--- a/rpfe.docx
+++ b/rpfe.docx
@@ -6874,7 +6874,7 @@
               <w:jc w:val="both"/>
               <w:rPr>
                 <w:b/>
-                <w:color w:val="000000" w:themeColor="text1"/>
+                <w:color w:val="FF0000"/>
                 <w:sz w:val="24"/>
               </w:rPr>
             </w:pPr>
@@ -6946,12 +6946,21 @@
                 <w:color w:val="000000" w:themeColor="text1"/>
               </w:rPr>
             </w:pPr>
+            <w:proofErr w:type="spellStart"/>
             <w:r>
               <w:rPr>
                 <w:b/>
                 <w:color w:val="000000" w:themeColor="text1"/>
               </w:rPr>
-              <w:t>Backlog du produit</w:t>
+              <w:t>Backlog</w:t>
+            </w:r>
+            <w:proofErr w:type="spellEnd"/>
+            <w:r>
+              <w:rPr>
+                <w:b/>
+                <w:color w:val="000000" w:themeColor="text1"/>
+              </w:rPr>
+              <w:t xml:space="preserve"> du produit</w:t>
             </w:r>
           </w:p>
         </w:tc>
@@ -6996,12 +7005,21 @@
                 <w:sz w:val="24"/>
               </w:rPr>
             </w:pPr>
+            <w:proofErr w:type="spellStart"/>
             <w:r>
               <w:rPr>
                 <w:b/>
                 <w:color w:val="000000" w:themeColor="text1"/>
               </w:rPr>
-              <w:t xml:space="preserve">Backlog du </w:t>
+              <w:t>Backlog</w:t>
+            </w:r>
+            <w:proofErr w:type="spellEnd"/>
+            <w:r>
+              <w:rPr>
+                <w:b/>
+                <w:color w:val="000000" w:themeColor="text1"/>
+              </w:rPr>
+              <w:t xml:space="preserve"> du </w:t>
             </w:r>
             <w:r>
               <w:rPr>
@@ -7724,6 +7742,57 @@
           <w:lang w:val="fr-FR"/>
         </w:rPr>
       </w:pPr>
+      <w:r>
+        <w:rPr>
+          <w:sz w:val="24"/>
+          <w:szCs w:val="24"/>
+          <w:lang w:val="fr-FR"/>
+        </w:rPr>
+        <w:t xml:space="preserve">                 Figure1 : </w:t>
+      </w:r>
+      <w:r>
+        <w:rPr>
+          <w:sz w:val="24"/>
+          <w:szCs w:val="24"/>
+          <w:lang w:val="fr-FR"/>
+        </w:rPr>
+        <w:t xml:space="preserve">Les étapes de la méthodologie </w:t>
+      </w:r>
+      <w:r>
+        <w:rPr>
+          <w:sz w:val="24"/>
+          <w:szCs w:val="24"/>
+          <w:lang w:val="fr-FR"/>
+        </w:rPr>
+        <w:t>KDD</w:t>
+      </w:r>
+      <w:r>
+        <w:rPr>
+          <w:sz w:val="24"/>
+          <w:szCs w:val="24"/>
+          <w:lang w:val="fr-FR"/>
+        </w:rPr>
+        <w:t xml:space="preserve"> [</w:t>
+      </w:r>
+      <w:r>
+        <w:rPr>
+          <w:sz w:val="24"/>
+          <w:szCs w:val="24"/>
+          <w:lang w:val="fr-FR"/>
+        </w:rPr>
+        <w:t>1]</w:t>
+      </w:r>
+    </w:p>
+    <w:p>
+      <w:pPr>
+        <w:pStyle w:val="Paragraphedeliste"/>
+        <w:spacing w:line="360" w:lineRule="auto"/>
+        <w:rPr>
+          <w:sz w:val="24"/>
+          <w:szCs w:val="24"/>
+          <w:lang w:val="fr-FR"/>
+        </w:rPr>
+      </w:pPr>
     </w:p>
     <w:p>
       <w:pPr>
@@ -7846,7 +7915,15 @@
           <w:szCs w:val="24"/>
           <w:lang w:val="fr-FR"/>
         </w:rPr>
-        <w:t xml:space="preserve"> [1]</w:t>
+        <w:t xml:space="preserve"> [2</w:t>
+      </w:r>
+      <w:r>
+        <w:rPr>
+          <w:sz w:val="24"/>
+          <w:szCs w:val="24"/>
+          <w:lang w:val="fr-FR"/>
+        </w:rPr>
+        <w:t>]</w:t>
       </w:r>
     </w:p>
     <w:p>
@@ -8011,7 +8088,16 @@
           <w:szCs w:val="24"/>
           <w:lang w:val="fr-FR"/>
         </w:rPr>
-        <w:t xml:space="preserve"> étudie la relation entre les variables, l'analyse </w:t>
+        <w:t xml:space="preserve"> étudie </w:t>
+      </w:r>
+      <w:r>
+        <w:rPr>
+          <w:sz w:val="24"/>
+          <w:szCs w:val="24"/>
+          <w:lang w:val="fr-FR"/>
+        </w:rPr>
+        <w:lastRenderedPageBreak/>
+        <w:t xml:space="preserve">la relation entre les variables, l'analyse </w:t>
       </w:r>
       <w:proofErr w:type="spellStart"/>
       <w:r>
@@ -8029,16 +8115,7 @@
           <w:szCs w:val="24"/>
           <w:lang w:val="fr-FR"/>
         </w:rPr>
-        <w:t xml:space="preserve"> examine chaque facteur </w:t>
-      </w:r>
-      <w:r>
-        <w:rPr>
-          <w:sz w:val="24"/>
-          <w:szCs w:val="24"/>
-          <w:lang w:val="fr-FR"/>
-        </w:rPr>
-        <w:lastRenderedPageBreak/>
-        <w:t>individuellement pour comprendre sa part dans le schéma global. Tous les facteurs d'influence susceptibles d'influencer les résultats de l'étude sont analysés, en s'appuyant fortement sur la visualisation des données.</w:t>
+        <w:t xml:space="preserve"> examine chaque facteur individuellement pour comprendre sa part dans le schéma global. Tous les facteurs d'influence susceptibles d'influencer les résultats de l'étude sont analysés, en s'appuyant fortement sur la visualisation des données.</w:t>
       </w:r>
     </w:p>
     <w:p>
@@ -8163,14 +8240,103 @@
           <w:szCs w:val="24"/>
           <w:lang w:val="fr-FR"/>
         </w:rPr>
-        <w:t xml:space="preserve"> Dans cette dernière étape SEMMA, le modèle est évalué pour son utilité et sa fiabilité pour le sujet étudié. Les données peuvent maintenant être testées et utilisées pour estimer l'efficacité de ses performances.</w:t>
+        <w:t xml:space="preserve"> Dans cette dernière étape SEMMA, le modèle est évalué pour son utilité et sa fiabilité pour le sujet étudié. Les données peuvent maintenant être testées et utilisées pour estimer l'efficacité de ses performances</w:t>
+      </w:r>
+      <w:r>
+        <w:rPr>
+          <w:sz w:val="24"/>
+          <w:szCs w:val="24"/>
+          <w:lang w:val="fr-FR"/>
+        </w:rPr>
+        <w:t>.</w:t>
+      </w:r>
+      <w:r>
+        <w:rPr>
+          <w:sz w:val="24"/>
+          <w:szCs w:val="24"/>
+          <w:lang w:val="fr-FR"/>
+        </w:rPr>
+        <w:t xml:space="preserve"> [3]</w:t>
       </w:r>
     </w:p>
     <w:p>
       <w:pPr>
         <w:pStyle w:val="Paragraphedeliste"/>
         <w:spacing w:line="360" w:lineRule="auto"/>
+        <w:ind w:left="1409"/>
+        <w:jc w:val="center"/>
+        <w:rPr>
+          <w:sz w:val="24"/>
+          <w:szCs w:val="24"/>
+          <w:lang w:val="fr-FR"/>
+        </w:rPr>
+      </w:pPr>
+      <w:r>
+        <w:rPr>
+          <w:noProof/>
+          <w:sz w:val="24"/>
+          <w:szCs w:val="24"/>
+          <w:lang w:val="fr-FR" w:eastAsia="fr-FR"/>
+        </w:rPr>
+        <w:drawing>
+          <wp:inline distT="0" distB="0" distL="0" distR="0">
+            <wp:extent cx="5972810" cy="3363462"/>
+            <wp:effectExtent l="19050" t="0" r="8890" b="0"/>
+            <wp:docPr id="2" name="Image 1" descr="C:\Users\ACER ASPIRE 3\Desktop\rapport_chatbot\rapport-\image\semma.png"/>
+            <wp:cNvGraphicFramePr>
+              <a:graphicFrameLocks xmlns:a="http://schemas.openxmlformats.org/drawingml/2006/main" noChangeAspect="1"/>
+            </wp:cNvGraphicFramePr>
+            <a:graphic xmlns:a="http://schemas.openxmlformats.org/drawingml/2006/main">
+              <a:graphicData uri="http://schemas.openxmlformats.org/drawingml/2006/picture">
+                <pic:pic xmlns:pic="http://schemas.openxmlformats.org/drawingml/2006/picture">
+                  <pic:nvPicPr>
+                    <pic:cNvPr id="0" name="Picture 1" descr="C:\Users\ACER ASPIRE 3\Desktop\rapport_chatbot\rapport-\image\semma.png"/>
+                    <pic:cNvPicPr>
+                      <a:picLocks noChangeAspect="1" noChangeArrowheads="1"/>
+                    </pic:cNvPicPr>
+                  </pic:nvPicPr>
+                  <pic:blipFill>
+                    <a:blip r:embed="rId7"/>
+                    <a:srcRect/>
+                    <a:stretch>
+                      <a:fillRect/>
+                    </a:stretch>
+                  </pic:blipFill>
+                  <pic:spPr bwMode="auto">
+                    <a:xfrm>
+                      <a:off x="0" y="0"/>
+                      <a:ext cx="5972810" cy="3363462"/>
+                    </a:xfrm>
+                    <a:prstGeom prst="rect">
+                      <a:avLst/>
+                    </a:prstGeom>
+                    <a:noFill/>
+                    <a:ln w="9525">
+                      <a:noFill/>
+                      <a:miter lim="800000"/>
+                      <a:headEnd/>
+                      <a:tailEnd/>
+                    </a:ln>
+                  </pic:spPr>
+                </pic:pic>
+              </a:graphicData>
+            </a:graphic>
+          </wp:inline>
+        </w:drawing>
+      </w:r>
+    </w:p>
+    <w:p>
+      <w:pPr>
+        <w:pStyle w:val="Paragraphedeliste"/>
+        <w:spacing w:line="360" w:lineRule="auto"/>
         <w:ind w:left="1049"/>
+        <w:rPr>
+          <w:sz w:val="24"/>
+          <w:szCs w:val="24"/>
+          <w:lang w:val="fr-FR"/>
+        </w:rPr>
+      </w:pPr>
+      <w:r>
         <w:rPr>
           <w:b/>
           <w:bCs/>
@@ -8178,13 +8344,48 @@
           <w:szCs w:val="28"/>
           <w:lang w:val="fr-FR"/>
         </w:rPr>
-      </w:pPr>
+        <w:t xml:space="preserve">Figure 2 : </w:t>
+      </w:r>
+      <w:r>
+        <w:rPr>
+          <w:sz w:val="28"/>
+          <w:szCs w:val="28"/>
+          <w:lang w:val="fr-FR"/>
+        </w:rPr>
+        <w:t xml:space="preserve">les </w:t>
+      </w:r>
+      <w:r>
+        <w:rPr>
+          <w:sz w:val="24"/>
+          <w:szCs w:val="24"/>
+          <w:lang w:val="fr-FR"/>
+        </w:rPr>
+        <w:t>étapes de la méthodologie</w:t>
+      </w:r>
+      <w:r>
+        <w:rPr>
+          <w:sz w:val="24"/>
+          <w:szCs w:val="24"/>
+          <w:lang w:val="fr-FR"/>
+        </w:rPr>
+        <w:t xml:space="preserve"> SEMMA [4]</w:t>
+      </w:r>
     </w:p>
     <w:p>
       <w:pPr>
         <w:pStyle w:val="Paragraphedeliste"/>
-        <w:spacing w:line="360" w:lineRule="auto"/>
-        <w:ind w:left="1049"/>
+        <w:numPr>
+          <w:ilvl w:val="0"/>
+          <w:numId w:val="5"/>
+        </w:numPr>
+        <w:spacing w:line="360" w:lineRule="auto"/>
+        <w:rPr>
+          <w:sz w:val="28"/>
+          <w:szCs w:val="28"/>
+          <w:lang w:val="fr-FR"/>
+        </w:rPr>
+      </w:pPr>
+      <w:r>
         <w:rPr>
           <w:b/>
           <w:bCs/>
@@ -8192,12 +8393,1666 @@
           <w:szCs w:val="28"/>
           <w:lang w:val="fr-FR"/>
         </w:rPr>
-      </w:pPr>
-    </w:p>
-    <w:p>
-      <w:pPr>
-        <w:spacing w:line="360" w:lineRule="auto"/>
-        <w:rPr>
+        <w:lastRenderedPageBreak/>
+        <w:t>CRISP-DM</w:t>
+      </w:r>
+    </w:p>
+    <w:p>
+      <w:pPr>
+        <w:pStyle w:val="Paragraphedeliste"/>
+        <w:spacing w:line="360" w:lineRule="auto"/>
+        <w:ind w:left="1049"/>
+        <w:rPr>
+          <w:sz w:val="28"/>
+          <w:szCs w:val="28"/>
+          <w:lang w:val="fr-FR"/>
+        </w:rPr>
+      </w:pPr>
+      <w:r>
+        <w:rPr>
+          <w:sz w:val="24"/>
+          <w:szCs w:val="24"/>
+          <w:lang w:val="fr-FR"/>
+        </w:rPr>
+        <w:t>CRISP-DM, qui signifie Cross-</w:t>
+      </w:r>
+      <w:proofErr w:type="spellStart"/>
+      <w:r>
+        <w:rPr>
+          <w:sz w:val="24"/>
+          <w:szCs w:val="24"/>
+          <w:lang w:val="fr-FR"/>
+        </w:rPr>
+        <w:t>Industry</w:t>
+      </w:r>
+      <w:proofErr w:type="spellEnd"/>
+      <w:r>
+        <w:rPr>
+          <w:sz w:val="24"/>
+          <w:szCs w:val="24"/>
+          <w:lang w:val="fr-FR"/>
+        </w:rPr>
+        <w:t xml:space="preserve"> Standard </w:t>
+      </w:r>
+      <w:proofErr w:type="spellStart"/>
+      <w:r>
+        <w:rPr>
+          <w:sz w:val="24"/>
+          <w:szCs w:val="24"/>
+          <w:lang w:val="fr-FR"/>
+        </w:rPr>
+        <w:t>Process</w:t>
+      </w:r>
+      <w:proofErr w:type="spellEnd"/>
+      <w:r>
+        <w:rPr>
+          <w:sz w:val="24"/>
+          <w:szCs w:val="24"/>
+          <w:lang w:val="fr-FR"/>
+        </w:rPr>
+        <w:t xml:space="preserve"> for Data </w:t>
+      </w:r>
+      <w:proofErr w:type="spellStart"/>
+      <w:r>
+        <w:rPr>
+          <w:sz w:val="24"/>
+          <w:szCs w:val="24"/>
+          <w:lang w:val="fr-FR"/>
+        </w:rPr>
+        <w:t>Mining</w:t>
+      </w:r>
+      <w:proofErr w:type="spellEnd"/>
+      <w:r>
+        <w:rPr>
+          <w:sz w:val="24"/>
+          <w:szCs w:val="24"/>
+          <w:lang w:val="fr-FR"/>
+        </w:rPr>
+        <w:t>, est une méthode mise à l'épreuve sur le terrain permettant d'orienter vos travaux d'exploration de données</w:t>
+      </w:r>
+      <w:r>
+        <w:rPr>
+          <w:sz w:val="28"/>
+          <w:szCs w:val="28"/>
+          <w:lang w:val="fr-FR"/>
+        </w:rPr>
+        <w:t>.</w:t>
+      </w:r>
+      <w:r>
+        <w:rPr>
+          <w:sz w:val="28"/>
+          <w:szCs w:val="28"/>
+          <w:lang w:val="fr-FR"/>
+        </w:rPr>
+        <w:t xml:space="preserve"> [5] </w:t>
+      </w:r>
+    </w:p>
+    <w:p>
+      <w:pPr>
+        <w:pStyle w:val="Paragraphedeliste"/>
+        <w:spacing w:line="360" w:lineRule="auto"/>
+        <w:ind w:left="1049"/>
+        <w:rPr>
+          <w:sz w:val="24"/>
+          <w:szCs w:val="24"/>
+          <w:lang w:val="fr-FR"/>
+        </w:rPr>
+      </w:pPr>
+      <w:r>
+        <w:rPr>
+          <w:sz w:val="24"/>
+          <w:szCs w:val="24"/>
+          <w:lang w:val="fr-FR"/>
+        </w:rPr>
+        <w:t>Les é</w:t>
+      </w:r>
+      <w:r>
+        <w:rPr>
+          <w:sz w:val="24"/>
+          <w:szCs w:val="24"/>
+          <w:lang w:val="fr-FR"/>
+        </w:rPr>
+        <w:t>tapes de CRISP-DM sont :</w:t>
+      </w:r>
+    </w:p>
+    <w:p>
+      <w:pPr>
+        <w:pStyle w:val="Paragraphedeliste"/>
+        <w:spacing w:line="360" w:lineRule="auto"/>
+        <w:ind w:left="1049"/>
+        <w:rPr>
+          <w:sz w:val="24"/>
+          <w:szCs w:val="24"/>
+          <w:lang w:val="fr-FR"/>
+        </w:rPr>
+      </w:pPr>
+      <w:r>
+        <w:rPr>
+          <w:sz w:val="24"/>
+          <w:szCs w:val="24"/>
+          <w:lang w:val="fr-FR"/>
+        </w:rPr>
+        <w:t xml:space="preserve">• </w:t>
+      </w:r>
+      <w:r>
+        <w:rPr>
+          <w:rFonts w:asciiTheme="majorBidi" w:hAnsiTheme="majorBidi" w:cstheme="majorBidi"/>
+          <w:i/>
+          <w:iCs/>
+          <w:sz w:val="24"/>
+          <w:szCs w:val="24"/>
+          <w:lang w:val="fr-FR"/>
+        </w:rPr>
+        <w:t>Compréhension commerciale :</w:t>
+      </w:r>
+      <w:r>
+        <w:rPr>
+          <w:sz w:val="24"/>
+          <w:szCs w:val="24"/>
+          <w:lang w:val="fr-FR"/>
+        </w:rPr>
+        <w:t xml:space="preserve"> la première étape consiste à comprendre ce qu'il faut accomplir à partir d'un</w:t>
+      </w:r>
+      <w:r>
+        <w:rPr>
+          <w:sz w:val="24"/>
+          <w:szCs w:val="24"/>
+          <w:lang w:val="fr-FR"/>
+        </w:rPr>
+        <w:t xml:space="preserve"> </w:t>
+      </w:r>
+      <w:r>
+        <w:rPr>
+          <w:sz w:val="24"/>
+          <w:szCs w:val="24"/>
+          <w:lang w:val="fr-FR"/>
+        </w:rPr>
+        <w:t>point de vue commerc</w:t>
+      </w:r>
+      <w:r>
+        <w:rPr>
+          <w:sz w:val="24"/>
+          <w:szCs w:val="24"/>
+          <w:lang w:val="fr-FR"/>
+        </w:rPr>
+        <w:t xml:space="preserve">ial. Cela signifie qu'une liste </w:t>
+      </w:r>
+      <w:r>
+        <w:rPr>
+          <w:sz w:val="24"/>
+          <w:szCs w:val="24"/>
+          <w:lang w:val="fr-FR"/>
+        </w:rPr>
+        <w:t>d'objectifs et de contraintes doit être</w:t>
+      </w:r>
+      <w:r>
+        <w:rPr>
+          <w:sz w:val="24"/>
+          <w:szCs w:val="24"/>
+          <w:lang w:val="fr-FR"/>
+        </w:rPr>
+        <w:t xml:space="preserve"> </w:t>
+      </w:r>
+      <w:r>
+        <w:rPr>
+          <w:sz w:val="24"/>
+          <w:szCs w:val="24"/>
+          <w:lang w:val="fr-FR"/>
+        </w:rPr>
+        <w:t xml:space="preserve"> correctement </w:t>
+      </w:r>
+      <w:r>
+        <w:rPr>
+          <w:sz w:val="24"/>
+          <w:szCs w:val="24"/>
+          <w:lang w:val="fr-FR"/>
+        </w:rPr>
+        <w:t>réglée</w:t>
+      </w:r>
+      <w:r>
+        <w:rPr>
+          <w:sz w:val="24"/>
+          <w:szCs w:val="24"/>
+          <w:lang w:val="fr-FR"/>
+        </w:rPr>
+        <w:t>. À travers cette étape, nous visons à saisir les facteurs qui peuvent avoir un impact sur le</w:t>
+      </w:r>
+      <w:r>
+        <w:rPr>
+          <w:sz w:val="24"/>
+          <w:szCs w:val="24"/>
+          <w:lang w:val="fr-FR"/>
+        </w:rPr>
+        <w:t xml:space="preserve"> </w:t>
+      </w:r>
+      <w:r>
+        <w:rPr>
+          <w:sz w:val="24"/>
+          <w:szCs w:val="24"/>
+          <w:lang w:val="fr-FR"/>
+        </w:rPr>
+        <w:t>résultat du projet. Sans cette étape, cela signifie essayer de répondre aux mauvaises questions.</w:t>
+      </w:r>
+    </w:p>
+    <w:p>
+      <w:pPr>
+        <w:pStyle w:val="Paragraphedeliste"/>
+        <w:spacing w:line="360" w:lineRule="auto"/>
+        <w:ind w:left="1049"/>
+        <w:rPr>
+          <w:sz w:val="24"/>
+          <w:szCs w:val="24"/>
+          <w:lang w:val="fr-FR"/>
+        </w:rPr>
+      </w:pPr>
+      <w:r>
+        <w:rPr>
+          <w:rFonts w:asciiTheme="majorBidi" w:hAnsiTheme="majorBidi" w:cstheme="majorBidi"/>
+          <w:i/>
+          <w:iCs/>
+          <w:sz w:val="24"/>
+          <w:szCs w:val="24"/>
+          <w:lang w:val="fr-FR"/>
+        </w:rPr>
+        <w:t>• Compréhension des données :</w:t>
+      </w:r>
+      <w:r>
+        <w:rPr>
+          <w:sz w:val="24"/>
+          <w:szCs w:val="24"/>
+          <w:lang w:val="fr-FR"/>
+        </w:rPr>
+        <w:t xml:space="preserve"> La deuxième étape implique la collecte de données, l'analyse par l'outil de visualisation et d'intégration si les données ne sont pas dans le même format.</w:t>
+      </w:r>
+    </w:p>
+    <w:p>
+      <w:pPr>
+        <w:pStyle w:val="Paragraphedeliste"/>
+        <w:spacing w:line="360" w:lineRule="auto"/>
+        <w:ind w:left="1049"/>
+        <w:rPr>
+          <w:sz w:val="24"/>
+          <w:szCs w:val="24"/>
+          <w:lang w:val="fr-FR"/>
+        </w:rPr>
+      </w:pPr>
+      <w:r>
+        <w:rPr>
+          <w:sz w:val="24"/>
+          <w:szCs w:val="24"/>
+          <w:lang w:val="fr-FR"/>
+        </w:rPr>
+        <w:t xml:space="preserve">• </w:t>
+      </w:r>
+      <w:r>
+        <w:rPr>
+          <w:rFonts w:asciiTheme="majorBidi" w:hAnsiTheme="majorBidi" w:cstheme="majorBidi"/>
+          <w:i/>
+          <w:iCs/>
+          <w:sz w:val="24"/>
+          <w:szCs w:val="24"/>
+          <w:lang w:val="fr-FR"/>
+        </w:rPr>
+        <w:t>Préparation des données :</w:t>
+      </w:r>
+      <w:r>
+        <w:rPr>
+          <w:sz w:val="24"/>
+          <w:szCs w:val="24"/>
+          <w:lang w:val="fr-FR"/>
+        </w:rPr>
+        <w:t xml:space="preserve"> cette étape couvre le nettoyage des données et l'extraction des fonctionnalités</w:t>
+      </w:r>
+      <w:r>
+        <w:rPr>
+          <w:sz w:val="24"/>
+          <w:szCs w:val="24"/>
+          <w:lang w:val="fr-FR"/>
+        </w:rPr>
+        <w:t xml:space="preserve"> </w:t>
+      </w:r>
+      <w:r>
+        <w:rPr>
+          <w:sz w:val="24"/>
+          <w:szCs w:val="24"/>
+          <w:lang w:val="fr-FR"/>
+        </w:rPr>
+        <w:t>pour la prochaine étape. Le nettoyage des données consiste à traiter les valeurs manquantes, etc.</w:t>
+      </w:r>
+    </w:p>
+    <w:p>
+      <w:pPr>
+        <w:pStyle w:val="Paragraphedeliste"/>
+        <w:spacing w:line="360" w:lineRule="auto"/>
+        <w:ind w:left="1049"/>
+        <w:rPr>
+          <w:sz w:val="24"/>
+          <w:szCs w:val="24"/>
+          <w:lang w:val="fr-FR"/>
+        </w:rPr>
+      </w:pPr>
+      <w:r>
+        <w:rPr>
+          <w:rFonts w:asciiTheme="majorBidi" w:hAnsiTheme="majorBidi" w:cstheme="majorBidi"/>
+          <w:i/>
+          <w:iCs/>
+          <w:sz w:val="24"/>
+          <w:szCs w:val="24"/>
+          <w:lang w:val="fr-FR"/>
+        </w:rPr>
+        <w:t>• Modélisation :</w:t>
+      </w:r>
+      <w:r>
+        <w:rPr>
+          <w:sz w:val="24"/>
+          <w:szCs w:val="24"/>
+          <w:lang w:val="fr-FR"/>
+        </w:rPr>
+        <w:t xml:space="preserve"> Dans cette phase, nous sélectionnons la technique de modélisation que nous appliquerons. Si</w:t>
+      </w:r>
+      <w:r>
+        <w:rPr>
+          <w:sz w:val="24"/>
+          <w:szCs w:val="24"/>
+          <w:lang w:val="fr-FR"/>
+        </w:rPr>
+        <w:t xml:space="preserve"> </w:t>
+      </w:r>
+      <w:r>
+        <w:rPr>
+          <w:sz w:val="24"/>
+          <w:szCs w:val="24"/>
+          <w:lang w:val="fr-FR"/>
+        </w:rPr>
+        <w:t>plusieurs techniques sont nécessaires, cette étape doit être accomplie pour chacune.</w:t>
+      </w:r>
+    </w:p>
+    <w:p>
+      <w:pPr>
+        <w:pStyle w:val="Paragraphedeliste"/>
+        <w:spacing w:line="360" w:lineRule="auto"/>
+        <w:ind w:left="1049"/>
+        <w:rPr>
+          <w:sz w:val="24"/>
+          <w:szCs w:val="24"/>
+          <w:lang w:val="fr-FR"/>
+        </w:rPr>
+      </w:pPr>
+      <w:r>
+        <w:rPr>
+          <w:sz w:val="24"/>
+          <w:szCs w:val="24"/>
+          <w:lang w:val="fr-FR"/>
+        </w:rPr>
+        <w:t xml:space="preserve">• </w:t>
+      </w:r>
+      <w:r>
+        <w:rPr>
+          <w:rFonts w:asciiTheme="majorBidi" w:hAnsiTheme="majorBidi" w:cstheme="majorBidi"/>
+          <w:i/>
+          <w:iCs/>
+          <w:sz w:val="24"/>
+          <w:szCs w:val="24"/>
+          <w:lang w:val="fr-FR"/>
+        </w:rPr>
+        <w:t>Évaluation :</w:t>
+      </w:r>
+      <w:r>
+        <w:rPr>
+          <w:sz w:val="24"/>
+          <w:szCs w:val="24"/>
+          <w:lang w:val="fr-FR"/>
+        </w:rPr>
+        <w:t xml:space="preserve"> Dans cette étape, nous évaluons le modèle que nous avons créé à l'étape précédente en</w:t>
+      </w:r>
+      <w:r>
+        <w:rPr>
+          <w:sz w:val="24"/>
+          <w:szCs w:val="24"/>
+          <w:lang w:val="fr-FR"/>
+        </w:rPr>
+        <w:t xml:space="preserve"> </w:t>
+      </w:r>
+      <w:r>
+        <w:rPr>
+          <w:sz w:val="24"/>
+          <w:szCs w:val="24"/>
+          <w:lang w:val="fr-FR"/>
+        </w:rPr>
+        <w:t>analyser des métriques telles que la précision de la prédiction, etc.</w:t>
+      </w:r>
+    </w:p>
+    <w:p>
+      <w:pPr>
+        <w:pStyle w:val="Paragraphedeliste"/>
+        <w:spacing w:line="360" w:lineRule="auto"/>
+        <w:ind w:left="1049"/>
+        <w:rPr>
+          <w:sz w:val="24"/>
+          <w:szCs w:val="24"/>
+          <w:lang w:val="fr-FR"/>
+        </w:rPr>
+      </w:pPr>
+      <w:r>
+        <w:rPr>
+          <w:rFonts w:asciiTheme="majorBidi" w:hAnsiTheme="majorBidi" w:cstheme="majorBidi"/>
+          <w:i/>
+          <w:iCs/>
+          <w:sz w:val="24"/>
+          <w:szCs w:val="24"/>
+          <w:lang w:val="fr-FR"/>
+        </w:rPr>
+        <w:t>• Déploiement :</w:t>
+      </w:r>
+      <w:r>
+        <w:rPr>
+          <w:sz w:val="24"/>
+          <w:szCs w:val="24"/>
+          <w:lang w:val="fr-FR"/>
+        </w:rPr>
+        <w:t xml:space="preserve"> Dans la dernière étape du processus CRISP-DM, nous prenons le modèle et</w:t>
+      </w:r>
+      <w:r>
+        <w:rPr>
+          <w:sz w:val="24"/>
+          <w:szCs w:val="24"/>
+          <w:lang w:val="fr-FR"/>
+        </w:rPr>
+        <w:t xml:space="preserve"> </w:t>
+      </w:r>
+      <w:r>
+        <w:rPr>
+          <w:sz w:val="24"/>
+          <w:szCs w:val="24"/>
+          <w:lang w:val="fr-FR"/>
+        </w:rPr>
+        <w:t>utilisez-le une application du monde réel.</w:t>
+      </w:r>
+    </w:p>
+    <w:p>
+      <w:pPr>
+        <w:pStyle w:val="Paragraphedeliste"/>
+        <w:spacing w:line="360" w:lineRule="auto"/>
+        <w:ind w:left="1049"/>
+        <w:rPr>
+          <w:sz w:val="24"/>
+          <w:szCs w:val="24"/>
+          <w:lang w:val="fr-FR"/>
+        </w:rPr>
+      </w:pPr>
+      <w:r>
+        <w:rPr>
+          <w:noProof/>
+          <w:sz w:val="24"/>
+          <w:szCs w:val="24"/>
+          <w:lang w:val="fr-FR" w:eastAsia="fr-FR"/>
+        </w:rPr>
+        <w:lastRenderedPageBreak/>
+        <w:drawing>
+          <wp:inline distT="0" distB="0" distL="0" distR="0">
+            <wp:extent cx="5168265" cy="4929505"/>
+            <wp:effectExtent l="19050" t="0" r="0" b="0"/>
+            <wp:docPr id="3" name="Image 2" descr="C:\Users\ACER ASPIRE 3\Desktop\rapport_chatbot\rapport-\image\mthode-crisp.png"/>
+            <wp:cNvGraphicFramePr>
+              <a:graphicFrameLocks xmlns:a="http://schemas.openxmlformats.org/drawingml/2006/main" noChangeAspect="1"/>
+            </wp:cNvGraphicFramePr>
+            <a:graphic xmlns:a="http://schemas.openxmlformats.org/drawingml/2006/main">
+              <a:graphicData uri="http://schemas.openxmlformats.org/drawingml/2006/picture">
+                <pic:pic xmlns:pic="http://schemas.openxmlformats.org/drawingml/2006/picture">
+                  <pic:nvPicPr>
+                    <pic:cNvPr id="0" name="Picture 2" descr="C:\Users\ACER ASPIRE 3\Desktop\rapport_chatbot\rapport-\image\mthode-crisp.png"/>
+                    <pic:cNvPicPr>
+                      <a:picLocks noChangeAspect="1" noChangeArrowheads="1"/>
+                    </pic:cNvPicPr>
+                  </pic:nvPicPr>
+                  <pic:blipFill>
+                    <a:blip r:embed="rId8"/>
+                    <a:srcRect/>
+                    <a:stretch>
+                      <a:fillRect/>
+                    </a:stretch>
+                  </pic:blipFill>
+                  <pic:spPr bwMode="auto">
+                    <a:xfrm>
+                      <a:off x="0" y="0"/>
+                      <a:ext cx="5168265" cy="4929505"/>
+                    </a:xfrm>
+                    <a:prstGeom prst="rect">
+                      <a:avLst/>
+                    </a:prstGeom>
+                    <a:noFill/>
+                    <a:ln w="9525">
+                      <a:noFill/>
+                      <a:miter lim="800000"/>
+                      <a:headEnd/>
+                      <a:tailEnd/>
+                    </a:ln>
+                  </pic:spPr>
+                </pic:pic>
+              </a:graphicData>
+            </a:graphic>
+          </wp:inline>
+        </w:drawing>
+      </w:r>
+    </w:p>
+    <w:p>
+      <w:pPr>
+        <w:pStyle w:val="Paragraphedeliste"/>
+        <w:spacing w:line="360" w:lineRule="auto"/>
+        <w:ind w:left="1049"/>
+        <w:rPr>
+          <w:sz w:val="24"/>
+          <w:szCs w:val="24"/>
+          <w:lang w:val="fr-FR"/>
+        </w:rPr>
+      </w:pPr>
+      <w:r>
+        <w:rPr>
+          <w:sz w:val="24"/>
+          <w:szCs w:val="24"/>
+          <w:lang w:val="fr-FR"/>
+        </w:rPr>
+        <w:t>Figure 3 </w:t>
+      </w:r>
+      <w:r>
+        <w:rPr>
+          <w:b/>
+          <w:bCs/>
+          <w:sz w:val="28"/>
+          <w:szCs w:val="28"/>
+          <w:lang w:val="fr-FR"/>
+        </w:rPr>
+        <w:t xml:space="preserve">: </w:t>
+      </w:r>
+      <w:r>
+        <w:rPr>
+          <w:sz w:val="28"/>
+          <w:szCs w:val="28"/>
+          <w:lang w:val="fr-FR"/>
+        </w:rPr>
+        <w:t xml:space="preserve">les </w:t>
+      </w:r>
+      <w:r>
+        <w:rPr>
+          <w:sz w:val="24"/>
+          <w:szCs w:val="24"/>
+          <w:lang w:val="fr-FR"/>
+        </w:rPr>
+        <w:t>étapes de la méthodologie</w:t>
+      </w:r>
+      <w:r>
+        <w:rPr>
+          <w:sz w:val="24"/>
+          <w:szCs w:val="24"/>
+          <w:lang w:val="fr-FR"/>
+        </w:rPr>
+        <w:t xml:space="preserve"> CRISP-DM</w:t>
+      </w:r>
+    </w:p>
+    <w:p>
+      <w:pPr>
+        <w:pStyle w:val="Paragraphedeliste"/>
+        <w:numPr>
+          <w:ilvl w:val="0"/>
+          <w:numId w:val="5"/>
+        </w:numPr>
+        <w:spacing w:line="360" w:lineRule="auto"/>
+        <w:rPr>
+          <w:b/>
+          <w:bCs/>
+          <w:sz w:val="28"/>
+          <w:szCs w:val="28"/>
+          <w:lang w:val="fr-FR"/>
+        </w:rPr>
+      </w:pPr>
+      <w:r>
+        <w:rPr>
+          <w:b/>
+          <w:bCs/>
+          <w:sz w:val="28"/>
+          <w:szCs w:val="28"/>
+          <w:lang w:val="fr-FR"/>
+        </w:rPr>
+        <w:t>Comparaison et méthodologie de choix</w:t>
+      </w:r>
+    </w:p>
+    <w:p>
+      <w:pPr>
+        <w:pStyle w:val="Paragraphedeliste"/>
+        <w:spacing w:line="360" w:lineRule="auto"/>
+        <w:ind w:left="1049"/>
+        <w:rPr>
+          <w:sz w:val="24"/>
+          <w:szCs w:val="24"/>
+          <w:lang w:val="fr-FR"/>
+        </w:rPr>
+      </w:pPr>
+      <w:r>
+        <w:rPr>
+          <w:sz w:val="24"/>
+          <w:szCs w:val="24"/>
+          <w:lang w:val="fr-FR"/>
+        </w:rPr>
+        <w:t>On note une nette similitude entre les méthodologies KDD et CRISP-DM en termes</w:t>
+      </w:r>
+      <w:r>
+        <w:rPr>
+          <w:sz w:val="24"/>
+          <w:szCs w:val="24"/>
+          <w:lang w:val="fr-FR"/>
+        </w:rPr>
+        <w:t xml:space="preserve"> de </w:t>
+      </w:r>
+      <w:r>
+        <w:rPr>
+          <w:sz w:val="24"/>
+          <w:szCs w:val="24"/>
+          <w:lang w:val="fr-FR"/>
+        </w:rPr>
+        <w:t>description des étapes. CRISP-DM a moins d'étapes que KDD, en fait KDD a trois étapes distinctes et bien</w:t>
+      </w:r>
+      <w:r>
+        <w:rPr>
+          <w:sz w:val="24"/>
+          <w:szCs w:val="24"/>
+          <w:lang w:val="fr-FR"/>
+        </w:rPr>
+        <w:t xml:space="preserve"> </w:t>
+      </w:r>
+      <w:r>
+        <w:rPr>
+          <w:sz w:val="24"/>
+          <w:szCs w:val="24"/>
+          <w:lang w:val="fr-FR"/>
+        </w:rPr>
+        <w:t>étapes définies de la ph</w:t>
+      </w:r>
+      <w:r>
+        <w:rPr>
+          <w:sz w:val="24"/>
+          <w:szCs w:val="24"/>
+          <w:lang w:val="fr-FR"/>
+        </w:rPr>
+        <w:t xml:space="preserve">ase de modélisation, tandis que </w:t>
+      </w:r>
+      <w:r>
+        <w:rPr>
+          <w:sz w:val="24"/>
+          <w:szCs w:val="24"/>
+          <w:lang w:val="fr-FR"/>
+        </w:rPr>
+        <w:t>CRISP-DM définit abstraitement une étape. Dans ce</w:t>
+      </w:r>
+      <w:r>
+        <w:rPr>
+          <w:sz w:val="24"/>
+          <w:szCs w:val="24"/>
+          <w:lang w:val="fr-FR"/>
+        </w:rPr>
+        <w:t xml:space="preserve"> </w:t>
+      </w:r>
+      <w:r>
+        <w:rPr>
+          <w:sz w:val="24"/>
+          <w:szCs w:val="24"/>
+          <w:lang w:val="fr-FR"/>
+        </w:rPr>
+        <w:t>sens, l'abstraction ne nous lie pas à un ordre ou à un processus particulier de construction de modèles. Dans ce</w:t>
+      </w:r>
+      <w:r>
+        <w:rPr>
+          <w:sz w:val="24"/>
+          <w:szCs w:val="24"/>
+          <w:lang w:val="fr-FR"/>
+        </w:rPr>
+        <w:t xml:space="preserve"> </w:t>
+      </w:r>
+      <w:r>
+        <w:rPr>
+          <w:sz w:val="24"/>
+          <w:szCs w:val="24"/>
+          <w:lang w:val="fr-FR"/>
+        </w:rPr>
+        <w:t>point, CRISP-DM exprime simplement le processus souha</w:t>
+      </w:r>
+      <w:r>
+        <w:rPr>
+          <w:sz w:val="24"/>
+          <w:szCs w:val="24"/>
+          <w:lang w:val="fr-FR"/>
+        </w:rPr>
+        <w:t xml:space="preserve">ité mais avec moins de détails. </w:t>
+      </w:r>
+      <w:r>
+        <w:rPr>
+          <w:sz w:val="24"/>
+          <w:szCs w:val="24"/>
+          <w:lang w:val="fr-FR"/>
+        </w:rPr>
+        <w:t>SEMMA est défini</w:t>
+      </w:r>
+      <w:r>
+        <w:rPr>
+          <w:sz w:val="24"/>
+          <w:szCs w:val="24"/>
+          <w:lang w:val="fr-FR"/>
+        </w:rPr>
+        <w:t xml:space="preserve"> </w:t>
+      </w:r>
+      <w:r>
+        <w:rPr>
+          <w:sz w:val="24"/>
+          <w:szCs w:val="24"/>
+          <w:lang w:val="fr-FR"/>
+        </w:rPr>
+        <w:t>par une société de logiciels pour guider les projets réalisés avec leur outil, n'est donc pas un standard,</w:t>
+      </w:r>
+      <w:r>
+        <w:rPr>
+          <w:sz w:val="24"/>
+          <w:szCs w:val="24"/>
+          <w:lang w:val="fr-FR"/>
+        </w:rPr>
+        <w:t xml:space="preserve"> </w:t>
+      </w:r>
+      <w:r>
+        <w:rPr>
+          <w:sz w:val="24"/>
+          <w:szCs w:val="24"/>
+          <w:lang w:val="fr-FR"/>
+        </w:rPr>
+        <w:t>plutôt une méthodologie spécifique à un outil. Les normes offrent aux différents acteurs un moyen commun de</w:t>
+      </w:r>
+      <w:r>
+        <w:rPr>
+          <w:sz w:val="24"/>
+          <w:szCs w:val="24"/>
+          <w:lang w:val="fr-FR"/>
+        </w:rPr>
+        <w:t xml:space="preserve"> </w:t>
+      </w:r>
+      <w:r>
+        <w:rPr>
+          <w:sz w:val="24"/>
+          <w:szCs w:val="24"/>
+          <w:lang w:val="fr-FR"/>
+        </w:rPr>
+        <w:t xml:space="preserve">gérer leurs projets. </w:t>
+      </w:r>
+      <w:r>
+        <w:rPr>
+          <w:sz w:val="24"/>
+          <w:szCs w:val="24"/>
+          <w:lang w:val="fr-FR"/>
+        </w:rPr>
+        <w:lastRenderedPageBreak/>
+        <w:t>Les principaux avantages des normes sont l'interopérabilité qui conduit à</w:t>
+      </w:r>
+      <w:r>
+        <w:rPr>
+          <w:sz w:val="24"/>
+          <w:szCs w:val="24"/>
+          <w:lang w:val="fr-FR"/>
+        </w:rPr>
+        <w:t xml:space="preserve"> </w:t>
+      </w:r>
+      <w:r>
+        <w:rPr>
+          <w:sz w:val="24"/>
+          <w:szCs w:val="24"/>
+          <w:lang w:val="fr-FR"/>
+        </w:rPr>
+        <w:t>efforts conjugués et innovation. Comme son nom l'indique, CRISP-DM est un standard ouvert</w:t>
+      </w:r>
+      <w:r>
+        <w:rPr>
+          <w:sz w:val="24"/>
+          <w:szCs w:val="24"/>
+          <w:lang w:val="fr-FR"/>
+        </w:rPr>
+        <w:t xml:space="preserve"> norme [7</w:t>
+      </w:r>
+      <w:r>
+        <w:rPr>
+          <w:sz w:val="24"/>
+          <w:szCs w:val="24"/>
+          <w:lang w:val="fr-FR"/>
+        </w:rPr>
+        <w:t>]. Par conséquent, notre méthodologie de choix est la méthodologie CRISP-DM.</w:t>
+      </w:r>
+    </w:p>
+    <w:tbl>
+      <w:tblPr>
+        <w:tblStyle w:val="Grilledutableau"/>
+        <w:tblW w:w="0" w:type="auto"/>
+        <w:tblInd w:w="1049" w:type="dxa"/>
+        <w:shd w:val="clear" w:color="auto" w:fill="4F81BD" w:themeFill="accent1"/>
+        <w:tblLook w:val="04A0"/>
+      </w:tblPr>
+      <w:tblGrid>
+        <w:gridCol w:w="2857"/>
+        <w:gridCol w:w="2858"/>
+        <w:gridCol w:w="2858"/>
+      </w:tblGrid>
+      <w:tr>
+        <w:tc>
+          <w:tcPr>
+            <w:tcW w:w="2857" w:type="dxa"/>
+            <w:tcBorders>
+              <w:bottom w:val="single" w:sz="4" w:space="0" w:color="000000" w:themeColor="text1"/>
+            </w:tcBorders>
+            <w:shd w:val="clear" w:color="auto" w:fill="4F81BD" w:themeFill="accent1"/>
+          </w:tcPr>
+          <w:p>
+            <w:pPr>
+              <w:pStyle w:val="Paragraphedeliste"/>
+              <w:spacing w:line="360" w:lineRule="auto"/>
+              <w:ind w:left="0"/>
+              <w:jc w:val="center"/>
+              <w:rPr>
+                <w:b/>
+                <w:bCs/>
+                <w:sz w:val="24"/>
+                <w:szCs w:val="24"/>
+                <w:lang w:val="fr-FR"/>
+              </w:rPr>
+            </w:pPr>
+            <w:r>
+              <w:rPr>
+                <w:b/>
+                <w:bCs/>
+                <w:sz w:val="24"/>
+                <w:szCs w:val="24"/>
+                <w:lang w:val="fr-FR"/>
+              </w:rPr>
+              <w:t>KDD</w:t>
+            </w:r>
+          </w:p>
+        </w:tc>
+        <w:tc>
+          <w:tcPr>
+            <w:tcW w:w="2858" w:type="dxa"/>
+            <w:tcBorders>
+              <w:bottom w:val="single" w:sz="4" w:space="0" w:color="000000" w:themeColor="text1"/>
+            </w:tcBorders>
+            <w:shd w:val="clear" w:color="auto" w:fill="4F81BD" w:themeFill="accent1"/>
+          </w:tcPr>
+          <w:p>
+            <w:pPr>
+              <w:pStyle w:val="Paragraphedeliste"/>
+              <w:spacing w:line="360" w:lineRule="auto"/>
+              <w:ind w:left="0"/>
+              <w:jc w:val="center"/>
+              <w:rPr>
+                <w:b/>
+                <w:bCs/>
+                <w:sz w:val="24"/>
+                <w:szCs w:val="24"/>
+                <w:lang w:val="fr-FR"/>
+              </w:rPr>
+            </w:pPr>
+            <w:r>
+              <w:rPr>
+                <w:b/>
+                <w:bCs/>
+                <w:sz w:val="24"/>
+                <w:szCs w:val="24"/>
+                <w:lang w:val="fr-FR"/>
+              </w:rPr>
+              <w:t>SEMMA</w:t>
+            </w:r>
+          </w:p>
+        </w:tc>
+        <w:tc>
+          <w:tcPr>
+            <w:tcW w:w="2858" w:type="dxa"/>
+            <w:tcBorders>
+              <w:bottom w:val="single" w:sz="4" w:space="0" w:color="000000" w:themeColor="text1"/>
+            </w:tcBorders>
+            <w:shd w:val="clear" w:color="auto" w:fill="4F81BD" w:themeFill="accent1"/>
+          </w:tcPr>
+          <w:p>
+            <w:pPr>
+              <w:pStyle w:val="Paragraphedeliste"/>
+              <w:spacing w:line="360" w:lineRule="auto"/>
+              <w:ind w:left="0"/>
+              <w:jc w:val="center"/>
+              <w:rPr>
+                <w:b/>
+                <w:bCs/>
+                <w:sz w:val="24"/>
+                <w:szCs w:val="24"/>
+                <w:lang w:val="fr-FR"/>
+              </w:rPr>
+            </w:pPr>
+            <w:r>
+              <w:rPr>
+                <w:b/>
+                <w:bCs/>
+                <w:sz w:val="24"/>
+                <w:szCs w:val="24"/>
+              </w:rPr>
+              <w:t>CRISP-DM</w:t>
+            </w:r>
+          </w:p>
+        </w:tc>
+      </w:tr>
+      <w:tr>
+        <w:tc>
+          <w:tcPr>
+            <w:tcW w:w="2857" w:type="dxa"/>
+            <w:shd w:val="clear" w:color="auto" w:fill="C6D9F1" w:themeFill="text2" w:themeFillTint="33"/>
+          </w:tcPr>
+          <w:p>
+            <w:pPr>
+              <w:pStyle w:val="Paragraphedeliste"/>
+              <w:spacing w:line="360" w:lineRule="auto"/>
+              <w:ind w:left="0"/>
+              <w:jc w:val="center"/>
+              <w:rPr>
+                <w:sz w:val="24"/>
+                <w:szCs w:val="24"/>
+                <w:lang w:val="fr-FR"/>
+              </w:rPr>
+            </w:pPr>
+            <w:r>
+              <w:t>Steps</w:t>
+            </w:r>
+            <w:r>
+              <w:rPr>
+                <w:sz w:val="24"/>
+                <w:szCs w:val="24"/>
+                <w:lang w:val="fr-FR"/>
+              </w:rPr>
+              <w:t> : 8</w:t>
+            </w:r>
+          </w:p>
+        </w:tc>
+        <w:tc>
+          <w:tcPr>
+            <w:tcW w:w="2858" w:type="dxa"/>
+            <w:shd w:val="clear" w:color="auto" w:fill="C6D9F1" w:themeFill="text2" w:themeFillTint="33"/>
+          </w:tcPr>
+          <w:p>
+            <w:pPr>
+              <w:pStyle w:val="Paragraphedeliste"/>
+              <w:spacing w:line="360" w:lineRule="auto"/>
+              <w:ind w:left="0"/>
+              <w:jc w:val="center"/>
+              <w:rPr>
+                <w:sz w:val="24"/>
+                <w:szCs w:val="24"/>
+                <w:lang w:val="fr-FR"/>
+              </w:rPr>
+            </w:pPr>
+            <w:r>
+              <w:t>Steps</w:t>
+            </w:r>
+            <w:r>
+              <w:rPr>
+                <w:sz w:val="24"/>
+                <w:szCs w:val="24"/>
+                <w:lang w:val="fr-FR"/>
+              </w:rPr>
+              <w:t> : 5</w:t>
+            </w:r>
+          </w:p>
+        </w:tc>
+        <w:tc>
+          <w:tcPr>
+            <w:tcW w:w="2858" w:type="dxa"/>
+            <w:shd w:val="clear" w:color="auto" w:fill="C6D9F1" w:themeFill="text2" w:themeFillTint="33"/>
+          </w:tcPr>
+          <w:p>
+            <w:pPr>
+              <w:pStyle w:val="Paragraphedeliste"/>
+              <w:spacing w:line="360" w:lineRule="auto"/>
+              <w:ind w:left="0"/>
+              <w:jc w:val="center"/>
+              <w:rPr>
+                <w:sz w:val="24"/>
+                <w:szCs w:val="24"/>
+                <w:lang w:val="fr-FR"/>
+              </w:rPr>
+            </w:pPr>
+            <w:r>
+              <w:t>Steps</w:t>
+            </w:r>
+            <w:r>
+              <w:rPr>
+                <w:sz w:val="24"/>
+                <w:szCs w:val="24"/>
+                <w:lang w:val="fr-FR"/>
+              </w:rPr>
+              <w:t> : 6</w:t>
+            </w:r>
+          </w:p>
+        </w:tc>
+      </w:tr>
+      <w:tr>
+        <w:trPr>
+          <w:trHeight w:val="423"/>
+        </w:trPr>
+        <w:tc>
+          <w:tcPr>
+            <w:tcW w:w="2857" w:type="dxa"/>
+            <w:shd w:val="clear" w:color="auto" w:fill="C6D9F1" w:themeFill="text2" w:themeFillTint="33"/>
+          </w:tcPr>
+          <w:p>
+            <w:pPr>
+              <w:pStyle w:val="Paragraphedeliste"/>
+              <w:spacing w:line="360" w:lineRule="auto"/>
+              <w:ind w:left="0"/>
+              <w:jc w:val="center"/>
+              <w:rPr>
+                <w:sz w:val="24"/>
+                <w:szCs w:val="24"/>
+                <w:lang w:val="fr-FR"/>
+              </w:rPr>
+            </w:pPr>
+            <w:r>
+              <w:t>Business Domain Understanding</w:t>
+            </w:r>
+          </w:p>
+        </w:tc>
+        <w:tc>
+          <w:tcPr>
+            <w:tcW w:w="2858" w:type="dxa"/>
+            <w:shd w:val="clear" w:color="auto" w:fill="C6D9F1" w:themeFill="text2" w:themeFillTint="33"/>
+          </w:tcPr>
+          <w:p>
+            <w:pPr>
+              <w:pStyle w:val="Paragraphedeliste"/>
+              <w:spacing w:line="360" w:lineRule="auto"/>
+              <w:ind w:left="0"/>
+              <w:jc w:val="center"/>
+              <w:rPr>
+                <w:sz w:val="24"/>
+                <w:szCs w:val="24"/>
+                <w:lang w:val="fr-FR"/>
+              </w:rPr>
+            </w:pPr>
+          </w:p>
+        </w:tc>
+        <w:tc>
+          <w:tcPr>
+            <w:tcW w:w="2858" w:type="dxa"/>
+            <w:shd w:val="clear" w:color="auto" w:fill="C6D9F1" w:themeFill="text2" w:themeFillTint="33"/>
+          </w:tcPr>
+          <w:p>
+            <w:pPr>
+              <w:pStyle w:val="Paragraphedeliste"/>
+              <w:spacing w:line="360" w:lineRule="auto"/>
+              <w:ind w:left="0"/>
+              <w:jc w:val="center"/>
+              <w:rPr>
+                <w:sz w:val="24"/>
+                <w:szCs w:val="24"/>
+                <w:lang w:val="fr-FR"/>
+              </w:rPr>
+            </w:pPr>
+            <w:r>
+              <w:t>Business Understanding</w:t>
+            </w:r>
+          </w:p>
+        </w:tc>
+      </w:tr>
+      <w:tr>
+        <w:trPr>
+          <w:trHeight w:val="422"/>
+        </w:trPr>
+        <w:tc>
+          <w:tcPr>
+            <w:tcW w:w="2857" w:type="dxa"/>
+            <w:shd w:val="clear" w:color="auto" w:fill="C6D9F1" w:themeFill="text2" w:themeFillTint="33"/>
+          </w:tcPr>
+          <w:p>
+            <w:pPr>
+              <w:pStyle w:val="Paragraphedeliste"/>
+              <w:spacing w:line="360" w:lineRule="auto"/>
+              <w:ind w:left="0"/>
+              <w:jc w:val="center"/>
+            </w:pPr>
+            <w:r>
+              <w:t>Data Selection</w:t>
+            </w:r>
+          </w:p>
+        </w:tc>
+        <w:tc>
+          <w:tcPr>
+            <w:tcW w:w="2858" w:type="dxa"/>
+            <w:shd w:val="clear" w:color="auto" w:fill="C6D9F1" w:themeFill="text2" w:themeFillTint="33"/>
+          </w:tcPr>
+          <w:p>
+            <w:pPr>
+              <w:pStyle w:val="Paragraphedeliste"/>
+              <w:spacing w:line="360" w:lineRule="auto"/>
+              <w:ind w:left="0"/>
+              <w:jc w:val="center"/>
+              <w:rPr>
+                <w:sz w:val="24"/>
+                <w:szCs w:val="24"/>
+                <w:lang w:val="fr-FR"/>
+              </w:rPr>
+            </w:pPr>
+            <w:r>
+              <w:t>Sample</w:t>
+            </w:r>
+          </w:p>
+        </w:tc>
+        <w:tc>
+          <w:tcPr>
+            <w:tcW w:w="2858" w:type="dxa"/>
+            <w:vMerge w:val="restart"/>
+            <w:shd w:val="clear" w:color="auto" w:fill="C6D9F1" w:themeFill="text2" w:themeFillTint="33"/>
+          </w:tcPr>
+          <w:p>
+            <w:pPr>
+              <w:pStyle w:val="Paragraphedeliste"/>
+              <w:spacing w:line="360" w:lineRule="auto"/>
+              <w:ind w:left="0"/>
+              <w:jc w:val="center"/>
+            </w:pPr>
+            <w:r>
+              <w:t>Data Understanding</w:t>
+            </w:r>
+          </w:p>
+        </w:tc>
+      </w:tr>
+      <w:tr>
+        <w:tc>
+          <w:tcPr>
+            <w:tcW w:w="2857" w:type="dxa"/>
+            <w:shd w:val="clear" w:color="auto" w:fill="C6D9F1" w:themeFill="text2" w:themeFillTint="33"/>
+          </w:tcPr>
+          <w:p>
+            <w:pPr>
+              <w:pStyle w:val="Paragraphedeliste"/>
+              <w:spacing w:line="360" w:lineRule="auto"/>
+              <w:ind w:left="0"/>
+              <w:jc w:val="center"/>
+              <w:rPr>
+                <w:sz w:val="24"/>
+                <w:szCs w:val="24"/>
+                <w:lang w:val="fr-FR"/>
+              </w:rPr>
+            </w:pPr>
+            <w:r>
+              <w:t>Data Pre-processing</w:t>
+            </w:r>
+          </w:p>
+        </w:tc>
+        <w:tc>
+          <w:tcPr>
+            <w:tcW w:w="2858" w:type="dxa"/>
+            <w:shd w:val="clear" w:color="auto" w:fill="C6D9F1" w:themeFill="text2" w:themeFillTint="33"/>
+          </w:tcPr>
+          <w:p>
+            <w:pPr>
+              <w:pStyle w:val="Paragraphedeliste"/>
+              <w:spacing w:line="360" w:lineRule="auto"/>
+              <w:ind w:left="0"/>
+              <w:jc w:val="center"/>
+              <w:rPr>
+                <w:sz w:val="24"/>
+                <w:szCs w:val="24"/>
+                <w:lang w:val="fr-FR"/>
+              </w:rPr>
+            </w:pPr>
+            <w:r>
+              <w:t>Explore</w:t>
+            </w:r>
+          </w:p>
+        </w:tc>
+        <w:tc>
+          <w:tcPr>
+            <w:tcW w:w="2858" w:type="dxa"/>
+            <w:vMerge/>
+            <w:shd w:val="clear" w:color="auto" w:fill="C6D9F1" w:themeFill="text2" w:themeFillTint="33"/>
+          </w:tcPr>
+          <w:p>
+            <w:pPr>
+              <w:pStyle w:val="Paragraphedeliste"/>
+              <w:spacing w:line="360" w:lineRule="auto"/>
+              <w:ind w:left="0"/>
+              <w:rPr>
+                <w:sz w:val="24"/>
+                <w:szCs w:val="24"/>
+                <w:lang w:val="fr-FR"/>
+              </w:rPr>
+            </w:pPr>
+          </w:p>
+        </w:tc>
+      </w:tr>
+      <w:tr>
+        <w:tc>
+          <w:tcPr>
+            <w:tcW w:w="2857" w:type="dxa"/>
+            <w:shd w:val="clear" w:color="auto" w:fill="C6D9F1" w:themeFill="text2" w:themeFillTint="33"/>
+          </w:tcPr>
+          <w:p>
+            <w:pPr>
+              <w:pStyle w:val="Paragraphedeliste"/>
+              <w:spacing w:line="360" w:lineRule="auto"/>
+              <w:ind w:left="0"/>
+              <w:jc w:val="center"/>
+              <w:rPr>
+                <w:sz w:val="24"/>
+                <w:szCs w:val="24"/>
+                <w:lang w:val="fr-FR"/>
+              </w:rPr>
+            </w:pPr>
+            <w:r>
+              <w:t>Data Transformation</w:t>
+            </w:r>
+          </w:p>
+        </w:tc>
+        <w:tc>
+          <w:tcPr>
+            <w:tcW w:w="2858" w:type="dxa"/>
+            <w:shd w:val="clear" w:color="auto" w:fill="C6D9F1" w:themeFill="text2" w:themeFillTint="33"/>
+          </w:tcPr>
+          <w:p>
+            <w:pPr>
+              <w:pStyle w:val="Paragraphedeliste"/>
+              <w:spacing w:line="360" w:lineRule="auto"/>
+              <w:ind w:left="0"/>
+              <w:jc w:val="center"/>
+              <w:rPr>
+                <w:sz w:val="24"/>
+                <w:szCs w:val="24"/>
+                <w:lang w:val="fr-FR"/>
+              </w:rPr>
+            </w:pPr>
+            <w:r>
+              <w:t>Modify</w:t>
+            </w:r>
+          </w:p>
+        </w:tc>
+        <w:tc>
+          <w:tcPr>
+            <w:tcW w:w="2858" w:type="dxa"/>
+            <w:shd w:val="clear" w:color="auto" w:fill="C6D9F1" w:themeFill="text2" w:themeFillTint="33"/>
+          </w:tcPr>
+          <w:p>
+            <w:pPr>
+              <w:pStyle w:val="Paragraphedeliste"/>
+              <w:spacing w:line="360" w:lineRule="auto"/>
+              <w:ind w:left="0"/>
+              <w:jc w:val="center"/>
+              <w:rPr>
+                <w:sz w:val="24"/>
+                <w:szCs w:val="24"/>
+                <w:lang w:val="fr-FR"/>
+              </w:rPr>
+            </w:pPr>
+            <w:r>
+              <w:t>Data Preparation</w:t>
+            </w:r>
+          </w:p>
+        </w:tc>
+      </w:tr>
+      <w:tr>
+        <w:tc>
+          <w:tcPr>
+            <w:tcW w:w="2857" w:type="dxa"/>
+            <w:shd w:val="clear" w:color="auto" w:fill="C6D9F1" w:themeFill="text2" w:themeFillTint="33"/>
+          </w:tcPr>
+          <w:p>
+            <w:pPr>
+              <w:pStyle w:val="Paragraphedeliste"/>
+              <w:spacing w:line="360" w:lineRule="auto"/>
+              <w:ind w:left="0"/>
+              <w:jc w:val="center"/>
+              <w:rPr>
+                <w:sz w:val="24"/>
+                <w:szCs w:val="24"/>
+                <w:lang w:val="fr-FR"/>
+              </w:rPr>
+            </w:pPr>
+            <w:r>
+              <w:t>Data Mining Task</w:t>
+            </w:r>
+          </w:p>
+        </w:tc>
+        <w:tc>
+          <w:tcPr>
+            <w:tcW w:w="2858" w:type="dxa"/>
+            <w:vMerge w:val="restart"/>
+            <w:shd w:val="clear" w:color="auto" w:fill="C6D9F1" w:themeFill="text2" w:themeFillTint="33"/>
+          </w:tcPr>
+          <w:p>
+            <w:pPr>
+              <w:pStyle w:val="Paragraphedeliste"/>
+              <w:spacing w:line="360" w:lineRule="auto"/>
+              <w:ind w:left="0"/>
+              <w:jc w:val="center"/>
+            </w:pPr>
+          </w:p>
+          <w:p>
+            <w:pPr>
+              <w:pStyle w:val="Paragraphedeliste"/>
+              <w:spacing w:line="360" w:lineRule="auto"/>
+              <w:ind w:left="0"/>
+              <w:jc w:val="center"/>
+              <w:rPr>
+                <w:sz w:val="24"/>
+                <w:szCs w:val="24"/>
+                <w:lang w:val="fr-FR"/>
+              </w:rPr>
+            </w:pPr>
+            <w:r>
+              <w:t>Model</w:t>
+            </w:r>
+          </w:p>
+        </w:tc>
+        <w:tc>
+          <w:tcPr>
+            <w:tcW w:w="2858" w:type="dxa"/>
+            <w:vMerge w:val="restart"/>
+            <w:shd w:val="clear" w:color="auto" w:fill="C6D9F1" w:themeFill="text2" w:themeFillTint="33"/>
+          </w:tcPr>
+          <w:p>
+            <w:pPr>
+              <w:pStyle w:val="Paragraphedeliste"/>
+              <w:spacing w:line="360" w:lineRule="auto"/>
+              <w:ind w:left="0"/>
+              <w:jc w:val="center"/>
+            </w:pPr>
+          </w:p>
+          <w:p>
+            <w:pPr>
+              <w:pStyle w:val="Paragraphedeliste"/>
+              <w:spacing w:line="360" w:lineRule="auto"/>
+              <w:ind w:left="0"/>
+              <w:jc w:val="center"/>
+              <w:rPr>
+                <w:sz w:val="24"/>
+                <w:szCs w:val="24"/>
+                <w:lang w:val="fr-FR"/>
+              </w:rPr>
+            </w:pPr>
+            <w:r>
+              <w:t>Modeling</w:t>
+            </w:r>
+          </w:p>
+        </w:tc>
+      </w:tr>
+      <w:tr>
+        <w:tc>
+          <w:tcPr>
+            <w:tcW w:w="2857" w:type="dxa"/>
+            <w:shd w:val="clear" w:color="auto" w:fill="C6D9F1" w:themeFill="text2" w:themeFillTint="33"/>
+          </w:tcPr>
+          <w:p>
+            <w:pPr>
+              <w:pStyle w:val="Paragraphedeliste"/>
+              <w:spacing w:line="360" w:lineRule="auto"/>
+              <w:ind w:left="0"/>
+              <w:jc w:val="center"/>
+              <w:rPr>
+                <w:sz w:val="24"/>
+                <w:szCs w:val="24"/>
+                <w:lang w:val="fr-FR"/>
+              </w:rPr>
+            </w:pPr>
+            <w:r>
+              <w:t>Choose Algorithm</w:t>
+            </w:r>
+          </w:p>
+        </w:tc>
+        <w:tc>
+          <w:tcPr>
+            <w:tcW w:w="2858" w:type="dxa"/>
+            <w:vMerge/>
+            <w:shd w:val="clear" w:color="auto" w:fill="C6D9F1" w:themeFill="text2" w:themeFillTint="33"/>
+          </w:tcPr>
+          <w:p>
+            <w:pPr>
+              <w:pStyle w:val="Paragraphedeliste"/>
+              <w:spacing w:line="360" w:lineRule="auto"/>
+              <w:ind w:left="0"/>
+              <w:jc w:val="center"/>
+              <w:rPr>
+                <w:sz w:val="24"/>
+                <w:szCs w:val="24"/>
+                <w:lang w:val="fr-FR"/>
+              </w:rPr>
+            </w:pPr>
+          </w:p>
+        </w:tc>
+        <w:tc>
+          <w:tcPr>
+            <w:tcW w:w="2858" w:type="dxa"/>
+            <w:vMerge/>
+            <w:shd w:val="clear" w:color="auto" w:fill="C6D9F1" w:themeFill="text2" w:themeFillTint="33"/>
+          </w:tcPr>
+          <w:p>
+            <w:pPr>
+              <w:pStyle w:val="Paragraphedeliste"/>
+              <w:spacing w:line="360" w:lineRule="auto"/>
+              <w:ind w:left="0"/>
+              <w:rPr>
+                <w:sz w:val="24"/>
+                <w:szCs w:val="24"/>
+                <w:lang w:val="fr-FR"/>
+              </w:rPr>
+            </w:pPr>
+          </w:p>
+        </w:tc>
+      </w:tr>
+      <w:tr>
+        <w:trPr>
+          <w:trHeight w:val="152"/>
+        </w:trPr>
+        <w:tc>
+          <w:tcPr>
+            <w:tcW w:w="2857" w:type="dxa"/>
+            <w:shd w:val="clear" w:color="auto" w:fill="C6D9F1" w:themeFill="text2" w:themeFillTint="33"/>
+          </w:tcPr>
+          <w:p>
+            <w:pPr>
+              <w:pStyle w:val="Paragraphedeliste"/>
+              <w:spacing w:line="360" w:lineRule="auto"/>
+              <w:ind w:left="0"/>
+              <w:jc w:val="center"/>
+              <w:rPr>
+                <w:sz w:val="24"/>
+                <w:szCs w:val="24"/>
+                <w:lang w:val="fr-FR"/>
+              </w:rPr>
+            </w:pPr>
+            <w:r>
+              <w:t>Apply Algorithm</w:t>
+            </w:r>
+          </w:p>
+        </w:tc>
+        <w:tc>
+          <w:tcPr>
+            <w:tcW w:w="2858" w:type="dxa"/>
+            <w:vMerge/>
+            <w:shd w:val="clear" w:color="auto" w:fill="C6D9F1" w:themeFill="text2" w:themeFillTint="33"/>
+          </w:tcPr>
+          <w:p>
+            <w:pPr>
+              <w:pStyle w:val="Paragraphedeliste"/>
+              <w:spacing w:line="360" w:lineRule="auto"/>
+              <w:ind w:left="0"/>
+              <w:rPr>
+                <w:sz w:val="24"/>
+                <w:szCs w:val="24"/>
+                <w:lang w:val="fr-FR"/>
+              </w:rPr>
+            </w:pPr>
+          </w:p>
+        </w:tc>
+        <w:tc>
+          <w:tcPr>
+            <w:tcW w:w="2858" w:type="dxa"/>
+            <w:vMerge/>
+            <w:shd w:val="clear" w:color="auto" w:fill="C6D9F1" w:themeFill="text2" w:themeFillTint="33"/>
+          </w:tcPr>
+          <w:p>
+            <w:pPr>
+              <w:pStyle w:val="Paragraphedeliste"/>
+              <w:spacing w:line="360" w:lineRule="auto"/>
+              <w:ind w:left="0"/>
+              <w:rPr>
+                <w:sz w:val="24"/>
+                <w:szCs w:val="24"/>
+                <w:lang w:val="fr-FR"/>
+              </w:rPr>
+            </w:pPr>
+          </w:p>
+        </w:tc>
+      </w:tr>
+      <w:tr>
+        <w:trPr>
+          <w:trHeight w:val="151"/>
+        </w:trPr>
+        <w:tc>
+          <w:tcPr>
+            <w:tcW w:w="2857" w:type="dxa"/>
+            <w:shd w:val="clear" w:color="auto" w:fill="C6D9F1" w:themeFill="text2" w:themeFillTint="33"/>
+          </w:tcPr>
+          <w:p>
+            <w:pPr>
+              <w:pStyle w:val="Paragraphedeliste"/>
+              <w:spacing w:line="360" w:lineRule="auto"/>
+              <w:ind w:left="0"/>
+              <w:jc w:val="center"/>
+              <w:rPr>
+                <w:sz w:val="24"/>
+                <w:szCs w:val="24"/>
+                <w:lang w:val="fr-FR"/>
+              </w:rPr>
+            </w:pPr>
+            <w:r>
+              <w:t>Interpretation / Evaluation</w:t>
+            </w:r>
+          </w:p>
+        </w:tc>
+        <w:tc>
+          <w:tcPr>
+            <w:tcW w:w="2858" w:type="dxa"/>
+            <w:shd w:val="clear" w:color="auto" w:fill="C6D9F1" w:themeFill="text2" w:themeFillTint="33"/>
+          </w:tcPr>
+          <w:p>
+            <w:pPr>
+              <w:pStyle w:val="Paragraphedeliste"/>
+              <w:spacing w:line="360" w:lineRule="auto"/>
+              <w:ind w:left="0"/>
+              <w:jc w:val="center"/>
+              <w:rPr>
+                <w:sz w:val="24"/>
+                <w:szCs w:val="24"/>
+                <w:lang w:val="fr-FR"/>
+              </w:rPr>
+            </w:pPr>
+            <w:r>
+              <w:t>Assess</w:t>
+            </w:r>
+          </w:p>
+        </w:tc>
+        <w:tc>
+          <w:tcPr>
+            <w:tcW w:w="2858" w:type="dxa"/>
+            <w:shd w:val="clear" w:color="auto" w:fill="C6D9F1" w:themeFill="text2" w:themeFillTint="33"/>
+          </w:tcPr>
+          <w:p>
+            <w:pPr>
+              <w:pStyle w:val="Paragraphedeliste"/>
+              <w:spacing w:line="360" w:lineRule="auto"/>
+              <w:ind w:left="0"/>
+              <w:jc w:val="center"/>
+              <w:rPr>
+                <w:sz w:val="24"/>
+                <w:szCs w:val="24"/>
+                <w:lang w:val="fr-FR"/>
+              </w:rPr>
+            </w:pPr>
+            <w:r>
+              <w:t>Evaluation</w:t>
+            </w:r>
+          </w:p>
+        </w:tc>
+      </w:tr>
+      <w:tr>
+        <w:trPr>
+          <w:trHeight w:val="151"/>
+        </w:trPr>
+        <w:tc>
+          <w:tcPr>
+            <w:tcW w:w="2857" w:type="dxa"/>
+            <w:shd w:val="clear" w:color="auto" w:fill="C6D9F1" w:themeFill="text2" w:themeFillTint="33"/>
+          </w:tcPr>
+          <w:p>
+            <w:pPr>
+              <w:pStyle w:val="Paragraphedeliste"/>
+              <w:spacing w:line="360" w:lineRule="auto"/>
+              <w:ind w:left="0"/>
+              <w:jc w:val="center"/>
+              <w:rPr>
+                <w:sz w:val="24"/>
+                <w:szCs w:val="24"/>
+                <w:lang w:val="fr-FR"/>
+              </w:rPr>
+            </w:pPr>
+            <w:r>
+              <w:t>Pattern/Information Usage</w:t>
+            </w:r>
+          </w:p>
+        </w:tc>
+        <w:tc>
+          <w:tcPr>
+            <w:tcW w:w="2858" w:type="dxa"/>
+            <w:shd w:val="clear" w:color="auto" w:fill="C6D9F1" w:themeFill="text2" w:themeFillTint="33"/>
+          </w:tcPr>
+          <w:p>
+            <w:pPr>
+              <w:pStyle w:val="Paragraphedeliste"/>
+              <w:spacing w:line="360" w:lineRule="auto"/>
+              <w:ind w:left="0"/>
+              <w:rPr>
+                <w:sz w:val="24"/>
+                <w:szCs w:val="24"/>
+                <w:lang w:val="fr-FR"/>
+              </w:rPr>
+            </w:pPr>
+          </w:p>
+        </w:tc>
+        <w:tc>
+          <w:tcPr>
+            <w:tcW w:w="2858" w:type="dxa"/>
+            <w:shd w:val="clear" w:color="auto" w:fill="C6D9F1" w:themeFill="text2" w:themeFillTint="33"/>
+          </w:tcPr>
+          <w:p>
+            <w:pPr>
+              <w:pStyle w:val="Paragraphedeliste"/>
+              <w:spacing w:line="360" w:lineRule="auto"/>
+              <w:ind w:left="0"/>
+              <w:jc w:val="center"/>
+              <w:rPr>
+                <w:sz w:val="24"/>
+                <w:szCs w:val="24"/>
+                <w:lang w:val="fr-FR"/>
+              </w:rPr>
+            </w:pPr>
+            <w:r>
+              <w:t>Deployment</w:t>
+            </w:r>
+          </w:p>
+        </w:tc>
+      </w:tr>
+    </w:tbl>
+    <w:p>
+      <w:pPr>
+        <w:pStyle w:val="Paragraphedeliste"/>
+        <w:spacing w:line="360" w:lineRule="auto"/>
+        <w:ind w:left="1049"/>
+        <w:rPr>
+          <w:sz w:val="24"/>
+          <w:szCs w:val="24"/>
           <w:lang w:val="fr-FR"/>
         </w:rPr>
       </w:pPr>
@@ -8215,6 +10070,92 @@
 <file path=word/numbering.xml><?xml version="1.0" encoding="utf-8"?>
 <w:numbering xmlns:ve="http://schemas.openxmlformats.org/markup-compatibility/2006" xmlns:o="urn:schemas-microsoft-com:office:office" xmlns:r="http://schemas.openxmlformats.org/officeDocument/2006/relationships" xmlns:m="http://schemas.openxmlformats.org/officeDocument/2006/math" xmlns:v="urn:schemas-microsoft-com:vml" xmlns:wp="http://schemas.openxmlformats.org/drawingml/2006/wordprocessingDrawing" xmlns:w10="urn:schemas-microsoft-com:office:word" xmlns:w="http://schemas.openxmlformats.org/wordprocessingml/2006/main" xmlns:wne="http://schemas.microsoft.com/office/word/2006/wordml">
   <w:abstractNum w:abstractNumId="0">
+    <w:nsid w:val="08B25106"/>
+    <w:multiLevelType w:val="hybridMultilevel"/>
+    <w:tmpl w:val="2F16CA2E"/>
+    <w:lvl w:ilvl="0" w:tplc="040C000F">
+      <w:start w:val="1"/>
+      <w:numFmt w:val="decimal"/>
+      <w:lvlText w:val="%1."/>
+      <w:lvlJc w:val="left"/>
+      <w:pPr>
+        <w:ind w:left="720" w:hanging="360"/>
+      </w:pPr>
+    </w:lvl>
+    <w:lvl w:ilvl="1" w:tplc="040C0019" w:tentative="1">
+      <w:start w:val="1"/>
+      <w:numFmt w:val="lowerLetter"/>
+      <w:lvlText w:val="%2."/>
+      <w:lvlJc w:val="left"/>
+      <w:pPr>
+        <w:ind w:left="1440" w:hanging="360"/>
+      </w:pPr>
+    </w:lvl>
+    <w:lvl w:ilvl="2" w:tplc="040C001B" w:tentative="1">
+      <w:start w:val="1"/>
+      <w:numFmt w:val="lowerRoman"/>
+      <w:lvlText w:val="%3."/>
+      <w:lvlJc w:val="right"/>
+      <w:pPr>
+        <w:ind w:left="2160" w:hanging="180"/>
+      </w:pPr>
+    </w:lvl>
+    <w:lvl w:ilvl="3" w:tplc="040C000F" w:tentative="1">
+      <w:start w:val="1"/>
+      <w:numFmt w:val="decimal"/>
+      <w:lvlText w:val="%4."/>
+      <w:lvlJc w:val="left"/>
+      <w:pPr>
+        <w:ind w:left="2880" w:hanging="360"/>
+      </w:pPr>
+    </w:lvl>
+    <w:lvl w:ilvl="4" w:tplc="040C0019" w:tentative="1">
+      <w:start w:val="1"/>
+      <w:numFmt w:val="lowerLetter"/>
+      <w:lvlText w:val="%5."/>
+      <w:lvlJc w:val="left"/>
+      <w:pPr>
+        <w:ind w:left="3600" w:hanging="360"/>
+      </w:pPr>
+    </w:lvl>
+    <w:lvl w:ilvl="5" w:tplc="040C001B" w:tentative="1">
+      <w:start w:val="1"/>
+      <w:numFmt w:val="lowerRoman"/>
+      <w:lvlText w:val="%6."/>
+      <w:lvlJc w:val="right"/>
+      <w:pPr>
+        <w:ind w:left="4320" w:hanging="180"/>
+      </w:pPr>
+    </w:lvl>
+    <w:lvl w:ilvl="6" w:tplc="040C000F" w:tentative="1">
+      <w:start w:val="1"/>
+      <w:numFmt w:val="decimal"/>
+      <w:lvlText w:val="%7."/>
+      <w:lvlJc w:val="left"/>
+      <w:pPr>
+        <w:ind w:left="5040" w:hanging="360"/>
+      </w:pPr>
+    </w:lvl>
+    <w:lvl w:ilvl="7" w:tplc="040C0019" w:tentative="1">
+      <w:start w:val="1"/>
+      <w:numFmt w:val="lowerLetter"/>
+      <w:lvlText w:val="%8."/>
+      <w:lvlJc w:val="left"/>
+      <w:pPr>
+        <w:ind w:left="5760" w:hanging="360"/>
+      </w:pPr>
+    </w:lvl>
+    <w:lvl w:ilvl="8" w:tplc="040C001B" w:tentative="1">
+      <w:start w:val="1"/>
+      <w:numFmt w:val="lowerRoman"/>
+      <w:lvlText w:val="%9."/>
+      <w:lvlJc w:val="right"/>
+      <w:pPr>
+        <w:ind w:left="6480" w:hanging="180"/>
+      </w:pPr>
+    </w:lvl>
+  </w:abstractNum>
+  <w:abstractNum w:abstractNumId="1">
     <w:nsid w:val="218D64E0"/>
     <w:multiLevelType w:val="hybridMultilevel"/>
     <w:tmpl w:val="DBF84FCA"/>
@@ -8327,7 +10268,7 @@
       </w:rPr>
     </w:lvl>
   </w:abstractNum>
-  <w:abstractNum w:abstractNumId="1">
+  <w:abstractNum w:abstractNumId="2">
     <w:nsid w:val="2A5F3C8B"/>
     <w:multiLevelType w:val="hybridMultilevel"/>
     <w:tmpl w:val="D6C876A0"/>
@@ -8416,7 +10357,7 @@
       </w:pPr>
     </w:lvl>
   </w:abstractNum>
-  <w:abstractNum w:abstractNumId="2">
+  <w:abstractNum w:abstractNumId="3">
     <w:nsid w:val="30F4477E"/>
     <w:multiLevelType w:val="hybridMultilevel"/>
     <w:tmpl w:val="4E72F24A"/>
@@ -8504,7 +10445,7 @@
       </w:pPr>
     </w:lvl>
   </w:abstractNum>
-  <w:abstractNum w:abstractNumId="3">
+  <w:abstractNum w:abstractNumId="4">
     <w:nsid w:val="36552228"/>
     <w:multiLevelType w:val="hybridMultilevel"/>
     <w:tmpl w:val="5330BED6"/>
@@ -8617,7 +10558,7 @@
       </w:rPr>
     </w:lvl>
   </w:abstractNum>
-  <w:abstractNum w:abstractNumId="4">
+  <w:abstractNum w:abstractNumId="5">
     <w:nsid w:val="404A2AF5"/>
     <w:multiLevelType w:val="hybridMultilevel"/>
     <w:tmpl w:val="45B6C708"/>
@@ -8730,7 +10671,7 @@
       </w:rPr>
     </w:lvl>
   </w:abstractNum>
-  <w:abstractNum w:abstractNumId="5">
+  <w:abstractNum w:abstractNumId="6">
     <w:nsid w:val="41825A31"/>
     <w:multiLevelType w:val="hybridMultilevel"/>
     <w:tmpl w:val="112063A0"/>
@@ -8843,7 +10784,7 @@
       </w:rPr>
     </w:lvl>
   </w:abstractNum>
-  <w:abstractNum w:abstractNumId="6">
+  <w:abstractNum w:abstractNumId="7">
     <w:nsid w:val="6104108F"/>
     <w:multiLevelType w:val="hybridMultilevel"/>
     <w:tmpl w:val="81A4D4BC"/>
@@ -8932,10 +10873,10 @@
       </w:pPr>
     </w:lvl>
   </w:abstractNum>
-  <w:abstractNum w:abstractNumId="7">
+  <w:abstractNum w:abstractNumId="8">
     <w:nsid w:val="7B054AD9"/>
     <w:multiLevelType w:val="hybridMultilevel"/>
-    <w:tmpl w:val="A1C8F052"/>
+    <w:tmpl w:val="E12AC222"/>
     <w:lvl w:ilvl="0" w:tplc="5B2625C0">
       <w:start w:val="1"/>
       <w:numFmt w:val="decimal"/>
@@ -9028,28 +10969,31 @@
     </w:lvl>
   </w:abstractNum>
   <w:num w:numId="1">
+    <w:abstractNumId w:val="3"/>
+  </w:num>
+  <w:num w:numId="2">
     <w:abstractNumId w:val="2"/>
   </w:num>
-  <w:num w:numId="2">
+  <w:num w:numId="3">
+    <w:abstractNumId w:val="7"/>
+  </w:num>
+  <w:num w:numId="4">
+    <w:abstractNumId w:val="6"/>
+  </w:num>
+  <w:num w:numId="5">
+    <w:abstractNumId w:val="8"/>
+  </w:num>
+  <w:num w:numId="6">
     <w:abstractNumId w:val="1"/>
   </w:num>
-  <w:num w:numId="3">
-    <w:abstractNumId w:val="6"/>
-  </w:num>
-  <w:num w:numId="4">
+  <w:num w:numId="7">
     <w:abstractNumId w:val="5"/>
   </w:num>
-  <w:num w:numId="5">
-    <w:abstractNumId w:val="7"/>
-  </w:num>
-  <w:num w:numId="6">
-    <w:abstractNumId w:val="0"/>
-  </w:num>
-  <w:num w:numId="7">
+  <w:num w:numId="8">
     <w:abstractNumId w:val="4"/>
   </w:num>
-  <w:num w:numId="8">
-    <w:abstractNumId w:val="3"/>
+  <w:num w:numId="9">
+    <w:abstractNumId w:val="0"/>
   </w:num>
   <w:numIdMacAtCleanup w:val="8"/>
 </w:numbering>
@@ -9501,6 +11445,32 @@
       <w:lang w:val="fr-FR"/>
     </w:rPr>
   </w:style>
+  <w:style w:type="table" w:styleId="Grilledutableau">
+    <w:name w:val="Table Grid"/>
+    <w:basedOn w:val="TableauNormal"/>
+    <w:uiPriority w:val="59"/>
+    <w:rsid w:val="00F75A67"/>
+    <w:pPr>
+      <w:spacing w:after="0" w:line="240" w:lineRule="auto"/>
+    </w:pPr>
+    <w:tblPr>
+      <w:tblInd w:w="0" w:type="dxa"/>
+      <w:tblBorders>
+        <w:top w:val="single" w:sz="4" w:space="0" w:color="000000" w:themeColor="text1"/>
+        <w:left w:val="single" w:sz="4" w:space="0" w:color="000000" w:themeColor="text1"/>
+        <w:bottom w:val="single" w:sz="4" w:space="0" w:color="000000" w:themeColor="text1"/>
+        <w:right w:val="single" w:sz="4" w:space="0" w:color="000000" w:themeColor="text1"/>
+        <w:insideH w:val="single" w:sz="4" w:space="0" w:color="000000" w:themeColor="text1"/>
+        <w:insideV w:val="single" w:sz="4" w:space="0" w:color="000000" w:themeColor="text1"/>
+      </w:tblBorders>
+      <w:tblCellMar>
+        <w:top w:w="0" w:type="dxa"/>
+        <w:left w:w="108" w:type="dxa"/>
+        <w:bottom w:w="0" w:type="dxa"/>
+        <w:right w:w="108" w:type="dxa"/>
+      </w:tblCellMar>
+    </w:tblPr>
+  </w:style>
 </w:styles>
 </file>
 

--- a/rpfe.docx
+++ b/rpfe.docx
@@ -9221,6 +9221,34 @@
         <w:t>]. Par conséquent, notre méthodologie de choix est la méthodologie CRISP-DM.</w:t>
       </w:r>
     </w:p>
+    <w:p>
+      <w:pPr>
+        <w:pStyle w:val="Paragraphedeliste"/>
+        <w:spacing w:line="360" w:lineRule="auto"/>
+        <w:ind w:left="1049"/>
+        <w:rPr>
+          <w:sz w:val="24"/>
+          <w:szCs w:val="24"/>
+          <w:lang w:val="fr-FR"/>
+        </w:rPr>
+      </w:pPr>
+      <w:r>
+        <w:rPr>
+          <w:sz w:val="24"/>
+          <w:szCs w:val="24"/>
+          <w:lang w:val="fr-FR"/>
+        </w:rPr>
+        <w:t>Tableau 4</w:t>
+      </w:r>
+      <w:r>
+        <w:rPr>
+          <w:sz w:val="24"/>
+          <w:szCs w:val="24"/>
+          <w:lang w:val="fr-FR"/>
+        </w:rPr>
+        <w:t>: Aperçu des méthodologies</w:t>
+      </w:r>
+    </w:p>
     <w:tbl>
       <w:tblPr>
         <w:tblStyle w:val="Grilledutableau"/>
@@ -10057,6 +10085,604 @@
         </w:rPr>
       </w:pPr>
     </w:p>
+    <w:p>
+      <w:pPr>
+        <w:pStyle w:val="Paragraphedeliste"/>
+        <w:numPr>
+          <w:ilvl w:val="0"/>
+          <w:numId w:val="5"/>
+        </w:numPr>
+        <w:spacing w:line="360" w:lineRule="auto"/>
+        <w:rPr>
+          <w:b/>
+          <w:bCs/>
+          <w:sz w:val="28"/>
+          <w:szCs w:val="28"/>
+          <w:lang w:val="fr-FR"/>
+        </w:rPr>
+      </w:pPr>
+      <w:r>
+        <w:rPr>
+          <w:b/>
+          <w:bCs/>
+          <w:sz w:val="28"/>
+          <w:szCs w:val="28"/>
+          <w:lang w:val="fr-FR"/>
+        </w:rPr>
+        <w:t xml:space="preserve">CRISP-DM Adapté en </w:t>
+      </w:r>
+      <w:proofErr w:type="spellStart"/>
+      <w:r>
+        <w:rPr>
+          <w:b/>
+          <w:bCs/>
+          <w:sz w:val="28"/>
+          <w:szCs w:val="28"/>
+          <w:lang w:val="fr-FR"/>
+        </w:rPr>
+        <w:t>Scrum</w:t>
+      </w:r>
+      <w:proofErr w:type="spellEnd"/>
+      <w:r>
+        <w:rPr>
+          <w:b/>
+          <w:bCs/>
+          <w:sz w:val="28"/>
+          <w:szCs w:val="28"/>
+          <w:lang w:val="fr-FR"/>
+        </w:rPr>
+        <w:t xml:space="preserve"> : Présentation</w:t>
+      </w:r>
+    </w:p>
+    <w:p>
+      <w:pPr>
+        <w:pStyle w:val="Paragraphedeliste"/>
+        <w:spacing w:line="360" w:lineRule="auto"/>
+        <w:ind w:left="1049"/>
+        <w:rPr>
+          <w:sz w:val="24"/>
+          <w:szCs w:val="24"/>
+          <w:lang w:val="fr-FR"/>
+        </w:rPr>
+      </w:pPr>
+      <w:r>
+        <w:rPr>
+          <w:sz w:val="24"/>
+          <w:szCs w:val="24"/>
+          <w:lang w:val="fr-FR"/>
+        </w:rPr>
+        <w:t>Pour mieux conduire l'exéc</w:t>
+      </w:r>
+      <w:r>
+        <w:rPr>
+          <w:sz w:val="24"/>
+          <w:szCs w:val="24"/>
+          <w:lang w:val="fr-FR"/>
+        </w:rPr>
+        <w:t>ution des six phases, nous appliquons</w:t>
+      </w:r>
+      <w:r>
+        <w:rPr>
+          <w:sz w:val="24"/>
+          <w:szCs w:val="24"/>
+          <w:lang w:val="fr-FR"/>
+        </w:rPr>
+        <w:t xml:space="preserve"> CRISP-DM dans le </w:t>
+      </w:r>
+      <w:proofErr w:type="spellStart"/>
+      <w:r>
+        <w:rPr>
+          <w:sz w:val="24"/>
+          <w:szCs w:val="24"/>
+          <w:lang w:val="fr-FR"/>
+        </w:rPr>
+        <w:t>Scrum</w:t>
+      </w:r>
+      <w:proofErr w:type="spellEnd"/>
+      <w:r>
+        <w:rPr>
+          <w:sz w:val="24"/>
+          <w:szCs w:val="24"/>
+          <w:lang w:val="fr-FR"/>
+        </w:rPr>
+        <w:t xml:space="preserve"> agile, car nous sommes confrontés aux défis suivants : L'un des avantages de </w:t>
+      </w:r>
+      <w:proofErr w:type="spellStart"/>
+      <w:r>
+        <w:rPr>
+          <w:sz w:val="24"/>
+          <w:szCs w:val="24"/>
+          <w:lang w:val="fr-FR"/>
+        </w:rPr>
+        <w:t>Scrum</w:t>
+      </w:r>
+      <w:proofErr w:type="spellEnd"/>
+      <w:r>
+        <w:rPr>
+          <w:sz w:val="24"/>
+          <w:szCs w:val="24"/>
+          <w:lang w:val="fr-FR"/>
+        </w:rPr>
+        <w:t xml:space="preserve"> est qu'il s'adapte aux changements fréquents d'exigences des parties prenantes. Puisque nous sommes</w:t>
+      </w:r>
+      <w:r>
+        <w:rPr>
+          <w:sz w:val="24"/>
+          <w:szCs w:val="24"/>
+          <w:lang w:val="fr-FR"/>
+        </w:rPr>
+        <w:t xml:space="preserve"> </w:t>
+      </w:r>
+      <w:r>
+        <w:rPr>
+          <w:sz w:val="24"/>
+          <w:szCs w:val="24"/>
+          <w:lang w:val="fr-FR"/>
+        </w:rPr>
+        <w:t>construire une preuve de concept, nous serons confrontés à des situations où nous devons progresser, tout en ayant à changer constamment de décisions si nous sommes confrontés à des processus de goulot d'étranglement.</w:t>
+      </w:r>
+      <w:r>
+        <w:rPr>
+          <w:sz w:val="24"/>
+          <w:szCs w:val="24"/>
+          <w:lang w:val="fr-FR"/>
+        </w:rPr>
+        <w:t xml:space="preserve"> </w:t>
+      </w:r>
+      <w:r>
+        <w:rPr>
+          <w:sz w:val="24"/>
+          <w:szCs w:val="24"/>
+          <w:lang w:val="fr-FR"/>
+        </w:rPr>
+        <w:t>Afin d’assurer une progression constante du travail nous nous appuierons sur le time-</w:t>
+      </w:r>
+      <w:proofErr w:type="spellStart"/>
+      <w:r>
+        <w:rPr>
+          <w:sz w:val="24"/>
+          <w:szCs w:val="24"/>
+          <w:lang w:val="fr-FR"/>
+        </w:rPr>
+        <w:t>boxing</w:t>
+      </w:r>
+      <w:proofErr w:type="spellEnd"/>
+      <w:r>
+        <w:rPr>
+          <w:sz w:val="24"/>
+          <w:szCs w:val="24"/>
+          <w:lang w:val="fr-FR"/>
+        </w:rPr>
+        <w:t xml:space="preserve"> de </w:t>
+      </w:r>
+      <w:proofErr w:type="spellStart"/>
+      <w:r>
+        <w:rPr>
+          <w:sz w:val="24"/>
+          <w:szCs w:val="24"/>
+          <w:lang w:val="fr-FR"/>
+        </w:rPr>
+        <w:t>Scrum</w:t>
+      </w:r>
+      <w:proofErr w:type="spellEnd"/>
+      <w:r>
+        <w:rPr>
+          <w:sz w:val="24"/>
+          <w:szCs w:val="24"/>
+          <w:lang w:val="fr-FR"/>
+        </w:rPr>
+        <w:t>, afin que nous puissions diviser les tâches en tâches encore plus petites et nous assurer d'avoir des artefacts à la fin de chaque sprint.</w:t>
+      </w:r>
+    </w:p>
+    <w:p>
+      <w:pPr>
+        <w:pStyle w:val="Paragraphedeliste"/>
+        <w:spacing w:line="360" w:lineRule="auto"/>
+        <w:ind w:left="1049"/>
+        <w:rPr>
+          <w:sz w:val="24"/>
+          <w:szCs w:val="24"/>
+          <w:lang w:val="fr-FR"/>
+        </w:rPr>
+      </w:pPr>
+      <w:r>
+        <w:rPr>
+          <w:sz w:val="24"/>
+          <w:szCs w:val="24"/>
+          <w:lang w:val="fr-FR"/>
+        </w:rPr>
+        <w:lastRenderedPageBreak/>
+        <w:t>Étant donné que nous allons parcourir les six phases de CRISP-DM, pour effectuer des tâches de réglage fin et</w:t>
+      </w:r>
+      <w:r>
+        <w:rPr>
+          <w:sz w:val="24"/>
+          <w:szCs w:val="24"/>
+          <w:lang w:val="fr-FR"/>
+        </w:rPr>
+        <w:t xml:space="preserve"> </w:t>
+      </w:r>
+      <w:r>
+        <w:rPr>
+          <w:sz w:val="24"/>
+          <w:szCs w:val="24"/>
+          <w:lang w:val="fr-FR"/>
+        </w:rPr>
+        <w:t>ajustements, il est nécessaire de suivre les progrès en adoptant l'aspect incrémenta</w:t>
+      </w:r>
+      <w:r>
+        <w:rPr>
+          <w:sz w:val="24"/>
+          <w:szCs w:val="24"/>
+          <w:lang w:val="fr-FR"/>
+        </w:rPr>
+        <w:t>l de Scrum. N</w:t>
+      </w:r>
+      <w:r>
+        <w:rPr>
+          <w:sz w:val="24"/>
+          <w:szCs w:val="24"/>
+          <w:lang w:val="fr-FR"/>
+        </w:rPr>
+        <w:t xml:space="preserve">ous montrons comment planifier les étapes </w:t>
+      </w:r>
+      <w:r>
+        <w:rPr>
+          <w:sz w:val="24"/>
+          <w:szCs w:val="24"/>
+          <w:lang w:val="fr-FR"/>
+        </w:rPr>
+        <w:t>CRISP-DM en tant que sprints </w:t>
+      </w:r>
+      <w:r>
+        <w:rPr>
+          <w:sz w:val="24"/>
+          <w:szCs w:val="24"/>
+          <w:lang w:val="fr-FR"/>
+        </w:rPr>
+        <w:t>dans le ta</w:t>
+      </w:r>
+      <w:r>
+        <w:rPr>
+          <w:sz w:val="24"/>
+          <w:szCs w:val="24"/>
+          <w:lang w:val="fr-FR"/>
+        </w:rPr>
+        <w:t>bleau suivant :</w:t>
+      </w:r>
+    </w:p>
+    <w:p>
+      <w:pPr>
+        <w:pStyle w:val="Paragraphedeliste"/>
+        <w:spacing w:line="360" w:lineRule="auto"/>
+        <w:ind w:left="1049"/>
+        <w:rPr>
+          <w:sz w:val="24"/>
+          <w:szCs w:val="24"/>
+          <w:lang w:val="fr-FR"/>
+        </w:rPr>
+      </w:pPr>
+      <w:r>
+        <w:rPr>
+          <w:sz w:val="24"/>
+          <w:szCs w:val="24"/>
+          <w:lang w:val="fr-FR"/>
+        </w:rPr>
+        <w:t xml:space="preserve">Tableau 5 : </w:t>
+      </w:r>
+      <w:r>
+        <w:rPr>
+          <w:sz w:val="24"/>
+          <w:szCs w:val="24"/>
+          <w:lang w:val="fr-FR"/>
+        </w:rPr>
+        <w:t xml:space="preserve">Mappage des étapes CRISP-DM en tant que sprint </w:t>
+      </w:r>
+      <w:proofErr w:type="spellStart"/>
+      <w:r>
+        <w:rPr>
+          <w:sz w:val="24"/>
+          <w:szCs w:val="24"/>
+          <w:lang w:val="fr-FR"/>
+        </w:rPr>
+        <w:t>Scrum</w:t>
+      </w:r>
+      <w:proofErr w:type="spellEnd"/>
+    </w:p>
+    <w:tbl>
+      <w:tblPr>
+        <w:tblStyle w:val="Grilledutableau"/>
+        <w:tblW w:w="0" w:type="auto"/>
+        <w:tblInd w:w="1049" w:type="dxa"/>
+        <w:shd w:val="clear" w:color="auto" w:fill="4F81BD" w:themeFill="accent1"/>
+        <w:tblLook w:val="04A0"/>
+      </w:tblPr>
+      <w:tblGrid>
+        <w:gridCol w:w="4295"/>
+        <w:gridCol w:w="4278"/>
+      </w:tblGrid>
+      <w:tr>
+        <w:tc>
+          <w:tcPr>
+            <w:tcW w:w="4295" w:type="dxa"/>
+            <w:tcBorders>
+              <w:bottom w:val="single" w:sz="4" w:space="0" w:color="000000" w:themeColor="text1"/>
+            </w:tcBorders>
+            <w:shd w:val="clear" w:color="auto" w:fill="4F81BD" w:themeFill="accent1"/>
+          </w:tcPr>
+          <w:p>
+            <w:pPr>
+              <w:pStyle w:val="Paragraphedeliste"/>
+              <w:spacing w:line="360" w:lineRule="auto"/>
+              <w:ind w:left="0"/>
+              <w:jc w:val="center"/>
+              <w:rPr>
+                <w:b/>
+                <w:bCs/>
+                <w:sz w:val="24"/>
+                <w:szCs w:val="24"/>
+                <w:lang w:val="fr-FR"/>
+              </w:rPr>
+            </w:pPr>
+            <w:r>
+              <w:rPr>
+                <w:b/>
+                <w:bCs/>
+                <w:sz w:val="24"/>
+                <w:szCs w:val="24"/>
+                <w:lang w:val="fr-FR"/>
+              </w:rPr>
+              <w:t>CRISP-DM Phases</w:t>
+            </w:r>
+          </w:p>
+        </w:tc>
+        <w:tc>
+          <w:tcPr>
+            <w:tcW w:w="4278" w:type="dxa"/>
+            <w:tcBorders>
+              <w:bottom w:val="single" w:sz="4" w:space="0" w:color="000000" w:themeColor="text1"/>
+            </w:tcBorders>
+            <w:shd w:val="clear" w:color="auto" w:fill="4F81BD" w:themeFill="accent1"/>
+          </w:tcPr>
+          <w:p>
+            <w:pPr>
+              <w:pStyle w:val="Paragraphedeliste"/>
+              <w:spacing w:line="360" w:lineRule="auto"/>
+              <w:ind w:left="0"/>
+              <w:jc w:val="center"/>
+              <w:rPr>
+                <w:b/>
+                <w:bCs/>
+                <w:sz w:val="24"/>
+                <w:szCs w:val="24"/>
+                <w:lang w:val="fr-FR"/>
+              </w:rPr>
+            </w:pPr>
+            <w:r>
+              <w:rPr>
+                <w:b/>
+                <w:bCs/>
+              </w:rPr>
+              <w:t>Sprint</w:t>
+            </w:r>
+          </w:p>
+        </w:tc>
+      </w:tr>
+      <w:tr>
+        <w:tc>
+          <w:tcPr>
+            <w:tcW w:w="4295" w:type="dxa"/>
+            <w:shd w:val="clear" w:color="auto" w:fill="C6D9F1" w:themeFill="text2" w:themeFillTint="33"/>
+          </w:tcPr>
+          <w:p>
+            <w:r>
+              <w:t xml:space="preserve">Business understanding </w:t>
+            </w:r>
+          </w:p>
+        </w:tc>
+        <w:tc>
+          <w:tcPr>
+            <w:tcW w:w="4278" w:type="dxa"/>
+            <w:shd w:val="clear" w:color="auto" w:fill="C6D9F1" w:themeFill="text2" w:themeFillTint="33"/>
+          </w:tcPr>
+          <w:p>
+            <w:r>
+              <w:t xml:space="preserve">Sprint </w:t>
+            </w:r>
+            <w:r>
+              <w:t>0</w:t>
+            </w:r>
+          </w:p>
+        </w:tc>
+      </w:tr>
+      <w:tr>
+        <w:tc>
+          <w:tcPr>
+            <w:tcW w:w="4295" w:type="dxa"/>
+            <w:shd w:val="clear" w:color="auto" w:fill="C6D9F1" w:themeFill="text2" w:themeFillTint="33"/>
+          </w:tcPr>
+          <w:p>
+            <w:r>
+              <w:t xml:space="preserve">Data understanding </w:t>
+            </w:r>
+          </w:p>
+        </w:tc>
+        <w:tc>
+          <w:tcPr>
+            <w:tcW w:w="4278" w:type="dxa"/>
+            <w:shd w:val="clear" w:color="auto" w:fill="C6D9F1" w:themeFill="text2" w:themeFillTint="33"/>
+          </w:tcPr>
+          <w:p>
+            <w:r>
+              <w:t xml:space="preserve">Sprint 1 </w:t>
+            </w:r>
+          </w:p>
+        </w:tc>
+      </w:tr>
+      <w:tr>
+        <w:tc>
+          <w:tcPr>
+            <w:tcW w:w="4295" w:type="dxa"/>
+            <w:shd w:val="clear" w:color="auto" w:fill="C6D9F1" w:themeFill="text2" w:themeFillTint="33"/>
+          </w:tcPr>
+          <w:p>
+            <w:r>
+              <w:t xml:space="preserve">Data preparation </w:t>
+            </w:r>
+          </w:p>
+        </w:tc>
+        <w:tc>
+          <w:tcPr>
+            <w:tcW w:w="4278" w:type="dxa"/>
+            <w:shd w:val="clear" w:color="auto" w:fill="C6D9F1" w:themeFill="text2" w:themeFillTint="33"/>
+          </w:tcPr>
+          <w:p>
+            <w:r>
+              <w:t>Sprint 2</w:t>
+            </w:r>
+            <w:r>
+              <w:t xml:space="preserve"> </w:t>
+            </w:r>
+          </w:p>
+        </w:tc>
+      </w:tr>
+      <w:tr>
+        <w:tc>
+          <w:tcPr>
+            <w:tcW w:w="4295" w:type="dxa"/>
+            <w:shd w:val="clear" w:color="auto" w:fill="C6D9F1" w:themeFill="text2" w:themeFillTint="33"/>
+          </w:tcPr>
+          <w:p>
+            <w:r>
+              <w:t xml:space="preserve">Modeling and Evaluation </w:t>
+            </w:r>
+          </w:p>
+        </w:tc>
+        <w:tc>
+          <w:tcPr>
+            <w:tcW w:w="4278" w:type="dxa"/>
+            <w:shd w:val="clear" w:color="auto" w:fill="C6D9F1" w:themeFill="text2" w:themeFillTint="33"/>
+          </w:tcPr>
+          <w:p>
+            <w:r>
+              <w:t xml:space="preserve">Sprint 3 </w:t>
+            </w:r>
+          </w:p>
+        </w:tc>
+      </w:tr>
+      <w:tr>
+        <w:tc>
+          <w:tcPr>
+            <w:tcW w:w="4295" w:type="dxa"/>
+            <w:shd w:val="clear" w:color="auto" w:fill="C6D9F1" w:themeFill="text2" w:themeFillTint="33"/>
+          </w:tcPr>
+          <w:p>
+            <w:r>
+              <w:t xml:space="preserve">Deployment </w:t>
+            </w:r>
+          </w:p>
+        </w:tc>
+        <w:tc>
+          <w:tcPr>
+            <w:tcW w:w="4278" w:type="dxa"/>
+            <w:shd w:val="clear" w:color="auto" w:fill="C6D9F1" w:themeFill="text2" w:themeFillTint="33"/>
+          </w:tcPr>
+          <w:p>
+            <w:r>
+              <w:t>Sprint 4</w:t>
+            </w:r>
+          </w:p>
+        </w:tc>
+      </w:tr>
+    </w:tbl>
+    <w:p>
+      <w:pPr>
+        <w:pStyle w:val="Paragraphedeliste"/>
+        <w:spacing w:line="360" w:lineRule="auto"/>
+        <w:ind w:left="1049"/>
+        <w:rPr>
+          <w:b/>
+          <w:bCs/>
+          <w:sz w:val="32"/>
+          <w:szCs w:val="32"/>
+          <w:lang w:val="fr-FR"/>
+        </w:rPr>
+      </w:pPr>
+      <w:r>
+        <w:rPr>
+          <w:b/>
+          <w:bCs/>
+          <w:sz w:val="32"/>
+          <w:szCs w:val="32"/>
+          <w:lang w:val="fr-FR"/>
+        </w:rPr>
+        <w:t xml:space="preserve">Conclusion </w:t>
+      </w:r>
+    </w:p>
+    <w:p>
+      <w:pPr>
+        <w:pStyle w:val="Paragraphedeliste"/>
+        <w:spacing w:line="360" w:lineRule="auto"/>
+        <w:ind w:left="1049"/>
+        <w:rPr>
+          <w:sz w:val="24"/>
+          <w:szCs w:val="24"/>
+          <w:lang w:val="fr-FR"/>
+        </w:rPr>
+      </w:pPr>
+      <w:r>
+        <w:rPr>
+          <w:sz w:val="24"/>
+          <w:szCs w:val="24"/>
+          <w:lang w:val="fr-FR"/>
+        </w:rPr>
+        <w:t>Dans ce chapitre, nous avons donné un aperçu du projet. Nous avons présenté l'hôte de stage</w:t>
+      </w:r>
+      <w:r>
+        <w:rPr>
+          <w:sz w:val="24"/>
+          <w:szCs w:val="24"/>
+          <w:lang w:val="fr-FR"/>
+        </w:rPr>
+        <w:t xml:space="preserve"> </w:t>
+      </w:r>
+      <w:r>
+        <w:rPr>
+          <w:sz w:val="24"/>
+          <w:szCs w:val="24"/>
+          <w:lang w:val="fr-FR"/>
+        </w:rPr>
+        <w:t>entreprise, puis nous avons donné une brève description du projet énoncé le problème et proposé</w:t>
+      </w:r>
+      <w:r>
+        <w:rPr>
+          <w:sz w:val="24"/>
+          <w:szCs w:val="24"/>
+          <w:lang w:val="fr-FR"/>
+        </w:rPr>
+        <w:t xml:space="preserve"> </w:t>
+      </w:r>
+      <w:r>
+        <w:rPr>
+          <w:sz w:val="24"/>
+          <w:szCs w:val="24"/>
+          <w:lang w:val="fr-FR"/>
+        </w:rPr>
+        <w:t>la solution que nous adopterons pour le résoudre.</w:t>
+      </w:r>
+    </w:p>
+    <w:p>
+      <w:pPr>
+        <w:pStyle w:val="Paragraphedeliste"/>
+        <w:spacing w:line="360" w:lineRule="auto"/>
+        <w:ind w:left="1049"/>
+        <w:rPr>
+          <w:sz w:val="24"/>
+          <w:szCs w:val="24"/>
+          <w:lang w:val="fr-FR"/>
+        </w:rPr>
+      </w:pPr>
+    </w:p>
     <w:sectPr>
       <w:pgSz w:w="12240" w:h="15840"/>
       <w:pgMar w:top="1417" w:right="1417" w:bottom="1417" w:left="1417" w:header="720" w:footer="720" w:gutter="0"/>
@@ -10876,7 +11502,7 @@
   <w:abstractNum w:abstractNumId="8">
     <w:nsid w:val="7B054AD9"/>
     <w:multiLevelType w:val="hybridMultilevel"/>
-    <w:tmpl w:val="E12AC222"/>
+    <w:tmpl w:val="086EDDEA"/>
     <w:lvl w:ilvl="0" w:tplc="5B2625C0">
       <w:start w:val="1"/>
       <w:numFmt w:val="decimal"/>

--- a/rpfe.docx
+++ b/rpfe.docx
@@ -10683,6 +10683,1887 @@
         </w:rPr>
       </w:pPr>
     </w:p>
+    <w:p>
+      <w:pPr>
+        <w:pStyle w:val="Paragraphedeliste"/>
+        <w:spacing w:line="360" w:lineRule="auto"/>
+        <w:ind w:left="1049"/>
+        <w:rPr>
+          <w:sz w:val="24"/>
+          <w:szCs w:val="24"/>
+          <w:lang w:val="fr-FR"/>
+        </w:rPr>
+      </w:pPr>
+    </w:p>
+    <w:p>
+      <w:pPr>
+        <w:pStyle w:val="Paragraphedeliste"/>
+        <w:spacing w:line="360" w:lineRule="auto"/>
+        <w:ind w:left="1049"/>
+        <w:rPr>
+          <w:sz w:val="24"/>
+          <w:szCs w:val="24"/>
+          <w:lang w:val="fr-FR"/>
+        </w:rPr>
+      </w:pPr>
+    </w:p>
+    <w:p>
+      <w:pPr>
+        <w:pStyle w:val="Paragraphedeliste"/>
+        <w:spacing w:line="360" w:lineRule="auto"/>
+        <w:ind w:left="1049"/>
+        <w:rPr>
+          <w:sz w:val="24"/>
+          <w:szCs w:val="24"/>
+          <w:lang w:val="fr-FR"/>
+        </w:rPr>
+      </w:pPr>
+    </w:p>
+    <w:p>
+      <w:pPr>
+        <w:pStyle w:val="Paragraphedeliste"/>
+        <w:spacing w:line="360" w:lineRule="auto"/>
+        <w:ind w:left="1049"/>
+        <w:rPr>
+          <w:sz w:val="24"/>
+          <w:szCs w:val="24"/>
+          <w:lang w:val="fr-FR"/>
+        </w:rPr>
+      </w:pPr>
+    </w:p>
+    <w:p>
+      <w:pPr>
+        <w:pStyle w:val="Paragraphedeliste"/>
+        <w:spacing w:line="360" w:lineRule="auto"/>
+        <w:ind w:left="1049"/>
+        <w:rPr>
+          <w:sz w:val="24"/>
+          <w:szCs w:val="24"/>
+          <w:lang w:val="fr-FR"/>
+        </w:rPr>
+      </w:pPr>
+    </w:p>
+    <w:p>
+      <w:pPr>
+        <w:pStyle w:val="Paragraphedeliste"/>
+        <w:spacing w:line="360" w:lineRule="auto"/>
+        <w:ind w:left="1049"/>
+        <w:rPr>
+          <w:sz w:val="24"/>
+          <w:szCs w:val="24"/>
+          <w:lang w:val="fr-FR"/>
+        </w:rPr>
+      </w:pPr>
+    </w:p>
+    <w:p>
+      <w:pPr>
+        <w:pStyle w:val="Paragraphedeliste"/>
+        <w:spacing w:line="360" w:lineRule="auto"/>
+        <w:ind w:left="1049"/>
+        <w:rPr>
+          <w:sz w:val="24"/>
+          <w:szCs w:val="24"/>
+          <w:lang w:val="fr-FR"/>
+        </w:rPr>
+      </w:pPr>
+    </w:p>
+    <w:p>
+      <w:pPr>
+        <w:pStyle w:val="Paragraphedeliste"/>
+        <w:spacing w:line="360" w:lineRule="auto"/>
+        <w:ind w:left="1049"/>
+        <w:rPr>
+          <w:sz w:val="24"/>
+          <w:szCs w:val="24"/>
+          <w:lang w:val="fr-FR"/>
+        </w:rPr>
+      </w:pPr>
+    </w:p>
+    <w:p>
+      <w:pPr>
+        <w:pStyle w:val="Paragraphedeliste"/>
+        <w:spacing w:line="360" w:lineRule="auto"/>
+        <w:ind w:left="1049"/>
+        <w:rPr>
+          <w:sz w:val="24"/>
+          <w:szCs w:val="24"/>
+          <w:lang w:val="fr-FR"/>
+        </w:rPr>
+      </w:pPr>
+    </w:p>
+    <w:p>
+      <w:pPr>
+        <w:pStyle w:val="Paragraphedeliste"/>
+        <w:spacing w:line="360" w:lineRule="auto"/>
+        <w:ind w:left="1049"/>
+        <w:rPr>
+          <w:sz w:val="24"/>
+          <w:szCs w:val="24"/>
+          <w:lang w:val="fr-FR"/>
+        </w:rPr>
+      </w:pPr>
+    </w:p>
+    <w:p>
+      <w:pPr>
+        <w:pStyle w:val="Paragraphedeliste"/>
+        <w:spacing w:line="360" w:lineRule="auto"/>
+        <w:ind w:left="1049"/>
+        <w:rPr>
+          <w:sz w:val="24"/>
+          <w:szCs w:val="24"/>
+          <w:lang w:val="fr-FR"/>
+        </w:rPr>
+      </w:pPr>
+    </w:p>
+    <w:p>
+      <w:pPr>
+        <w:pStyle w:val="Paragraphedeliste"/>
+        <w:spacing w:line="360" w:lineRule="auto"/>
+        <w:ind w:left="1049"/>
+        <w:rPr>
+          <w:sz w:val="24"/>
+          <w:szCs w:val="24"/>
+          <w:lang w:val="fr-FR"/>
+        </w:rPr>
+      </w:pPr>
+    </w:p>
+    <w:p>
+      <w:pPr>
+        <w:pStyle w:val="Paragraphedeliste"/>
+        <w:spacing w:line="360" w:lineRule="auto"/>
+        <w:ind w:left="1049"/>
+        <w:rPr>
+          <w:sz w:val="24"/>
+          <w:szCs w:val="24"/>
+          <w:lang w:val="fr-FR"/>
+        </w:rPr>
+      </w:pPr>
+    </w:p>
+    <w:p>
+      <w:pPr>
+        <w:pStyle w:val="Paragraphedeliste"/>
+        <w:spacing w:line="360" w:lineRule="auto"/>
+        <w:ind w:left="1049"/>
+        <w:rPr>
+          <w:sz w:val="24"/>
+          <w:szCs w:val="24"/>
+          <w:lang w:val="fr-FR"/>
+        </w:rPr>
+      </w:pPr>
+    </w:p>
+    <w:p>
+      <w:pPr>
+        <w:pStyle w:val="Paragraphedeliste"/>
+        <w:spacing w:line="360" w:lineRule="auto"/>
+        <w:ind w:left="1049"/>
+        <w:rPr>
+          <w:sz w:val="24"/>
+          <w:szCs w:val="24"/>
+          <w:lang w:val="fr-FR"/>
+        </w:rPr>
+      </w:pPr>
+    </w:p>
+    <w:p>
+      <w:pPr>
+        <w:pStyle w:val="Heading1"/>
+        <w:rPr>
+          <w:sz w:val="96"/>
+          <w:szCs w:val="96"/>
+        </w:rPr>
+      </w:pPr>
+    </w:p>
+    <w:p>
+      <w:pPr>
+        <w:pStyle w:val="Heading1"/>
+        <w:rPr>
+          <w:sz w:val="96"/>
+          <w:szCs w:val="96"/>
+        </w:rPr>
+      </w:pPr>
+    </w:p>
+    <w:p>
+      <w:pPr>
+        <w:pStyle w:val="Heading1"/>
+        <w:rPr>
+          <w:sz w:val="96"/>
+          <w:szCs w:val="96"/>
+        </w:rPr>
+      </w:pPr>
+      <w:r>
+        <w:rPr>
+          <w:sz w:val="96"/>
+          <w:szCs w:val="96"/>
+        </w:rPr>
+        <w:t>Chapitre 3:</w:t>
+      </w:r>
+    </w:p>
+    <w:p>
+      <w:pPr>
+        <w:pStyle w:val="Heading1"/>
+        <w:ind w:left="0"/>
+        <w:jc w:val="center"/>
+        <w:rPr>
+          <w:sz w:val="96"/>
+          <w:szCs w:val="96"/>
+        </w:rPr>
+      </w:pPr>
+      <w:r>
+        <w:t xml:space="preserve"> </w:t>
+      </w:r>
+      <w:r>
+        <w:rPr>
+          <w:sz w:val="96"/>
+          <w:szCs w:val="96"/>
+        </w:rPr>
+        <w:t>Solution proposée</w:t>
+      </w:r>
+      <w:r>
+        <w:rPr>
+          <w:sz w:val="96"/>
+          <w:szCs w:val="96"/>
+        </w:rPr>
+        <w:t xml:space="preserve">         </w:t>
+      </w:r>
+    </w:p>
+    <w:p>
+      <w:pPr>
+        <w:pStyle w:val="Paragraphedeliste"/>
+        <w:spacing w:line="360" w:lineRule="auto"/>
+        <w:ind w:left="1049"/>
+        <w:rPr>
+          <w:sz w:val="24"/>
+          <w:szCs w:val="24"/>
+          <w:lang w:val="fr-FR"/>
+        </w:rPr>
+      </w:pPr>
+    </w:p>
+    <w:p>
+      <w:pPr>
+        <w:pStyle w:val="Paragraphedeliste"/>
+        <w:spacing w:line="360" w:lineRule="auto"/>
+        <w:ind w:left="1049"/>
+        <w:rPr>
+          <w:sz w:val="24"/>
+          <w:szCs w:val="24"/>
+          <w:lang w:val="fr-FR"/>
+        </w:rPr>
+      </w:pPr>
+    </w:p>
+    <w:p>
+      <w:pPr>
+        <w:pStyle w:val="Paragraphedeliste"/>
+        <w:spacing w:line="360" w:lineRule="auto"/>
+        <w:ind w:left="1049"/>
+        <w:rPr>
+          <w:sz w:val="24"/>
+          <w:szCs w:val="24"/>
+          <w:lang w:val="fr-FR"/>
+        </w:rPr>
+      </w:pPr>
+    </w:p>
+    <w:p>
+      <w:pPr>
+        <w:pStyle w:val="Paragraphedeliste"/>
+        <w:spacing w:line="360" w:lineRule="auto"/>
+        <w:ind w:left="1049"/>
+        <w:rPr>
+          <w:sz w:val="24"/>
+          <w:szCs w:val="24"/>
+          <w:lang w:val="fr-FR"/>
+        </w:rPr>
+      </w:pPr>
+    </w:p>
+    <w:p>
+      <w:pPr>
+        <w:pStyle w:val="Paragraphedeliste"/>
+        <w:spacing w:line="360" w:lineRule="auto"/>
+        <w:ind w:left="1049"/>
+        <w:rPr>
+          <w:sz w:val="24"/>
+          <w:szCs w:val="24"/>
+          <w:lang w:val="fr-FR"/>
+        </w:rPr>
+      </w:pPr>
+    </w:p>
+    <w:p>
+      <w:pPr>
+        <w:pStyle w:val="Paragraphedeliste"/>
+        <w:spacing w:line="360" w:lineRule="auto"/>
+        <w:ind w:left="1049"/>
+        <w:rPr>
+          <w:sz w:val="24"/>
+          <w:szCs w:val="24"/>
+          <w:lang w:val="fr-FR"/>
+        </w:rPr>
+      </w:pPr>
+    </w:p>
+    <w:p>
+      <w:pPr>
+        <w:pStyle w:val="Paragraphedeliste"/>
+        <w:spacing w:line="360" w:lineRule="auto"/>
+        <w:ind w:left="1049"/>
+        <w:rPr>
+          <w:sz w:val="24"/>
+          <w:szCs w:val="24"/>
+          <w:lang w:val="fr-FR"/>
+        </w:rPr>
+      </w:pPr>
+    </w:p>
+    <w:p>
+      <w:pPr>
+        <w:pStyle w:val="Paragraphedeliste"/>
+        <w:spacing w:line="360" w:lineRule="auto"/>
+        <w:ind w:left="1049"/>
+        <w:rPr>
+          <w:sz w:val="24"/>
+          <w:szCs w:val="24"/>
+          <w:lang w:val="fr-FR"/>
+        </w:rPr>
+      </w:pPr>
+    </w:p>
+    <w:p>
+      <w:pPr>
+        <w:pStyle w:val="Paragraphedeliste"/>
+        <w:spacing w:line="360" w:lineRule="auto"/>
+        <w:ind w:left="1049"/>
+        <w:rPr>
+          <w:sz w:val="24"/>
+          <w:szCs w:val="24"/>
+          <w:lang w:val="fr-FR"/>
+        </w:rPr>
+      </w:pPr>
+    </w:p>
+    <w:p>
+      <w:pPr>
+        <w:pStyle w:val="Paragraphedeliste"/>
+        <w:spacing w:line="360" w:lineRule="auto"/>
+        <w:ind w:left="1049"/>
+        <w:rPr>
+          <w:sz w:val="24"/>
+          <w:szCs w:val="24"/>
+          <w:lang w:val="fr-FR"/>
+        </w:rPr>
+      </w:pPr>
+    </w:p>
+    <w:p>
+      <w:pPr>
+        <w:pStyle w:val="Paragraphedeliste"/>
+        <w:spacing w:line="360" w:lineRule="auto"/>
+        <w:ind w:left="1049"/>
+        <w:rPr>
+          <w:sz w:val="24"/>
+          <w:szCs w:val="24"/>
+          <w:lang w:val="fr-FR"/>
+        </w:rPr>
+      </w:pPr>
+    </w:p>
+    <w:p>
+      <w:pPr>
+        <w:pStyle w:val="Paragraphedeliste"/>
+        <w:spacing w:line="360" w:lineRule="auto"/>
+        <w:ind w:left="1049"/>
+        <w:rPr>
+          <w:sz w:val="24"/>
+          <w:szCs w:val="24"/>
+          <w:lang w:val="fr-FR"/>
+        </w:rPr>
+      </w:pPr>
+    </w:p>
+    <w:p>
+      <w:pPr>
+        <w:pStyle w:val="Paragraphedeliste"/>
+        <w:spacing w:line="360" w:lineRule="auto"/>
+        <w:ind w:left="1049"/>
+        <w:rPr>
+          <w:sz w:val="24"/>
+          <w:szCs w:val="24"/>
+          <w:lang w:val="fr-FR"/>
+        </w:rPr>
+      </w:pPr>
+    </w:p>
+    <w:p>
+      <w:pPr>
+        <w:pStyle w:val="Paragraphedeliste"/>
+        <w:spacing w:line="360" w:lineRule="auto"/>
+        <w:ind w:left="1049"/>
+        <w:rPr>
+          <w:sz w:val="24"/>
+          <w:szCs w:val="24"/>
+          <w:lang w:val="fr-FR"/>
+        </w:rPr>
+      </w:pPr>
+    </w:p>
+    <w:p>
+      <w:pPr>
+        <w:pStyle w:val="Paragraphedeliste"/>
+        <w:spacing w:line="360" w:lineRule="auto"/>
+        <w:ind w:left="1049"/>
+        <w:rPr>
+          <w:sz w:val="24"/>
+          <w:szCs w:val="24"/>
+          <w:lang w:val="fr-FR"/>
+        </w:rPr>
+      </w:pPr>
+    </w:p>
+    <w:p>
+      <w:pPr>
+        <w:pStyle w:val="Paragraphedeliste"/>
+        <w:spacing w:line="360" w:lineRule="auto"/>
+        <w:ind w:left="1049"/>
+        <w:rPr>
+          <w:sz w:val="24"/>
+          <w:szCs w:val="24"/>
+          <w:lang w:val="fr-FR"/>
+        </w:rPr>
+      </w:pPr>
+    </w:p>
+    <w:p>
+      <w:pPr>
+        <w:pStyle w:val="Paragraphedeliste"/>
+        <w:spacing w:line="360" w:lineRule="auto"/>
+        <w:ind w:left="1049"/>
+        <w:rPr>
+          <w:sz w:val="24"/>
+          <w:szCs w:val="24"/>
+          <w:lang w:val="fr-FR"/>
+        </w:rPr>
+      </w:pPr>
+    </w:p>
+    <w:p>
+      <w:pPr>
+        <w:pStyle w:val="Paragraphedeliste"/>
+        <w:spacing w:line="360" w:lineRule="auto"/>
+        <w:ind w:left="1049"/>
+        <w:rPr>
+          <w:sz w:val="24"/>
+          <w:szCs w:val="24"/>
+          <w:lang w:val="fr-FR"/>
+        </w:rPr>
+      </w:pPr>
+    </w:p>
+    <w:p>
+      <w:pPr>
+        <w:pStyle w:val="Paragraphedeliste"/>
+        <w:spacing w:line="360" w:lineRule="auto"/>
+        <w:ind w:left="1049"/>
+        <w:rPr>
+          <w:b/>
+          <w:bCs/>
+          <w:sz w:val="32"/>
+          <w:szCs w:val="32"/>
+          <w:lang w:val="fr-FR"/>
+        </w:rPr>
+      </w:pPr>
+      <w:r>
+        <w:rPr>
+          <w:b/>
+          <w:bCs/>
+          <w:sz w:val="32"/>
+          <w:szCs w:val="32"/>
+          <w:lang w:val="fr-FR"/>
+        </w:rPr>
+        <w:lastRenderedPageBreak/>
+        <w:t xml:space="preserve">Introduction </w:t>
+      </w:r>
+    </w:p>
+    <w:p>
+      <w:pPr>
+        <w:pStyle w:val="Paragraphedeliste"/>
+        <w:spacing w:line="360" w:lineRule="auto"/>
+        <w:ind w:left="1049"/>
+        <w:jc w:val="both"/>
+        <w:rPr>
+          <w:sz w:val="24"/>
+          <w:szCs w:val="24"/>
+          <w:lang w:val="fr-FR"/>
+        </w:rPr>
+      </w:pPr>
+      <w:r>
+        <w:rPr>
+          <w:sz w:val="24"/>
+          <w:szCs w:val="24"/>
+          <w:lang w:val="fr-FR"/>
+        </w:rPr>
+        <w:t>Dans ce chapitre, nous verrons comment fonctionne le mécanisme de dé</w:t>
+      </w:r>
+      <w:r>
+        <w:rPr>
+          <w:sz w:val="24"/>
+          <w:szCs w:val="24"/>
+          <w:lang w:val="fr-FR"/>
+        </w:rPr>
+        <w:t xml:space="preserve">tection d'intention avec le séquentiel model. </w:t>
+      </w:r>
+      <w:r>
+        <w:rPr>
+          <w:sz w:val="24"/>
+          <w:szCs w:val="24"/>
+          <w:lang w:val="fr-FR"/>
+        </w:rPr>
+        <w:t xml:space="preserve">Tout d'abord, nous présentons deux concepts sur lesquels </w:t>
+      </w:r>
+      <w:r>
+        <w:rPr>
+          <w:sz w:val="24"/>
+          <w:szCs w:val="24"/>
+          <w:lang w:val="fr-FR"/>
+        </w:rPr>
+        <w:t xml:space="preserve">séquentiel </w:t>
+      </w:r>
+      <w:r>
+        <w:rPr>
+          <w:sz w:val="24"/>
+          <w:szCs w:val="24"/>
+          <w:lang w:val="fr-FR"/>
+        </w:rPr>
+        <w:t>s'appuie, à savoir le concept d'insertion de mots et le modèle de transformateur. Ensuite, nous décrivons comment BERT est construit et comment il peut être affiné pour effectuer différentes tâches</w:t>
+      </w:r>
+      <w:r>
+        <w:rPr>
+          <w:sz w:val="24"/>
+          <w:szCs w:val="24"/>
+          <w:lang w:val="fr-FR"/>
+        </w:rPr>
+        <w:t>.</w:t>
+      </w:r>
+    </w:p>
+    <w:p>
+      <w:pPr>
+        <w:pStyle w:val="Paragraphedeliste"/>
+        <w:numPr>
+          <w:ilvl w:val="0"/>
+          <w:numId w:val="10"/>
+        </w:numPr>
+        <w:spacing w:line="360" w:lineRule="auto"/>
+        <w:rPr>
+          <w:b/>
+          <w:bCs/>
+          <w:sz w:val="32"/>
+          <w:szCs w:val="32"/>
+          <w:lang w:val="fr-FR"/>
+        </w:rPr>
+      </w:pPr>
+      <w:r>
+        <w:rPr>
+          <w:b/>
+          <w:bCs/>
+          <w:sz w:val="32"/>
+          <w:szCs w:val="32"/>
+          <w:lang w:val="fr-FR"/>
+        </w:rPr>
+        <w:t>Présentation de l'application</w:t>
+      </w:r>
+    </w:p>
+    <w:p>
+      <w:pPr>
+        <w:pStyle w:val="Paragraphedeliste"/>
+        <w:spacing w:line="360" w:lineRule="auto"/>
+        <w:ind w:left="1049"/>
+        <w:rPr>
+          <w:sz w:val="24"/>
+          <w:szCs w:val="24"/>
+          <w:lang w:val="fr-FR"/>
+        </w:rPr>
+      </w:pPr>
+      <w:r>
+        <w:rPr>
+          <w:sz w:val="24"/>
+          <w:szCs w:val="24"/>
+          <w:lang w:val="fr-FR"/>
+        </w:rPr>
+        <w:t>Dans cette section, nous décrivons la grande image de la solution proposée. Nous montrons d'abord le</w:t>
+      </w:r>
+      <w:r>
+        <w:rPr>
+          <w:sz w:val="24"/>
+          <w:szCs w:val="24"/>
+          <w:lang w:val="fr-FR"/>
+        </w:rPr>
+        <w:t xml:space="preserve">s </w:t>
+      </w:r>
+      <w:r>
+        <w:rPr>
+          <w:sz w:val="24"/>
+          <w:szCs w:val="24"/>
+          <w:lang w:val="fr-FR"/>
+        </w:rPr>
+        <w:t>composants du chatbot, puis nous illustrons le flux de travail interne.</w:t>
+      </w:r>
+    </w:p>
+    <w:p>
+      <w:pPr>
+        <w:pStyle w:val="Paragraphedeliste"/>
+        <w:numPr>
+          <w:ilvl w:val="0"/>
+          <w:numId w:val="11"/>
+        </w:numPr>
+        <w:spacing w:line="360" w:lineRule="auto"/>
+        <w:rPr>
+          <w:b/>
+          <w:bCs/>
+          <w:sz w:val="28"/>
+          <w:szCs w:val="28"/>
+          <w:lang w:val="fr-FR"/>
+        </w:rPr>
+      </w:pPr>
+      <w:r>
+        <w:rPr>
+          <w:b/>
+          <w:bCs/>
+          <w:sz w:val="28"/>
+          <w:szCs w:val="28"/>
+          <w:lang w:val="fr-FR"/>
+        </w:rPr>
+        <w:t xml:space="preserve"> </w:t>
+      </w:r>
+      <w:r>
+        <w:rPr>
+          <w:b/>
+          <w:bCs/>
+          <w:sz w:val="28"/>
+          <w:szCs w:val="28"/>
+          <w:lang w:val="fr-FR"/>
+        </w:rPr>
+        <w:t>Architecture globale</w:t>
+      </w:r>
+    </w:p>
+    <w:p>
+      <w:pPr>
+        <w:pStyle w:val="Paragraphedeliste"/>
+        <w:spacing w:line="360" w:lineRule="auto"/>
+        <w:ind w:left="1049"/>
+        <w:rPr>
+          <w:sz w:val="24"/>
+          <w:szCs w:val="24"/>
+          <w:lang w:val="fr-FR"/>
+        </w:rPr>
+      </w:pPr>
+      <w:r>
+        <w:rPr>
+          <w:sz w:val="24"/>
+          <w:szCs w:val="24"/>
+          <w:lang w:val="fr-FR"/>
+        </w:rPr>
+        <w:t>L'application se compose d'un modèle de traite</w:t>
+      </w:r>
+      <w:r>
+        <w:rPr>
+          <w:sz w:val="24"/>
+          <w:szCs w:val="24"/>
+          <w:lang w:val="fr-FR"/>
+        </w:rPr>
+        <w:t xml:space="preserve">ment du langage naturel qui est </w:t>
+      </w:r>
+      <w:r>
+        <w:rPr>
+          <w:sz w:val="24"/>
+          <w:szCs w:val="24"/>
+          <w:lang w:val="fr-FR"/>
+        </w:rPr>
+        <w:t>exposé comme un</w:t>
+      </w:r>
+      <w:r>
+        <w:rPr>
+          <w:sz w:val="24"/>
+          <w:szCs w:val="24"/>
+          <w:lang w:val="fr-FR"/>
+        </w:rPr>
+        <w:t xml:space="preserve"> </w:t>
+      </w:r>
+      <w:r>
+        <w:rPr>
+          <w:sz w:val="24"/>
+          <w:szCs w:val="24"/>
+          <w:lang w:val="fr-FR"/>
+        </w:rPr>
+        <w:t>service Web qui récupère le texte de l'utilisateur via un client Web et renvoie une réponse</w:t>
+      </w:r>
+      <w:r>
+        <w:rPr>
+          <w:sz w:val="24"/>
+          <w:szCs w:val="24"/>
+          <w:lang w:val="fr-FR"/>
+        </w:rPr>
+        <w:t xml:space="preserve"> </w:t>
+      </w:r>
+      <w:r>
+        <w:rPr>
+          <w:sz w:val="24"/>
+          <w:szCs w:val="24"/>
+          <w:lang w:val="fr-FR"/>
+        </w:rPr>
+        <w:t>au client après avoir effectué sur l'entrée</w:t>
+      </w:r>
+      <w:r>
+        <w:rPr>
+          <w:sz w:val="24"/>
+          <w:szCs w:val="24"/>
+          <w:lang w:val="fr-FR"/>
+        </w:rPr>
+        <w:t xml:space="preserve"> comme le montre la figure suivante.</w:t>
+      </w:r>
+    </w:p>
+    <w:p>
+      <w:pPr>
+        <w:pStyle w:val="Paragraphedeliste"/>
+        <w:spacing w:line="360" w:lineRule="auto"/>
+        <w:ind w:left="1049"/>
+        <w:rPr>
+          <w:sz w:val="24"/>
+          <w:szCs w:val="24"/>
+          <w:lang w:val="fr-FR"/>
+        </w:rPr>
+      </w:pPr>
+      <w:r>
+        <w:rPr>
+          <w:noProof/>
+          <w:sz w:val="24"/>
+          <w:szCs w:val="24"/>
+          <w:lang w:val="fr-FR" w:eastAsia="fr-FR"/>
+        </w:rPr>
+        <w:drawing>
+          <wp:inline distT="0" distB="0" distL="0" distR="0">
+            <wp:extent cx="5456555" cy="3260090"/>
+            <wp:effectExtent l="19050" t="0" r="0" b="0"/>
+            <wp:docPr id="5" name="Image 2" descr="C:\Users\ACER ASPIRE 3\Desktop\rapport_chatbot\rapport-\image\architecture.png"/>
+            <wp:cNvGraphicFramePr>
+              <a:graphicFrameLocks xmlns:a="http://schemas.openxmlformats.org/drawingml/2006/main" noChangeAspect="1"/>
+            </wp:cNvGraphicFramePr>
+            <a:graphic xmlns:a="http://schemas.openxmlformats.org/drawingml/2006/main">
+              <a:graphicData uri="http://schemas.openxmlformats.org/drawingml/2006/picture">
+                <pic:pic xmlns:pic="http://schemas.openxmlformats.org/drawingml/2006/picture">
+                  <pic:nvPicPr>
+                    <pic:cNvPr id="0" name="Picture 2" descr="C:\Users\ACER ASPIRE 3\Desktop\rapport_chatbot\rapport-\image\architecture.png"/>
+                    <pic:cNvPicPr>
+                      <a:picLocks noChangeAspect="1" noChangeArrowheads="1"/>
+                    </pic:cNvPicPr>
+                  </pic:nvPicPr>
+                  <pic:blipFill>
+                    <a:blip r:embed="rId9"/>
+                    <a:srcRect/>
+                    <a:stretch>
+                      <a:fillRect/>
+                    </a:stretch>
+                  </pic:blipFill>
+                  <pic:spPr bwMode="auto">
+                    <a:xfrm>
+                      <a:off x="0" y="0"/>
+                      <a:ext cx="5456555" cy="3260090"/>
+                    </a:xfrm>
+                    <a:prstGeom prst="rect">
+                      <a:avLst/>
+                    </a:prstGeom>
+                    <a:noFill/>
+                    <a:ln w="9525">
+                      <a:noFill/>
+                      <a:miter lim="800000"/>
+                      <a:headEnd/>
+                      <a:tailEnd/>
+                    </a:ln>
+                  </pic:spPr>
+                </pic:pic>
+              </a:graphicData>
+            </a:graphic>
+          </wp:inline>
+        </w:drawing>
+      </w:r>
+    </w:p>
+    <w:p>
+      <w:pPr>
+        <w:pStyle w:val="Paragraphedeliste"/>
+        <w:spacing w:line="360" w:lineRule="auto"/>
+        <w:ind w:left="1049"/>
+        <w:jc w:val="both"/>
+        <w:rPr>
+          <w:sz w:val="24"/>
+          <w:szCs w:val="24"/>
+          <w:lang w:val="fr-FR"/>
+        </w:rPr>
+      </w:pPr>
+      <w:r>
+        <w:rPr>
+          <w:sz w:val="24"/>
+          <w:szCs w:val="24"/>
+          <w:lang w:val="fr-FR"/>
+        </w:rPr>
+        <w:t xml:space="preserve">Figure 1 : </w:t>
+      </w:r>
+      <w:r>
+        <w:rPr>
+          <w:sz w:val="24"/>
+          <w:szCs w:val="24"/>
+          <w:lang w:val="fr-FR"/>
+        </w:rPr>
+        <w:t>architecture globale</w:t>
+      </w:r>
+    </w:p>
+    <w:p>
+      <w:pPr>
+        <w:pStyle w:val="Paragraphedeliste"/>
+        <w:numPr>
+          <w:ilvl w:val="0"/>
+          <w:numId w:val="10"/>
+        </w:numPr>
+        <w:spacing w:line="360" w:lineRule="auto"/>
+        <w:jc w:val="both"/>
+        <w:rPr>
+          <w:b/>
+          <w:bCs/>
+          <w:sz w:val="28"/>
+          <w:szCs w:val="28"/>
+          <w:lang w:val="fr-FR"/>
+        </w:rPr>
+      </w:pPr>
+      <w:r>
+        <w:rPr>
+          <w:b/>
+          <w:bCs/>
+          <w:sz w:val="28"/>
+          <w:szCs w:val="28"/>
+          <w:lang w:val="fr-FR"/>
+        </w:rPr>
+        <w:lastRenderedPageBreak/>
+        <w:t>Représentation de mots dans Chatbot</w:t>
+      </w:r>
+    </w:p>
+    <w:p>
+      <w:pPr>
+        <w:spacing w:line="360" w:lineRule="auto"/>
+        <w:rPr>
+          <w:sz w:val="24"/>
+          <w:szCs w:val="24"/>
+          <w:lang w:val="fr-FR"/>
+        </w:rPr>
+      </w:pPr>
+      <w:r>
+        <w:rPr>
+          <w:sz w:val="24"/>
+          <w:szCs w:val="24"/>
+          <w:lang w:val="fr-FR"/>
+        </w:rPr>
+        <w:t xml:space="preserve">Dans cette section, nous introduisons le concept de plongement de mots qui est le cœur concept qui apportera de l'intelligence au </w:t>
+      </w:r>
+      <w:proofErr w:type="spellStart"/>
+      <w:r>
+        <w:rPr>
+          <w:sz w:val="24"/>
+          <w:szCs w:val="24"/>
+          <w:lang w:val="fr-FR"/>
+        </w:rPr>
+        <w:t>chatbot</w:t>
+      </w:r>
+      <w:proofErr w:type="spellEnd"/>
+      <w:r>
+        <w:rPr>
+          <w:sz w:val="24"/>
+          <w:szCs w:val="24"/>
+          <w:lang w:val="fr-FR"/>
+        </w:rPr>
+        <w:t>.</w:t>
+      </w:r>
+    </w:p>
+    <w:p>
+      <w:pPr>
+        <w:pStyle w:val="Paragraphedeliste"/>
+        <w:numPr>
+          <w:ilvl w:val="0"/>
+          <w:numId w:val="16"/>
+        </w:numPr>
+        <w:spacing w:line="360" w:lineRule="auto"/>
+        <w:rPr>
+          <w:b/>
+          <w:bCs/>
+          <w:sz w:val="28"/>
+          <w:szCs w:val="28"/>
+          <w:lang w:val="fr-FR"/>
+        </w:rPr>
+      </w:pPr>
+      <w:r>
+        <w:rPr>
+          <w:b/>
+          <w:bCs/>
+          <w:sz w:val="28"/>
+          <w:szCs w:val="28"/>
+          <w:lang w:val="fr-FR"/>
+        </w:rPr>
+        <w:t xml:space="preserve">Word </w:t>
+      </w:r>
+      <w:proofErr w:type="spellStart"/>
+      <w:r>
+        <w:rPr>
+          <w:b/>
+          <w:bCs/>
+          <w:sz w:val="28"/>
+          <w:szCs w:val="28"/>
+          <w:lang w:val="fr-FR"/>
+        </w:rPr>
+        <w:t>Embedding</w:t>
+      </w:r>
+      <w:proofErr w:type="spellEnd"/>
+    </w:p>
+    <w:p>
+      <w:pPr>
+        <w:spacing w:line="360" w:lineRule="auto"/>
+        <w:jc w:val="both"/>
+        <w:rPr>
+          <w:sz w:val="24"/>
+          <w:szCs w:val="24"/>
+          <w:lang w:val="fr-FR"/>
+        </w:rPr>
+      </w:pPr>
+      <w:r>
+        <w:rPr>
+          <w:sz w:val="24"/>
+          <w:szCs w:val="24"/>
+          <w:lang w:val="fr-FR"/>
+        </w:rPr>
+        <w:t>En PNL, les mots sont représentés comme des vecteurs de caractéristiques. Une caractéristique peut être un sens reliant deux mots. Les deux mots Chats et Chiens peuvent avoir des caractéristiques similaires, si l'on considère des caractéristiques telles que, est animal, âge, couleur, animaux vertébrés. Il y a plusieurs caractéristiques ou points communs qui</w:t>
+      </w:r>
+      <w:r>
+        <w:rPr>
+          <w:sz w:val="24"/>
+          <w:szCs w:val="24"/>
+          <w:lang w:val="fr-FR"/>
+        </w:rPr>
+        <w:t xml:space="preserve"> </w:t>
+      </w:r>
+      <w:r>
+        <w:rPr>
+          <w:sz w:val="24"/>
+          <w:szCs w:val="24"/>
+          <w:lang w:val="fr-FR"/>
+        </w:rPr>
+        <w:t>peuvent</w:t>
+      </w:r>
+      <w:r>
+        <w:rPr>
+          <w:sz w:val="24"/>
+          <w:szCs w:val="24"/>
+          <w:lang w:val="fr-FR"/>
+        </w:rPr>
+        <w:t xml:space="preserve"> apparaître entre les mots. Comme indiqué, les caractéristiques sont des vecteurs de nombres car essayez d'apprendre</w:t>
+      </w:r>
+      <w:r>
+        <w:rPr>
+          <w:sz w:val="24"/>
+          <w:szCs w:val="24"/>
+          <w:lang w:val="fr-FR"/>
+        </w:rPr>
+        <w:t xml:space="preserve"> </w:t>
+      </w:r>
+      <w:r>
+        <w:rPr>
+          <w:sz w:val="24"/>
+          <w:szCs w:val="24"/>
+          <w:lang w:val="fr-FR"/>
+        </w:rPr>
+        <w:t>la distance entre les mots à l'aide de réseaux de neurones d'apprentissage en profondeur. Au final, nous représentons</w:t>
+      </w:r>
+      <w:r>
+        <w:rPr>
+          <w:sz w:val="24"/>
+          <w:szCs w:val="24"/>
+          <w:lang w:val="fr-FR"/>
+        </w:rPr>
+        <w:t xml:space="preserve"> </w:t>
+      </w:r>
+      <w:r>
+        <w:rPr>
+          <w:sz w:val="24"/>
+          <w:szCs w:val="24"/>
+          <w:lang w:val="fr-FR"/>
+        </w:rPr>
+        <w:t>tous les mots d'un vocabulaire donné comme vecteurs, on obtient une matrice 3.1. Une matrice de plongements</w:t>
+      </w:r>
+      <w:r>
+        <w:rPr>
+          <w:sz w:val="24"/>
+          <w:szCs w:val="24"/>
+          <w:lang w:val="fr-FR"/>
+        </w:rPr>
+        <w:t xml:space="preserve"> </w:t>
+      </w:r>
+      <w:r>
+        <w:rPr>
+          <w:sz w:val="24"/>
+          <w:szCs w:val="24"/>
+          <w:lang w:val="fr-FR"/>
+        </w:rPr>
+        <w:t>peut être considérée comme une table de recherche de mots du vocabulaire d'entrée. Pour retourner le vecteur de</w:t>
+      </w:r>
+      <w:r>
+        <w:rPr>
+          <w:sz w:val="24"/>
+          <w:szCs w:val="24"/>
+          <w:lang w:val="fr-FR"/>
+        </w:rPr>
+        <w:t xml:space="preserve"> </w:t>
+      </w:r>
+      <w:r>
+        <w:rPr>
+          <w:sz w:val="24"/>
+          <w:szCs w:val="24"/>
+          <w:lang w:val="fr-FR"/>
+        </w:rPr>
+        <w:t>un mot particulier, on utilise la colonne id du dictionnaire illustré en 3.2, pour trouver la position du vecteur dans la matrice de plongements. Le mot incrustations fait référence au fait que les mots sont intégrés ou enfermés dans un espace avec un nombre fini de caractéristiques. 3.1 montre un enrobage avec dimensions D (nombre de caractéristiques) et mots V (nombre total de mots du vocabulaire.</w:t>
+      </w:r>
+    </w:p>
+    <w:p>
+      <w:pPr>
+        <w:pStyle w:val="Paragraphedeliste"/>
+        <w:spacing w:line="360" w:lineRule="auto"/>
+        <w:ind w:left="1769"/>
+        <w:rPr>
+          <w:sz w:val="24"/>
+          <w:szCs w:val="24"/>
+          <w:lang w:val="fr-FR"/>
+        </w:rPr>
+      </w:pPr>
+      <w:r>
+        <w:rPr>
+          <w:sz w:val="24"/>
+          <w:szCs w:val="24"/>
+          <w:lang w:val="fr-FR"/>
+        </w:rPr>
+        <w:t>Tableau 3.1 : Représentation d'une matrice d'inclusion</w:t>
+      </w:r>
+    </w:p>
+    <w:p>
+      <w:pPr>
+        <w:pStyle w:val="Paragraphedeliste"/>
+        <w:spacing w:line="360" w:lineRule="auto"/>
+        <w:ind w:left="1769"/>
+        <w:rPr>
+          <w:sz w:val="24"/>
+          <w:szCs w:val="24"/>
+          <w:lang w:val="fr-FR"/>
+        </w:rPr>
+      </w:pPr>
+      <w:r>
+        <w:rPr>
+          <w:noProof/>
+          <w:sz w:val="24"/>
+          <w:szCs w:val="24"/>
+          <w:lang w:val="fr-FR" w:eastAsia="fr-FR"/>
+        </w:rPr>
+        <w:drawing>
+          <wp:inline distT="0" distB="0" distL="0" distR="0">
+            <wp:extent cx="3200400" cy="1132840"/>
+            <wp:effectExtent l="19050" t="0" r="0" b="0"/>
+            <wp:docPr id="6" name="Image 3" descr="C:\Users\ACER ASPIRE 3\Desktop\rapport_chatbot\rapport-\image\matrice.png"/>
+            <wp:cNvGraphicFramePr>
+              <a:graphicFrameLocks xmlns:a="http://schemas.openxmlformats.org/drawingml/2006/main" noChangeAspect="1"/>
+            </wp:cNvGraphicFramePr>
+            <a:graphic xmlns:a="http://schemas.openxmlformats.org/drawingml/2006/main">
+              <a:graphicData uri="http://schemas.openxmlformats.org/drawingml/2006/picture">
+                <pic:pic xmlns:pic="http://schemas.openxmlformats.org/drawingml/2006/picture">
+                  <pic:nvPicPr>
+                    <pic:cNvPr id="0" name="Picture 3" descr="C:\Users\ACER ASPIRE 3\Desktop\rapport_chatbot\rapport-\image\matrice.png"/>
+                    <pic:cNvPicPr>
+                      <a:picLocks noChangeAspect="1" noChangeArrowheads="1"/>
+                    </pic:cNvPicPr>
+                  </pic:nvPicPr>
+                  <pic:blipFill>
+                    <a:blip r:embed="rId10"/>
+                    <a:srcRect/>
+                    <a:stretch>
+                      <a:fillRect/>
+                    </a:stretch>
+                  </pic:blipFill>
+                  <pic:spPr bwMode="auto">
+                    <a:xfrm>
+                      <a:off x="0" y="0"/>
+                      <a:ext cx="3200400" cy="1132840"/>
+                    </a:xfrm>
+                    <a:prstGeom prst="rect">
+                      <a:avLst/>
+                    </a:prstGeom>
+                    <a:noFill/>
+                    <a:ln w="9525">
+                      <a:noFill/>
+                      <a:miter lim="800000"/>
+                      <a:headEnd/>
+                      <a:tailEnd/>
+                    </a:ln>
+                  </pic:spPr>
+                </pic:pic>
+              </a:graphicData>
+            </a:graphic>
+          </wp:inline>
+        </w:drawing>
+      </w:r>
+    </w:p>
+    <w:p>
+      <w:pPr>
+        <w:pStyle w:val="Paragraphedeliste"/>
+        <w:spacing w:line="360" w:lineRule="auto"/>
+        <w:ind w:left="1769"/>
+        <w:rPr>
+          <w:sz w:val="24"/>
+          <w:szCs w:val="24"/>
+          <w:lang w:val="fr-FR"/>
+        </w:rPr>
+      </w:pPr>
+    </w:p>
+    <w:p>
+      <w:pPr>
+        <w:pStyle w:val="Paragraphedeliste"/>
+        <w:spacing w:line="360" w:lineRule="auto"/>
+        <w:ind w:left="1769"/>
+        <w:rPr>
+          <w:sz w:val="24"/>
+          <w:szCs w:val="24"/>
+          <w:lang w:val="fr-FR"/>
+        </w:rPr>
+      </w:pPr>
+    </w:p>
+    <w:p>
+      <w:pPr>
+        <w:pStyle w:val="Paragraphedeliste"/>
+        <w:spacing w:line="360" w:lineRule="auto"/>
+        <w:ind w:left="1769"/>
+        <w:rPr>
+          <w:sz w:val="24"/>
+          <w:szCs w:val="24"/>
+          <w:lang w:val="fr-FR"/>
+        </w:rPr>
+      </w:pPr>
+    </w:p>
+    <w:p>
+      <w:pPr>
+        <w:pStyle w:val="Paragraphedeliste"/>
+        <w:spacing w:line="360" w:lineRule="auto"/>
+        <w:ind w:left="1769"/>
+        <w:rPr>
+          <w:sz w:val="24"/>
+          <w:szCs w:val="24"/>
+          <w:lang w:val="fr-FR"/>
+        </w:rPr>
+      </w:pPr>
+    </w:p>
+    <w:p>
+      <w:pPr>
+        <w:pStyle w:val="Paragraphedeliste"/>
+        <w:spacing w:line="360" w:lineRule="auto"/>
+        <w:ind w:left="1769"/>
+        <w:rPr>
+          <w:sz w:val="24"/>
+          <w:szCs w:val="24"/>
+          <w:lang w:val="fr-FR"/>
+        </w:rPr>
+      </w:pPr>
+      <w:r>
+        <w:rPr>
+          <w:sz w:val="24"/>
+          <w:szCs w:val="24"/>
+          <w:lang w:val="fr-FR"/>
+        </w:rPr>
+        <w:lastRenderedPageBreak/>
+        <w:t>Tableau 3.2 : Dictionnaire</w:t>
+      </w:r>
+    </w:p>
+    <w:p>
+      <w:pPr>
+        <w:pStyle w:val="Paragraphedeliste"/>
+        <w:spacing w:line="360" w:lineRule="auto"/>
+        <w:ind w:left="1769"/>
+        <w:rPr>
+          <w:sz w:val="24"/>
+          <w:szCs w:val="24"/>
+          <w:lang w:val="fr-FR"/>
+        </w:rPr>
+      </w:pPr>
+      <w:r>
+        <w:rPr>
+          <w:noProof/>
+          <w:sz w:val="24"/>
+          <w:szCs w:val="24"/>
+          <w:lang w:val="fr-FR" w:eastAsia="fr-FR"/>
+        </w:rPr>
+        <w:drawing>
+          <wp:inline distT="0" distB="0" distL="0" distR="0">
+            <wp:extent cx="1341755" cy="1132840"/>
+            <wp:effectExtent l="19050" t="0" r="0" b="0"/>
+            <wp:docPr id="7" name="Image 4" descr="C:\Users\ACER ASPIRE 3\Desktop\rapport_chatbot\rapport-\image\dictionnaire.png"/>
+            <wp:cNvGraphicFramePr>
+              <a:graphicFrameLocks xmlns:a="http://schemas.openxmlformats.org/drawingml/2006/main" noChangeAspect="1"/>
+            </wp:cNvGraphicFramePr>
+            <a:graphic xmlns:a="http://schemas.openxmlformats.org/drawingml/2006/main">
+              <a:graphicData uri="http://schemas.openxmlformats.org/drawingml/2006/picture">
+                <pic:pic xmlns:pic="http://schemas.openxmlformats.org/drawingml/2006/picture">
+                  <pic:nvPicPr>
+                    <pic:cNvPr id="0" name="Picture 4" descr="C:\Users\ACER ASPIRE 3\Desktop\rapport_chatbot\rapport-\image\dictionnaire.png"/>
+                    <pic:cNvPicPr>
+                      <a:picLocks noChangeAspect="1" noChangeArrowheads="1"/>
+                    </pic:cNvPicPr>
+                  </pic:nvPicPr>
+                  <pic:blipFill>
+                    <a:blip r:embed="rId11"/>
+                    <a:srcRect/>
+                    <a:stretch>
+                      <a:fillRect/>
+                    </a:stretch>
+                  </pic:blipFill>
+                  <pic:spPr bwMode="auto">
+                    <a:xfrm>
+                      <a:off x="0" y="0"/>
+                      <a:ext cx="1341755" cy="1132840"/>
+                    </a:xfrm>
+                    <a:prstGeom prst="rect">
+                      <a:avLst/>
+                    </a:prstGeom>
+                    <a:noFill/>
+                    <a:ln w="9525">
+                      <a:noFill/>
+                      <a:miter lim="800000"/>
+                      <a:headEnd/>
+                      <a:tailEnd/>
+                    </a:ln>
+                  </pic:spPr>
+                </pic:pic>
+              </a:graphicData>
+            </a:graphic>
+          </wp:inline>
+        </w:drawing>
+      </w:r>
+    </w:p>
+    <w:p>
+      <w:pPr>
+        <w:pStyle w:val="Paragraphedeliste"/>
+        <w:numPr>
+          <w:ilvl w:val="0"/>
+          <w:numId w:val="16"/>
+        </w:numPr>
+        <w:spacing w:line="360" w:lineRule="auto"/>
+        <w:rPr>
+          <w:b/>
+          <w:bCs/>
+          <w:sz w:val="28"/>
+          <w:szCs w:val="28"/>
+          <w:lang w:val="fr-FR"/>
+        </w:rPr>
+      </w:pPr>
+      <w:r>
+        <w:rPr>
+          <w:b/>
+          <w:bCs/>
+          <w:sz w:val="28"/>
+          <w:szCs w:val="28"/>
+          <w:lang w:val="fr-FR"/>
+        </w:rPr>
+        <w:t>Apprentissage des fonctionnalités</w:t>
+      </w:r>
+    </w:p>
+    <w:p>
+      <w:pPr>
+        <w:pStyle w:val="Paragraphedeliste"/>
+        <w:spacing w:line="360" w:lineRule="auto"/>
+        <w:jc w:val="both"/>
+        <w:rPr>
+          <w:sz w:val="24"/>
+          <w:szCs w:val="24"/>
+          <w:lang w:val="fr-FR"/>
+        </w:rPr>
+      </w:pPr>
+      <w:r>
+        <w:rPr>
+          <w:sz w:val="24"/>
+          <w:szCs w:val="24"/>
+          <w:lang w:val="fr-FR"/>
+        </w:rPr>
+        <w:t>Pour mieux comprendre comment sont calculées les valeurs des ve</w:t>
+      </w:r>
+      <w:r>
+        <w:rPr>
+          <w:sz w:val="24"/>
+          <w:szCs w:val="24"/>
+          <w:lang w:val="fr-FR"/>
+        </w:rPr>
+        <w:t xml:space="preserve">cteurs de mots, nous prenons un </w:t>
+      </w:r>
+      <w:r>
+        <w:rPr>
+          <w:sz w:val="24"/>
+          <w:szCs w:val="24"/>
+          <w:lang w:val="fr-FR"/>
+        </w:rPr>
+        <w:t>exemple simplifié dans un espace vectoriel à deux</w:t>
+      </w:r>
+      <w:r>
+        <w:rPr>
+          <w:sz w:val="24"/>
+          <w:szCs w:val="24"/>
+          <w:lang w:val="fr-FR"/>
+        </w:rPr>
+        <w:t xml:space="preserve"> dimensions comme indiqué en 3.3</w:t>
+      </w:r>
+      <w:r>
+        <w:rPr>
+          <w:sz w:val="24"/>
+          <w:szCs w:val="24"/>
+          <w:lang w:val="fr-FR"/>
+        </w:rPr>
+        <w:t>. La première étape comme pour toute tâche de PNL, est de fournir un corpus. On prend les deux phrases suivantes</w:t>
+      </w:r>
+      <w:r>
+        <w:rPr>
+          <w:sz w:val="24"/>
+          <w:szCs w:val="24"/>
+          <w:lang w:val="fr-FR"/>
+        </w:rPr>
+        <w:t> : « </w:t>
+      </w:r>
+      <w:proofErr w:type="spellStart"/>
+      <w:r>
+        <w:rPr>
+          <w:sz w:val="24"/>
+          <w:szCs w:val="24"/>
+          <w:lang w:val="fr-FR"/>
+        </w:rPr>
+        <w:t>she</w:t>
+      </w:r>
+      <w:proofErr w:type="spellEnd"/>
+      <w:r>
+        <w:rPr>
+          <w:sz w:val="24"/>
+          <w:szCs w:val="24"/>
+          <w:lang w:val="fr-FR"/>
+        </w:rPr>
+        <w:t xml:space="preserve"> </w:t>
+      </w:r>
+      <w:proofErr w:type="spellStart"/>
+      <w:r>
+        <w:rPr>
+          <w:sz w:val="24"/>
+          <w:szCs w:val="24"/>
+          <w:lang w:val="fr-FR"/>
+        </w:rPr>
+        <w:t>is</w:t>
+      </w:r>
+      <w:proofErr w:type="spellEnd"/>
+      <w:r>
+        <w:rPr>
+          <w:sz w:val="24"/>
+          <w:szCs w:val="24"/>
+          <w:lang w:val="fr-FR"/>
+        </w:rPr>
+        <w:t xml:space="preserve"> intelligent</w:t>
+      </w:r>
+      <w:r>
+        <w:rPr>
+          <w:sz w:val="24"/>
+          <w:szCs w:val="24"/>
+          <w:lang w:val="fr-FR"/>
+        </w:rPr>
+        <w:t xml:space="preserve"> </w:t>
+      </w:r>
+      <w:proofErr w:type="spellStart"/>
+      <w:r>
+        <w:rPr>
+          <w:sz w:val="24"/>
+          <w:szCs w:val="24"/>
+          <w:lang w:val="fr-FR"/>
+        </w:rPr>
+        <w:t>women</w:t>
+      </w:r>
+      <w:proofErr w:type="spellEnd"/>
+      <w:r>
+        <w:rPr>
+          <w:sz w:val="24"/>
+          <w:szCs w:val="24"/>
+          <w:lang w:val="fr-FR"/>
+        </w:rPr>
+        <w:t> » et « </w:t>
+      </w:r>
+      <w:proofErr w:type="spellStart"/>
+      <w:r>
+        <w:rPr>
+          <w:sz w:val="24"/>
+          <w:szCs w:val="24"/>
+          <w:lang w:val="fr-FR"/>
+        </w:rPr>
+        <w:t>she</w:t>
+      </w:r>
+      <w:proofErr w:type="spellEnd"/>
+      <w:r>
+        <w:rPr>
+          <w:sz w:val="24"/>
+          <w:szCs w:val="24"/>
+          <w:lang w:val="fr-FR"/>
+        </w:rPr>
+        <w:t xml:space="preserve"> </w:t>
+      </w:r>
+      <w:proofErr w:type="spellStart"/>
+      <w:r>
+        <w:rPr>
+          <w:sz w:val="24"/>
+          <w:szCs w:val="24"/>
+          <w:lang w:val="fr-FR"/>
+        </w:rPr>
+        <w:t>is</w:t>
+      </w:r>
+      <w:proofErr w:type="spellEnd"/>
+      <w:r>
+        <w:rPr>
+          <w:sz w:val="24"/>
+          <w:szCs w:val="24"/>
+          <w:lang w:val="fr-FR"/>
+        </w:rPr>
+        <w:t xml:space="preserve"> intelligent </w:t>
+      </w:r>
+      <w:proofErr w:type="spellStart"/>
+      <w:r>
+        <w:rPr>
+          <w:sz w:val="24"/>
+          <w:szCs w:val="24"/>
+          <w:lang w:val="fr-FR"/>
+        </w:rPr>
+        <w:t>queen</w:t>
+      </w:r>
+      <w:proofErr w:type="spellEnd"/>
+      <w:r>
+        <w:rPr>
+          <w:sz w:val="24"/>
+          <w:szCs w:val="24"/>
+          <w:lang w:val="fr-FR"/>
+        </w:rPr>
+        <w:t> »</w:t>
+      </w:r>
+      <w:r>
+        <w:rPr>
+          <w:sz w:val="24"/>
+          <w:szCs w:val="24"/>
+          <w:lang w:val="fr-FR"/>
+        </w:rPr>
+        <w:t xml:space="preserve">. Lorsque le traitement du corpus atteint les mots </w:t>
+      </w:r>
+      <w:proofErr w:type="spellStart"/>
+      <w:r>
+        <w:rPr>
+          <w:sz w:val="24"/>
+          <w:szCs w:val="24"/>
+          <w:lang w:val="fr-FR"/>
+        </w:rPr>
+        <w:t>women</w:t>
+      </w:r>
+      <w:proofErr w:type="spellEnd"/>
+      <w:r>
+        <w:rPr>
+          <w:sz w:val="24"/>
+          <w:szCs w:val="24"/>
+          <w:lang w:val="fr-FR"/>
+        </w:rPr>
+        <w:t xml:space="preserve"> et </w:t>
+      </w:r>
+      <w:proofErr w:type="spellStart"/>
+      <w:r>
+        <w:rPr>
+          <w:sz w:val="24"/>
+          <w:szCs w:val="24"/>
+          <w:lang w:val="fr-FR"/>
+        </w:rPr>
+        <w:t>queen</w:t>
+      </w:r>
+      <w:proofErr w:type="spellEnd"/>
+      <w:r>
+        <w:rPr>
+          <w:sz w:val="24"/>
+          <w:szCs w:val="24"/>
+          <w:lang w:val="fr-FR"/>
+        </w:rPr>
+        <w:t>, il voit que ces mots sont utilisés dans un contexte très similaire. le terme contexte désigne les mots entourant le mot actuel que l'algorithme examine.</w:t>
+      </w:r>
+    </w:p>
+    <w:p>
+      <w:pPr>
+        <w:pStyle w:val="Paragraphedeliste"/>
+        <w:spacing w:line="360" w:lineRule="auto"/>
+        <w:jc w:val="both"/>
+        <w:rPr>
+          <w:sz w:val="24"/>
+          <w:szCs w:val="24"/>
+          <w:lang w:val="fr-FR"/>
+        </w:rPr>
+      </w:pPr>
+      <w:r>
+        <w:rPr>
+          <w:sz w:val="24"/>
+          <w:szCs w:val="24"/>
+          <w:lang w:val="fr-FR"/>
+        </w:rPr>
+        <w:t>En langage naturel, un contexte peut être comparé à des phrases ou des paragraphes. Basé sur</w:t>
+      </w:r>
+      <w:r>
+        <w:rPr>
+          <w:sz w:val="24"/>
+          <w:szCs w:val="24"/>
+          <w:lang w:val="fr-FR"/>
+        </w:rPr>
+        <w:t xml:space="preserve"> </w:t>
+      </w:r>
+      <w:r>
+        <w:rPr>
+          <w:sz w:val="24"/>
+          <w:szCs w:val="24"/>
+          <w:lang w:val="fr-FR"/>
+        </w:rPr>
+        <w:t xml:space="preserve">dans un contexte similaire, les algorithmes apprennent à mapper </w:t>
+      </w:r>
+      <w:proofErr w:type="spellStart"/>
+      <w:r>
+        <w:rPr>
+          <w:sz w:val="24"/>
+          <w:szCs w:val="24"/>
+          <w:lang w:val="fr-FR"/>
+        </w:rPr>
+        <w:t>women</w:t>
+      </w:r>
+      <w:proofErr w:type="spellEnd"/>
+      <w:r>
+        <w:rPr>
+          <w:sz w:val="24"/>
+          <w:szCs w:val="24"/>
+          <w:lang w:val="fr-FR"/>
+        </w:rPr>
+        <w:t xml:space="preserve"> et </w:t>
+      </w:r>
+      <w:proofErr w:type="spellStart"/>
+      <w:r>
+        <w:rPr>
+          <w:sz w:val="24"/>
+          <w:szCs w:val="24"/>
+          <w:lang w:val="fr-FR"/>
+        </w:rPr>
+        <w:t>queen</w:t>
+      </w:r>
+      <w:proofErr w:type="spellEnd"/>
+      <w:r>
+        <w:rPr>
+          <w:sz w:val="24"/>
+          <w:szCs w:val="24"/>
+          <w:lang w:val="fr-FR"/>
+        </w:rPr>
+        <w:t xml:space="preserve"> sur deux vecteurs qui sont géométriquement proches les uns des autre</w:t>
+      </w:r>
+      <w:r>
+        <w:rPr>
+          <w:sz w:val="24"/>
+          <w:szCs w:val="24"/>
+          <w:lang w:val="fr-FR"/>
+        </w:rPr>
+        <w:t>s</w:t>
+      </w:r>
+      <w:r>
+        <w:rPr>
+          <w:sz w:val="24"/>
+          <w:szCs w:val="24"/>
+          <w:lang w:val="fr-FR"/>
+        </w:rPr>
+        <w:t xml:space="preserve">. Des mots qui ne sont pas vus ensemble dans le corps sont séparés par une plus grande distance </w:t>
+      </w:r>
+      <w:r>
+        <w:rPr>
+          <w:sz w:val="24"/>
+          <w:szCs w:val="24"/>
+          <w:lang w:val="fr-FR"/>
+        </w:rPr>
+        <w:t xml:space="preserve">comme indiqué en figure3.3. Nous voyons &lt; </w:t>
+      </w:r>
+      <w:proofErr w:type="spellStart"/>
+      <w:r>
+        <w:rPr>
+          <w:sz w:val="24"/>
+          <w:szCs w:val="24"/>
+          <w:lang w:val="fr-FR"/>
+        </w:rPr>
+        <w:t>queen</w:t>
+      </w:r>
+      <w:proofErr w:type="spellEnd"/>
+      <w:r>
+        <w:rPr>
+          <w:sz w:val="24"/>
+          <w:szCs w:val="24"/>
+          <w:lang w:val="fr-FR"/>
+        </w:rPr>
+        <w:t>&gt; et &lt;</w:t>
+      </w:r>
+      <w:proofErr w:type="spellStart"/>
+      <w:r>
+        <w:rPr>
+          <w:sz w:val="24"/>
+          <w:szCs w:val="24"/>
+          <w:lang w:val="fr-FR"/>
+        </w:rPr>
+        <w:t>women</w:t>
+      </w:r>
+      <w:proofErr w:type="spellEnd"/>
+      <w:r>
+        <w:rPr>
+          <w:sz w:val="24"/>
+          <w:szCs w:val="24"/>
+          <w:lang w:val="fr-FR"/>
+        </w:rPr>
+        <w:t>&gt;</w:t>
+      </w:r>
+      <w:r>
+        <w:rPr>
+          <w:sz w:val="24"/>
+          <w:szCs w:val="24"/>
+          <w:lang w:val="fr-FR"/>
+        </w:rPr>
+        <w:t xml:space="preserve"> sont plus proches l'un </w:t>
+      </w:r>
+      <w:r>
+        <w:rPr>
+          <w:sz w:val="24"/>
+          <w:szCs w:val="24"/>
+          <w:lang w:val="fr-FR"/>
+        </w:rPr>
+        <w:t>de l'autre, tandis que &lt;</w:t>
+      </w:r>
+      <w:proofErr w:type="spellStart"/>
+      <w:r>
+        <w:rPr>
+          <w:sz w:val="24"/>
+          <w:szCs w:val="24"/>
+          <w:lang w:val="fr-FR"/>
+        </w:rPr>
+        <w:t>women</w:t>
+      </w:r>
+      <w:proofErr w:type="spellEnd"/>
+      <w:r>
+        <w:rPr>
+          <w:sz w:val="24"/>
+          <w:szCs w:val="24"/>
+          <w:lang w:val="fr-FR"/>
+        </w:rPr>
+        <w:t>&gt; et &lt;man&gt;</w:t>
+      </w:r>
+      <w:r>
+        <w:rPr>
+          <w:sz w:val="24"/>
+          <w:szCs w:val="24"/>
+          <w:lang w:val="fr-FR"/>
+        </w:rPr>
+        <w:t xml:space="preserve"> ne le sont pas. On dit alors que la distance reflète la similitude. L'avantage que nous avons lorsque nous transformons des mots en vecteurs est que nous pouvons calculer la distance en utilisant la métrique de distance</w:t>
+      </w:r>
+      <w:r>
+        <w:rPr>
+          <w:sz w:val="24"/>
+          <w:szCs w:val="24"/>
+          <w:lang w:val="fr-FR"/>
+        </w:rPr>
+        <w:t>.</w:t>
+      </w:r>
+    </w:p>
+    <w:p>
+      <w:pPr>
+        <w:pStyle w:val="Paragraphedeliste"/>
+        <w:spacing w:line="360" w:lineRule="auto"/>
+        <w:jc w:val="both"/>
+        <w:rPr>
+          <w:sz w:val="24"/>
+          <w:szCs w:val="24"/>
+          <w:lang w:val="fr-FR"/>
+        </w:rPr>
+      </w:pPr>
+      <w:r>
+        <w:rPr>
+          <w:noProof/>
+          <w:sz w:val="24"/>
+          <w:szCs w:val="24"/>
+          <w:lang w:val="fr-FR" w:eastAsia="fr-FR"/>
+        </w:rPr>
+        <w:lastRenderedPageBreak/>
+        <w:drawing>
+          <wp:inline distT="0" distB="0" distL="0" distR="0">
+            <wp:extent cx="4949687" cy="4949687"/>
+            <wp:effectExtent l="19050" t="0" r="3313" b="0"/>
+            <wp:docPr id="8" name="Image 5" descr="C:\Users\ACER ASPIRE 3\Desktop\rapport_chatbot\rapport-\image\vectors-embedding-in-two-dimensional-space_Q640.jpg"/>
+            <wp:cNvGraphicFramePr>
+              <a:graphicFrameLocks xmlns:a="http://schemas.openxmlformats.org/drawingml/2006/main" noChangeAspect="1"/>
+            </wp:cNvGraphicFramePr>
+            <a:graphic xmlns:a="http://schemas.openxmlformats.org/drawingml/2006/main">
+              <a:graphicData uri="http://schemas.openxmlformats.org/drawingml/2006/picture">
+                <pic:pic xmlns:pic="http://schemas.openxmlformats.org/drawingml/2006/picture">
+                  <pic:nvPicPr>
+                    <pic:cNvPr id="0" name="Picture 5" descr="C:\Users\ACER ASPIRE 3\Desktop\rapport_chatbot\rapport-\image\vectors-embedding-in-two-dimensional-space_Q640.jpg"/>
+                    <pic:cNvPicPr>
+                      <a:picLocks noChangeAspect="1" noChangeArrowheads="1"/>
+                    </pic:cNvPicPr>
+                  </pic:nvPicPr>
+                  <pic:blipFill>
+                    <a:blip r:embed="rId12"/>
+                    <a:srcRect/>
+                    <a:stretch>
+                      <a:fillRect/>
+                    </a:stretch>
+                  </pic:blipFill>
+                  <pic:spPr bwMode="auto">
+                    <a:xfrm>
+                      <a:off x="0" y="0"/>
+                      <a:ext cx="4949184" cy="4949184"/>
+                    </a:xfrm>
+                    <a:prstGeom prst="rect">
+                      <a:avLst/>
+                    </a:prstGeom>
+                    <a:noFill/>
+                    <a:ln w="9525">
+                      <a:noFill/>
+                      <a:miter lim="800000"/>
+                      <a:headEnd/>
+                      <a:tailEnd/>
+                    </a:ln>
+                  </pic:spPr>
+                </pic:pic>
+              </a:graphicData>
+            </a:graphic>
+          </wp:inline>
+        </w:drawing>
+      </w:r>
+    </w:p>
+    <w:p>
+      <w:pPr>
+        <w:pStyle w:val="Paragraphedeliste"/>
+        <w:spacing w:line="360" w:lineRule="auto"/>
+        <w:rPr>
+          <w:sz w:val="24"/>
+          <w:szCs w:val="24"/>
+          <w:lang w:val="fr-FR"/>
+        </w:rPr>
+      </w:pPr>
+      <w:r>
+        <w:rPr>
+          <w:sz w:val="24"/>
+          <w:szCs w:val="24"/>
+          <w:lang w:val="fr-FR"/>
+        </w:rPr>
+        <w:t xml:space="preserve">Figure3.3 : </w:t>
+      </w:r>
+      <w:r>
+        <w:rPr>
+          <w:sz w:val="24"/>
+          <w:szCs w:val="24"/>
+          <w:lang w:val="fr-FR"/>
+        </w:rPr>
+        <w:t>Espace vectoriel dimension pour représenter mots</w:t>
+      </w:r>
+    </w:p>
+    <w:p>
+      <w:pPr>
+        <w:pStyle w:val="Paragraphedeliste"/>
+        <w:numPr>
+          <w:ilvl w:val="0"/>
+          <w:numId w:val="16"/>
+        </w:numPr>
+        <w:spacing w:line="360" w:lineRule="auto"/>
+        <w:rPr>
+          <w:b/>
+          <w:bCs/>
+          <w:sz w:val="28"/>
+          <w:szCs w:val="28"/>
+          <w:lang w:val="fr-FR"/>
+        </w:rPr>
+      </w:pPr>
+      <w:r>
+        <w:rPr>
+          <w:b/>
+          <w:bCs/>
+          <w:sz w:val="28"/>
+          <w:szCs w:val="28"/>
+          <w:lang w:val="fr-FR"/>
+        </w:rPr>
+        <w:t xml:space="preserve">Détection de l'intention linguistique dans les </w:t>
+      </w:r>
+      <w:proofErr w:type="spellStart"/>
+      <w:r>
+        <w:rPr>
+          <w:b/>
+          <w:bCs/>
+          <w:sz w:val="28"/>
+          <w:szCs w:val="28"/>
+          <w:lang w:val="fr-FR"/>
+        </w:rPr>
+        <w:t>chatbots</w:t>
+      </w:r>
+      <w:proofErr w:type="spellEnd"/>
+    </w:p>
+    <w:p>
+      <w:pPr>
+        <w:pStyle w:val="Paragraphedeliste"/>
+        <w:spacing w:line="360" w:lineRule="auto"/>
+        <w:jc w:val="both"/>
+        <w:rPr>
+          <w:sz w:val="24"/>
+          <w:szCs w:val="24"/>
+          <w:lang w:val="fr-FR"/>
+        </w:rPr>
+      </w:pPr>
+      <w:r>
+        <w:rPr>
+          <w:sz w:val="24"/>
+          <w:szCs w:val="24"/>
+          <w:lang w:val="fr-FR"/>
+        </w:rPr>
+        <w:t>Dans la section précédente, nous avons donné un aperçu de la façon dont les séquences de mots peuvent être représentées</w:t>
+      </w:r>
+      <w:r>
+        <w:rPr>
+          <w:sz w:val="24"/>
+          <w:szCs w:val="24"/>
+          <w:lang w:val="fr-FR"/>
+        </w:rPr>
+        <w:t xml:space="preserve"> </w:t>
+      </w:r>
+      <w:r>
+        <w:rPr>
+          <w:sz w:val="24"/>
+          <w:szCs w:val="24"/>
+          <w:lang w:val="fr-FR"/>
+        </w:rPr>
+        <w:t>c</w:t>
+      </w:r>
+      <w:r>
+        <w:rPr>
+          <w:sz w:val="24"/>
+          <w:szCs w:val="24"/>
+          <w:lang w:val="fr-FR"/>
+        </w:rPr>
+        <w:t xml:space="preserve">omme vecteurs de nombres afin que nous puissions les utiliser dans une tâche d'apprentissage en profondeur. Dans cette rubrique nous décrire le fonctionnement interne du modèle </w:t>
+      </w:r>
+      <w:r>
+        <w:rPr>
+          <w:sz w:val="24"/>
+          <w:szCs w:val="24"/>
+          <w:lang w:val="fr-FR"/>
+        </w:rPr>
+        <w:t>séquentiel</w:t>
+      </w:r>
+      <w:r>
+        <w:rPr>
+          <w:sz w:val="24"/>
+          <w:szCs w:val="24"/>
+          <w:lang w:val="fr-FR"/>
+        </w:rPr>
+        <w:t>. Nous</w:t>
+      </w:r>
+      <w:r>
+        <w:rPr>
+          <w:sz w:val="24"/>
+          <w:szCs w:val="24"/>
+          <w:lang w:val="fr-FR"/>
+        </w:rPr>
+        <w:t xml:space="preserve"> </w:t>
+      </w:r>
+      <w:r>
+        <w:rPr>
+          <w:sz w:val="24"/>
+          <w:szCs w:val="24"/>
+          <w:lang w:val="fr-FR"/>
+        </w:rPr>
+        <w:t>bien voir comment les plongements sont calculés dans ce modèle.</w:t>
+      </w:r>
+    </w:p>
     <w:sectPr>
       <w:pgSz w:w="12240" w:h="15840"/>
       <w:pgMar w:top="1417" w:right="1417" w:bottom="1417" w:left="1417" w:header="720" w:footer="720" w:gutter="0"/>
@@ -10696,820 +12577,16 @@
 <file path=word/numbering.xml><?xml version="1.0" encoding="utf-8"?>
 <w:numbering xmlns:ve="http://schemas.openxmlformats.org/markup-compatibility/2006" xmlns:o="urn:schemas-microsoft-com:office:office" xmlns:r="http://schemas.openxmlformats.org/officeDocument/2006/relationships" xmlns:m="http://schemas.openxmlformats.org/officeDocument/2006/math" xmlns:v="urn:schemas-microsoft-com:vml" xmlns:wp="http://schemas.openxmlformats.org/drawingml/2006/wordprocessingDrawing" xmlns:w10="urn:schemas-microsoft-com:office:word" xmlns:w="http://schemas.openxmlformats.org/wordprocessingml/2006/main" xmlns:wne="http://schemas.microsoft.com/office/word/2006/wordml">
   <w:abstractNum w:abstractNumId="0">
-    <w:nsid w:val="08B25106"/>
+    <w:nsid w:val="01FA7871"/>
     <w:multiLevelType w:val="hybridMultilevel"/>
-    <w:tmpl w:val="2F16CA2E"/>
-    <w:lvl w:ilvl="0" w:tplc="040C000F">
+    <w:tmpl w:val="C944ECC2"/>
+    <w:lvl w:ilvl="0" w:tplc="C13E1A6E">
       <w:start w:val="1"/>
       <w:numFmt w:val="decimal"/>
-      <w:lvlText w:val="%1."/>
+      <w:lvlText w:val="I.%1"/>
       <w:lvlJc w:val="left"/>
       <w:pPr>
-        <w:ind w:left="720" w:hanging="360"/>
-      </w:pPr>
-    </w:lvl>
-    <w:lvl w:ilvl="1" w:tplc="040C0019" w:tentative="1">
-      <w:start w:val="1"/>
-      <w:numFmt w:val="lowerLetter"/>
-      <w:lvlText w:val="%2."/>
-      <w:lvlJc w:val="left"/>
-      <w:pPr>
-        <w:ind w:left="1440" w:hanging="360"/>
-      </w:pPr>
-    </w:lvl>
-    <w:lvl w:ilvl="2" w:tplc="040C001B" w:tentative="1">
-      <w:start w:val="1"/>
-      <w:numFmt w:val="lowerRoman"/>
-      <w:lvlText w:val="%3."/>
-      <w:lvlJc w:val="right"/>
-      <w:pPr>
-        <w:ind w:left="2160" w:hanging="180"/>
-      </w:pPr>
-    </w:lvl>
-    <w:lvl w:ilvl="3" w:tplc="040C000F" w:tentative="1">
-      <w:start w:val="1"/>
-      <w:numFmt w:val="decimal"/>
-      <w:lvlText w:val="%4."/>
-      <w:lvlJc w:val="left"/>
-      <w:pPr>
-        <w:ind w:left="2880" w:hanging="360"/>
-      </w:pPr>
-    </w:lvl>
-    <w:lvl w:ilvl="4" w:tplc="040C0019" w:tentative="1">
-      <w:start w:val="1"/>
-      <w:numFmt w:val="lowerLetter"/>
-      <w:lvlText w:val="%5."/>
-      <w:lvlJc w:val="left"/>
-      <w:pPr>
-        <w:ind w:left="3600" w:hanging="360"/>
-      </w:pPr>
-    </w:lvl>
-    <w:lvl w:ilvl="5" w:tplc="040C001B" w:tentative="1">
-      <w:start w:val="1"/>
-      <w:numFmt w:val="lowerRoman"/>
-      <w:lvlText w:val="%6."/>
-      <w:lvlJc w:val="right"/>
-      <w:pPr>
-        <w:ind w:left="4320" w:hanging="180"/>
-      </w:pPr>
-    </w:lvl>
-    <w:lvl w:ilvl="6" w:tplc="040C000F" w:tentative="1">
-      <w:start w:val="1"/>
-      <w:numFmt w:val="decimal"/>
-      <w:lvlText w:val="%7."/>
-      <w:lvlJc w:val="left"/>
-      <w:pPr>
-        <w:ind w:left="5040" w:hanging="360"/>
-      </w:pPr>
-    </w:lvl>
-    <w:lvl w:ilvl="7" w:tplc="040C0019" w:tentative="1">
-      <w:start w:val="1"/>
-      <w:numFmt w:val="lowerLetter"/>
-      <w:lvlText w:val="%8."/>
-      <w:lvlJc w:val="left"/>
-      <w:pPr>
-        <w:ind w:left="5760" w:hanging="360"/>
-      </w:pPr>
-    </w:lvl>
-    <w:lvl w:ilvl="8" w:tplc="040C001B" w:tentative="1">
-      <w:start w:val="1"/>
-      <w:numFmt w:val="lowerRoman"/>
-      <w:lvlText w:val="%9."/>
-      <w:lvlJc w:val="right"/>
-      <w:pPr>
-        <w:ind w:left="6480" w:hanging="180"/>
-      </w:pPr>
-    </w:lvl>
-  </w:abstractNum>
-  <w:abstractNum w:abstractNumId="1">
-    <w:nsid w:val="218D64E0"/>
-    <w:multiLevelType w:val="hybridMultilevel"/>
-    <w:tmpl w:val="DBF84FCA"/>
-    <w:lvl w:ilvl="0" w:tplc="040C0001">
-      <w:start w:val="1"/>
-      <w:numFmt w:val="bullet"/>
-      <w:lvlText w:val=""/>
-      <w:lvlJc w:val="left"/>
-      <w:pPr>
-        <w:ind w:left="720" w:hanging="360"/>
-      </w:pPr>
-      <w:rPr>
-        <w:rFonts w:ascii="Symbol" w:hAnsi="Symbol" w:hint="default"/>
-      </w:rPr>
-    </w:lvl>
-    <w:lvl w:ilvl="1" w:tplc="040C0003" w:tentative="1">
-      <w:start w:val="1"/>
-      <w:numFmt w:val="bullet"/>
-      <w:lvlText w:val="o"/>
-      <w:lvlJc w:val="left"/>
-      <w:pPr>
-        <w:ind w:left="1440" w:hanging="360"/>
-      </w:pPr>
-      <w:rPr>
-        <w:rFonts w:ascii="Courier New" w:hAnsi="Courier New" w:cs="Courier New" w:hint="default"/>
-      </w:rPr>
-    </w:lvl>
-    <w:lvl w:ilvl="2" w:tplc="040C0005" w:tentative="1">
-      <w:start w:val="1"/>
-      <w:numFmt w:val="bullet"/>
-      <w:lvlText w:val=""/>
-      <w:lvlJc w:val="left"/>
-      <w:pPr>
-        <w:ind w:left="2160" w:hanging="360"/>
-      </w:pPr>
-      <w:rPr>
-        <w:rFonts w:ascii="Wingdings" w:hAnsi="Wingdings" w:hint="default"/>
-      </w:rPr>
-    </w:lvl>
-    <w:lvl w:ilvl="3" w:tplc="040C0001" w:tentative="1">
-      <w:start w:val="1"/>
-      <w:numFmt w:val="bullet"/>
-      <w:lvlText w:val=""/>
-      <w:lvlJc w:val="left"/>
-      <w:pPr>
-        <w:ind w:left="2880" w:hanging="360"/>
-      </w:pPr>
-      <w:rPr>
-        <w:rFonts w:ascii="Symbol" w:hAnsi="Symbol" w:hint="default"/>
-      </w:rPr>
-    </w:lvl>
-    <w:lvl w:ilvl="4" w:tplc="040C0003" w:tentative="1">
-      <w:start w:val="1"/>
-      <w:numFmt w:val="bullet"/>
-      <w:lvlText w:val="o"/>
-      <w:lvlJc w:val="left"/>
-      <w:pPr>
-        <w:ind w:left="3600" w:hanging="360"/>
-      </w:pPr>
-      <w:rPr>
-        <w:rFonts w:ascii="Courier New" w:hAnsi="Courier New" w:cs="Courier New" w:hint="default"/>
-      </w:rPr>
-    </w:lvl>
-    <w:lvl w:ilvl="5" w:tplc="040C0005" w:tentative="1">
-      <w:start w:val="1"/>
-      <w:numFmt w:val="bullet"/>
-      <w:lvlText w:val=""/>
-      <w:lvlJc w:val="left"/>
-      <w:pPr>
-        <w:ind w:left="4320" w:hanging="360"/>
-      </w:pPr>
-      <w:rPr>
-        <w:rFonts w:ascii="Wingdings" w:hAnsi="Wingdings" w:hint="default"/>
-      </w:rPr>
-    </w:lvl>
-    <w:lvl w:ilvl="6" w:tplc="040C0001" w:tentative="1">
-      <w:start w:val="1"/>
-      <w:numFmt w:val="bullet"/>
-      <w:lvlText w:val=""/>
-      <w:lvlJc w:val="left"/>
-      <w:pPr>
-        <w:ind w:left="5040" w:hanging="360"/>
-      </w:pPr>
-      <w:rPr>
-        <w:rFonts w:ascii="Symbol" w:hAnsi="Symbol" w:hint="default"/>
-      </w:rPr>
-    </w:lvl>
-    <w:lvl w:ilvl="7" w:tplc="040C0003" w:tentative="1">
-      <w:start w:val="1"/>
-      <w:numFmt w:val="bullet"/>
-      <w:lvlText w:val="o"/>
-      <w:lvlJc w:val="left"/>
-      <w:pPr>
-        <w:ind w:left="5760" w:hanging="360"/>
-      </w:pPr>
-      <w:rPr>
-        <w:rFonts w:ascii="Courier New" w:hAnsi="Courier New" w:cs="Courier New" w:hint="default"/>
-      </w:rPr>
-    </w:lvl>
-    <w:lvl w:ilvl="8" w:tplc="040C0005" w:tentative="1">
-      <w:start w:val="1"/>
-      <w:numFmt w:val="bullet"/>
-      <w:lvlText w:val=""/>
-      <w:lvlJc w:val="left"/>
-      <w:pPr>
-        <w:ind w:left="6480" w:hanging="360"/>
-      </w:pPr>
-      <w:rPr>
-        <w:rFonts w:ascii="Wingdings" w:hAnsi="Wingdings" w:hint="default"/>
-      </w:rPr>
-    </w:lvl>
-  </w:abstractNum>
-  <w:abstractNum w:abstractNumId="2">
-    <w:nsid w:val="2A5F3C8B"/>
-    <w:multiLevelType w:val="hybridMultilevel"/>
-    <w:tmpl w:val="D6C876A0"/>
-    <w:lvl w:ilvl="0" w:tplc="65F25404">
-      <w:start w:val="1"/>
-      <w:numFmt w:val="upperRoman"/>
-      <w:lvlText w:val="I%1.1"/>
-      <w:lvlJc w:val="right"/>
-      <w:pPr>
-        <w:ind w:left="1612" w:hanging="360"/>
-      </w:pPr>
-      <w:rPr>
-        <w:rFonts w:hint="default"/>
-      </w:rPr>
-    </w:lvl>
-    <w:lvl w:ilvl="1" w:tplc="04090019" w:tentative="1">
-      <w:start w:val="1"/>
-      <w:numFmt w:val="lowerLetter"/>
-      <w:lvlText w:val="%2."/>
-      <w:lvlJc w:val="left"/>
-      <w:pPr>
-        <w:ind w:left="2332" w:hanging="360"/>
-      </w:pPr>
-    </w:lvl>
-    <w:lvl w:ilvl="2" w:tplc="0409001B" w:tentative="1">
-      <w:start w:val="1"/>
-      <w:numFmt w:val="lowerRoman"/>
-      <w:lvlText w:val="%3."/>
-      <w:lvlJc w:val="right"/>
-      <w:pPr>
-        <w:ind w:left="3052" w:hanging="180"/>
-      </w:pPr>
-    </w:lvl>
-    <w:lvl w:ilvl="3" w:tplc="0409000F" w:tentative="1">
-      <w:start w:val="1"/>
-      <w:numFmt w:val="decimal"/>
-      <w:lvlText w:val="%4."/>
-      <w:lvlJc w:val="left"/>
-      <w:pPr>
-        <w:ind w:left="3772" w:hanging="360"/>
-      </w:pPr>
-    </w:lvl>
-    <w:lvl w:ilvl="4" w:tplc="04090019" w:tentative="1">
-      <w:start w:val="1"/>
-      <w:numFmt w:val="lowerLetter"/>
-      <w:lvlText w:val="%5."/>
-      <w:lvlJc w:val="left"/>
-      <w:pPr>
-        <w:ind w:left="4492" w:hanging="360"/>
-      </w:pPr>
-    </w:lvl>
-    <w:lvl w:ilvl="5" w:tplc="0409001B" w:tentative="1">
-      <w:start w:val="1"/>
-      <w:numFmt w:val="lowerRoman"/>
-      <w:lvlText w:val="%6."/>
-      <w:lvlJc w:val="right"/>
-      <w:pPr>
-        <w:ind w:left="5212" w:hanging="180"/>
-      </w:pPr>
-    </w:lvl>
-    <w:lvl w:ilvl="6" w:tplc="0409000F" w:tentative="1">
-      <w:start w:val="1"/>
-      <w:numFmt w:val="decimal"/>
-      <w:lvlText w:val="%7."/>
-      <w:lvlJc w:val="left"/>
-      <w:pPr>
-        <w:ind w:left="5932" w:hanging="360"/>
-      </w:pPr>
-    </w:lvl>
-    <w:lvl w:ilvl="7" w:tplc="04090019" w:tentative="1">
-      <w:start w:val="1"/>
-      <w:numFmt w:val="lowerLetter"/>
-      <w:lvlText w:val="%8."/>
-      <w:lvlJc w:val="left"/>
-      <w:pPr>
-        <w:ind w:left="6652" w:hanging="360"/>
-      </w:pPr>
-    </w:lvl>
-    <w:lvl w:ilvl="8" w:tplc="0409001B" w:tentative="1">
-      <w:start w:val="1"/>
-      <w:numFmt w:val="lowerRoman"/>
-      <w:lvlText w:val="%9."/>
-      <w:lvlJc w:val="right"/>
-      <w:pPr>
-        <w:ind w:left="7372" w:hanging="180"/>
-      </w:pPr>
-    </w:lvl>
-  </w:abstractNum>
-  <w:abstractNum w:abstractNumId="3">
-    <w:nsid w:val="30F4477E"/>
-    <w:multiLevelType w:val="hybridMultilevel"/>
-    <w:tmpl w:val="4E72F24A"/>
-    <w:lvl w:ilvl="0" w:tplc="04090013">
-      <w:start w:val="1"/>
-      <w:numFmt w:val="upperRoman"/>
-      <w:lvlText w:val="%1."/>
-      <w:lvlJc w:val="right"/>
-      <w:pPr>
-        <w:ind w:left="1222" w:hanging="360"/>
-      </w:pPr>
-    </w:lvl>
-    <w:lvl w:ilvl="1" w:tplc="87E83D24">
-      <w:numFmt w:val="bullet"/>
-      <w:lvlText w:val="•"/>
-      <w:lvlJc w:val="left"/>
-      <w:pPr>
-        <w:ind w:left="1942" w:hanging="360"/>
-      </w:pPr>
-      <w:rPr>
-        <w:rFonts w:ascii="Calibri" w:eastAsiaTheme="minorEastAsia" w:hAnsi="Calibri" w:cs="Calibri" w:hint="default"/>
-      </w:rPr>
-    </w:lvl>
-    <w:lvl w:ilvl="2" w:tplc="0409001B" w:tentative="1">
-      <w:start w:val="1"/>
-      <w:numFmt w:val="lowerRoman"/>
-      <w:lvlText w:val="%3."/>
-      <w:lvlJc w:val="right"/>
-      <w:pPr>
-        <w:ind w:left="2662" w:hanging="180"/>
-      </w:pPr>
-    </w:lvl>
-    <w:lvl w:ilvl="3" w:tplc="0409000F" w:tentative="1">
-      <w:start w:val="1"/>
-      <w:numFmt w:val="decimal"/>
-      <w:lvlText w:val="%4."/>
-      <w:lvlJc w:val="left"/>
-      <w:pPr>
-        <w:ind w:left="3382" w:hanging="360"/>
-      </w:pPr>
-    </w:lvl>
-    <w:lvl w:ilvl="4" w:tplc="04090019" w:tentative="1">
-      <w:start w:val="1"/>
-      <w:numFmt w:val="lowerLetter"/>
-      <w:lvlText w:val="%5."/>
-      <w:lvlJc w:val="left"/>
-      <w:pPr>
-        <w:ind w:left="4102" w:hanging="360"/>
-      </w:pPr>
-    </w:lvl>
-    <w:lvl w:ilvl="5" w:tplc="0409001B" w:tentative="1">
-      <w:start w:val="1"/>
-      <w:numFmt w:val="lowerRoman"/>
-      <w:lvlText w:val="%6."/>
-      <w:lvlJc w:val="right"/>
-      <w:pPr>
-        <w:ind w:left="4822" w:hanging="180"/>
-      </w:pPr>
-    </w:lvl>
-    <w:lvl w:ilvl="6" w:tplc="0409000F" w:tentative="1">
-      <w:start w:val="1"/>
-      <w:numFmt w:val="decimal"/>
-      <w:lvlText w:val="%7."/>
-      <w:lvlJc w:val="left"/>
-      <w:pPr>
-        <w:ind w:left="5542" w:hanging="360"/>
-      </w:pPr>
-    </w:lvl>
-    <w:lvl w:ilvl="7" w:tplc="04090019" w:tentative="1">
-      <w:start w:val="1"/>
-      <w:numFmt w:val="lowerLetter"/>
-      <w:lvlText w:val="%8."/>
-      <w:lvlJc w:val="left"/>
-      <w:pPr>
-        <w:ind w:left="6262" w:hanging="360"/>
-      </w:pPr>
-    </w:lvl>
-    <w:lvl w:ilvl="8" w:tplc="0409001B" w:tentative="1">
-      <w:start w:val="1"/>
-      <w:numFmt w:val="lowerRoman"/>
-      <w:lvlText w:val="%9."/>
-      <w:lvlJc w:val="right"/>
-      <w:pPr>
-        <w:ind w:left="6982" w:hanging="180"/>
-      </w:pPr>
-    </w:lvl>
-  </w:abstractNum>
-  <w:abstractNum w:abstractNumId="4">
-    <w:nsid w:val="36552228"/>
-    <w:multiLevelType w:val="hybridMultilevel"/>
-    <w:tmpl w:val="5330BED6"/>
-    <w:lvl w:ilvl="0" w:tplc="040C0001">
-      <w:start w:val="1"/>
-      <w:numFmt w:val="bullet"/>
-      <w:lvlText w:val=""/>
-      <w:lvlJc w:val="left"/>
-      <w:pPr>
-        <w:ind w:left="1409" w:hanging="360"/>
-      </w:pPr>
-      <w:rPr>
-        <w:rFonts w:ascii="Symbol" w:hAnsi="Symbol" w:hint="default"/>
-      </w:rPr>
-    </w:lvl>
-    <w:lvl w:ilvl="1" w:tplc="040C0003" w:tentative="1">
-      <w:start w:val="1"/>
-      <w:numFmt w:val="bullet"/>
-      <w:lvlText w:val="o"/>
-      <w:lvlJc w:val="left"/>
-      <w:pPr>
-        <w:ind w:left="2129" w:hanging="360"/>
-      </w:pPr>
-      <w:rPr>
-        <w:rFonts w:ascii="Courier New" w:hAnsi="Courier New" w:cs="Courier New" w:hint="default"/>
-      </w:rPr>
-    </w:lvl>
-    <w:lvl w:ilvl="2" w:tplc="040C0005" w:tentative="1">
-      <w:start w:val="1"/>
-      <w:numFmt w:val="bullet"/>
-      <w:lvlText w:val=""/>
-      <w:lvlJc w:val="left"/>
-      <w:pPr>
-        <w:ind w:left="2849" w:hanging="360"/>
-      </w:pPr>
-      <w:rPr>
-        <w:rFonts w:ascii="Wingdings" w:hAnsi="Wingdings" w:hint="default"/>
-      </w:rPr>
-    </w:lvl>
-    <w:lvl w:ilvl="3" w:tplc="040C0001" w:tentative="1">
-      <w:start w:val="1"/>
-      <w:numFmt w:val="bullet"/>
-      <w:lvlText w:val=""/>
-      <w:lvlJc w:val="left"/>
-      <w:pPr>
-        <w:ind w:left="3569" w:hanging="360"/>
-      </w:pPr>
-      <w:rPr>
-        <w:rFonts w:ascii="Symbol" w:hAnsi="Symbol" w:hint="default"/>
-      </w:rPr>
-    </w:lvl>
-    <w:lvl w:ilvl="4" w:tplc="040C0003" w:tentative="1">
-      <w:start w:val="1"/>
-      <w:numFmt w:val="bullet"/>
-      <w:lvlText w:val="o"/>
-      <w:lvlJc w:val="left"/>
-      <w:pPr>
-        <w:ind w:left="4289" w:hanging="360"/>
-      </w:pPr>
-      <w:rPr>
-        <w:rFonts w:ascii="Courier New" w:hAnsi="Courier New" w:cs="Courier New" w:hint="default"/>
-      </w:rPr>
-    </w:lvl>
-    <w:lvl w:ilvl="5" w:tplc="040C0005" w:tentative="1">
-      <w:start w:val="1"/>
-      <w:numFmt w:val="bullet"/>
-      <w:lvlText w:val=""/>
-      <w:lvlJc w:val="left"/>
-      <w:pPr>
-        <w:ind w:left="5009" w:hanging="360"/>
-      </w:pPr>
-      <w:rPr>
-        <w:rFonts w:ascii="Wingdings" w:hAnsi="Wingdings" w:hint="default"/>
-      </w:rPr>
-    </w:lvl>
-    <w:lvl w:ilvl="6" w:tplc="040C0001" w:tentative="1">
-      <w:start w:val="1"/>
-      <w:numFmt w:val="bullet"/>
-      <w:lvlText w:val=""/>
-      <w:lvlJc w:val="left"/>
-      <w:pPr>
-        <w:ind w:left="5729" w:hanging="360"/>
-      </w:pPr>
-      <w:rPr>
-        <w:rFonts w:ascii="Symbol" w:hAnsi="Symbol" w:hint="default"/>
-      </w:rPr>
-    </w:lvl>
-    <w:lvl w:ilvl="7" w:tplc="040C0003" w:tentative="1">
-      <w:start w:val="1"/>
-      <w:numFmt w:val="bullet"/>
-      <w:lvlText w:val="o"/>
-      <w:lvlJc w:val="left"/>
-      <w:pPr>
-        <w:ind w:left="6449" w:hanging="360"/>
-      </w:pPr>
-      <w:rPr>
-        <w:rFonts w:ascii="Courier New" w:hAnsi="Courier New" w:cs="Courier New" w:hint="default"/>
-      </w:rPr>
-    </w:lvl>
-    <w:lvl w:ilvl="8" w:tplc="040C0005" w:tentative="1">
-      <w:start w:val="1"/>
-      <w:numFmt w:val="bullet"/>
-      <w:lvlText w:val=""/>
-      <w:lvlJc w:val="left"/>
-      <w:pPr>
-        <w:ind w:left="7169" w:hanging="360"/>
-      </w:pPr>
-      <w:rPr>
-        <w:rFonts w:ascii="Wingdings" w:hAnsi="Wingdings" w:hint="default"/>
-      </w:rPr>
-    </w:lvl>
-  </w:abstractNum>
-  <w:abstractNum w:abstractNumId="5">
-    <w:nsid w:val="404A2AF5"/>
-    <w:multiLevelType w:val="hybridMultilevel"/>
-    <w:tmpl w:val="45B6C708"/>
-    <w:lvl w:ilvl="0" w:tplc="040C0001">
-      <w:start w:val="1"/>
-      <w:numFmt w:val="bullet"/>
-      <w:lvlText w:val=""/>
-      <w:lvlJc w:val="left"/>
-      <w:pPr>
-        <w:ind w:left="720" w:hanging="360"/>
-      </w:pPr>
-      <w:rPr>
-        <w:rFonts w:ascii="Symbol" w:hAnsi="Symbol" w:hint="default"/>
-      </w:rPr>
-    </w:lvl>
-    <w:lvl w:ilvl="1" w:tplc="040C0003" w:tentative="1">
-      <w:start w:val="1"/>
-      <w:numFmt w:val="bullet"/>
-      <w:lvlText w:val="o"/>
-      <w:lvlJc w:val="left"/>
-      <w:pPr>
-        <w:ind w:left="1440" w:hanging="360"/>
-      </w:pPr>
-      <w:rPr>
-        <w:rFonts w:ascii="Courier New" w:hAnsi="Courier New" w:cs="Courier New" w:hint="default"/>
-      </w:rPr>
-    </w:lvl>
-    <w:lvl w:ilvl="2" w:tplc="040C0005" w:tentative="1">
-      <w:start w:val="1"/>
-      <w:numFmt w:val="bullet"/>
-      <w:lvlText w:val=""/>
-      <w:lvlJc w:val="left"/>
-      <w:pPr>
-        <w:ind w:left="2160" w:hanging="360"/>
-      </w:pPr>
-      <w:rPr>
-        <w:rFonts w:ascii="Wingdings" w:hAnsi="Wingdings" w:hint="default"/>
-      </w:rPr>
-    </w:lvl>
-    <w:lvl w:ilvl="3" w:tplc="040C0001" w:tentative="1">
-      <w:start w:val="1"/>
-      <w:numFmt w:val="bullet"/>
-      <w:lvlText w:val=""/>
-      <w:lvlJc w:val="left"/>
-      <w:pPr>
-        <w:ind w:left="2880" w:hanging="360"/>
-      </w:pPr>
-      <w:rPr>
-        <w:rFonts w:ascii="Symbol" w:hAnsi="Symbol" w:hint="default"/>
-      </w:rPr>
-    </w:lvl>
-    <w:lvl w:ilvl="4" w:tplc="040C0003" w:tentative="1">
-      <w:start w:val="1"/>
-      <w:numFmt w:val="bullet"/>
-      <w:lvlText w:val="o"/>
-      <w:lvlJc w:val="left"/>
-      <w:pPr>
-        <w:ind w:left="3600" w:hanging="360"/>
-      </w:pPr>
-      <w:rPr>
-        <w:rFonts w:ascii="Courier New" w:hAnsi="Courier New" w:cs="Courier New" w:hint="default"/>
-      </w:rPr>
-    </w:lvl>
-    <w:lvl w:ilvl="5" w:tplc="040C0005" w:tentative="1">
-      <w:start w:val="1"/>
-      <w:numFmt w:val="bullet"/>
-      <w:lvlText w:val=""/>
-      <w:lvlJc w:val="left"/>
-      <w:pPr>
-        <w:ind w:left="4320" w:hanging="360"/>
-      </w:pPr>
-      <w:rPr>
-        <w:rFonts w:ascii="Wingdings" w:hAnsi="Wingdings" w:hint="default"/>
-      </w:rPr>
-    </w:lvl>
-    <w:lvl w:ilvl="6" w:tplc="040C0001" w:tentative="1">
-      <w:start w:val="1"/>
-      <w:numFmt w:val="bullet"/>
-      <w:lvlText w:val=""/>
-      <w:lvlJc w:val="left"/>
-      <w:pPr>
-        <w:ind w:left="5040" w:hanging="360"/>
-      </w:pPr>
-      <w:rPr>
-        <w:rFonts w:ascii="Symbol" w:hAnsi="Symbol" w:hint="default"/>
-      </w:rPr>
-    </w:lvl>
-    <w:lvl w:ilvl="7" w:tplc="040C0003" w:tentative="1">
-      <w:start w:val="1"/>
-      <w:numFmt w:val="bullet"/>
-      <w:lvlText w:val="o"/>
-      <w:lvlJc w:val="left"/>
-      <w:pPr>
-        <w:ind w:left="5760" w:hanging="360"/>
-      </w:pPr>
-      <w:rPr>
-        <w:rFonts w:ascii="Courier New" w:hAnsi="Courier New" w:cs="Courier New" w:hint="default"/>
-      </w:rPr>
-    </w:lvl>
-    <w:lvl w:ilvl="8" w:tplc="040C0005" w:tentative="1">
-      <w:start w:val="1"/>
-      <w:numFmt w:val="bullet"/>
-      <w:lvlText w:val=""/>
-      <w:lvlJc w:val="left"/>
-      <w:pPr>
-        <w:ind w:left="6480" w:hanging="360"/>
-      </w:pPr>
-      <w:rPr>
-        <w:rFonts w:ascii="Wingdings" w:hAnsi="Wingdings" w:hint="default"/>
-      </w:rPr>
-    </w:lvl>
-  </w:abstractNum>
-  <w:abstractNum w:abstractNumId="6">
-    <w:nsid w:val="41825A31"/>
-    <w:multiLevelType w:val="hybridMultilevel"/>
-    <w:tmpl w:val="112063A0"/>
-    <w:lvl w:ilvl="0" w:tplc="0409000B">
-      <w:start w:val="1"/>
-      <w:numFmt w:val="bullet"/>
-      <w:lvlText w:val=""/>
-      <w:lvlJc w:val="left"/>
-      <w:pPr>
-        <w:ind w:left="720" w:hanging="360"/>
-      </w:pPr>
-      <w:rPr>
-        <w:rFonts w:ascii="Wingdings" w:hAnsi="Wingdings" w:hint="default"/>
-      </w:rPr>
-    </w:lvl>
-    <w:lvl w:ilvl="1" w:tplc="04090003" w:tentative="1">
-      <w:start w:val="1"/>
-      <w:numFmt w:val="bullet"/>
-      <w:lvlText w:val="o"/>
-      <w:lvlJc w:val="left"/>
-      <w:pPr>
-        <w:ind w:left="1440" w:hanging="360"/>
-      </w:pPr>
-      <w:rPr>
-        <w:rFonts w:ascii="Courier New" w:hAnsi="Courier New" w:cs="Courier New" w:hint="default"/>
-      </w:rPr>
-    </w:lvl>
-    <w:lvl w:ilvl="2" w:tplc="04090005" w:tentative="1">
-      <w:start w:val="1"/>
-      <w:numFmt w:val="bullet"/>
-      <w:lvlText w:val=""/>
-      <w:lvlJc w:val="left"/>
-      <w:pPr>
-        <w:ind w:left="2160" w:hanging="360"/>
-      </w:pPr>
-      <w:rPr>
-        <w:rFonts w:ascii="Wingdings" w:hAnsi="Wingdings" w:hint="default"/>
-      </w:rPr>
-    </w:lvl>
-    <w:lvl w:ilvl="3" w:tplc="04090001" w:tentative="1">
-      <w:start w:val="1"/>
-      <w:numFmt w:val="bullet"/>
-      <w:lvlText w:val=""/>
-      <w:lvlJc w:val="left"/>
-      <w:pPr>
-        <w:ind w:left="2880" w:hanging="360"/>
-      </w:pPr>
-      <w:rPr>
-        <w:rFonts w:ascii="Symbol" w:hAnsi="Symbol" w:hint="default"/>
-      </w:rPr>
-    </w:lvl>
-    <w:lvl w:ilvl="4" w:tplc="04090003" w:tentative="1">
-      <w:start w:val="1"/>
-      <w:numFmt w:val="bullet"/>
-      <w:lvlText w:val="o"/>
-      <w:lvlJc w:val="left"/>
-      <w:pPr>
-        <w:ind w:left="3600" w:hanging="360"/>
-      </w:pPr>
-      <w:rPr>
-        <w:rFonts w:ascii="Courier New" w:hAnsi="Courier New" w:cs="Courier New" w:hint="default"/>
-      </w:rPr>
-    </w:lvl>
-    <w:lvl w:ilvl="5" w:tplc="04090005" w:tentative="1">
-      <w:start w:val="1"/>
-      <w:numFmt w:val="bullet"/>
-      <w:lvlText w:val=""/>
-      <w:lvlJc w:val="left"/>
-      <w:pPr>
-        <w:ind w:left="4320" w:hanging="360"/>
-      </w:pPr>
-      <w:rPr>
-        <w:rFonts w:ascii="Wingdings" w:hAnsi="Wingdings" w:hint="default"/>
-      </w:rPr>
-    </w:lvl>
-    <w:lvl w:ilvl="6" w:tplc="04090001" w:tentative="1">
-      <w:start w:val="1"/>
-      <w:numFmt w:val="bullet"/>
-      <w:lvlText w:val=""/>
-      <w:lvlJc w:val="left"/>
-      <w:pPr>
-        <w:ind w:left="5040" w:hanging="360"/>
-      </w:pPr>
-      <w:rPr>
-        <w:rFonts w:ascii="Symbol" w:hAnsi="Symbol" w:hint="default"/>
-      </w:rPr>
-    </w:lvl>
-    <w:lvl w:ilvl="7" w:tplc="04090003" w:tentative="1">
-      <w:start w:val="1"/>
-      <w:numFmt w:val="bullet"/>
-      <w:lvlText w:val="o"/>
-      <w:lvlJc w:val="left"/>
-      <w:pPr>
-        <w:ind w:left="5760" w:hanging="360"/>
-      </w:pPr>
-      <w:rPr>
-        <w:rFonts w:ascii="Courier New" w:hAnsi="Courier New" w:cs="Courier New" w:hint="default"/>
-      </w:rPr>
-    </w:lvl>
-    <w:lvl w:ilvl="8" w:tplc="04090005" w:tentative="1">
-      <w:start w:val="1"/>
-      <w:numFmt w:val="bullet"/>
-      <w:lvlText w:val=""/>
-      <w:lvlJc w:val="left"/>
-      <w:pPr>
-        <w:ind w:left="6480" w:hanging="360"/>
-      </w:pPr>
-      <w:rPr>
-        <w:rFonts w:ascii="Wingdings" w:hAnsi="Wingdings" w:hint="default"/>
-      </w:rPr>
-    </w:lvl>
-  </w:abstractNum>
-  <w:abstractNum w:abstractNumId="7">
-    <w:nsid w:val="6104108F"/>
-    <w:multiLevelType w:val="hybridMultilevel"/>
-    <w:tmpl w:val="81A4D4BC"/>
-    <w:lvl w:ilvl="0" w:tplc="3D6E1960">
-      <w:start w:val="1"/>
-      <w:numFmt w:val="decimal"/>
-      <w:lvlText w:val="II.1.%1"/>
-      <w:lvlJc w:val="right"/>
-      <w:pPr>
-        <w:ind w:left="2035" w:hanging="360"/>
-      </w:pPr>
-      <w:rPr>
-        <w:rFonts w:hint="default"/>
-      </w:rPr>
-    </w:lvl>
-    <w:lvl w:ilvl="1" w:tplc="04090019" w:tentative="1">
-      <w:start w:val="1"/>
-      <w:numFmt w:val="lowerLetter"/>
-      <w:lvlText w:val="%2."/>
-      <w:lvlJc w:val="left"/>
-      <w:pPr>
-        <w:ind w:left="2755" w:hanging="360"/>
-      </w:pPr>
-    </w:lvl>
-    <w:lvl w:ilvl="2" w:tplc="0409001B" w:tentative="1">
-      <w:start w:val="1"/>
-      <w:numFmt w:val="lowerRoman"/>
-      <w:lvlText w:val="%3."/>
-      <w:lvlJc w:val="right"/>
-      <w:pPr>
-        <w:ind w:left="3475" w:hanging="180"/>
-      </w:pPr>
-    </w:lvl>
-    <w:lvl w:ilvl="3" w:tplc="0409000F" w:tentative="1">
-      <w:start w:val="1"/>
-      <w:numFmt w:val="decimal"/>
-      <w:lvlText w:val="%4."/>
-      <w:lvlJc w:val="left"/>
-      <w:pPr>
-        <w:ind w:left="4195" w:hanging="360"/>
-      </w:pPr>
-    </w:lvl>
-    <w:lvl w:ilvl="4" w:tplc="04090019" w:tentative="1">
-      <w:start w:val="1"/>
-      <w:numFmt w:val="lowerLetter"/>
-      <w:lvlText w:val="%5."/>
-      <w:lvlJc w:val="left"/>
-      <w:pPr>
-        <w:ind w:left="4915" w:hanging="360"/>
-      </w:pPr>
-    </w:lvl>
-    <w:lvl w:ilvl="5" w:tplc="0409001B" w:tentative="1">
-      <w:start w:val="1"/>
-      <w:numFmt w:val="lowerRoman"/>
-      <w:lvlText w:val="%6."/>
-      <w:lvlJc w:val="right"/>
-      <w:pPr>
-        <w:ind w:left="5635" w:hanging="180"/>
-      </w:pPr>
-    </w:lvl>
-    <w:lvl w:ilvl="6" w:tplc="0409000F" w:tentative="1">
-      <w:start w:val="1"/>
-      <w:numFmt w:val="decimal"/>
-      <w:lvlText w:val="%7."/>
-      <w:lvlJc w:val="left"/>
-      <w:pPr>
-        <w:ind w:left="6355" w:hanging="360"/>
-      </w:pPr>
-    </w:lvl>
-    <w:lvl w:ilvl="7" w:tplc="04090019" w:tentative="1">
-      <w:start w:val="1"/>
-      <w:numFmt w:val="lowerLetter"/>
-      <w:lvlText w:val="%8."/>
-      <w:lvlJc w:val="left"/>
-      <w:pPr>
-        <w:ind w:left="7075" w:hanging="360"/>
-      </w:pPr>
-    </w:lvl>
-    <w:lvl w:ilvl="8" w:tplc="0409001B" w:tentative="1">
-      <w:start w:val="1"/>
-      <w:numFmt w:val="lowerRoman"/>
-      <w:lvlText w:val="%9."/>
-      <w:lvlJc w:val="right"/>
-      <w:pPr>
-        <w:ind w:left="7795" w:hanging="180"/>
-      </w:pPr>
-    </w:lvl>
-  </w:abstractNum>
-  <w:abstractNum w:abstractNumId="8">
-    <w:nsid w:val="7B054AD9"/>
-    <w:multiLevelType w:val="hybridMultilevel"/>
-    <w:tmpl w:val="086EDDEA"/>
-    <w:lvl w:ilvl="0" w:tplc="5B2625C0">
-      <w:start w:val="1"/>
-      <w:numFmt w:val="decimal"/>
-      <w:lvlText w:val="III.%1"/>
-      <w:lvlJc w:val="left"/>
-      <w:pPr>
-        <w:ind w:left="1049" w:hanging="360"/>
+        <w:ind w:left="2536" w:hanging="360"/>
       </w:pPr>
       <w:rPr>
         <w:rFonts w:ascii="Times New Roman" w:hAnsi="Times New Roman" w:cs="Arial" w:hint="default"/>
@@ -11527,7 +12604,7 @@
       <w:lvlText w:val="%2."/>
       <w:lvlJc w:val="left"/>
       <w:pPr>
-        <w:ind w:left="1769" w:hanging="360"/>
+        <w:ind w:left="3256" w:hanging="360"/>
       </w:pPr>
     </w:lvl>
     <w:lvl w:ilvl="2" w:tplc="040C001B" w:tentative="1">
@@ -11536,7 +12613,7 @@
       <w:lvlText w:val="%3."/>
       <w:lvlJc w:val="right"/>
       <w:pPr>
-        <w:ind w:left="2489" w:hanging="180"/>
+        <w:ind w:left="3976" w:hanging="180"/>
       </w:pPr>
     </w:lvl>
     <w:lvl w:ilvl="3" w:tplc="040C000F" w:tentative="1">
@@ -11545,7 +12622,7 @@
       <w:lvlText w:val="%4."/>
       <w:lvlJc w:val="left"/>
       <w:pPr>
-        <w:ind w:left="3209" w:hanging="360"/>
+        <w:ind w:left="4696" w:hanging="360"/>
       </w:pPr>
     </w:lvl>
     <w:lvl w:ilvl="4" w:tplc="040C0019" w:tentative="1">
@@ -11554,7 +12631,7 @@
       <w:lvlText w:val="%5."/>
       <w:lvlJc w:val="left"/>
       <w:pPr>
-        <w:ind w:left="3929" w:hanging="360"/>
+        <w:ind w:left="5416" w:hanging="360"/>
       </w:pPr>
     </w:lvl>
     <w:lvl w:ilvl="5" w:tplc="040C001B" w:tentative="1">
@@ -11563,7 +12640,7 @@
       <w:lvlText w:val="%6."/>
       <w:lvlJc w:val="right"/>
       <w:pPr>
-        <w:ind w:left="4649" w:hanging="180"/>
+        <w:ind w:left="6136" w:hanging="180"/>
       </w:pPr>
     </w:lvl>
     <w:lvl w:ilvl="6" w:tplc="040C000F" w:tentative="1">
@@ -11572,7 +12649,7 @@
       <w:lvlText w:val="%7."/>
       <w:lvlJc w:val="left"/>
       <w:pPr>
-        <w:ind w:left="5369" w:hanging="360"/>
+        <w:ind w:left="6856" w:hanging="360"/>
       </w:pPr>
     </w:lvl>
     <w:lvl w:ilvl="7" w:tplc="040C0019" w:tentative="1">
@@ -11581,7 +12658,7 @@
       <w:lvlText w:val="%8."/>
       <w:lvlJc w:val="left"/>
       <w:pPr>
-        <w:ind w:left="6089" w:hanging="360"/>
+        <w:ind w:left="7576" w:hanging="360"/>
       </w:pPr>
     </w:lvl>
     <w:lvl w:ilvl="8" w:tplc="040C001B" w:tentative="1">
@@ -11590,36 +12667,1722 @@
       <w:lvlText w:val="%9."/>
       <w:lvlJc w:val="right"/>
       <w:pPr>
+        <w:ind w:left="8296" w:hanging="180"/>
+      </w:pPr>
+    </w:lvl>
+  </w:abstractNum>
+  <w:abstractNum w:abstractNumId="1">
+    <w:nsid w:val="08B25106"/>
+    <w:multiLevelType w:val="hybridMultilevel"/>
+    <w:tmpl w:val="2F16CA2E"/>
+    <w:lvl w:ilvl="0" w:tplc="040C000F">
+      <w:start w:val="1"/>
+      <w:numFmt w:val="decimal"/>
+      <w:lvlText w:val="%1."/>
+      <w:lvlJc w:val="left"/>
+      <w:pPr>
+        <w:ind w:left="720" w:hanging="360"/>
+      </w:pPr>
+    </w:lvl>
+    <w:lvl w:ilvl="1" w:tplc="040C0019" w:tentative="1">
+      <w:start w:val="1"/>
+      <w:numFmt w:val="lowerLetter"/>
+      <w:lvlText w:val="%2."/>
+      <w:lvlJc w:val="left"/>
+      <w:pPr>
+        <w:ind w:left="1440" w:hanging="360"/>
+      </w:pPr>
+    </w:lvl>
+    <w:lvl w:ilvl="2" w:tplc="040C001B" w:tentative="1">
+      <w:start w:val="1"/>
+      <w:numFmt w:val="lowerRoman"/>
+      <w:lvlText w:val="%3."/>
+      <w:lvlJc w:val="right"/>
+      <w:pPr>
+        <w:ind w:left="2160" w:hanging="180"/>
+      </w:pPr>
+    </w:lvl>
+    <w:lvl w:ilvl="3" w:tplc="040C000F" w:tentative="1">
+      <w:start w:val="1"/>
+      <w:numFmt w:val="decimal"/>
+      <w:lvlText w:val="%4."/>
+      <w:lvlJc w:val="left"/>
+      <w:pPr>
+        <w:ind w:left="2880" w:hanging="360"/>
+      </w:pPr>
+    </w:lvl>
+    <w:lvl w:ilvl="4" w:tplc="040C0019" w:tentative="1">
+      <w:start w:val="1"/>
+      <w:numFmt w:val="lowerLetter"/>
+      <w:lvlText w:val="%5."/>
+      <w:lvlJc w:val="left"/>
+      <w:pPr>
+        <w:ind w:left="3600" w:hanging="360"/>
+      </w:pPr>
+    </w:lvl>
+    <w:lvl w:ilvl="5" w:tplc="040C001B" w:tentative="1">
+      <w:start w:val="1"/>
+      <w:numFmt w:val="lowerRoman"/>
+      <w:lvlText w:val="%6."/>
+      <w:lvlJc w:val="right"/>
+      <w:pPr>
+        <w:ind w:left="4320" w:hanging="180"/>
+      </w:pPr>
+    </w:lvl>
+    <w:lvl w:ilvl="6" w:tplc="040C000F" w:tentative="1">
+      <w:start w:val="1"/>
+      <w:numFmt w:val="decimal"/>
+      <w:lvlText w:val="%7."/>
+      <w:lvlJc w:val="left"/>
+      <w:pPr>
+        <w:ind w:left="5040" w:hanging="360"/>
+      </w:pPr>
+    </w:lvl>
+    <w:lvl w:ilvl="7" w:tplc="040C0019" w:tentative="1">
+      <w:start w:val="1"/>
+      <w:numFmt w:val="lowerLetter"/>
+      <w:lvlText w:val="%8."/>
+      <w:lvlJc w:val="left"/>
+      <w:pPr>
+        <w:ind w:left="5760" w:hanging="360"/>
+      </w:pPr>
+    </w:lvl>
+    <w:lvl w:ilvl="8" w:tplc="040C001B" w:tentative="1">
+      <w:start w:val="1"/>
+      <w:numFmt w:val="lowerRoman"/>
+      <w:lvlText w:val="%9."/>
+      <w:lvlJc w:val="right"/>
+      <w:pPr>
+        <w:ind w:left="6480" w:hanging="180"/>
+      </w:pPr>
+    </w:lvl>
+  </w:abstractNum>
+  <w:abstractNum w:abstractNumId="2">
+    <w:nsid w:val="09A4172E"/>
+    <w:multiLevelType w:val="hybridMultilevel"/>
+    <w:tmpl w:val="054EF3A2"/>
+    <w:lvl w:ilvl="0" w:tplc="592AFE2C">
+      <w:start w:val="1"/>
+      <w:numFmt w:val="upperRoman"/>
+      <w:lvlText w:val="%1"/>
+      <w:lvlJc w:val="left"/>
+      <w:pPr>
+        <w:ind w:left="720" w:hanging="360"/>
+      </w:pPr>
+      <w:rPr>
+        <w:rFonts w:ascii="Times New Roman" w:eastAsia="Times New Roman" w:hAnsi="Times New Roman" w:cs="Times New Roman" w:hint="default"/>
+        <w:b/>
+        <w:bCs/>
+        <w:spacing w:val="0"/>
+        <w:w w:val="100"/>
+        <w:sz w:val="28"/>
+        <w:szCs w:val="28"/>
+      </w:rPr>
+    </w:lvl>
+    <w:lvl w:ilvl="1" w:tplc="040C0019" w:tentative="1">
+      <w:start w:val="1"/>
+      <w:numFmt w:val="lowerLetter"/>
+      <w:lvlText w:val="%2."/>
+      <w:lvlJc w:val="left"/>
+      <w:pPr>
+        <w:ind w:left="1440" w:hanging="360"/>
+      </w:pPr>
+    </w:lvl>
+    <w:lvl w:ilvl="2" w:tplc="040C001B" w:tentative="1">
+      <w:start w:val="1"/>
+      <w:numFmt w:val="lowerRoman"/>
+      <w:lvlText w:val="%3."/>
+      <w:lvlJc w:val="right"/>
+      <w:pPr>
+        <w:ind w:left="2160" w:hanging="180"/>
+      </w:pPr>
+    </w:lvl>
+    <w:lvl w:ilvl="3" w:tplc="040C000F" w:tentative="1">
+      <w:start w:val="1"/>
+      <w:numFmt w:val="decimal"/>
+      <w:lvlText w:val="%4."/>
+      <w:lvlJc w:val="left"/>
+      <w:pPr>
+        <w:ind w:left="2880" w:hanging="360"/>
+      </w:pPr>
+    </w:lvl>
+    <w:lvl w:ilvl="4" w:tplc="040C0019" w:tentative="1">
+      <w:start w:val="1"/>
+      <w:numFmt w:val="lowerLetter"/>
+      <w:lvlText w:val="%5."/>
+      <w:lvlJc w:val="left"/>
+      <w:pPr>
+        <w:ind w:left="3600" w:hanging="360"/>
+      </w:pPr>
+    </w:lvl>
+    <w:lvl w:ilvl="5" w:tplc="040C001B" w:tentative="1">
+      <w:start w:val="1"/>
+      <w:numFmt w:val="lowerRoman"/>
+      <w:lvlText w:val="%6."/>
+      <w:lvlJc w:val="right"/>
+      <w:pPr>
+        <w:ind w:left="4320" w:hanging="180"/>
+      </w:pPr>
+    </w:lvl>
+    <w:lvl w:ilvl="6" w:tplc="040C000F" w:tentative="1">
+      <w:start w:val="1"/>
+      <w:numFmt w:val="decimal"/>
+      <w:lvlText w:val="%7."/>
+      <w:lvlJc w:val="left"/>
+      <w:pPr>
+        <w:ind w:left="5040" w:hanging="360"/>
+      </w:pPr>
+    </w:lvl>
+    <w:lvl w:ilvl="7" w:tplc="040C0019" w:tentative="1">
+      <w:start w:val="1"/>
+      <w:numFmt w:val="lowerLetter"/>
+      <w:lvlText w:val="%8."/>
+      <w:lvlJc w:val="left"/>
+      <w:pPr>
+        <w:ind w:left="5760" w:hanging="360"/>
+      </w:pPr>
+    </w:lvl>
+    <w:lvl w:ilvl="8" w:tplc="040C001B" w:tentative="1">
+      <w:start w:val="1"/>
+      <w:numFmt w:val="lowerRoman"/>
+      <w:lvlText w:val="%9."/>
+      <w:lvlJc w:val="right"/>
+      <w:pPr>
+        <w:ind w:left="6480" w:hanging="180"/>
+      </w:pPr>
+    </w:lvl>
+  </w:abstractNum>
+  <w:abstractNum w:abstractNumId="3">
+    <w:nsid w:val="1F523FEC"/>
+    <w:multiLevelType w:val="hybridMultilevel"/>
+    <w:tmpl w:val="F730B5DE"/>
+    <w:lvl w:ilvl="0" w:tplc="F620AC16">
+      <w:start w:val="1"/>
+      <w:numFmt w:val="decimal"/>
+      <w:lvlText w:val="II.%1"/>
+      <w:lvlJc w:val="left"/>
+      <w:pPr>
+        <w:ind w:left="2489" w:hanging="360"/>
+      </w:pPr>
+      <w:rPr>
+        <w:rFonts w:ascii="Times New Roman" w:hAnsi="Times New Roman" w:cs="Arial" w:hint="default"/>
+        <w:b/>
+        <w:bCs/>
+        <w:spacing w:val="0"/>
+        <w:w w:val="100"/>
+        <w:sz w:val="28"/>
+        <w:szCs w:val="28"/>
+      </w:rPr>
+    </w:lvl>
+    <w:lvl w:ilvl="1" w:tplc="040C0019" w:tentative="1">
+      <w:start w:val="1"/>
+      <w:numFmt w:val="lowerLetter"/>
+      <w:lvlText w:val="%2."/>
+      <w:lvlJc w:val="left"/>
+      <w:pPr>
+        <w:ind w:left="3209" w:hanging="360"/>
+      </w:pPr>
+    </w:lvl>
+    <w:lvl w:ilvl="2" w:tplc="040C001B" w:tentative="1">
+      <w:start w:val="1"/>
+      <w:numFmt w:val="lowerRoman"/>
+      <w:lvlText w:val="%3."/>
+      <w:lvlJc w:val="right"/>
+      <w:pPr>
+        <w:ind w:left="3929" w:hanging="180"/>
+      </w:pPr>
+    </w:lvl>
+    <w:lvl w:ilvl="3" w:tplc="040C000F" w:tentative="1">
+      <w:start w:val="1"/>
+      <w:numFmt w:val="decimal"/>
+      <w:lvlText w:val="%4."/>
+      <w:lvlJc w:val="left"/>
+      <w:pPr>
+        <w:ind w:left="4649" w:hanging="360"/>
+      </w:pPr>
+    </w:lvl>
+    <w:lvl w:ilvl="4" w:tplc="040C0019" w:tentative="1">
+      <w:start w:val="1"/>
+      <w:numFmt w:val="lowerLetter"/>
+      <w:lvlText w:val="%5."/>
+      <w:lvlJc w:val="left"/>
+      <w:pPr>
+        <w:ind w:left="5369" w:hanging="360"/>
+      </w:pPr>
+    </w:lvl>
+    <w:lvl w:ilvl="5" w:tplc="040C001B" w:tentative="1">
+      <w:start w:val="1"/>
+      <w:numFmt w:val="lowerRoman"/>
+      <w:lvlText w:val="%6."/>
+      <w:lvlJc w:val="right"/>
+      <w:pPr>
+        <w:ind w:left="6089" w:hanging="180"/>
+      </w:pPr>
+    </w:lvl>
+    <w:lvl w:ilvl="6" w:tplc="040C000F" w:tentative="1">
+      <w:start w:val="1"/>
+      <w:numFmt w:val="decimal"/>
+      <w:lvlText w:val="%7."/>
+      <w:lvlJc w:val="left"/>
+      <w:pPr>
+        <w:ind w:left="6809" w:hanging="360"/>
+      </w:pPr>
+    </w:lvl>
+    <w:lvl w:ilvl="7" w:tplc="040C0019" w:tentative="1">
+      <w:start w:val="1"/>
+      <w:numFmt w:val="lowerLetter"/>
+      <w:lvlText w:val="%8."/>
+      <w:lvlJc w:val="left"/>
+      <w:pPr>
+        <w:ind w:left="7529" w:hanging="360"/>
+      </w:pPr>
+    </w:lvl>
+    <w:lvl w:ilvl="8" w:tplc="040C001B" w:tentative="1">
+      <w:start w:val="1"/>
+      <w:numFmt w:val="lowerRoman"/>
+      <w:lvlText w:val="%9."/>
+      <w:lvlJc w:val="right"/>
+      <w:pPr>
+        <w:ind w:left="8249" w:hanging="180"/>
+      </w:pPr>
+    </w:lvl>
+  </w:abstractNum>
+  <w:abstractNum w:abstractNumId="4">
+    <w:nsid w:val="218D64E0"/>
+    <w:multiLevelType w:val="hybridMultilevel"/>
+    <w:tmpl w:val="DBF84FCA"/>
+    <w:lvl w:ilvl="0" w:tplc="040C0001">
+      <w:start w:val="1"/>
+      <w:numFmt w:val="bullet"/>
+      <w:lvlText w:val=""/>
+      <w:lvlJc w:val="left"/>
+      <w:pPr>
+        <w:ind w:left="720" w:hanging="360"/>
+      </w:pPr>
+      <w:rPr>
+        <w:rFonts w:ascii="Symbol" w:hAnsi="Symbol" w:hint="default"/>
+      </w:rPr>
+    </w:lvl>
+    <w:lvl w:ilvl="1" w:tplc="040C0003" w:tentative="1">
+      <w:start w:val="1"/>
+      <w:numFmt w:val="bullet"/>
+      <w:lvlText w:val="o"/>
+      <w:lvlJc w:val="left"/>
+      <w:pPr>
+        <w:ind w:left="1440" w:hanging="360"/>
+      </w:pPr>
+      <w:rPr>
+        <w:rFonts w:ascii="Courier New" w:hAnsi="Courier New" w:cs="Courier New" w:hint="default"/>
+      </w:rPr>
+    </w:lvl>
+    <w:lvl w:ilvl="2" w:tplc="040C0005" w:tentative="1">
+      <w:start w:val="1"/>
+      <w:numFmt w:val="bullet"/>
+      <w:lvlText w:val=""/>
+      <w:lvlJc w:val="left"/>
+      <w:pPr>
+        <w:ind w:left="2160" w:hanging="360"/>
+      </w:pPr>
+      <w:rPr>
+        <w:rFonts w:ascii="Wingdings" w:hAnsi="Wingdings" w:hint="default"/>
+      </w:rPr>
+    </w:lvl>
+    <w:lvl w:ilvl="3" w:tplc="040C0001" w:tentative="1">
+      <w:start w:val="1"/>
+      <w:numFmt w:val="bullet"/>
+      <w:lvlText w:val=""/>
+      <w:lvlJc w:val="left"/>
+      <w:pPr>
+        <w:ind w:left="2880" w:hanging="360"/>
+      </w:pPr>
+      <w:rPr>
+        <w:rFonts w:ascii="Symbol" w:hAnsi="Symbol" w:hint="default"/>
+      </w:rPr>
+    </w:lvl>
+    <w:lvl w:ilvl="4" w:tplc="040C0003" w:tentative="1">
+      <w:start w:val="1"/>
+      <w:numFmt w:val="bullet"/>
+      <w:lvlText w:val="o"/>
+      <w:lvlJc w:val="left"/>
+      <w:pPr>
+        <w:ind w:left="3600" w:hanging="360"/>
+      </w:pPr>
+      <w:rPr>
+        <w:rFonts w:ascii="Courier New" w:hAnsi="Courier New" w:cs="Courier New" w:hint="default"/>
+      </w:rPr>
+    </w:lvl>
+    <w:lvl w:ilvl="5" w:tplc="040C0005" w:tentative="1">
+      <w:start w:val="1"/>
+      <w:numFmt w:val="bullet"/>
+      <w:lvlText w:val=""/>
+      <w:lvlJc w:val="left"/>
+      <w:pPr>
+        <w:ind w:left="4320" w:hanging="360"/>
+      </w:pPr>
+      <w:rPr>
+        <w:rFonts w:ascii="Wingdings" w:hAnsi="Wingdings" w:hint="default"/>
+      </w:rPr>
+    </w:lvl>
+    <w:lvl w:ilvl="6" w:tplc="040C0001" w:tentative="1">
+      <w:start w:val="1"/>
+      <w:numFmt w:val="bullet"/>
+      <w:lvlText w:val=""/>
+      <w:lvlJc w:val="left"/>
+      <w:pPr>
+        <w:ind w:left="5040" w:hanging="360"/>
+      </w:pPr>
+      <w:rPr>
+        <w:rFonts w:ascii="Symbol" w:hAnsi="Symbol" w:hint="default"/>
+      </w:rPr>
+    </w:lvl>
+    <w:lvl w:ilvl="7" w:tplc="040C0003" w:tentative="1">
+      <w:start w:val="1"/>
+      <w:numFmt w:val="bullet"/>
+      <w:lvlText w:val="o"/>
+      <w:lvlJc w:val="left"/>
+      <w:pPr>
+        <w:ind w:left="5760" w:hanging="360"/>
+      </w:pPr>
+      <w:rPr>
+        <w:rFonts w:ascii="Courier New" w:hAnsi="Courier New" w:cs="Courier New" w:hint="default"/>
+      </w:rPr>
+    </w:lvl>
+    <w:lvl w:ilvl="8" w:tplc="040C0005" w:tentative="1">
+      <w:start w:val="1"/>
+      <w:numFmt w:val="bullet"/>
+      <w:lvlText w:val=""/>
+      <w:lvlJc w:val="left"/>
+      <w:pPr>
+        <w:ind w:left="6480" w:hanging="360"/>
+      </w:pPr>
+      <w:rPr>
+        <w:rFonts w:ascii="Wingdings" w:hAnsi="Wingdings" w:hint="default"/>
+      </w:rPr>
+    </w:lvl>
+  </w:abstractNum>
+  <w:abstractNum w:abstractNumId="5">
+    <w:nsid w:val="25457E92"/>
+    <w:multiLevelType w:val="hybridMultilevel"/>
+    <w:tmpl w:val="5334535E"/>
+    <w:lvl w:ilvl="0" w:tplc="C13E1A6E">
+      <w:start w:val="1"/>
+      <w:numFmt w:val="decimal"/>
+      <w:lvlText w:val="I.%1"/>
+      <w:lvlJc w:val="left"/>
+      <w:pPr>
+        <w:ind w:left="1816" w:hanging="360"/>
+      </w:pPr>
+      <w:rPr>
+        <w:rFonts w:ascii="Times New Roman" w:hAnsi="Times New Roman" w:cs="Arial" w:hint="default"/>
+        <w:b/>
+        <w:bCs/>
+        <w:spacing w:val="0"/>
+        <w:w w:val="100"/>
+        <w:sz w:val="28"/>
+        <w:szCs w:val="28"/>
+      </w:rPr>
+    </w:lvl>
+    <w:lvl w:ilvl="1" w:tplc="040C0019" w:tentative="1">
+      <w:start w:val="1"/>
+      <w:numFmt w:val="lowerLetter"/>
+      <w:lvlText w:val="%2."/>
+      <w:lvlJc w:val="left"/>
+      <w:pPr>
+        <w:ind w:left="2536" w:hanging="360"/>
+      </w:pPr>
+    </w:lvl>
+    <w:lvl w:ilvl="2" w:tplc="040C001B" w:tentative="1">
+      <w:start w:val="1"/>
+      <w:numFmt w:val="lowerRoman"/>
+      <w:lvlText w:val="%3."/>
+      <w:lvlJc w:val="right"/>
+      <w:pPr>
+        <w:ind w:left="3256" w:hanging="180"/>
+      </w:pPr>
+    </w:lvl>
+    <w:lvl w:ilvl="3" w:tplc="040C000F" w:tentative="1">
+      <w:start w:val="1"/>
+      <w:numFmt w:val="decimal"/>
+      <w:lvlText w:val="%4."/>
+      <w:lvlJc w:val="left"/>
+      <w:pPr>
+        <w:ind w:left="3976" w:hanging="360"/>
+      </w:pPr>
+    </w:lvl>
+    <w:lvl w:ilvl="4" w:tplc="040C0019" w:tentative="1">
+      <w:start w:val="1"/>
+      <w:numFmt w:val="lowerLetter"/>
+      <w:lvlText w:val="%5."/>
+      <w:lvlJc w:val="left"/>
+      <w:pPr>
+        <w:ind w:left="4696" w:hanging="360"/>
+      </w:pPr>
+    </w:lvl>
+    <w:lvl w:ilvl="5" w:tplc="040C001B" w:tentative="1">
+      <w:start w:val="1"/>
+      <w:numFmt w:val="lowerRoman"/>
+      <w:lvlText w:val="%6."/>
+      <w:lvlJc w:val="right"/>
+      <w:pPr>
+        <w:ind w:left="5416" w:hanging="180"/>
+      </w:pPr>
+    </w:lvl>
+    <w:lvl w:ilvl="6" w:tplc="040C000F" w:tentative="1">
+      <w:start w:val="1"/>
+      <w:numFmt w:val="decimal"/>
+      <w:lvlText w:val="%7."/>
+      <w:lvlJc w:val="left"/>
+      <w:pPr>
+        <w:ind w:left="6136" w:hanging="360"/>
+      </w:pPr>
+    </w:lvl>
+    <w:lvl w:ilvl="7" w:tplc="040C0019" w:tentative="1">
+      <w:start w:val="1"/>
+      <w:numFmt w:val="lowerLetter"/>
+      <w:lvlText w:val="%8."/>
+      <w:lvlJc w:val="left"/>
+      <w:pPr>
+        <w:ind w:left="6856" w:hanging="360"/>
+      </w:pPr>
+    </w:lvl>
+    <w:lvl w:ilvl="8" w:tplc="040C001B" w:tentative="1">
+      <w:start w:val="1"/>
+      <w:numFmt w:val="lowerRoman"/>
+      <w:lvlText w:val="%9."/>
+      <w:lvlJc w:val="right"/>
+      <w:pPr>
+        <w:ind w:left="7576" w:hanging="180"/>
+      </w:pPr>
+    </w:lvl>
+  </w:abstractNum>
+  <w:abstractNum w:abstractNumId="6">
+    <w:nsid w:val="2A5F3C8B"/>
+    <w:multiLevelType w:val="hybridMultilevel"/>
+    <w:tmpl w:val="D6C876A0"/>
+    <w:lvl w:ilvl="0" w:tplc="65F25404">
+      <w:start w:val="1"/>
+      <w:numFmt w:val="upperRoman"/>
+      <w:lvlText w:val="I%1.1"/>
+      <w:lvlJc w:val="right"/>
+      <w:pPr>
+        <w:ind w:left="1612" w:hanging="360"/>
+      </w:pPr>
+      <w:rPr>
+        <w:rFonts w:hint="default"/>
+      </w:rPr>
+    </w:lvl>
+    <w:lvl w:ilvl="1" w:tplc="04090019" w:tentative="1">
+      <w:start w:val="1"/>
+      <w:numFmt w:val="lowerLetter"/>
+      <w:lvlText w:val="%2."/>
+      <w:lvlJc w:val="left"/>
+      <w:pPr>
+        <w:ind w:left="2332" w:hanging="360"/>
+      </w:pPr>
+    </w:lvl>
+    <w:lvl w:ilvl="2" w:tplc="0409001B" w:tentative="1">
+      <w:start w:val="1"/>
+      <w:numFmt w:val="lowerRoman"/>
+      <w:lvlText w:val="%3."/>
+      <w:lvlJc w:val="right"/>
+      <w:pPr>
+        <w:ind w:left="3052" w:hanging="180"/>
+      </w:pPr>
+    </w:lvl>
+    <w:lvl w:ilvl="3" w:tplc="0409000F" w:tentative="1">
+      <w:start w:val="1"/>
+      <w:numFmt w:val="decimal"/>
+      <w:lvlText w:val="%4."/>
+      <w:lvlJc w:val="left"/>
+      <w:pPr>
+        <w:ind w:left="3772" w:hanging="360"/>
+      </w:pPr>
+    </w:lvl>
+    <w:lvl w:ilvl="4" w:tplc="04090019" w:tentative="1">
+      <w:start w:val="1"/>
+      <w:numFmt w:val="lowerLetter"/>
+      <w:lvlText w:val="%5."/>
+      <w:lvlJc w:val="left"/>
+      <w:pPr>
+        <w:ind w:left="4492" w:hanging="360"/>
+      </w:pPr>
+    </w:lvl>
+    <w:lvl w:ilvl="5" w:tplc="0409001B" w:tentative="1">
+      <w:start w:val="1"/>
+      <w:numFmt w:val="lowerRoman"/>
+      <w:lvlText w:val="%6."/>
+      <w:lvlJc w:val="right"/>
+      <w:pPr>
+        <w:ind w:left="5212" w:hanging="180"/>
+      </w:pPr>
+    </w:lvl>
+    <w:lvl w:ilvl="6" w:tplc="0409000F" w:tentative="1">
+      <w:start w:val="1"/>
+      <w:numFmt w:val="decimal"/>
+      <w:lvlText w:val="%7."/>
+      <w:lvlJc w:val="left"/>
+      <w:pPr>
+        <w:ind w:left="5932" w:hanging="360"/>
+      </w:pPr>
+    </w:lvl>
+    <w:lvl w:ilvl="7" w:tplc="04090019" w:tentative="1">
+      <w:start w:val="1"/>
+      <w:numFmt w:val="lowerLetter"/>
+      <w:lvlText w:val="%8."/>
+      <w:lvlJc w:val="left"/>
+      <w:pPr>
+        <w:ind w:left="6652" w:hanging="360"/>
+      </w:pPr>
+    </w:lvl>
+    <w:lvl w:ilvl="8" w:tplc="0409001B" w:tentative="1">
+      <w:start w:val="1"/>
+      <w:numFmt w:val="lowerRoman"/>
+      <w:lvlText w:val="%9."/>
+      <w:lvlJc w:val="right"/>
+      <w:pPr>
+        <w:ind w:left="7372" w:hanging="180"/>
+      </w:pPr>
+    </w:lvl>
+  </w:abstractNum>
+  <w:abstractNum w:abstractNumId="7">
+    <w:nsid w:val="30F4477E"/>
+    <w:multiLevelType w:val="hybridMultilevel"/>
+    <w:tmpl w:val="4E72F24A"/>
+    <w:lvl w:ilvl="0" w:tplc="04090013">
+      <w:start w:val="1"/>
+      <w:numFmt w:val="upperRoman"/>
+      <w:lvlText w:val="%1."/>
+      <w:lvlJc w:val="right"/>
+      <w:pPr>
+        <w:ind w:left="1222" w:hanging="360"/>
+      </w:pPr>
+    </w:lvl>
+    <w:lvl w:ilvl="1" w:tplc="87E83D24">
+      <w:numFmt w:val="bullet"/>
+      <w:lvlText w:val="•"/>
+      <w:lvlJc w:val="left"/>
+      <w:pPr>
+        <w:ind w:left="1942" w:hanging="360"/>
+      </w:pPr>
+      <w:rPr>
+        <w:rFonts w:ascii="Calibri" w:eastAsiaTheme="minorEastAsia" w:hAnsi="Calibri" w:cs="Calibri" w:hint="default"/>
+      </w:rPr>
+    </w:lvl>
+    <w:lvl w:ilvl="2" w:tplc="0409001B" w:tentative="1">
+      <w:start w:val="1"/>
+      <w:numFmt w:val="lowerRoman"/>
+      <w:lvlText w:val="%3."/>
+      <w:lvlJc w:val="right"/>
+      <w:pPr>
+        <w:ind w:left="2662" w:hanging="180"/>
+      </w:pPr>
+    </w:lvl>
+    <w:lvl w:ilvl="3" w:tplc="0409000F" w:tentative="1">
+      <w:start w:val="1"/>
+      <w:numFmt w:val="decimal"/>
+      <w:lvlText w:val="%4."/>
+      <w:lvlJc w:val="left"/>
+      <w:pPr>
+        <w:ind w:left="3382" w:hanging="360"/>
+      </w:pPr>
+    </w:lvl>
+    <w:lvl w:ilvl="4" w:tplc="04090019" w:tentative="1">
+      <w:start w:val="1"/>
+      <w:numFmt w:val="lowerLetter"/>
+      <w:lvlText w:val="%5."/>
+      <w:lvlJc w:val="left"/>
+      <w:pPr>
+        <w:ind w:left="4102" w:hanging="360"/>
+      </w:pPr>
+    </w:lvl>
+    <w:lvl w:ilvl="5" w:tplc="0409001B" w:tentative="1">
+      <w:start w:val="1"/>
+      <w:numFmt w:val="lowerRoman"/>
+      <w:lvlText w:val="%6."/>
+      <w:lvlJc w:val="right"/>
+      <w:pPr>
+        <w:ind w:left="4822" w:hanging="180"/>
+      </w:pPr>
+    </w:lvl>
+    <w:lvl w:ilvl="6" w:tplc="0409000F" w:tentative="1">
+      <w:start w:val="1"/>
+      <w:numFmt w:val="decimal"/>
+      <w:lvlText w:val="%7."/>
+      <w:lvlJc w:val="left"/>
+      <w:pPr>
+        <w:ind w:left="5542" w:hanging="360"/>
+      </w:pPr>
+    </w:lvl>
+    <w:lvl w:ilvl="7" w:tplc="04090019" w:tentative="1">
+      <w:start w:val="1"/>
+      <w:numFmt w:val="lowerLetter"/>
+      <w:lvlText w:val="%8."/>
+      <w:lvlJc w:val="left"/>
+      <w:pPr>
+        <w:ind w:left="6262" w:hanging="360"/>
+      </w:pPr>
+    </w:lvl>
+    <w:lvl w:ilvl="8" w:tplc="0409001B" w:tentative="1">
+      <w:start w:val="1"/>
+      <w:numFmt w:val="lowerRoman"/>
+      <w:lvlText w:val="%9."/>
+      <w:lvlJc w:val="right"/>
+      <w:pPr>
+        <w:ind w:left="6982" w:hanging="180"/>
+      </w:pPr>
+    </w:lvl>
+  </w:abstractNum>
+  <w:abstractNum w:abstractNumId="8">
+    <w:nsid w:val="32017D08"/>
+    <w:multiLevelType w:val="hybridMultilevel"/>
+    <w:tmpl w:val="D98A3BDE"/>
+    <w:lvl w:ilvl="0" w:tplc="F620AC16">
+      <w:start w:val="1"/>
+      <w:numFmt w:val="decimal"/>
+      <w:lvlText w:val="II.%1"/>
+      <w:lvlJc w:val="left"/>
+      <w:pPr>
+        <w:ind w:left="2489" w:hanging="360"/>
+      </w:pPr>
+      <w:rPr>
+        <w:rFonts w:ascii="Times New Roman" w:hAnsi="Times New Roman" w:cs="Arial" w:hint="default"/>
+        <w:b/>
+        <w:bCs/>
+        <w:spacing w:val="0"/>
+        <w:w w:val="100"/>
+        <w:sz w:val="28"/>
+        <w:szCs w:val="28"/>
+      </w:rPr>
+    </w:lvl>
+    <w:lvl w:ilvl="1" w:tplc="040C0019" w:tentative="1">
+      <w:start w:val="1"/>
+      <w:numFmt w:val="lowerLetter"/>
+      <w:lvlText w:val="%2."/>
+      <w:lvlJc w:val="left"/>
+      <w:pPr>
+        <w:ind w:left="3209" w:hanging="360"/>
+      </w:pPr>
+    </w:lvl>
+    <w:lvl w:ilvl="2" w:tplc="040C001B" w:tentative="1">
+      <w:start w:val="1"/>
+      <w:numFmt w:val="lowerRoman"/>
+      <w:lvlText w:val="%3."/>
+      <w:lvlJc w:val="right"/>
+      <w:pPr>
+        <w:ind w:left="3929" w:hanging="180"/>
+      </w:pPr>
+    </w:lvl>
+    <w:lvl w:ilvl="3" w:tplc="040C000F" w:tentative="1">
+      <w:start w:val="1"/>
+      <w:numFmt w:val="decimal"/>
+      <w:lvlText w:val="%4."/>
+      <w:lvlJc w:val="left"/>
+      <w:pPr>
+        <w:ind w:left="4649" w:hanging="360"/>
+      </w:pPr>
+    </w:lvl>
+    <w:lvl w:ilvl="4" w:tplc="040C0019" w:tentative="1">
+      <w:start w:val="1"/>
+      <w:numFmt w:val="lowerLetter"/>
+      <w:lvlText w:val="%5."/>
+      <w:lvlJc w:val="left"/>
+      <w:pPr>
+        <w:ind w:left="5369" w:hanging="360"/>
+      </w:pPr>
+    </w:lvl>
+    <w:lvl w:ilvl="5" w:tplc="040C001B" w:tentative="1">
+      <w:start w:val="1"/>
+      <w:numFmt w:val="lowerRoman"/>
+      <w:lvlText w:val="%6."/>
+      <w:lvlJc w:val="right"/>
+      <w:pPr>
+        <w:ind w:left="6089" w:hanging="180"/>
+      </w:pPr>
+    </w:lvl>
+    <w:lvl w:ilvl="6" w:tplc="040C000F" w:tentative="1">
+      <w:start w:val="1"/>
+      <w:numFmt w:val="decimal"/>
+      <w:lvlText w:val="%7."/>
+      <w:lvlJc w:val="left"/>
+      <w:pPr>
+        <w:ind w:left="6809" w:hanging="360"/>
+      </w:pPr>
+    </w:lvl>
+    <w:lvl w:ilvl="7" w:tplc="040C0019" w:tentative="1">
+      <w:start w:val="1"/>
+      <w:numFmt w:val="lowerLetter"/>
+      <w:lvlText w:val="%8."/>
+      <w:lvlJc w:val="left"/>
+      <w:pPr>
+        <w:ind w:left="7529" w:hanging="360"/>
+      </w:pPr>
+    </w:lvl>
+    <w:lvl w:ilvl="8" w:tplc="040C001B" w:tentative="1">
+      <w:start w:val="1"/>
+      <w:numFmt w:val="lowerRoman"/>
+      <w:lvlText w:val="%9."/>
+      <w:lvlJc w:val="right"/>
+      <w:pPr>
+        <w:ind w:left="8249" w:hanging="180"/>
+      </w:pPr>
+    </w:lvl>
+  </w:abstractNum>
+  <w:abstractNum w:abstractNumId="9">
+    <w:nsid w:val="326347DB"/>
+    <w:multiLevelType w:val="hybridMultilevel"/>
+    <w:tmpl w:val="F15052C8"/>
+    <w:lvl w:ilvl="0" w:tplc="F620AC16">
+      <w:start w:val="1"/>
+      <w:numFmt w:val="decimal"/>
+      <w:lvlText w:val="II.%1"/>
+      <w:lvlJc w:val="left"/>
+      <w:pPr>
+        <w:ind w:left="720" w:hanging="360"/>
+      </w:pPr>
+      <w:rPr>
+        <w:rFonts w:ascii="Times New Roman" w:hAnsi="Times New Roman" w:cs="Arial" w:hint="default"/>
+        <w:b/>
+        <w:bCs/>
+        <w:spacing w:val="0"/>
+        <w:w w:val="100"/>
+        <w:sz w:val="28"/>
+        <w:szCs w:val="28"/>
+      </w:rPr>
+    </w:lvl>
+    <w:lvl w:ilvl="1" w:tplc="040C0019" w:tentative="1">
+      <w:start w:val="1"/>
+      <w:numFmt w:val="lowerLetter"/>
+      <w:lvlText w:val="%2."/>
+      <w:lvlJc w:val="left"/>
+      <w:pPr>
+        <w:ind w:left="1440" w:hanging="360"/>
+      </w:pPr>
+    </w:lvl>
+    <w:lvl w:ilvl="2" w:tplc="040C001B" w:tentative="1">
+      <w:start w:val="1"/>
+      <w:numFmt w:val="lowerRoman"/>
+      <w:lvlText w:val="%3."/>
+      <w:lvlJc w:val="right"/>
+      <w:pPr>
+        <w:ind w:left="2160" w:hanging="180"/>
+      </w:pPr>
+    </w:lvl>
+    <w:lvl w:ilvl="3" w:tplc="040C000F" w:tentative="1">
+      <w:start w:val="1"/>
+      <w:numFmt w:val="decimal"/>
+      <w:lvlText w:val="%4."/>
+      <w:lvlJc w:val="left"/>
+      <w:pPr>
+        <w:ind w:left="2880" w:hanging="360"/>
+      </w:pPr>
+    </w:lvl>
+    <w:lvl w:ilvl="4" w:tplc="040C0019" w:tentative="1">
+      <w:start w:val="1"/>
+      <w:numFmt w:val="lowerLetter"/>
+      <w:lvlText w:val="%5."/>
+      <w:lvlJc w:val="left"/>
+      <w:pPr>
+        <w:ind w:left="3600" w:hanging="360"/>
+      </w:pPr>
+    </w:lvl>
+    <w:lvl w:ilvl="5" w:tplc="040C001B" w:tentative="1">
+      <w:start w:val="1"/>
+      <w:numFmt w:val="lowerRoman"/>
+      <w:lvlText w:val="%6."/>
+      <w:lvlJc w:val="right"/>
+      <w:pPr>
+        <w:ind w:left="4320" w:hanging="180"/>
+      </w:pPr>
+    </w:lvl>
+    <w:lvl w:ilvl="6" w:tplc="040C000F" w:tentative="1">
+      <w:start w:val="1"/>
+      <w:numFmt w:val="decimal"/>
+      <w:lvlText w:val="%7."/>
+      <w:lvlJc w:val="left"/>
+      <w:pPr>
+        <w:ind w:left="5040" w:hanging="360"/>
+      </w:pPr>
+    </w:lvl>
+    <w:lvl w:ilvl="7" w:tplc="040C0019" w:tentative="1">
+      <w:start w:val="1"/>
+      <w:numFmt w:val="lowerLetter"/>
+      <w:lvlText w:val="%8."/>
+      <w:lvlJc w:val="left"/>
+      <w:pPr>
+        <w:ind w:left="5760" w:hanging="360"/>
+      </w:pPr>
+    </w:lvl>
+    <w:lvl w:ilvl="8" w:tplc="040C001B" w:tentative="1">
+      <w:start w:val="1"/>
+      <w:numFmt w:val="lowerRoman"/>
+      <w:lvlText w:val="%9."/>
+      <w:lvlJc w:val="right"/>
+      <w:pPr>
+        <w:ind w:left="6480" w:hanging="180"/>
+      </w:pPr>
+    </w:lvl>
+  </w:abstractNum>
+  <w:abstractNum w:abstractNumId="10">
+    <w:nsid w:val="36552228"/>
+    <w:multiLevelType w:val="hybridMultilevel"/>
+    <w:tmpl w:val="5330BED6"/>
+    <w:lvl w:ilvl="0" w:tplc="040C0001">
+      <w:start w:val="1"/>
+      <w:numFmt w:val="bullet"/>
+      <w:lvlText w:val=""/>
+      <w:lvlJc w:val="left"/>
+      <w:pPr>
+        <w:ind w:left="1409" w:hanging="360"/>
+      </w:pPr>
+      <w:rPr>
+        <w:rFonts w:ascii="Symbol" w:hAnsi="Symbol" w:hint="default"/>
+      </w:rPr>
+    </w:lvl>
+    <w:lvl w:ilvl="1" w:tplc="040C0003" w:tentative="1">
+      <w:start w:val="1"/>
+      <w:numFmt w:val="bullet"/>
+      <w:lvlText w:val="o"/>
+      <w:lvlJc w:val="left"/>
+      <w:pPr>
+        <w:ind w:left="2129" w:hanging="360"/>
+      </w:pPr>
+      <w:rPr>
+        <w:rFonts w:ascii="Courier New" w:hAnsi="Courier New" w:cs="Courier New" w:hint="default"/>
+      </w:rPr>
+    </w:lvl>
+    <w:lvl w:ilvl="2" w:tplc="040C0005" w:tentative="1">
+      <w:start w:val="1"/>
+      <w:numFmt w:val="bullet"/>
+      <w:lvlText w:val=""/>
+      <w:lvlJc w:val="left"/>
+      <w:pPr>
+        <w:ind w:left="2849" w:hanging="360"/>
+      </w:pPr>
+      <w:rPr>
+        <w:rFonts w:ascii="Wingdings" w:hAnsi="Wingdings" w:hint="default"/>
+      </w:rPr>
+    </w:lvl>
+    <w:lvl w:ilvl="3" w:tplc="040C0001" w:tentative="1">
+      <w:start w:val="1"/>
+      <w:numFmt w:val="bullet"/>
+      <w:lvlText w:val=""/>
+      <w:lvlJc w:val="left"/>
+      <w:pPr>
+        <w:ind w:left="3569" w:hanging="360"/>
+      </w:pPr>
+      <w:rPr>
+        <w:rFonts w:ascii="Symbol" w:hAnsi="Symbol" w:hint="default"/>
+      </w:rPr>
+    </w:lvl>
+    <w:lvl w:ilvl="4" w:tplc="040C0003" w:tentative="1">
+      <w:start w:val="1"/>
+      <w:numFmt w:val="bullet"/>
+      <w:lvlText w:val="o"/>
+      <w:lvlJc w:val="left"/>
+      <w:pPr>
+        <w:ind w:left="4289" w:hanging="360"/>
+      </w:pPr>
+      <w:rPr>
+        <w:rFonts w:ascii="Courier New" w:hAnsi="Courier New" w:cs="Courier New" w:hint="default"/>
+      </w:rPr>
+    </w:lvl>
+    <w:lvl w:ilvl="5" w:tplc="040C0005" w:tentative="1">
+      <w:start w:val="1"/>
+      <w:numFmt w:val="bullet"/>
+      <w:lvlText w:val=""/>
+      <w:lvlJc w:val="left"/>
+      <w:pPr>
+        <w:ind w:left="5009" w:hanging="360"/>
+      </w:pPr>
+      <w:rPr>
+        <w:rFonts w:ascii="Wingdings" w:hAnsi="Wingdings" w:hint="default"/>
+      </w:rPr>
+    </w:lvl>
+    <w:lvl w:ilvl="6" w:tplc="040C0001" w:tentative="1">
+      <w:start w:val="1"/>
+      <w:numFmt w:val="bullet"/>
+      <w:lvlText w:val=""/>
+      <w:lvlJc w:val="left"/>
+      <w:pPr>
+        <w:ind w:left="5729" w:hanging="360"/>
+      </w:pPr>
+      <w:rPr>
+        <w:rFonts w:ascii="Symbol" w:hAnsi="Symbol" w:hint="default"/>
+      </w:rPr>
+    </w:lvl>
+    <w:lvl w:ilvl="7" w:tplc="040C0003" w:tentative="1">
+      <w:start w:val="1"/>
+      <w:numFmt w:val="bullet"/>
+      <w:lvlText w:val="o"/>
+      <w:lvlJc w:val="left"/>
+      <w:pPr>
+        <w:ind w:left="6449" w:hanging="360"/>
+      </w:pPr>
+      <w:rPr>
+        <w:rFonts w:ascii="Courier New" w:hAnsi="Courier New" w:cs="Courier New" w:hint="default"/>
+      </w:rPr>
+    </w:lvl>
+    <w:lvl w:ilvl="8" w:tplc="040C0005" w:tentative="1">
+      <w:start w:val="1"/>
+      <w:numFmt w:val="bullet"/>
+      <w:lvlText w:val=""/>
+      <w:lvlJc w:val="left"/>
+      <w:pPr>
+        <w:ind w:left="7169" w:hanging="360"/>
+      </w:pPr>
+      <w:rPr>
+        <w:rFonts w:ascii="Wingdings" w:hAnsi="Wingdings" w:hint="default"/>
+      </w:rPr>
+    </w:lvl>
+  </w:abstractNum>
+  <w:abstractNum w:abstractNumId="11">
+    <w:nsid w:val="3BE44EED"/>
+    <w:multiLevelType w:val="hybridMultilevel"/>
+    <w:tmpl w:val="53EAD1D8"/>
+    <w:lvl w:ilvl="0" w:tplc="592AFE2C">
+      <w:start w:val="1"/>
+      <w:numFmt w:val="upperRoman"/>
+      <w:lvlText w:val="%1"/>
+      <w:lvlJc w:val="left"/>
+      <w:pPr>
+        <w:ind w:left="720" w:hanging="360"/>
+      </w:pPr>
+      <w:rPr>
+        <w:rFonts w:ascii="Times New Roman" w:eastAsia="Times New Roman" w:hAnsi="Times New Roman" w:cs="Times New Roman" w:hint="default"/>
+        <w:b/>
+        <w:bCs/>
+        <w:spacing w:val="0"/>
+        <w:w w:val="100"/>
+        <w:sz w:val="28"/>
+        <w:szCs w:val="28"/>
+      </w:rPr>
+    </w:lvl>
+    <w:lvl w:ilvl="1" w:tplc="040C0019" w:tentative="1">
+      <w:start w:val="1"/>
+      <w:numFmt w:val="lowerLetter"/>
+      <w:lvlText w:val="%2."/>
+      <w:lvlJc w:val="left"/>
+      <w:pPr>
+        <w:ind w:left="1440" w:hanging="360"/>
+      </w:pPr>
+    </w:lvl>
+    <w:lvl w:ilvl="2" w:tplc="040C001B" w:tentative="1">
+      <w:start w:val="1"/>
+      <w:numFmt w:val="lowerRoman"/>
+      <w:lvlText w:val="%3."/>
+      <w:lvlJc w:val="right"/>
+      <w:pPr>
+        <w:ind w:left="2160" w:hanging="180"/>
+      </w:pPr>
+    </w:lvl>
+    <w:lvl w:ilvl="3" w:tplc="040C000F" w:tentative="1">
+      <w:start w:val="1"/>
+      <w:numFmt w:val="decimal"/>
+      <w:lvlText w:val="%4."/>
+      <w:lvlJc w:val="left"/>
+      <w:pPr>
+        <w:ind w:left="2880" w:hanging="360"/>
+      </w:pPr>
+    </w:lvl>
+    <w:lvl w:ilvl="4" w:tplc="040C0019" w:tentative="1">
+      <w:start w:val="1"/>
+      <w:numFmt w:val="lowerLetter"/>
+      <w:lvlText w:val="%5."/>
+      <w:lvlJc w:val="left"/>
+      <w:pPr>
+        <w:ind w:left="3600" w:hanging="360"/>
+      </w:pPr>
+    </w:lvl>
+    <w:lvl w:ilvl="5" w:tplc="040C001B" w:tentative="1">
+      <w:start w:val="1"/>
+      <w:numFmt w:val="lowerRoman"/>
+      <w:lvlText w:val="%6."/>
+      <w:lvlJc w:val="right"/>
+      <w:pPr>
+        <w:ind w:left="4320" w:hanging="180"/>
+      </w:pPr>
+    </w:lvl>
+    <w:lvl w:ilvl="6" w:tplc="040C000F" w:tentative="1">
+      <w:start w:val="1"/>
+      <w:numFmt w:val="decimal"/>
+      <w:lvlText w:val="%7."/>
+      <w:lvlJc w:val="left"/>
+      <w:pPr>
+        <w:ind w:left="5040" w:hanging="360"/>
+      </w:pPr>
+    </w:lvl>
+    <w:lvl w:ilvl="7" w:tplc="040C0019" w:tentative="1">
+      <w:start w:val="1"/>
+      <w:numFmt w:val="lowerLetter"/>
+      <w:lvlText w:val="%8."/>
+      <w:lvlJc w:val="left"/>
+      <w:pPr>
+        <w:ind w:left="5760" w:hanging="360"/>
+      </w:pPr>
+    </w:lvl>
+    <w:lvl w:ilvl="8" w:tplc="040C001B" w:tentative="1">
+      <w:start w:val="1"/>
+      <w:numFmt w:val="lowerRoman"/>
+      <w:lvlText w:val="%9."/>
+      <w:lvlJc w:val="right"/>
+      <w:pPr>
+        <w:ind w:left="6480" w:hanging="180"/>
+      </w:pPr>
+    </w:lvl>
+  </w:abstractNum>
+  <w:abstractNum w:abstractNumId="12">
+    <w:nsid w:val="404A2AF5"/>
+    <w:multiLevelType w:val="hybridMultilevel"/>
+    <w:tmpl w:val="45B6C708"/>
+    <w:lvl w:ilvl="0" w:tplc="040C0001">
+      <w:start w:val="1"/>
+      <w:numFmt w:val="bullet"/>
+      <w:lvlText w:val=""/>
+      <w:lvlJc w:val="left"/>
+      <w:pPr>
+        <w:ind w:left="720" w:hanging="360"/>
+      </w:pPr>
+      <w:rPr>
+        <w:rFonts w:ascii="Symbol" w:hAnsi="Symbol" w:hint="default"/>
+      </w:rPr>
+    </w:lvl>
+    <w:lvl w:ilvl="1" w:tplc="040C0003" w:tentative="1">
+      <w:start w:val="1"/>
+      <w:numFmt w:val="bullet"/>
+      <w:lvlText w:val="o"/>
+      <w:lvlJc w:val="left"/>
+      <w:pPr>
+        <w:ind w:left="1440" w:hanging="360"/>
+      </w:pPr>
+      <w:rPr>
+        <w:rFonts w:ascii="Courier New" w:hAnsi="Courier New" w:cs="Courier New" w:hint="default"/>
+      </w:rPr>
+    </w:lvl>
+    <w:lvl w:ilvl="2" w:tplc="040C0005" w:tentative="1">
+      <w:start w:val="1"/>
+      <w:numFmt w:val="bullet"/>
+      <w:lvlText w:val=""/>
+      <w:lvlJc w:val="left"/>
+      <w:pPr>
+        <w:ind w:left="2160" w:hanging="360"/>
+      </w:pPr>
+      <w:rPr>
+        <w:rFonts w:ascii="Wingdings" w:hAnsi="Wingdings" w:hint="default"/>
+      </w:rPr>
+    </w:lvl>
+    <w:lvl w:ilvl="3" w:tplc="040C0001" w:tentative="1">
+      <w:start w:val="1"/>
+      <w:numFmt w:val="bullet"/>
+      <w:lvlText w:val=""/>
+      <w:lvlJc w:val="left"/>
+      <w:pPr>
+        <w:ind w:left="2880" w:hanging="360"/>
+      </w:pPr>
+      <w:rPr>
+        <w:rFonts w:ascii="Symbol" w:hAnsi="Symbol" w:hint="default"/>
+      </w:rPr>
+    </w:lvl>
+    <w:lvl w:ilvl="4" w:tplc="040C0003" w:tentative="1">
+      <w:start w:val="1"/>
+      <w:numFmt w:val="bullet"/>
+      <w:lvlText w:val="o"/>
+      <w:lvlJc w:val="left"/>
+      <w:pPr>
+        <w:ind w:left="3600" w:hanging="360"/>
+      </w:pPr>
+      <w:rPr>
+        <w:rFonts w:ascii="Courier New" w:hAnsi="Courier New" w:cs="Courier New" w:hint="default"/>
+      </w:rPr>
+    </w:lvl>
+    <w:lvl w:ilvl="5" w:tplc="040C0005" w:tentative="1">
+      <w:start w:val="1"/>
+      <w:numFmt w:val="bullet"/>
+      <w:lvlText w:val=""/>
+      <w:lvlJc w:val="left"/>
+      <w:pPr>
+        <w:ind w:left="4320" w:hanging="360"/>
+      </w:pPr>
+      <w:rPr>
+        <w:rFonts w:ascii="Wingdings" w:hAnsi="Wingdings" w:hint="default"/>
+      </w:rPr>
+    </w:lvl>
+    <w:lvl w:ilvl="6" w:tplc="040C0001" w:tentative="1">
+      <w:start w:val="1"/>
+      <w:numFmt w:val="bullet"/>
+      <w:lvlText w:val=""/>
+      <w:lvlJc w:val="left"/>
+      <w:pPr>
+        <w:ind w:left="5040" w:hanging="360"/>
+      </w:pPr>
+      <w:rPr>
+        <w:rFonts w:ascii="Symbol" w:hAnsi="Symbol" w:hint="default"/>
+      </w:rPr>
+    </w:lvl>
+    <w:lvl w:ilvl="7" w:tplc="040C0003" w:tentative="1">
+      <w:start w:val="1"/>
+      <w:numFmt w:val="bullet"/>
+      <w:lvlText w:val="o"/>
+      <w:lvlJc w:val="left"/>
+      <w:pPr>
+        <w:ind w:left="5760" w:hanging="360"/>
+      </w:pPr>
+      <w:rPr>
+        <w:rFonts w:ascii="Courier New" w:hAnsi="Courier New" w:cs="Courier New" w:hint="default"/>
+      </w:rPr>
+    </w:lvl>
+    <w:lvl w:ilvl="8" w:tplc="040C0005" w:tentative="1">
+      <w:start w:val="1"/>
+      <w:numFmt w:val="bullet"/>
+      <w:lvlText w:val=""/>
+      <w:lvlJc w:val="left"/>
+      <w:pPr>
+        <w:ind w:left="6480" w:hanging="360"/>
+      </w:pPr>
+      <w:rPr>
+        <w:rFonts w:ascii="Wingdings" w:hAnsi="Wingdings" w:hint="default"/>
+      </w:rPr>
+    </w:lvl>
+  </w:abstractNum>
+  <w:abstractNum w:abstractNumId="13">
+    <w:nsid w:val="41825A31"/>
+    <w:multiLevelType w:val="hybridMultilevel"/>
+    <w:tmpl w:val="112063A0"/>
+    <w:lvl w:ilvl="0" w:tplc="0409000B">
+      <w:start w:val="1"/>
+      <w:numFmt w:val="bullet"/>
+      <w:lvlText w:val=""/>
+      <w:lvlJc w:val="left"/>
+      <w:pPr>
+        <w:ind w:left="720" w:hanging="360"/>
+      </w:pPr>
+      <w:rPr>
+        <w:rFonts w:ascii="Wingdings" w:hAnsi="Wingdings" w:hint="default"/>
+      </w:rPr>
+    </w:lvl>
+    <w:lvl w:ilvl="1" w:tplc="04090003" w:tentative="1">
+      <w:start w:val="1"/>
+      <w:numFmt w:val="bullet"/>
+      <w:lvlText w:val="o"/>
+      <w:lvlJc w:val="left"/>
+      <w:pPr>
+        <w:ind w:left="1440" w:hanging="360"/>
+      </w:pPr>
+      <w:rPr>
+        <w:rFonts w:ascii="Courier New" w:hAnsi="Courier New" w:cs="Courier New" w:hint="default"/>
+      </w:rPr>
+    </w:lvl>
+    <w:lvl w:ilvl="2" w:tplc="04090005" w:tentative="1">
+      <w:start w:val="1"/>
+      <w:numFmt w:val="bullet"/>
+      <w:lvlText w:val=""/>
+      <w:lvlJc w:val="left"/>
+      <w:pPr>
+        <w:ind w:left="2160" w:hanging="360"/>
+      </w:pPr>
+      <w:rPr>
+        <w:rFonts w:ascii="Wingdings" w:hAnsi="Wingdings" w:hint="default"/>
+      </w:rPr>
+    </w:lvl>
+    <w:lvl w:ilvl="3" w:tplc="04090001" w:tentative="1">
+      <w:start w:val="1"/>
+      <w:numFmt w:val="bullet"/>
+      <w:lvlText w:val=""/>
+      <w:lvlJc w:val="left"/>
+      <w:pPr>
+        <w:ind w:left="2880" w:hanging="360"/>
+      </w:pPr>
+      <w:rPr>
+        <w:rFonts w:ascii="Symbol" w:hAnsi="Symbol" w:hint="default"/>
+      </w:rPr>
+    </w:lvl>
+    <w:lvl w:ilvl="4" w:tplc="04090003" w:tentative="1">
+      <w:start w:val="1"/>
+      <w:numFmt w:val="bullet"/>
+      <w:lvlText w:val="o"/>
+      <w:lvlJc w:val="left"/>
+      <w:pPr>
+        <w:ind w:left="3600" w:hanging="360"/>
+      </w:pPr>
+      <w:rPr>
+        <w:rFonts w:ascii="Courier New" w:hAnsi="Courier New" w:cs="Courier New" w:hint="default"/>
+      </w:rPr>
+    </w:lvl>
+    <w:lvl w:ilvl="5" w:tplc="04090005" w:tentative="1">
+      <w:start w:val="1"/>
+      <w:numFmt w:val="bullet"/>
+      <w:lvlText w:val=""/>
+      <w:lvlJc w:val="left"/>
+      <w:pPr>
+        <w:ind w:left="4320" w:hanging="360"/>
+      </w:pPr>
+      <w:rPr>
+        <w:rFonts w:ascii="Wingdings" w:hAnsi="Wingdings" w:hint="default"/>
+      </w:rPr>
+    </w:lvl>
+    <w:lvl w:ilvl="6" w:tplc="04090001" w:tentative="1">
+      <w:start w:val="1"/>
+      <w:numFmt w:val="bullet"/>
+      <w:lvlText w:val=""/>
+      <w:lvlJc w:val="left"/>
+      <w:pPr>
+        <w:ind w:left="5040" w:hanging="360"/>
+      </w:pPr>
+      <w:rPr>
+        <w:rFonts w:ascii="Symbol" w:hAnsi="Symbol" w:hint="default"/>
+      </w:rPr>
+    </w:lvl>
+    <w:lvl w:ilvl="7" w:tplc="04090003" w:tentative="1">
+      <w:start w:val="1"/>
+      <w:numFmt w:val="bullet"/>
+      <w:lvlText w:val="o"/>
+      <w:lvlJc w:val="left"/>
+      <w:pPr>
+        <w:ind w:left="5760" w:hanging="360"/>
+      </w:pPr>
+      <w:rPr>
+        <w:rFonts w:ascii="Courier New" w:hAnsi="Courier New" w:cs="Courier New" w:hint="default"/>
+      </w:rPr>
+    </w:lvl>
+    <w:lvl w:ilvl="8" w:tplc="04090005" w:tentative="1">
+      <w:start w:val="1"/>
+      <w:numFmt w:val="bullet"/>
+      <w:lvlText w:val=""/>
+      <w:lvlJc w:val="left"/>
+      <w:pPr>
+        <w:ind w:left="6480" w:hanging="360"/>
+      </w:pPr>
+      <w:rPr>
+        <w:rFonts w:ascii="Wingdings" w:hAnsi="Wingdings" w:hint="default"/>
+      </w:rPr>
+    </w:lvl>
+  </w:abstractNum>
+  <w:abstractNum w:abstractNumId="14">
+    <w:nsid w:val="539A7633"/>
+    <w:multiLevelType w:val="hybridMultilevel"/>
+    <w:tmpl w:val="A40845AC"/>
+    <w:lvl w:ilvl="0" w:tplc="592AFE2C">
+      <w:start w:val="1"/>
+      <w:numFmt w:val="upperRoman"/>
+      <w:lvlText w:val="%1"/>
+      <w:lvlJc w:val="left"/>
+      <w:pPr>
+        <w:ind w:left="1769" w:hanging="360"/>
+      </w:pPr>
+      <w:rPr>
+        <w:rFonts w:ascii="Times New Roman" w:eastAsia="Times New Roman" w:hAnsi="Times New Roman" w:cs="Times New Roman" w:hint="default"/>
+        <w:b/>
+        <w:bCs/>
+        <w:spacing w:val="0"/>
+        <w:w w:val="100"/>
+        <w:sz w:val="28"/>
+        <w:szCs w:val="28"/>
+      </w:rPr>
+    </w:lvl>
+    <w:lvl w:ilvl="1" w:tplc="040C0019" w:tentative="1">
+      <w:start w:val="1"/>
+      <w:numFmt w:val="lowerLetter"/>
+      <w:lvlText w:val="%2."/>
+      <w:lvlJc w:val="left"/>
+      <w:pPr>
+        <w:ind w:left="2489" w:hanging="360"/>
+      </w:pPr>
+    </w:lvl>
+    <w:lvl w:ilvl="2" w:tplc="040C001B" w:tentative="1">
+      <w:start w:val="1"/>
+      <w:numFmt w:val="lowerRoman"/>
+      <w:lvlText w:val="%3."/>
+      <w:lvlJc w:val="right"/>
+      <w:pPr>
+        <w:ind w:left="3209" w:hanging="180"/>
+      </w:pPr>
+    </w:lvl>
+    <w:lvl w:ilvl="3" w:tplc="040C000F" w:tentative="1">
+      <w:start w:val="1"/>
+      <w:numFmt w:val="decimal"/>
+      <w:lvlText w:val="%4."/>
+      <w:lvlJc w:val="left"/>
+      <w:pPr>
+        <w:ind w:left="3929" w:hanging="360"/>
+      </w:pPr>
+    </w:lvl>
+    <w:lvl w:ilvl="4" w:tplc="040C0019" w:tentative="1">
+      <w:start w:val="1"/>
+      <w:numFmt w:val="lowerLetter"/>
+      <w:lvlText w:val="%5."/>
+      <w:lvlJc w:val="left"/>
+      <w:pPr>
+        <w:ind w:left="4649" w:hanging="360"/>
+      </w:pPr>
+    </w:lvl>
+    <w:lvl w:ilvl="5" w:tplc="040C001B" w:tentative="1">
+      <w:start w:val="1"/>
+      <w:numFmt w:val="lowerRoman"/>
+      <w:lvlText w:val="%6."/>
+      <w:lvlJc w:val="right"/>
+      <w:pPr>
+        <w:ind w:left="5369" w:hanging="180"/>
+      </w:pPr>
+    </w:lvl>
+    <w:lvl w:ilvl="6" w:tplc="040C000F" w:tentative="1">
+      <w:start w:val="1"/>
+      <w:numFmt w:val="decimal"/>
+      <w:lvlText w:val="%7."/>
+      <w:lvlJc w:val="left"/>
+      <w:pPr>
+        <w:ind w:left="6089" w:hanging="360"/>
+      </w:pPr>
+    </w:lvl>
+    <w:lvl w:ilvl="7" w:tplc="040C0019" w:tentative="1">
+      <w:start w:val="1"/>
+      <w:numFmt w:val="lowerLetter"/>
+      <w:lvlText w:val="%8."/>
+      <w:lvlJc w:val="left"/>
+      <w:pPr>
+        <w:ind w:left="6809" w:hanging="360"/>
+      </w:pPr>
+    </w:lvl>
+    <w:lvl w:ilvl="8" w:tplc="040C001B" w:tentative="1">
+      <w:start w:val="1"/>
+      <w:numFmt w:val="lowerRoman"/>
+      <w:lvlText w:val="%9."/>
+      <w:lvlJc w:val="right"/>
+      <w:pPr>
+        <w:ind w:left="7529" w:hanging="180"/>
+      </w:pPr>
+    </w:lvl>
+  </w:abstractNum>
+  <w:abstractNum w:abstractNumId="15">
+    <w:nsid w:val="6104108F"/>
+    <w:multiLevelType w:val="hybridMultilevel"/>
+    <w:tmpl w:val="81A4D4BC"/>
+    <w:lvl w:ilvl="0" w:tplc="3D6E1960">
+      <w:start w:val="1"/>
+      <w:numFmt w:val="decimal"/>
+      <w:lvlText w:val="II.1.%1"/>
+      <w:lvlJc w:val="right"/>
+      <w:pPr>
+        <w:ind w:left="2035" w:hanging="360"/>
+      </w:pPr>
+      <w:rPr>
+        <w:rFonts w:hint="default"/>
+      </w:rPr>
+    </w:lvl>
+    <w:lvl w:ilvl="1" w:tplc="04090019" w:tentative="1">
+      <w:start w:val="1"/>
+      <w:numFmt w:val="lowerLetter"/>
+      <w:lvlText w:val="%2."/>
+      <w:lvlJc w:val="left"/>
+      <w:pPr>
+        <w:ind w:left="2755" w:hanging="360"/>
+      </w:pPr>
+    </w:lvl>
+    <w:lvl w:ilvl="2" w:tplc="0409001B" w:tentative="1">
+      <w:start w:val="1"/>
+      <w:numFmt w:val="lowerRoman"/>
+      <w:lvlText w:val="%3."/>
+      <w:lvlJc w:val="right"/>
+      <w:pPr>
+        <w:ind w:left="3475" w:hanging="180"/>
+      </w:pPr>
+    </w:lvl>
+    <w:lvl w:ilvl="3" w:tplc="0409000F" w:tentative="1">
+      <w:start w:val="1"/>
+      <w:numFmt w:val="decimal"/>
+      <w:lvlText w:val="%4."/>
+      <w:lvlJc w:val="left"/>
+      <w:pPr>
+        <w:ind w:left="4195" w:hanging="360"/>
+      </w:pPr>
+    </w:lvl>
+    <w:lvl w:ilvl="4" w:tplc="04090019" w:tentative="1">
+      <w:start w:val="1"/>
+      <w:numFmt w:val="lowerLetter"/>
+      <w:lvlText w:val="%5."/>
+      <w:lvlJc w:val="left"/>
+      <w:pPr>
+        <w:ind w:left="4915" w:hanging="360"/>
+      </w:pPr>
+    </w:lvl>
+    <w:lvl w:ilvl="5" w:tplc="0409001B" w:tentative="1">
+      <w:start w:val="1"/>
+      <w:numFmt w:val="lowerRoman"/>
+      <w:lvlText w:val="%6."/>
+      <w:lvlJc w:val="right"/>
+      <w:pPr>
+        <w:ind w:left="5635" w:hanging="180"/>
+      </w:pPr>
+    </w:lvl>
+    <w:lvl w:ilvl="6" w:tplc="0409000F" w:tentative="1">
+      <w:start w:val="1"/>
+      <w:numFmt w:val="decimal"/>
+      <w:lvlText w:val="%7."/>
+      <w:lvlJc w:val="left"/>
+      <w:pPr>
+        <w:ind w:left="6355" w:hanging="360"/>
+      </w:pPr>
+    </w:lvl>
+    <w:lvl w:ilvl="7" w:tplc="04090019" w:tentative="1">
+      <w:start w:val="1"/>
+      <w:numFmt w:val="lowerLetter"/>
+      <w:lvlText w:val="%8."/>
+      <w:lvlJc w:val="left"/>
+      <w:pPr>
+        <w:ind w:left="7075" w:hanging="360"/>
+      </w:pPr>
+    </w:lvl>
+    <w:lvl w:ilvl="8" w:tplc="0409001B" w:tentative="1">
+      <w:start w:val="1"/>
+      <w:numFmt w:val="lowerRoman"/>
+      <w:lvlText w:val="%9."/>
+      <w:lvlJc w:val="right"/>
+      <w:pPr>
+        <w:ind w:left="7795" w:hanging="180"/>
+      </w:pPr>
+    </w:lvl>
+  </w:abstractNum>
+  <w:abstractNum w:abstractNumId="16">
+    <w:nsid w:val="6A5F1B38"/>
+    <w:multiLevelType w:val="hybridMultilevel"/>
+    <w:tmpl w:val="C922B05A"/>
+    <w:lvl w:ilvl="0" w:tplc="F620AC16">
+      <w:start w:val="1"/>
+      <w:numFmt w:val="decimal"/>
+      <w:lvlText w:val="II.%1"/>
+      <w:lvlJc w:val="left"/>
+      <w:pPr>
+        <w:ind w:left="1440" w:hanging="360"/>
+      </w:pPr>
+      <w:rPr>
+        <w:rFonts w:ascii="Times New Roman" w:hAnsi="Times New Roman" w:cs="Arial" w:hint="default"/>
+        <w:b/>
+        <w:bCs/>
+        <w:spacing w:val="0"/>
+        <w:w w:val="100"/>
+        <w:sz w:val="28"/>
+        <w:szCs w:val="28"/>
+      </w:rPr>
+    </w:lvl>
+    <w:lvl w:ilvl="1" w:tplc="040C0019" w:tentative="1">
+      <w:start w:val="1"/>
+      <w:numFmt w:val="lowerLetter"/>
+      <w:lvlText w:val="%2."/>
+      <w:lvlJc w:val="left"/>
+      <w:pPr>
+        <w:ind w:left="2160" w:hanging="360"/>
+      </w:pPr>
+    </w:lvl>
+    <w:lvl w:ilvl="2" w:tplc="040C001B" w:tentative="1">
+      <w:start w:val="1"/>
+      <w:numFmt w:val="lowerRoman"/>
+      <w:lvlText w:val="%3."/>
+      <w:lvlJc w:val="right"/>
+      <w:pPr>
+        <w:ind w:left="2880" w:hanging="180"/>
+      </w:pPr>
+    </w:lvl>
+    <w:lvl w:ilvl="3" w:tplc="040C000F" w:tentative="1">
+      <w:start w:val="1"/>
+      <w:numFmt w:val="decimal"/>
+      <w:lvlText w:val="%4."/>
+      <w:lvlJc w:val="left"/>
+      <w:pPr>
+        <w:ind w:left="3600" w:hanging="360"/>
+      </w:pPr>
+    </w:lvl>
+    <w:lvl w:ilvl="4" w:tplc="040C0019" w:tentative="1">
+      <w:start w:val="1"/>
+      <w:numFmt w:val="lowerLetter"/>
+      <w:lvlText w:val="%5."/>
+      <w:lvlJc w:val="left"/>
+      <w:pPr>
+        <w:ind w:left="4320" w:hanging="360"/>
+      </w:pPr>
+    </w:lvl>
+    <w:lvl w:ilvl="5" w:tplc="040C001B" w:tentative="1">
+      <w:start w:val="1"/>
+      <w:numFmt w:val="lowerRoman"/>
+      <w:lvlText w:val="%6."/>
+      <w:lvlJc w:val="right"/>
+      <w:pPr>
+        <w:ind w:left="5040" w:hanging="180"/>
+      </w:pPr>
+    </w:lvl>
+    <w:lvl w:ilvl="6" w:tplc="040C000F" w:tentative="1">
+      <w:start w:val="1"/>
+      <w:numFmt w:val="decimal"/>
+      <w:lvlText w:val="%7."/>
+      <w:lvlJc w:val="left"/>
+      <w:pPr>
+        <w:ind w:left="5760" w:hanging="360"/>
+      </w:pPr>
+    </w:lvl>
+    <w:lvl w:ilvl="7" w:tplc="040C0019" w:tentative="1">
+      <w:start w:val="1"/>
+      <w:numFmt w:val="lowerLetter"/>
+      <w:lvlText w:val="%8."/>
+      <w:lvlJc w:val="left"/>
+      <w:pPr>
+        <w:ind w:left="6480" w:hanging="360"/>
+      </w:pPr>
+    </w:lvl>
+    <w:lvl w:ilvl="8" w:tplc="040C001B" w:tentative="1">
+      <w:start w:val="1"/>
+      <w:numFmt w:val="lowerRoman"/>
+      <w:lvlText w:val="%9."/>
+      <w:lvlJc w:val="right"/>
+      <w:pPr>
+        <w:ind w:left="7200" w:hanging="180"/>
+      </w:pPr>
+    </w:lvl>
+  </w:abstractNum>
+  <w:abstractNum w:abstractNumId="17">
+    <w:nsid w:val="7B054AD9"/>
+    <w:multiLevelType w:val="hybridMultilevel"/>
+    <w:tmpl w:val="086EDDEA"/>
+    <w:lvl w:ilvl="0" w:tplc="5B2625C0">
+      <w:start w:val="1"/>
+      <w:numFmt w:val="decimal"/>
+      <w:lvlText w:val="III.%1"/>
+      <w:lvlJc w:val="left"/>
+      <w:pPr>
+        <w:ind w:left="1049" w:hanging="360"/>
+      </w:pPr>
+      <w:rPr>
+        <w:rFonts w:ascii="Times New Roman" w:hAnsi="Times New Roman" w:cs="Arial" w:hint="default"/>
+        <w:b/>
+        <w:bCs/>
+        <w:spacing w:val="0"/>
+        <w:w w:val="100"/>
+        <w:sz w:val="28"/>
+        <w:szCs w:val="28"/>
+      </w:rPr>
+    </w:lvl>
+    <w:lvl w:ilvl="1" w:tplc="040C0019" w:tentative="1">
+      <w:start w:val="1"/>
+      <w:numFmt w:val="lowerLetter"/>
+      <w:lvlText w:val="%2."/>
+      <w:lvlJc w:val="left"/>
+      <w:pPr>
+        <w:ind w:left="1769" w:hanging="360"/>
+      </w:pPr>
+    </w:lvl>
+    <w:lvl w:ilvl="2" w:tplc="040C001B" w:tentative="1">
+      <w:start w:val="1"/>
+      <w:numFmt w:val="lowerRoman"/>
+      <w:lvlText w:val="%3."/>
+      <w:lvlJc w:val="right"/>
+      <w:pPr>
+        <w:ind w:left="2489" w:hanging="180"/>
+      </w:pPr>
+    </w:lvl>
+    <w:lvl w:ilvl="3" w:tplc="040C000F" w:tentative="1">
+      <w:start w:val="1"/>
+      <w:numFmt w:val="decimal"/>
+      <w:lvlText w:val="%4."/>
+      <w:lvlJc w:val="left"/>
+      <w:pPr>
+        <w:ind w:left="3209" w:hanging="360"/>
+      </w:pPr>
+    </w:lvl>
+    <w:lvl w:ilvl="4" w:tplc="040C0019" w:tentative="1">
+      <w:start w:val="1"/>
+      <w:numFmt w:val="lowerLetter"/>
+      <w:lvlText w:val="%5."/>
+      <w:lvlJc w:val="left"/>
+      <w:pPr>
+        <w:ind w:left="3929" w:hanging="360"/>
+      </w:pPr>
+    </w:lvl>
+    <w:lvl w:ilvl="5" w:tplc="040C001B" w:tentative="1">
+      <w:start w:val="1"/>
+      <w:numFmt w:val="lowerRoman"/>
+      <w:lvlText w:val="%6."/>
+      <w:lvlJc w:val="right"/>
+      <w:pPr>
+        <w:ind w:left="4649" w:hanging="180"/>
+      </w:pPr>
+    </w:lvl>
+    <w:lvl w:ilvl="6" w:tplc="040C000F" w:tentative="1">
+      <w:start w:val="1"/>
+      <w:numFmt w:val="decimal"/>
+      <w:lvlText w:val="%7."/>
+      <w:lvlJc w:val="left"/>
+      <w:pPr>
+        <w:ind w:left="5369" w:hanging="360"/>
+      </w:pPr>
+    </w:lvl>
+    <w:lvl w:ilvl="7" w:tplc="040C0019" w:tentative="1">
+      <w:start w:val="1"/>
+      <w:numFmt w:val="lowerLetter"/>
+      <w:lvlText w:val="%8."/>
+      <w:lvlJc w:val="left"/>
+      <w:pPr>
+        <w:ind w:left="6089" w:hanging="360"/>
+      </w:pPr>
+    </w:lvl>
+    <w:lvl w:ilvl="8" w:tplc="040C001B" w:tentative="1">
+      <w:start w:val="1"/>
+      <w:numFmt w:val="lowerRoman"/>
+      <w:lvlText w:val="%9."/>
+      <w:lvlJc w:val="right"/>
+      <w:pPr>
         <w:ind w:left="6809" w:hanging="180"/>
       </w:pPr>
     </w:lvl>
   </w:abstractNum>
   <w:num w:numId="1">
+    <w:abstractNumId w:val="7"/>
+  </w:num>
+  <w:num w:numId="2">
+    <w:abstractNumId w:val="6"/>
+  </w:num>
+  <w:num w:numId="3">
+    <w:abstractNumId w:val="15"/>
+  </w:num>
+  <w:num w:numId="4">
+    <w:abstractNumId w:val="13"/>
+  </w:num>
+  <w:num w:numId="5">
+    <w:abstractNumId w:val="17"/>
+  </w:num>
+  <w:num w:numId="6">
+    <w:abstractNumId w:val="4"/>
+  </w:num>
+  <w:num w:numId="7">
+    <w:abstractNumId w:val="12"/>
+  </w:num>
+  <w:num w:numId="8">
+    <w:abstractNumId w:val="10"/>
+  </w:num>
+  <w:num w:numId="9">
+    <w:abstractNumId w:val="1"/>
+  </w:num>
+  <w:num w:numId="10">
+    <w:abstractNumId w:val="14"/>
+  </w:num>
+  <w:num w:numId="11">
+    <w:abstractNumId w:val="5"/>
+  </w:num>
+  <w:num w:numId="12">
+    <w:abstractNumId w:val="0"/>
+  </w:num>
+  <w:num w:numId="13">
+    <w:abstractNumId w:val="11"/>
+  </w:num>
+  <w:num w:numId="14">
+    <w:abstractNumId w:val="8"/>
+  </w:num>
+  <w:num w:numId="15">
+    <w:abstractNumId w:val="2"/>
+  </w:num>
+  <w:num w:numId="16">
+    <w:abstractNumId w:val="9"/>
+  </w:num>
+  <w:num w:numId="17">
     <w:abstractNumId w:val="3"/>
   </w:num>
-  <w:num w:numId="2">
-    <w:abstractNumId w:val="2"/>
-  </w:num>
-  <w:num w:numId="3">
-    <w:abstractNumId w:val="7"/>
-  </w:num>
-  <w:num w:numId="4">
-    <w:abstractNumId w:val="6"/>
-  </w:num>
-  <w:num w:numId="5">
-    <w:abstractNumId w:val="8"/>
-  </w:num>
-  <w:num w:numId="6">
-    <w:abstractNumId w:val="1"/>
-  </w:num>
-  <w:num w:numId="7">
-    <w:abstractNumId w:val="5"/>
-  </w:num>
-  <w:num w:numId="8">
-    <w:abstractNumId w:val="4"/>
-  </w:num>
-  <w:num w:numId="9">
-    <w:abstractNumId w:val="0"/>
+  <w:num w:numId="18">
+    <w:abstractNumId w:val="16"/>
   </w:num>
   <w:numIdMacAtCleanup w:val="8"/>
 </w:numbering>

--- a/rpfe.docx
+++ b/rpfe.docx
@@ -11586,9 +11586,8 @@
           <w:szCs w:val="28"/>
           <w:lang w:val="fr-FR"/>
         </w:rPr>
-        <w:t xml:space="preserve">Word </w:t>
-      </w:r>
-      <w:proofErr w:type="spellStart"/>
+        <w:t>M</w:t>
+      </w:r>
       <w:r>
         <w:rPr>
           <w:b/>
@@ -11597,9 +11596,8 @@
           <w:szCs w:val="28"/>
           <w:lang w:val="fr-FR"/>
         </w:rPr>
-        <w:t>Embedding</w:t>
-      </w:r>
-      <w:proofErr w:type="spellEnd"/>
+        <w:t>atrice d'insertion</w:t>
+      </w:r>
     </w:p>
     <w:p>
       <w:pPr>
@@ -12446,7 +12444,23 @@
           <w:szCs w:val="24"/>
           <w:lang w:val="fr-FR"/>
         </w:rPr>
-        <w:t>Espace vectoriel dimension pour représenter mots</w:t>
+        <w:t xml:space="preserve">Espace vectoriel dimension pour représenter </w:t>
+      </w:r>
+      <w:r>
+        <w:rPr>
+          <w:sz w:val="24"/>
+          <w:szCs w:val="24"/>
+          <w:lang w:val="fr-FR"/>
+        </w:rPr>
+        <w:t>mots</w:t>
+      </w:r>
+      <w:r>
+        <w:rPr>
+          <w:sz w:val="24"/>
+          <w:szCs w:val="24"/>
+          <w:lang w:val="fr-FR"/>
+        </w:rPr>
+        <w:t xml:space="preserve"> [8]</w:t>
       </w:r>
     </w:p>
     <w:p>
@@ -12454,7 +12468,7 @@
         <w:pStyle w:val="Paragraphedeliste"/>
         <w:numPr>
           <w:ilvl w:val="0"/>
-          <w:numId w:val="16"/>
+          <w:numId w:val="10"/>
         </w:numPr>
         <w:spacing w:line="360" w:lineRule="auto"/>
         <w:rPr>
@@ -12473,9 +12487,8 @@
           <w:szCs w:val="28"/>
           <w:lang w:val="fr-FR"/>
         </w:rPr>
-        <w:t xml:space="preserve">Détection de l'intention linguistique dans les </w:t>
-      </w:r>
-      <w:proofErr w:type="spellStart"/>
+        <w:t xml:space="preserve">     </w:t>
+      </w:r>
       <w:r>
         <w:rPr>
           <w:b/>
@@ -12484,85 +12497,1717 @@
           <w:szCs w:val="28"/>
           <w:lang w:val="fr-FR"/>
         </w:rPr>
-        <w:t>chatbots</w:t>
+        <w:t>Chatbot avec modèle séquentiel</w:t>
+      </w:r>
+    </w:p>
+    <w:p>
+      <w:pPr>
+        <w:pStyle w:val="Paragraphedeliste"/>
+        <w:spacing w:line="360" w:lineRule="auto"/>
+        <w:rPr>
+          <w:sz w:val="24"/>
+          <w:szCs w:val="24"/>
+          <w:lang w:val="fr-FR"/>
+        </w:rPr>
+      </w:pPr>
+      <w:r>
+        <w:rPr>
+          <w:sz w:val="24"/>
+          <w:szCs w:val="24"/>
+          <w:lang w:val="fr-FR"/>
+        </w:rPr>
+        <w:t>Dans la section précédente, nous avons donné un aperçu de la façon dont les séquences de</w:t>
+      </w:r>
+      <w:r>
+        <w:rPr>
+          <w:sz w:val="24"/>
+          <w:szCs w:val="24"/>
+          <w:lang w:val="fr-FR"/>
+        </w:rPr>
+        <w:t>s</w:t>
+      </w:r>
+      <w:r>
+        <w:rPr>
+          <w:sz w:val="24"/>
+          <w:szCs w:val="24"/>
+          <w:lang w:val="fr-FR"/>
+        </w:rPr>
+        <w:t xml:space="preserve"> mots peuvent être représentées</w:t>
+      </w:r>
+      <w:r>
+        <w:rPr>
+          <w:sz w:val="24"/>
+          <w:szCs w:val="24"/>
+          <w:lang w:val="fr-FR"/>
+        </w:rPr>
+        <w:t xml:space="preserve"> </w:t>
+      </w:r>
+      <w:r>
+        <w:rPr>
+          <w:sz w:val="24"/>
+          <w:szCs w:val="24"/>
+          <w:lang w:val="fr-FR"/>
+        </w:rPr>
+        <w:t>c</w:t>
+      </w:r>
+      <w:r>
+        <w:rPr>
+          <w:sz w:val="24"/>
+          <w:szCs w:val="24"/>
+          <w:lang w:val="fr-FR"/>
+        </w:rPr>
+        <w:t xml:space="preserve">omme vecteurs de nombres afin que nous puissions les utiliser dans une tâche d'apprentissage en profondeur. Dans cette rubrique nous décrire le fonctionnement interne du modèle </w:t>
+      </w:r>
+      <w:r>
+        <w:rPr>
+          <w:sz w:val="24"/>
+          <w:szCs w:val="24"/>
+          <w:lang w:val="fr-FR"/>
+        </w:rPr>
+        <w:t>séquentiel</w:t>
+      </w:r>
+      <w:r>
+        <w:rPr>
+          <w:sz w:val="24"/>
+          <w:szCs w:val="24"/>
+          <w:lang w:val="fr-FR"/>
+        </w:rPr>
+        <w:t xml:space="preserve">. </w:t>
+      </w:r>
+    </w:p>
+    <w:p>
+      <w:pPr>
+        <w:pStyle w:val="Paragraphedeliste"/>
+        <w:numPr>
+          <w:ilvl w:val="0"/>
+          <w:numId w:val="20"/>
+        </w:numPr>
+        <w:spacing w:line="360" w:lineRule="auto"/>
+        <w:jc w:val="both"/>
+        <w:rPr>
+          <w:b/>
+          <w:bCs/>
+          <w:sz w:val="28"/>
+          <w:szCs w:val="28"/>
+          <w:lang w:val="fr-FR"/>
+        </w:rPr>
+      </w:pPr>
+      <w:r>
+        <w:rPr>
+          <w:b/>
+          <w:bCs/>
+          <w:sz w:val="28"/>
+          <w:szCs w:val="28"/>
+          <w:lang w:val="fr-FR"/>
+        </w:rPr>
+        <w:t>Architecture</w:t>
+      </w:r>
+    </w:p>
+    <w:p>
+      <w:pPr>
+        <w:spacing w:line="360" w:lineRule="auto"/>
+        <w:rPr>
+          <w:sz w:val="24"/>
+          <w:szCs w:val="24"/>
+          <w:lang w:val="fr-FR"/>
+        </w:rPr>
+      </w:pPr>
+      <w:r>
+        <w:rPr>
+          <w:sz w:val="24"/>
+          <w:szCs w:val="24"/>
+          <w:lang w:val="fr-FR"/>
+        </w:rPr>
+        <w:t xml:space="preserve">       </w:t>
+      </w:r>
+      <w:r>
+        <w:rPr>
+          <w:sz w:val="24"/>
+          <w:szCs w:val="24"/>
+          <w:lang w:val="fr-FR"/>
+        </w:rPr>
+        <w:t xml:space="preserve">  </w:t>
+      </w:r>
+      <w:r>
+        <w:rPr>
+          <w:sz w:val="24"/>
+          <w:szCs w:val="24"/>
+          <w:lang w:val="fr-FR"/>
+        </w:rPr>
+        <w:t xml:space="preserve">Un Séquentiel modèle est approprié pour une pile simple de </w:t>
+      </w:r>
+      <w:r>
+        <w:rPr>
+          <w:sz w:val="24"/>
+          <w:szCs w:val="24"/>
+          <w:lang w:val="fr-FR"/>
+        </w:rPr>
+        <w:t xml:space="preserve">couches </w:t>
+      </w:r>
+      <w:r>
+        <w:rPr>
+          <w:sz w:val="24"/>
+          <w:szCs w:val="24"/>
+          <w:lang w:val="fr-FR"/>
+        </w:rPr>
+        <w:t>(</w:t>
+      </w:r>
+      <w:r>
+        <w:rPr>
+          <w:rStyle w:val="lev"/>
+          <w:rFonts w:ascii="Arial" w:hAnsi="Arial" w:cs="Arial"/>
+          <w:b w:val="0"/>
+          <w:bCs w:val="0"/>
+          <w:color w:val="212529"/>
+          <w:sz w:val="24"/>
+          <w:szCs w:val="24"/>
+          <w:shd w:val="clear" w:color="auto" w:fill="FFFFFF"/>
+        </w:rPr>
+        <w:t>stack of layers)</w:t>
+      </w:r>
+      <w:r>
+        <w:rPr>
+          <w:b/>
+          <w:bCs/>
+          <w:sz w:val="24"/>
+          <w:szCs w:val="24"/>
+          <w:lang w:val="fr-FR"/>
+        </w:rPr>
+        <w:t xml:space="preserve"> </w:t>
+      </w:r>
+      <w:r>
+        <w:rPr>
+          <w:sz w:val="24"/>
+          <w:szCs w:val="24"/>
+          <w:lang w:val="fr-FR"/>
+        </w:rPr>
+        <w:t xml:space="preserve">où </w:t>
+      </w:r>
+      <w:r>
+        <w:rPr>
+          <w:sz w:val="24"/>
+          <w:szCs w:val="24"/>
+          <w:lang w:val="fr-FR"/>
+        </w:rPr>
+        <w:t xml:space="preserve">     </w:t>
+      </w:r>
+      <w:r>
+        <w:rPr>
+          <w:sz w:val="24"/>
+          <w:szCs w:val="24"/>
+          <w:lang w:val="fr-FR"/>
+        </w:rPr>
+        <w:t xml:space="preserve">chaque couche a exactement un tenseur </w:t>
+      </w:r>
+      <w:r>
+        <w:rPr>
+          <w:sz w:val="24"/>
+          <w:szCs w:val="24"/>
+          <w:lang w:val="fr-FR"/>
+        </w:rPr>
+        <w:t>d’entrée (</w:t>
+      </w:r>
+      <w:r>
+        <w:rPr>
+          <w:sz w:val="24"/>
+          <w:szCs w:val="24"/>
+          <w:lang w:val="fr-FR"/>
+        </w:rPr>
+        <w:t>input) et un tenseur de sortie</w:t>
+      </w:r>
+      <w:r>
+        <w:rPr>
+          <w:sz w:val="24"/>
+          <w:szCs w:val="24"/>
+          <w:lang w:val="fr-FR"/>
+        </w:rPr>
+        <w:t xml:space="preserve"> </w:t>
+      </w:r>
+      <w:r>
+        <w:rPr>
+          <w:sz w:val="24"/>
+          <w:szCs w:val="24"/>
+          <w:lang w:val="fr-FR"/>
+        </w:rPr>
+        <w:t xml:space="preserve">(output) </w:t>
+      </w:r>
+      <w:r>
+        <w:rPr>
+          <w:sz w:val="24"/>
+          <w:szCs w:val="24"/>
+          <w:lang w:val="fr-FR"/>
+        </w:rPr>
+        <w:t>comme on peut le voir</w:t>
+      </w:r>
+      <w:r>
+        <w:rPr>
+          <w:sz w:val="24"/>
+          <w:szCs w:val="24"/>
+          <w:lang w:val="fr-FR"/>
+        </w:rPr>
+        <w:t xml:space="preserve"> en figure 3.4</w:t>
+      </w:r>
+      <w:r>
+        <w:rPr>
+          <w:sz w:val="24"/>
+          <w:szCs w:val="24"/>
+          <w:lang w:val="fr-FR"/>
+        </w:rPr>
+        <w:t>.</w:t>
+      </w:r>
+    </w:p>
+    <w:p>
+      <w:pPr>
+        <w:spacing w:line="360" w:lineRule="auto"/>
+        <w:jc w:val="center"/>
+        <w:rPr>
+          <w:sz w:val="24"/>
+          <w:szCs w:val="24"/>
+          <w:lang w:val="fr-FR"/>
+        </w:rPr>
+      </w:pPr>
+      <w:r>
+        <w:rPr>
+          <w:noProof/>
+          <w:sz w:val="24"/>
+          <w:szCs w:val="24"/>
+          <w:lang w:val="fr-FR" w:eastAsia="fr-FR"/>
+        </w:rPr>
+        <w:lastRenderedPageBreak/>
+        <w:drawing>
+          <wp:inline distT="0" distB="0" distL="0" distR="0">
+            <wp:extent cx="2355850" cy="5337175"/>
+            <wp:effectExtent l="19050" t="0" r="6350" b="0"/>
+            <wp:docPr id="4" name="Image 1" descr="C:\Users\ACER ASPIRE 3\Desktop\rapport_chatbot\rapport-\image\keras_model_viz_template.jpg"/>
+            <wp:cNvGraphicFramePr>
+              <a:graphicFrameLocks xmlns:a="http://schemas.openxmlformats.org/drawingml/2006/main" noChangeAspect="1"/>
+            </wp:cNvGraphicFramePr>
+            <a:graphic xmlns:a="http://schemas.openxmlformats.org/drawingml/2006/main">
+              <a:graphicData uri="http://schemas.openxmlformats.org/drawingml/2006/picture">
+                <pic:pic xmlns:pic="http://schemas.openxmlformats.org/drawingml/2006/picture">
+                  <pic:nvPicPr>
+                    <pic:cNvPr id="0" name="Picture 1" descr="C:\Users\ACER ASPIRE 3\Desktop\rapport_chatbot\rapport-\image\keras_model_viz_template.jpg"/>
+                    <pic:cNvPicPr>
+                      <a:picLocks noChangeAspect="1" noChangeArrowheads="1"/>
+                    </pic:cNvPicPr>
+                  </pic:nvPicPr>
+                  <pic:blipFill>
+                    <a:blip r:embed="rId13"/>
+                    <a:srcRect/>
+                    <a:stretch>
+                      <a:fillRect/>
+                    </a:stretch>
+                  </pic:blipFill>
+                  <pic:spPr bwMode="auto">
+                    <a:xfrm>
+                      <a:off x="0" y="0"/>
+                      <a:ext cx="2355850" cy="5337175"/>
+                    </a:xfrm>
+                    <a:prstGeom prst="rect">
+                      <a:avLst/>
+                    </a:prstGeom>
+                    <a:noFill/>
+                    <a:ln w="9525">
+                      <a:noFill/>
+                      <a:miter lim="800000"/>
+                      <a:headEnd/>
+                      <a:tailEnd/>
+                    </a:ln>
+                  </pic:spPr>
+                </pic:pic>
+              </a:graphicData>
+            </a:graphic>
+          </wp:inline>
+        </w:drawing>
+      </w:r>
+    </w:p>
+    <w:p>
+      <w:pPr>
+        <w:spacing w:line="360" w:lineRule="auto"/>
+        <w:jc w:val="center"/>
+        <w:rPr>
+          <w:sz w:val="24"/>
+          <w:szCs w:val="24"/>
+          <w:lang w:val="fr-FR"/>
+        </w:rPr>
+      </w:pPr>
+      <w:r>
+        <w:rPr>
+          <w:sz w:val="24"/>
+          <w:szCs w:val="24"/>
+          <w:lang w:val="fr-FR"/>
+        </w:rPr>
+        <w:t xml:space="preserve">Figure3.4 : un modèle séquentiel de réseau de neurones </w:t>
+      </w:r>
+      <w:proofErr w:type="spellStart"/>
+      <w:r>
+        <w:rPr>
+          <w:sz w:val="24"/>
+          <w:szCs w:val="24"/>
+          <w:lang w:val="fr-FR"/>
+        </w:rPr>
+        <w:t>Keras</w:t>
       </w:r>
       <w:proofErr w:type="spellEnd"/>
+      <w:r>
+        <w:rPr>
+          <w:sz w:val="24"/>
+          <w:szCs w:val="24"/>
+          <w:lang w:val="fr-FR"/>
+        </w:rPr>
+        <w:t xml:space="preserve"> </w:t>
+      </w:r>
+      <w:r>
+        <w:rPr>
+          <w:sz w:val="24"/>
+          <w:szCs w:val="24"/>
+          <w:lang w:val="fr-FR"/>
+        </w:rPr>
+        <w:t>[9]</w:t>
+      </w:r>
+    </w:p>
+    <w:p>
+      <w:pPr>
+        <w:spacing w:line="360" w:lineRule="auto"/>
+        <w:jc w:val="both"/>
+        <w:rPr>
+          <w:sz w:val="24"/>
+          <w:szCs w:val="24"/>
+          <w:lang w:val="fr-FR"/>
+        </w:rPr>
+      </w:pPr>
     </w:p>
     <w:p>
       <w:pPr>
         <w:pStyle w:val="Paragraphedeliste"/>
+        <w:numPr>
+          <w:ilvl w:val="0"/>
+          <w:numId w:val="20"/>
+        </w:numPr>
         <w:spacing w:line="360" w:lineRule="auto"/>
         <w:jc w:val="both"/>
         <w:rPr>
-          <w:sz w:val="24"/>
-          <w:szCs w:val="24"/>
-          <w:lang w:val="fr-FR"/>
-        </w:rPr>
-      </w:pPr>
-      <w:r>
-        <w:rPr>
-          <w:sz w:val="24"/>
-          <w:szCs w:val="24"/>
-          <w:lang w:val="fr-FR"/>
-        </w:rPr>
-        <w:t>Dans la section précédente, nous avons donné un aperçu de la façon dont les séquences de mots peuvent être représentées</w:t>
-      </w:r>
-      <w:r>
-        <w:rPr>
-          <w:sz w:val="24"/>
-          <w:szCs w:val="24"/>
-          <w:lang w:val="fr-FR"/>
-        </w:rPr>
-        <w:t xml:space="preserve"> </w:t>
-      </w:r>
-      <w:r>
-        <w:rPr>
-          <w:sz w:val="24"/>
-          <w:szCs w:val="24"/>
-          <w:lang w:val="fr-FR"/>
-        </w:rPr>
-        <w:t>c</w:t>
-      </w:r>
-      <w:r>
-        <w:rPr>
-          <w:sz w:val="24"/>
-          <w:szCs w:val="24"/>
-          <w:lang w:val="fr-FR"/>
-        </w:rPr>
-        <w:t xml:space="preserve">omme vecteurs de nombres afin que nous puissions les utiliser dans une tâche d'apprentissage en profondeur. Dans cette rubrique nous décrire le fonctionnement interne du modèle </w:t>
-      </w:r>
-      <w:r>
-        <w:rPr>
-          <w:sz w:val="24"/>
-          <w:szCs w:val="24"/>
-          <w:lang w:val="fr-FR"/>
-        </w:rPr>
-        <w:t>séquentiel</w:t>
-      </w:r>
-      <w:r>
-        <w:rPr>
-          <w:sz w:val="24"/>
-          <w:szCs w:val="24"/>
-          <w:lang w:val="fr-FR"/>
-        </w:rPr>
-        <w:t>. Nous</w:t>
-      </w:r>
-      <w:r>
-        <w:rPr>
-          <w:sz w:val="24"/>
-          <w:szCs w:val="24"/>
-          <w:lang w:val="fr-FR"/>
-        </w:rPr>
-        <w:t xml:space="preserve"> </w:t>
-      </w:r>
-      <w:r>
-        <w:rPr>
-          <w:sz w:val="24"/>
-          <w:szCs w:val="24"/>
-          <w:lang w:val="fr-FR"/>
-        </w:rPr>
-        <w:t>bien voir comment les plongements sont calculés dans ce modèle.</w:t>
-      </w:r>
+          <w:b/>
+          <w:bCs/>
+          <w:sz w:val="28"/>
+          <w:szCs w:val="28"/>
+          <w:lang w:val="fr-FR"/>
+        </w:rPr>
+      </w:pPr>
+      <w:r>
+        <w:rPr>
+          <w:b/>
+          <w:bCs/>
+          <w:sz w:val="28"/>
+          <w:szCs w:val="28"/>
+          <w:lang w:val="fr-FR"/>
+        </w:rPr>
+        <w:t xml:space="preserve">Les étapes du modèle séquentiel </w:t>
+      </w:r>
+    </w:p>
+    <w:p>
+      <w:pPr>
+        <w:pStyle w:val="Paragraphedeliste"/>
+        <w:numPr>
+          <w:ilvl w:val="3"/>
+          <w:numId w:val="25"/>
+        </w:numPr>
+        <w:spacing w:line="360" w:lineRule="auto"/>
+        <w:jc w:val="both"/>
+        <w:rPr>
+          <w:b/>
+          <w:bCs/>
+          <w:sz w:val="28"/>
+          <w:szCs w:val="28"/>
+          <w:lang w:val="fr-FR"/>
+        </w:rPr>
+      </w:pPr>
+      <w:r>
+        <w:rPr>
+          <w:b/>
+          <w:bCs/>
+          <w:sz w:val="28"/>
+          <w:szCs w:val="28"/>
+          <w:lang w:val="fr-FR"/>
+        </w:rPr>
+        <w:t>Charger les données </w:t>
+      </w:r>
+    </w:p>
+    <w:p>
+      <w:pPr>
+        <w:pStyle w:val="NormalWeb"/>
+        <w:shd w:val="clear" w:color="auto" w:fill="FFFFFF"/>
+        <w:spacing w:before="0" w:beforeAutospacing="0" w:after="0" w:afterAutospacing="0" w:line="360" w:lineRule="auto"/>
+        <w:jc w:val="both"/>
+        <w:textAlignment w:val="baseline"/>
+        <w:rPr>
+          <w:rFonts w:ascii="Calibri" w:hAnsi="Calibri" w:cs="Calibri"/>
+          <w:bdr w:val="none" w:sz="0" w:space="0" w:color="auto" w:frame="1"/>
+        </w:rPr>
+      </w:pPr>
+      <w:r>
+        <w:rPr>
+          <w:rFonts w:ascii="Calibri" w:hAnsi="Calibri" w:cs="Calibri"/>
+          <w:bdr w:val="none" w:sz="0" w:space="0" w:color="auto" w:frame="1"/>
+        </w:rPr>
+        <w:t>La première étape consiste à définir les fonctions et les classes que nous avons l'intention d'</w:t>
+      </w:r>
+      <w:r>
+        <w:rPr>
+          <w:rFonts w:ascii="Calibri" w:hAnsi="Calibri" w:cs="Calibri"/>
+          <w:bdr w:val="none" w:sz="0" w:space="0" w:color="auto" w:frame="1"/>
+        </w:rPr>
+        <w:t>utiliser. Nous utilisons</w:t>
+      </w:r>
+      <w:r>
+        <w:rPr>
+          <w:rFonts w:ascii="Calibri" w:hAnsi="Calibri" w:cs="Calibri"/>
+          <w:bdr w:val="none" w:sz="0" w:space="0" w:color="auto" w:frame="1"/>
+        </w:rPr>
+        <w:t xml:space="preserve"> la </w:t>
+      </w:r>
+      <w:hyperlink r:id="rId14" w:history="1">
+        <w:r>
+          <w:rPr>
+            <w:rStyle w:val="Lienhypertexte"/>
+            <w:rFonts w:ascii="Calibri" w:hAnsi="Calibri" w:cs="Calibri"/>
+            <w:color w:val="auto"/>
+            <w:u w:val="none"/>
+            <w:bdr w:val="none" w:sz="0" w:space="0" w:color="auto" w:frame="1"/>
+          </w:rPr>
+          <w:t xml:space="preserve">bibliothèque </w:t>
+        </w:r>
+        <w:proofErr w:type="spellStart"/>
+        <w:r>
+          <w:rPr>
+            <w:rStyle w:val="Lienhypertexte"/>
+            <w:rFonts w:ascii="Calibri" w:hAnsi="Calibri" w:cs="Calibri"/>
+            <w:color w:val="auto"/>
+            <w:u w:val="none"/>
+            <w:bdr w:val="none" w:sz="0" w:space="0" w:color="auto" w:frame="1"/>
+          </w:rPr>
+          <w:t>NumPy</w:t>
+        </w:r>
+        <w:proofErr w:type="spellEnd"/>
+      </w:hyperlink>
+      <w:r>
+        <w:rPr>
+          <w:rFonts w:ascii="Calibri" w:hAnsi="Calibri" w:cs="Calibri"/>
+          <w:bdr w:val="none" w:sz="0" w:space="0" w:color="auto" w:frame="1"/>
+        </w:rPr>
+        <w:t> pour charger notre jeu de données et nous utiliserons deux classes de la </w:t>
+      </w:r>
+      <w:hyperlink r:id="rId15" w:history="1">
+        <w:r>
+          <w:rPr>
+            <w:rStyle w:val="Lienhypertexte"/>
+            <w:rFonts w:ascii="Calibri" w:hAnsi="Calibri" w:cs="Calibri"/>
+            <w:color w:val="auto"/>
+            <w:u w:val="none"/>
+            <w:bdr w:val="none" w:sz="0" w:space="0" w:color="auto" w:frame="1"/>
+          </w:rPr>
+          <w:t xml:space="preserve">bibliothèque </w:t>
+        </w:r>
+        <w:proofErr w:type="spellStart"/>
+        <w:r>
+          <w:rPr>
+            <w:rStyle w:val="Lienhypertexte"/>
+            <w:rFonts w:ascii="Calibri" w:hAnsi="Calibri" w:cs="Calibri"/>
+            <w:color w:val="auto"/>
+            <w:u w:val="none"/>
+            <w:bdr w:val="none" w:sz="0" w:space="0" w:color="auto" w:frame="1"/>
+          </w:rPr>
+          <w:t>Keras</w:t>
+        </w:r>
+        <w:proofErr w:type="spellEnd"/>
+      </w:hyperlink>
+      <w:r>
+        <w:rPr>
+          <w:rFonts w:ascii="Calibri" w:hAnsi="Calibri" w:cs="Calibri"/>
+          <w:bdr w:val="none" w:sz="0" w:space="0" w:color="auto" w:frame="1"/>
+        </w:rPr>
+        <w:t> pour définir notre modèle.</w:t>
+      </w:r>
+      <w:r>
+        <w:t xml:space="preserve"> </w:t>
+      </w:r>
+      <w:r>
+        <w:rPr>
+          <w:rFonts w:ascii="Calibri" w:hAnsi="Calibri" w:cs="Calibri"/>
+          <w:bdr w:val="none" w:sz="0" w:space="0" w:color="auto" w:frame="1"/>
+        </w:rPr>
+        <w:t>Puis nous pouvons charger le fichier sous forme de matrice</w:t>
+      </w:r>
+      <w:r>
+        <w:rPr>
+          <w:rFonts w:ascii="Calibri" w:hAnsi="Calibri" w:cs="Calibri"/>
+          <w:bdr w:val="none" w:sz="0" w:space="0" w:color="auto" w:frame="1"/>
+        </w:rPr>
+        <w:t>.</w:t>
+      </w:r>
+    </w:p>
+    <w:p>
+      <w:pPr>
+        <w:pStyle w:val="Titre2"/>
+        <w:numPr>
+          <w:ilvl w:val="3"/>
+          <w:numId w:val="25"/>
+        </w:numPr>
+        <w:shd w:val="clear" w:color="auto" w:fill="FFFFFF"/>
+        <w:spacing w:before="0" w:line="360" w:lineRule="auto"/>
+        <w:jc w:val="both"/>
+        <w:textAlignment w:val="baseline"/>
+        <w:rPr>
+          <w:rFonts w:asciiTheme="minorHAnsi" w:hAnsiTheme="minorHAnsi" w:cstheme="minorHAnsi"/>
+          <w:color w:val="222222"/>
+          <w:sz w:val="28"/>
+          <w:szCs w:val="28"/>
+          <w:bdr w:val="none" w:sz="0" w:space="0" w:color="auto" w:frame="1"/>
+        </w:rPr>
+      </w:pPr>
+      <w:proofErr w:type="spellStart"/>
+      <w:r>
+        <w:rPr>
+          <w:rFonts w:asciiTheme="minorHAnsi" w:hAnsiTheme="minorHAnsi" w:cstheme="minorHAnsi"/>
+          <w:color w:val="222222"/>
+          <w:sz w:val="28"/>
+          <w:szCs w:val="28"/>
+          <w:bdr w:val="none" w:sz="0" w:space="0" w:color="auto" w:frame="1"/>
+        </w:rPr>
+        <w:lastRenderedPageBreak/>
+        <w:t>Définir</w:t>
+      </w:r>
+      <w:proofErr w:type="spellEnd"/>
+      <w:r>
+        <w:rPr>
+          <w:rFonts w:asciiTheme="minorHAnsi" w:hAnsiTheme="minorHAnsi" w:cstheme="minorHAnsi"/>
+          <w:color w:val="222222"/>
+          <w:sz w:val="28"/>
+          <w:szCs w:val="28"/>
+          <w:bdr w:val="none" w:sz="0" w:space="0" w:color="auto" w:frame="1"/>
+        </w:rPr>
+        <w:t xml:space="preserve"> le model Keras</w:t>
+      </w:r>
+    </w:p>
+    <w:p>
+      <w:pPr>
+        <w:pStyle w:val="NormalWeb"/>
+        <w:shd w:val="clear" w:color="auto" w:fill="FFFFFF"/>
+        <w:spacing w:before="0" w:beforeAutospacing="0" w:after="0" w:afterAutospacing="0" w:line="360" w:lineRule="auto"/>
+        <w:jc w:val="both"/>
+        <w:textAlignment w:val="baseline"/>
+        <w:rPr>
+          <w:rFonts w:ascii="Calibri" w:hAnsi="Calibri" w:cs="Calibri"/>
+        </w:rPr>
+      </w:pPr>
+      <w:r>
+        <w:rPr>
+          <w:rFonts w:ascii="Calibri" w:hAnsi="Calibri" w:cs="Calibri"/>
+          <w:bdr w:val="none" w:sz="0" w:space="0" w:color="auto" w:frame="1"/>
+          <w:lang w:val="en-US"/>
+        </w:rPr>
+        <w:t>L</w:t>
+      </w:r>
+      <w:r>
+        <w:rPr>
+          <w:rFonts w:ascii="Calibri" w:hAnsi="Calibri" w:cs="Calibri"/>
+          <w:bdr w:val="none" w:sz="0" w:space="0" w:color="auto" w:frame="1"/>
+        </w:rPr>
+        <w:t xml:space="preserve">es modèles dans </w:t>
+      </w:r>
+      <w:proofErr w:type="spellStart"/>
+      <w:r>
+        <w:rPr>
+          <w:rFonts w:ascii="Calibri" w:hAnsi="Calibri" w:cs="Calibri"/>
+          <w:bdr w:val="none" w:sz="0" w:space="0" w:color="auto" w:frame="1"/>
+        </w:rPr>
+        <w:t>Keras</w:t>
+      </w:r>
+      <w:proofErr w:type="spellEnd"/>
+      <w:r>
+        <w:rPr>
+          <w:rFonts w:ascii="Calibri" w:hAnsi="Calibri" w:cs="Calibri"/>
+          <w:bdr w:val="none" w:sz="0" w:space="0" w:color="auto" w:frame="1"/>
+        </w:rPr>
+        <w:t xml:space="preserve"> sont définis comme une séquence de couches.</w:t>
+      </w:r>
+    </w:p>
+    <w:p>
+      <w:pPr>
+        <w:pStyle w:val="NormalWeb"/>
+        <w:shd w:val="clear" w:color="auto" w:fill="FFFFFF"/>
+        <w:spacing w:before="0" w:beforeAutospacing="0" w:after="0" w:afterAutospacing="0" w:line="360" w:lineRule="auto"/>
+        <w:jc w:val="both"/>
+        <w:textAlignment w:val="baseline"/>
+        <w:rPr>
+          <w:rFonts w:ascii="Calibri" w:hAnsi="Calibri" w:cs="Calibri"/>
+        </w:rPr>
+      </w:pPr>
+      <w:r>
+        <w:rPr>
+          <w:rFonts w:ascii="Calibri" w:hAnsi="Calibri" w:cs="Calibri"/>
+          <w:bdr w:val="none" w:sz="0" w:space="0" w:color="auto" w:frame="1"/>
+        </w:rPr>
+        <w:t>Nous créons un </w:t>
+      </w:r>
+      <w:hyperlink r:id="rId16" w:history="1">
+        <w:r>
+          <w:rPr>
+            <w:rStyle w:val="Lienhypertexte"/>
+            <w:rFonts w:ascii="Calibri" w:eastAsiaTheme="majorEastAsia" w:hAnsi="Calibri" w:cs="Calibri"/>
+            <w:color w:val="auto"/>
+            <w:u w:val="none"/>
+            <w:bdr w:val="none" w:sz="0" w:space="0" w:color="auto" w:frame="1"/>
+          </w:rPr>
+          <w:t>modèle séquentiel</w:t>
+        </w:r>
+      </w:hyperlink>
+      <w:r>
+        <w:rPr>
+          <w:rFonts w:ascii="Calibri" w:hAnsi="Calibri" w:cs="Calibri"/>
+          <w:bdr w:val="none" w:sz="0" w:space="0" w:color="auto" w:frame="1"/>
+        </w:rPr>
+        <w:t> et ajoutons des couches une par une jusqu'à ce que nous soyons satisfaits de notre architecture réseau.</w:t>
+      </w:r>
+    </w:p>
+    <w:p>
+      <w:pPr>
+        <w:pStyle w:val="NormalWeb"/>
+        <w:shd w:val="clear" w:color="auto" w:fill="FFFFFF"/>
+        <w:spacing w:before="0" w:beforeAutospacing="0" w:after="0" w:afterAutospacing="0" w:line="360" w:lineRule="auto"/>
+        <w:jc w:val="both"/>
+        <w:textAlignment w:val="baseline"/>
+        <w:rPr>
+          <w:rFonts w:ascii="Calibri" w:hAnsi="Calibri" w:cs="Calibri"/>
+          <w:b/>
+          <w:bCs/>
+          <w:bdr w:val="none" w:sz="0" w:space="0" w:color="auto" w:frame="1"/>
+        </w:rPr>
+      </w:pPr>
+      <w:r>
+        <w:rPr>
+          <w:rFonts w:ascii="Calibri" w:hAnsi="Calibri" w:cs="Calibri"/>
+          <w:bdr w:val="none" w:sz="0" w:space="0" w:color="auto" w:frame="1"/>
+        </w:rPr>
+        <w:t>La première chose à faire est de s'assurer que la couche en entrée a le bon nombre d'entités en entrée. Cela peut être spécifié lors de la création de la première couche avec l’argument </w:t>
+      </w:r>
+      <w:proofErr w:type="spellStart"/>
+      <w:r>
+        <w:rPr>
+          <w:rStyle w:val="lev"/>
+          <w:rFonts w:ascii="Calibri" w:hAnsi="Calibri" w:cs="Calibri"/>
+          <w:b w:val="0"/>
+          <w:bCs w:val="0"/>
+          <w:bdr w:val="none" w:sz="0" w:space="0" w:color="auto" w:frame="1"/>
+        </w:rPr>
+        <w:t>input_dim</w:t>
+      </w:r>
+      <w:proofErr w:type="spellEnd"/>
+      <w:r>
+        <w:rPr>
+          <w:rFonts w:ascii="Calibri" w:hAnsi="Calibri" w:cs="Calibri"/>
+          <w:b/>
+          <w:bCs/>
+          <w:bdr w:val="none" w:sz="0" w:space="0" w:color="auto" w:frame="1"/>
+        </w:rPr>
+        <w:t>.</w:t>
+      </w:r>
+    </w:p>
+    <w:p>
+      <w:pPr>
+        <w:pStyle w:val="NormalWeb"/>
+        <w:shd w:val="clear" w:color="auto" w:fill="FFFFFF"/>
+        <w:spacing w:before="0" w:beforeAutospacing="0" w:after="0" w:afterAutospacing="0" w:line="360" w:lineRule="auto"/>
+        <w:jc w:val="both"/>
+        <w:textAlignment w:val="baseline"/>
+        <w:rPr>
+          <w:rFonts w:ascii="Calibri" w:hAnsi="Calibri" w:cs="Calibri"/>
+        </w:rPr>
+      </w:pPr>
+      <w:r>
+        <w:rPr>
+          <w:rFonts w:ascii="Calibri" w:hAnsi="Calibri" w:cs="Calibri"/>
+        </w:rPr>
+        <w:t xml:space="preserve">Les couches entièrement connectées sont définies à l'aide de la classe </w:t>
+      </w:r>
+      <w:r>
+        <w:rPr>
+          <w:rFonts w:ascii="Calibri" w:hAnsi="Calibri" w:cs="Calibri"/>
+        </w:rPr>
+        <w:t xml:space="preserve">Dense. </w:t>
+      </w:r>
+      <w:r>
+        <w:rPr>
+          <w:rFonts w:ascii="Calibri" w:hAnsi="Calibri" w:cs="Calibri"/>
+        </w:rPr>
+        <w:t>Nous pouvons spécifier le nombre de neurones ou de nœuds dans la couche comme premier argument et spécifier la fonct</w:t>
+      </w:r>
+      <w:r>
+        <w:rPr>
+          <w:rFonts w:ascii="Calibri" w:hAnsi="Calibri" w:cs="Calibri"/>
+        </w:rPr>
+        <w:t>ion d'activation à l'aide de l'argument d'activation</w:t>
+      </w:r>
+      <w:r>
+        <w:rPr>
+          <w:rFonts w:ascii="Calibri" w:hAnsi="Calibri" w:cs="Calibri"/>
+        </w:rPr>
+        <w:t>.</w:t>
+      </w:r>
+    </w:p>
+    <w:p>
+      <w:pPr>
+        <w:pStyle w:val="NormalWeb"/>
+        <w:shd w:val="clear" w:color="auto" w:fill="FFFFFF"/>
+        <w:spacing w:before="0" w:beforeAutospacing="0" w:after="0" w:afterAutospacing="0" w:line="360" w:lineRule="auto"/>
+        <w:jc w:val="both"/>
+        <w:textAlignment w:val="baseline"/>
+        <w:rPr>
+          <w:rFonts w:ascii="Calibri" w:hAnsi="Calibri" w:cs="Calibri"/>
+        </w:rPr>
+      </w:pPr>
+      <w:r>
+        <w:rPr>
+          <w:rFonts w:ascii="Calibri" w:hAnsi="Calibri" w:cs="Calibri"/>
+        </w:rPr>
+        <w:t xml:space="preserve">Nous utiliserons la fonction d'activation de l'unité linéaire rectifiée appelée </w:t>
+      </w:r>
+      <w:proofErr w:type="spellStart"/>
+      <w:r>
+        <w:rPr>
+          <w:rFonts w:ascii="Calibri" w:hAnsi="Calibri" w:cs="Calibri"/>
+        </w:rPr>
+        <w:t>ReLU</w:t>
+      </w:r>
+      <w:proofErr w:type="spellEnd"/>
+      <w:r>
+        <w:rPr>
+          <w:rFonts w:ascii="Calibri" w:hAnsi="Calibri" w:cs="Calibri"/>
+        </w:rPr>
+        <w:t xml:space="preserve"> sur les deux premières couches et la fonction Sigmoïde dans la couche de sortie.</w:t>
+      </w:r>
+    </w:p>
+    <w:p>
+      <w:pPr>
+        <w:pStyle w:val="NormalWeb"/>
+        <w:numPr>
+          <w:ilvl w:val="3"/>
+          <w:numId w:val="25"/>
+        </w:numPr>
+        <w:shd w:val="clear" w:color="auto" w:fill="FFFFFF"/>
+        <w:spacing w:before="0" w:beforeAutospacing="0" w:after="0" w:afterAutospacing="0" w:line="360" w:lineRule="auto"/>
+        <w:jc w:val="both"/>
+        <w:textAlignment w:val="baseline"/>
+        <w:rPr>
+          <w:rFonts w:ascii="Calibri" w:hAnsi="Calibri" w:cs="Calibri"/>
+          <w:b/>
+          <w:bCs/>
+          <w:sz w:val="28"/>
+          <w:szCs w:val="28"/>
+          <w:bdr w:val="none" w:sz="0" w:space="0" w:color="auto" w:frame="1"/>
+        </w:rPr>
+      </w:pPr>
+      <w:r>
+        <w:rPr>
+          <w:rFonts w:ascii="Calibri" w:hAnsi="Calibri" w:cs="Calibri"/>
+          <w:b/>
+          <w:bCs/>
+          <w:sz w:val="28"/>
+          <w:szCs w:val="28"/>
+          <w:bdr w:val="none" w:sz="0" w:space="0" w:color="auto" w:frame="1"/>
+        </w:rPr>
+        <w:t xml:space="preserve">Compiler le modèle </w:t>
+      </w:r>
+      <w:proofErr w:type="spellStart"/>
+      <w:r>
+        <w:rPr>
+          <w:rFonts w:ascii="Calibri" w:hAnsi="Calibri" w:cs="Calibri"/>
+          <w:b/>
+          <w:bCs/>
+          <w:sz w:val="28"/>
+          <w:szCs w:val="28"/>
+          <w:bdr w:val="none" w:sz="0" w:space="0" w:color="auto" w:frame="1"/>
+        </w:rPr>
+        <w:t>Keras</w:t>
+      </w:r>
+      <w:proofErr w:type="spellEnd"/>
+    </w:p>
+    <w:p>
+      <w:pPr>
+        <w:pStyle w:val="NormalWeb"/>
+        <w:shd w:val="clear" w:color="auto" w:fill="FFFFFF"/>
+        <w:spacing w:before="0" w:beforeAutospacing="0" w:after="0" w:afterAutospacing="0" w:line="360" w:lineRule="auto"/>
+        <w:jc w:val="both"/>
+        <w:textAlignment w:val="baseline"/>
+        <w:rPr>
+          <w:rFonts w:ascii="Calibri" w:hAnsi="Calibri" w:cs="Calibri"/>
+        </w:rPr>
+      </w:pPr>
+      <w:r>
+        <w:rPr>
+          <w:rFonts w:ascii="Calibri" w:hAnsi="Calibri" w:cs="Calibri"/>
+          <w:bdr w:val="none" w:sz="0" w:space="0" w:color="auto" w:frame="1"/>
+        </w:rPr>
+        <w:t>Maintenant que le modèle est défini, </w:t>
+      </w:r>
+      <w:r>
+        <w:rPr>
+          <w:rStyle w:val="Accentuation"/>
+          <w:rFonts w:ascii="Calibri" w:hAnsi="Calibri" w:cs="Calibri"/>
+          <w:i w:val="0"/>
+          <w:iCs w:val="0"/>
+          <w:bdr w:val="none" w:sz="0" w:space="0" w:color="auto" w:frame="1"/>
+        </w:rPr>
+        <w:t>nous pouvons le compiler</w:t>
+      </w:r>
+      <w:r>
+        <w:rPr>
+          <w:rFonts w:ascii="Calibri" w:hAnsi="Calibri" w:cs="Calibri"/>
+          <w:bdr w:val="none" w:sz="0" w:space="0" w:color="auto" w:frame="1"/>
+        </w:rPr>
+        <w:t>.</w:t>
+      </w:r>
+    </w:p>
+    <w:p>
+      <w:pPr>
+        <w:pStyle w:val="NormalWeb"/>
+        <w:shd w:val="clear" w:color="auto" w:fill="FFFFFF"/>
+        <w:spacing w:before="0" w:beforeAutospacing="0" w:after="0" w:afterAutospacing="0" w:line="360" w:lineRule="auto"/>
+        <w:jc w:val="both"/>
+        <w:textAlignment w:val="baseline"/>
+        <w:rPr>
+          <w:rFonts w:ascii="Calibri" w:hAnsi="Calibri" w:cs="Calibri"/>
+        </w:rPr>
+      </w:pPr>
+      <w:r>
+        <w:rPr>
+          <w:rFonts w:ascii="Calibri" w:hAnsi="Calibri" w:cs="Calibri"/>
+          <w:bdr w:val="none" w:sz="0" w:space="0" w:color="auto" w:frame="1"/>
+        </w:rPr>
+        <w:t xml:space="preserve">La compilation du modèle utilise les bibliothèques numériques efficaces sous les couvertures (le soi-disant </w:t>
+      </w:r>
+      <w:proofErr w:type="spellStart"/>
+      <w:r>
+        <w:rPr>
+          <w:rFonts w:ascii="Calibri" w:hAnsi="Calibri" w:cs="Calibri"/>
+          <w:bdr w:val="none" w:sz="0" w:space="0" w:color="auto" w:frame="1"/>
+        </w:rPr>
+        <w:t>backend</w:t>
+      </w:r>
+      <w:proofErr w:type="spellEnd"/>
+      <w:r>
+        <w:rPr>
+          <w:rFonts w:ascii="Calibri" w:hAnsi="Calibri" w:cs="Calibri"/>
+          <w:bdr w:val="none" w:sz="0" w:space="0" w:color="auto" w:frame="1"/>
+        </w:rPr>
+        <w:t xml:space="preserve">) telles que </w:t>
+      </w:r>
+      <w:proofErr w:type="spellStart"/>
+      <w:r>
+        <w:rPr>
+          <w:rFonts w:ascii="Calibri" w:hAnsi="Calibri" w:cs="Calibri"/>
+          <w:bdr w:val="none" w:sz="0" w:space="0" w:color="auto" w:frame="1"/>
+        </w:rPr>
+        <w:t>Theano</w:t>
+      </w:r>
+      <w:proofErr w:type="spellEnd"/>
+      <w:r>
+        <w:rPr>
+          <w:rFonts w:ascii="Calibri" w:hAnsi="Calibri" w:cs="Calibri"/>
+          <w:bdr w:val="none" w:sz="0" w:space="0" w:color="auto" w:frame="1"/>
+        </w:rPr>
+        <w:t xml:space="preserve"> ou </w:t>
+      </w:r>
+      <w:proofErr w:type="spellStart"/>
+      <w:r>
+        <w:rPr>
+          <w:rFonts w:ascii="Calibri" w:hAnsi="Calibri" w:cs="Calibri"/>
+          <w:bdr w:val="none" w:sz="0" w:space="0" w:color="auto" w:frame="1"/>
+        </w:rPr>
+        <w:t>TensorFlow</w:t>
+      </w:r>
+      <w:proofErr w:type="spellEnd"/>
+      <w:r>
+        <w:rPr>
+          <w:rFonts w:ascii="Calibri" w:hAnsi="Calibri" w:cs="Calibri"/>
+          <w:bdr w:val="none" w:sz="0" w:space="0" w:color="auto" w:frame="1"/>
+        </w:rPr>
+        <w:t xml:space="preserve">. Le </w:t>
+      </w:r>
+      <w:proofErr w:type="spellStart"/>
+      <w:r>
+        <w:rPr>
+          <w:rFonts w:ascii="Calibri" w:hAnsi="Calibri" w:cs="Calibri"/>
+          <w:bdr w:val="none" w:sz="0" w:space="0" w:color="auto" w:frame="1"/>
+        </w:rPr>
+        <w:t>backend</w:t>
+      </w:r>
+      <w:proofErr w:type="spellEnd"/>
+      <w:r>
+        <w:rPr>
+          <w:rFonts w:ascii="Calibri" w:hAnsi="Calibri" w:cs="Calibri"/>
+          <w:bdr w:val="none" w:sz="0" w:space="0" w:color="auto" w:frame="1"/>
+        </w:rPr>
+        <w:t xml:space="preserve"> choisit automatiquement la meilleure façon de représenter le réseau pour la formation et de faire des prédictions à exécuter sur votre matériel, tel que CPU ou GPU ou même distribué.</w:t>
+      </w:r>
+    </w:p>
+    <w:p>
+      <w:pPr>
+        <w:pStyle w:val="NormalWeb"/>
+        <w:shd w:val="clear" w:color="auto" w:fill="FFFFFF"/>
+        <w:spacing w:before="0" w:beforeAutospacing="0" w:after="0" w:afterAutospacing="0" w:line="360" w:lineRule="auto"/>
+        <w:jc w:val="both"/>
+        <w:textAlignment w:val="baseline"/>
+        <w:rPr>
+          <w:rFonts w:ascii="Calibri" w:hAnsi="Calibri" w:cs="Calibri"/>
+        </w:rPr>
+      </w:pPr>
+      <w:r>
+        <w:rPr>
+          <w:rFonts w:ascii="Calibri" w:hAnsi="Calibri" w:cs="Calibri"/>
+          <w:bdr w:val="none" w:sz="0" w:space="0" w:color="auto" w:frame="1"/>
+        </w:rPr>
+        <w:t>Lors de la compilation, nous devons spécifier certaines propriétés supplémentaires requises lors de la formation du réseau. N'oubliez pas que former un réseau signifie trouver le meilleur ensemble de poids pour mapper les entrées aux sorties dans notre ensemble de données.</w:t>
+      </w:r>
+    </w:p>
+    <w:p>
+      <w:pPr>
+        <w:pStyle w:val="NormalWeb"/>
+        <w:shd w:val="clear" w:color="auto" w:fill="FFFFFF"/>
+        <w:spacing w:before="0" w:beforeAutospacing="0" w:after="0" w:afterAutospacing="0" w:line="360" w:lineRule="auto"/>
+        <w:jc w:val="both"/>
+        <w:textAlignment w:val="baseline"/>
+        <w:rPr>
+          <w:rFonts w:ascii="Calibri" w:hAnsi="Calibri" w:cs="Calibri"/>
+          <w:bdr w:val="none" w:sz="0" w:space="0" w:color="auto" w:frame="1"/>
+        </w:rPr>
+      </w:pPr>
+      <w:r>
+        <w:rPr>
+          <w:rFonts w:ascii="Calibri" w:hAnsi="Calibri" w:cs="Calibri"/>
+          <w:bdr w:val="none" w:sz="0" w:space="0" w:color="auto" w:frame="1"/>
+        </w:rPr>
+        <w:t>Nous devons spécifier la fonction de perte à utiliser pour évaluer un ensemble de poids, l'optimiseur est utilisé pour rechercher parmi différents poids pour le réseau et toutes les métriques facultatives que nous aimerions collecter et rapporter pendant la formation.</w:t>
+      </w:r>
+    </w:p>
+    <w:p>
+      <w:pPr>
+        <w:pStyle w:val="Titre2"/>
+        <w:numPr>
+          <w:ilvl w:val="3"/>
+          <w:numId w:val="25"/>
+        </w:numPr>
+        <w:shd w:val="clear" w:color="auto" w:fill="FFFFFF"/>
+        <w:spacing w:before="0" w:line="360" w:lineRule="auto"/>
+        <w:jc w:val="both"/>
+        <w:textAlignment w:val="baseline"/>
+        <w:rPr>
+          <w:rFonts w:ascii="Calibri" w:hAnsi="Calibri" w:cs="Calibri"/>
+          <w:color w:val="222222"/>
+          <w:sz w:val="28"/>
+          <w:szCs w:val="28"/>
+          <w:bdr w:val="none" w:sz="0" w:space="0" w:color="auto" w:frame="1"/>
+        </w:rPr>
+      </w:pPr>
+      <w:r>
+        <w:rPr>
+          <w:rFonts w:ascii="Calibri" w:hAnsi="Calibri" w:cs="Calibri"/>
+          <w:color w:val="222222"/>
+          <w:sz w:val="28"/>
+          <w:szCs w:val="28"/>
+          <w:bdr w:val="none" w:sz="0" w:space="0" w:color="auto" w:frame="1"/>
+        </w:rPr>
+        <w:t xml:space="preserve">Adapter le </w:t>
+      </w:r>
+      <w:proofErr w:type="spellStart"/>
+      <w:r>
+        <w:rPr>
+          <w:rFonts w:ascii="Calibri" w:hAnsi="Calibri" w:cs="Calibri"/>
+          <w:color w:val="222222"/>
+          <w:sz w:val="28"/>
+          <w:szCs w:val="28"/>
+          <w:bdr w:val="none" w:sz="0" w:space="0" w:color="auto" w:frame="1"/>
+        </w:rPr>
+        <w:t>modèle</w:t>
+      </w:r>
+      <w:proofErr w:type="spellEnd"/>
+      <w:r>
+        <w:rPr>
+          <w:rFonts w:ascii="Calibri" w:hAnsi="Calibri" w:cs="Calibri"/>
+          <w:color w:val="222222"/>
+          <w:sz w:val="28"/>
+          <w:szCs w:val="28"/>
+          <w:bdr w:val="none" w:sz="0" w:space="0" w:color="auto" w:frame="1"/>
+        </w:rPr>
+        <w:t xml:space="preserve"> Keras</w:t>
+      </w:r>
+    </w:p>
+    <w:p>
+      <w:pPr>
+        <w:shd w:val="clear" w:color="auto" w:fill="FFFFFF"/>
+        <w:spacing w:after="0" w:line="360" w:lineRule="auto"/>
+        <w:jc w:val="both"/>
+        <w:textAlignment w:val="baseline"/>
+        <w:rPr>
+          <w:rFonts w:ascii="Calibri" w:eastAsia="Times New Roman" w:hAnsi="Calibri" w:cs="Calibri"/>
+          <w:sz w:val="24"/>
+          <w:szCs w:val="24"/>
+          <w:lang w:val="fr-FR" w:eastAsia="fr-FR"/>
+        </w:rPr>
+      </w:pPr>
+      <w:r>
+        <w:rPr>
+          <w:rFonts w:ascii="Calibri" w:eastAsia="Times New Roman" w:hAnsi="Calibri" w:cs="Calibri"/>
+          <w:sz w:val="24"/>
+          <w:szCs w:val="24"/>
+          <w:bdr w:val="none" w:sz="0" w:space="0" w:color="auto" w:frame="1"/>
+          <w:lang w:val="fr-FR" w:eastAsia="fr-FR"/>
+        </w:rPr>
+        <w:t>Nous avons défini notre modèle et l'avons compilé pour un calcul efficace.</w:t>
+      </w:r>
+    </w:p>
+    <w:p>
+      <w:pPr>
+        <w:shd w:val="clear" w:color="auto" w:fill="FFFFFF"/>
+        <w:spacing w:after="0" w:line="360" w:lineRule="auto"/>
+        <w:jc w:val="both"/>
+        <w:textAlignment w:val="baseline"/>
+        <w:rPr>
+          <w:rFonts w:ascii="Calibri" w:eastAsia="Times New Roman" w:hAnsi="Calibri" w:cs="Calibri"/>
+          <w:sz w:val="24"/>
+          <w:szCs w:val="24"/>
+          <w:lang w:val="fr-FR" w:eastAsia="fr-FR"/>
+        </w:rPr>
+      </w:pPr>
+      <w:r>
+        <w:rPr>
+          <w:rFonts w:ascii="Calibri" w:eastAsia="Times New Roman" w:hAnsi="Calibri" w:cs="Calibri"/>
+          <w:sz w:val="24"/>
+          <w:szCs w:val="24"/>
+          <w:bdr w:val="none" w:sz="0" w:space="0" w:color="auto" w:frame="1"/>
+          <w:lang w:val="fr-FR" w:eastAsia="fr-FR"/>
+        </w:rPr>
+        <w:t>Il est maintenant temps d'exécuter le modèle sur certaines données.</w:t>
+      </w:r>
+    </w:p>
+    <w:p>
+      <w:pPr>
+        <w:shd w:val="clear" w:color="auto" w:fill="FFFFFF"/>
+        <w:spacing w:after="0" w:line="360" w:lineRule="auto"/>
+        <w:jc w:val="both"/>
+        <w:textAlignment w:val="baseline"/>
+        <w:rPr>
+          <w:rFonts w:ascii="Calibri" w:eastAsia="Times New Roman" w:hAnsi="Calibri" w:cs="Calibri"/>
+          <w:sz w:val="24"/>
+          <w:szCs w:val="24"/>
+          <w:lang w:val="fr-FR" w:eastAsia="fr-FR"/>
+        </w:rPr>
+      </w:pPr>
+      <w:r>
+        <w:rPr>
+          <w:rFonts w:ascii="Calibri" w:eastAsia="Times New Roman" w:hAnsi="Calibri" w:cs="Calibri"/>
+          <w:sz w:val="24"/>
+          <w:szCs w:val="24"/>
+          <w:bdr w:val="none" w:sz="0" w:space="0" w:color="auto" w:frame="1"/>
+          <w:lang w:val="fr-FR" w:eastAsia="fr-FR"/>
+        </w:rPr>
+        <w:t>Nous pouvons entraîner ou ajuster notre modèle sur nos données chargées en appelant la fonction </w:t>
+      </w:r>
+      <w:r>
+        <w:rPr>
+          <w:rFonts w:ascii="Calibri" w:eastAsia="Times New Roman" w:hAnsi="Calibri" w:cs="Calibri"/>
+          <w:b/>
+          <w:bCs/>
+          <w:sz w:val="24"/>
+          <w:szCs w:val="24"/>
+          <w:lang w:val="fr-FR" w:eastAsia="fr-FR"/>
+        </w:rPr>
+        <w:t>fit (</w:t>
+      </w:r>
+      <w:r>
+        <w:rPr>
+          <w:rFonts w:ascii="Calibri" w:eastAsia="Times New Roman" w:hAnsi="Calibri" w:cs="Calibri"/>
+          <w:b/>
+          <w:bCs/>
+          <w:sz w:val="24"/>
+          <w:szCs w:val="24"/>
+          <w:lang w:val="fr-FR" w:eastAsia="fr-FR"/>
+        </w:rPr>
+        <w:t>)</w:t>
+      </w:r>
+      <w:r>
+        <w:rPr>
+          <w:rFonts w:ascii="Calibri" w:eastAsia="Times New Roman" w:hAnsi="Calibri" w:cs="Calibri"/>
+          <w:sz w:val="24"/>
+          <w:szCs w:val="24"/>
+          <w:bdr w:val="none" w:sz="0" w:space="0" w:color="auto" w:frame="1"/>
+          <w:lang w:val="fr-FR" w:eastAsia="fr-FR"/>
+        </w:rPr>
+        <w:t> sur le modèle.</w:t>
+      </w:r>
+    </w:p>
+    <w:p>
+      <w:pPr>
+        <w:shd w:val="clear" w:color="auto" w:fill="FFFFFF"/>
+        <w:spacing w:after="0" w:line="360" w:lineRule="auto"/>
+        <w:jc w:val="both"/>
+        <w:textAlignment w:val="baseline"/>
+        <w:rPr>
+          <w:rFonts w:ascii="Calibri" w:eastAsia="Times New Roman" w:hAnsi="Calibri" w:cs="Calibri"/>
+          <w:sz w:val="24"/>
+          <w:szCs w:val="24"/>
+          <w:lang w:val="fr-FR" w:eastAsia="fr-FR"/>
+        </w:rPr>
+      </w:pPr>
+      <w:r>
+        <w:rPr>
+          <w:rFonts w:ascii="Calibri" w:eastAsia="Times New Roman" w:hAnsi="Calibri" w:cs="Calibri"/>
+          <w:sz w:val="24"/>
+          <w:szCs w:val="24"/>
+          <w:bdr w:val="none" w:sz="0" w:space="0" w:color="auto" w:frame="1"/>
+          <w:lang w:val="fr-FR" w:eastAsia="fr-FR"/>
+        </w:rPr>
+        <w:lastRenderedPageBreak/>
+        <w:t>La formation se déroule sur des époques et chaque époque est divisée en lots.</w:t>
+      </w:r>
+    </w:p>
+    <w:p>
+      <w:pPr>
+        <w:numPr>
+          <w:ilvl w:val="0"/>
+          <w:numId w:val="29"/>
+        </w:numPr>
+        <w:shd w:val="clear" w:color="auto" w:fill="FFFFFF"/>
+        <w:spacing w:after="0" w:line="360" w:lineRule="auto"/>
+        <w:ind w:left="0"/>
+        <w:jc w:val="both"/>
+        <w:textAlignment w:val="baseline"/>
+        <w:rPr>
+          <w:rFonts w:ascii="Calibri" w:eastAsia="Times New Roman" w:hAnsi="Calibri" w:cs="Calibri"/>
+          <w:sz w:val="24"/>
+          <w:szCs w:val="24"/>
+          <w:lang w:val="fr-FR" w:eastAsia="fr-FR"/>
+        </w:rPr>
+      </w:pPr>
+      <w:r>
+        <w:rPr>
+          <w:rFonts w:ascii="Calibri" w:eastAsia="Times New Roman" w:hAnsi="Calibri" w:cs="Calibri"/>
+          <w:b/>
+          <w:bCs/>
+          <w:sz w:val="24"/>
+          <w:szCs w:val="24"/>
+          <w:lang w:val="fr-FR" w:eastAsia="fr-FR"/>
+        </w:rPr>
+        <w:t>Époque</w:t>
+      </w:r>
+      <w:r>
+        <w:rPr>
+          <w:rFonts w:ascii="Calibri" w:eastAsia="Times New Roman" w:hAnsi="Calibri" w:cs="Calibri"/>
+          <w:sz w:val="24"/>
+          <w:szCs w:val="24"/>
+          <w:bdr w:val="none" w:sz="0" w:space="0" w:color="auto" w:frame="1"/>
+          <w:lang w:val="fr-FR" w:eastAsia="fr-FR"/>
+        </w:rPr>
+        <w:t> : un passage à travers toutes les lignes de l'ensemble de données d'apprentissage.</w:t>
+      </w:r>
+    </w:p>
+    <w:p>
+      <w:pPr>
+        <w:numPr>
+          <w:ilvl w:val="0"/>
+          <w:numId w:val="29"/>
+        </w:numPr>
+        <w:shd w:val="clear" w:color="auto" w:fill="FFFFFF"/>
+        <w:spacing w:after="0" w:line="360" w:lineRule="auto"/>
+        <w:ind w:left="0"/>
+        <w:jc w:val="both"/>
+        <w:textAlignment w:val="baseline"/>
+        <w:rPr>
+          <w:rFonts w:ascii="Calibri" w:eastAsia="Times New Roman" w:hAnsi="Calibri" w:cs="Calibri"/>
+          <w:sz w:val="24"/>
+          <w:szCs w:val="24"/>
+          <w:lang w:val="fr-FR" w:eastAsia="fr-FR"/>
+        </w:rPr>
+      </w:pPr>
+      <w:r>
+        <w:rPr>
+          <w:rFonts w:ascii="Calibri" w:eastAsia="Times New Roman" w:hAnsi="Calibri" w:cs="Calibri"/>
+          <w:b/>
+          <w:bCs/>
+          <w:sz w:val="24"/>
+          <w:szCs w:val="24"/>
+          <w:lang w:val="fr-FR" w:eastAsia="fr-FR"/>
+        </w:rPr>
+        <w:t>Lot</w:t>
+      </w:r>
+      <w:r>
+        <w:rPr>
+          <w:rFonts w:ascii="Calibri" w:eastAsia="Times New Roman" w:hAnsi="Calibri" w:cs="Calibri"/>
+          <w:sz w:val="24"/>
+          <w:szCs w:val="24"/>
+          <w:bdr w:val="none" w:sz="0" w:space="0" w:color="auto" w:frame="1"/>
+          <w:lang w:val="fr-FR" w:eastAsia="fr-FR"/>
+        </w:rPr>
+        <w:t> : Un ou plusieurs échantillons pris en compte par le modèle dans une époque avant que les poids ne soient mis à jour.</w:t>
+      </w:r>
+    </w:p>
+    <w:p>
+      <w:pPr>
+        <w:shd w:val="clear" w:color="auto" w:fill="FFFFFF"/>
+        <w:spacing w:after="0" w:line="360" w:lineRule="auto"/>
+        <w:jc w:val="both"/>
+        <w:textAlignment w:val="baseline"/>
+        <w:rPr>
+          <w:rFonts w:ascii="Calibri" w:eastAsia="Times New Roman" w:hAnsi="Calibri" w:cs="Calibri"/>
+          <w:sz w:val="24"/>
+          <w:szCs w:val="24"/>
+          <w:bdr w:val="none" w:sz="0" w:space="0" w:color="auto" w:frame="1"/>
+          <w:lang w:val="fr-FR" w:eastAsia="fr-FR"/>
+        </w:rPr>
+      </w:pPr>
+      <w:r>
+        <w:rPr>
+          <w:rFonts w:ascii="Calibri" w:eastAsia="Times New Roman" w:hAnsi="Calibri" w:cs="Calibri"/>
+          <w:sz w:val="24"/>
+          <w:szCs w:val="24"/>
+          <w:bdr w:val="none" w:sz="0" w:space="0" w:color="auto" w:frame="1"/>
+          <w:lang w:val="fr-FR" w:eastAsia="fr-FR"/>
+        </w:rPr>
+        <w:t>Une époque est composée d'un ou plusieurs lots, en fonction de la taille de lot choisie et le modèle est adapté à de nombreuses époques. </w:t>
+      </w:r>
+    </w:p>
+    <w:p>
+      <w:pPr>
+        <w:shd w:val="clear" w:color="auto" w:fill="FFFFFF"/>
+        <w:spacing w:after="0" w:line="360" w:lineRule="auto"/>
+        <w:jc w:val="both"/>
+        <w:textAlignment w:val="baseline"/>
+        <w:rPr>
+          <w:rFonts w:ascii="Calibri" w:eastAsia="Times New Roman" w:hAnsi="Calibri" w:cs="Calibri"/>
+          <w:sz w:val="24"/>
+          <w:szCs w:val="24"/>
+          <w:lang w:val="fr-FR" w:eastAsia="fr-FR"/>
+        </w:rPr>
+      </w:pPr>
+      <w:r>
+        <w:rPr>
+          <w:rFonts w:ascii="Calibri" w:eastAsia="Times New Roman" w:hAnsi="Calibri" w:cs="Calibri"/>
+          <w:sz w:val="24"/>
+          <w:szCs w:val="24"/>
+          <w:lang w:val="fr-FR" w:eastAsia="fr-FR"/>
+        </w:rPr>
+        <w:t xml:space="preserve">Le processus d'apprentissage s'exécutera pendant un nombre fixe d'itérations à travers l'ensemble de données appelé </w:t>
+      </w:r>
+      <w:proofErr w:type="spellStart"/>
+      <w:r>
+        <w:rPr>
+          <w:rFonts w:ascii="Calibri" w:eastAsia="Times New Roman" w:hAnsi="Calibri" w:cs="Calibri"/>
+          <w:sz w:val="24"/>
+          <w:szCs w:val="24"/>
+          <w:lang w:val="fr-FR" w:eastAsia="fr-FR"/>
+        </w:rPr>
+        <w:t>epochs</w:t>
+      </w:r>
+      <w:proofErr w:type="spellEnd"/>
+      <w:r>
+        <w:rPr>
+          <w:rFonts w:ascii="Calibri" w:eastAsia="Times New Roman" w:hAnsi="Calibri" w:cs="Calibri"/>
+          <w:sz w:val="24"/>
+          <w:szCs w:val="24"/>
+          <w:lang w:val="fr-FR" w:eastAsia="fr-FR"/>
+        </w:rPr>
+        <w:t>, que nous</w:t>
+      </w:r>
+      <w:r>
+        <w:rPr>
+          <w:rFonts w:ascii="Calibri" w:eastAsia="Times New Roman" w:hAnsi="Calibri" w:cs="Calibri"/>
+          <w:sz w:val="24"/>
+          <w:szCs w:val="24"/>
+          <w:lang w:val="fr-FR" w:eastAsia="fr-FR"/>
+        </w:rPr>
+        <w:t xml:space="preserve"> devons spécifier à l'aide de l argument </w:t>
+      </w:r>
+      <w:proofErr w:type="spellStart"/>
+      <w:r>
+        <w:rPr>
+          <w:rFonts w:ascii="Calibri" w:eastAsia="Times New Roman" w:hAnsi="Calibri" w:cs="Calibri"/>
+          <w:sz w:val="24"/>
+          <w:szCs w:val="24"/>
+          <w:lang w:val="fr-FR" w:eastAsia="fr-FR"/>
+        </w:rPr>
+        <w:t>epochs</w:t>
+      </w:r>
+      <w:proofErr w:type="spellEnd"/>
+      <w:r>
+        <w:rPr>
+          <w:rFonts w:ascii="Calibri" w:eastAsia="Times New Roman" w:hAnsi="Calibri" w:cs="Calibri"/>
+          <w:sz w:val="24"/>
+          <w:szCs w:val="24"/>
+          <w:lang w:val="fr-FR" w:eastAsia="fr-FR"/>
+        </w:rPr>
+        <w:t xml:space="preserve">. Nous devons également définir le nombre de lignes de jeu de données prises en compte avant que les poids du modèle ne soient mis à jour à chaque époque, appelé taille </w:t>
+      </w:r>
+      <w:r>
+        <w:rPr>
+          <w:rFonts w:ascii="Calibri" w:eastAsia="Times New Roman" w:hAnsi="Calibri" w:cs="Calibri"/>
+          <w:sz w:val="24"/>
+          <w:szCs w:val="24"/>
+          <w:lang w:val="fr-FR" w:eastAsia="fr-FR"/>
+        </w:rPr>
+        <w:t xml:space="preserve">de lot et défini à l'aide de l'argument </w:t>
+      </w:r>
+      <w:proofErr w:type="spellStart"/>
+      <w:r>
+        <w:rPr>
+          <w:rFonts w:ascii="Calibri" w:eastAsia="Times New Roman" w:hAnsi="Calibri" w:cs="Calibri"/>
+          <w:sz w:val="24"/>
+          <w:szCs w:val="24"/>
+          <w:lang w:val="fr-FR" w:eastAsia="fr-FR"/>
+        </w:rPr>
+        <w:t>batch_size</w:t>
+      </w:r>
+      <w:proofErr w:type="spellEnd"/>
+      <w:r>
+        <w:rPr>
+          <w:rFonts w:ascii="Calibri" w:eastAsia="Times New Roman" w:hAnsi="Calibri" w:cs="Calibri"/>
+          <w:sz w:val="24"/>
+          <w:szCs w:val="24"/>
+          <w:lang w:val="fr-FR" w:eastAsia="fr-FR"/>
+        </w:rPr>
+        <w:t>.</w:t>
+      </w:r>
+    </w:p>
+    <w:p>
+      <w:pPr>
+        <w:pStyle w:val="Titre2"/>
+        <w:numPr>
+          <w:ilvl w:val="3"/>
+          <w:numId w:val="25"/>
+        </w:numPr>
+        <w:shd w:val="clear" w:color="auto" w:fill="FFFFFF"/>
+        <w:spacing w:before="0" w:line="360" w:lineRule="atLeast"/>
+        <w:textAlignment w:val="baseline"/>
+        <w:rPr>
+          <w:rFonts w:ascii="Calibri" w:hAnsi="Calibri" w:cs="Calibri"/>
+          <w:color w:val="222222"/>
+          <w:sz w:val="28"/>
+          <w:szCs w:val="28"/>
+          <w:bdr w:val="none" w:sz="0" w:space="0" w:color="auto" w:frame="1"/>
+        </w:rPr>
+      </w:pPr>
+      <w:r>
+        <w:rPr>
+          <w:rFonts w:ascii="Calibri" w:hAnsi="Calibri" w:cs="Calibri"/>
+          <w:color w:val="222222"/>
+          <w:sz w:val="28"/>
+          <w:szCs w:val="28"/>
+          <w:bdr w:val="none" w:sz="0" w:space="0" w:color="auto" w:frame="1"/>
+        </w:rPr>
+        <w:t xml:space="preserve">Évaluer le </w:t>
+      </w:r>
+      <w:proofErr w:type="spellStart"/>
+      <w:r>
+        <w:rPr>
+          <w:rFonts w:ascii="Calibri" w:hAnsi="Calibri" w:cs="Calibri"/>
+          <w:color w:val="222222"/>
+          <w:sz w:val="28"/>
+          <w:szCs w:val="28"/>
+          <w:bdr w:val="none" w:sz="0" w:space="0" w:color="auto" w:frame="1"/>
+        </w:rPr>
+        <w:t>modéle</w:t>
+      </w:r>
+      <w:proofErr w:type="spellEnd"/>
+      <w:r>
+        <w:rPr>
+          <w:rFonts w:ascii="Calibri" w:hAnsi="Calibri" w:cs="Calibri"/>
+          <w:color w:val="222222"/>
+          <w:sz w:val="28"/>
+          <w:szCs w:val="28"/>
+          <w:bdr w:val="none" w:sz="0" w:space="0" w:color="auto" w:frame="1"/>
+        </w:rPr>
+        <w:t xml:space="preserve"> Keras</w:t>
+      </w:r>
+    </w:p>
+    <w:p>
+      <w:pPr>
+        <w:pStyle w:val="NormalWeb"/>
+        <w:shd w:val="clear" w:color="auto" w:fill="FFFFFF"/>
+        <w:spacing w:before="0" w:beforeAutospacing="0" w:after="0" w:afterAutospacing="0" w:line="360" w:lineRule="auto"/>
+        <w:jc w:val="both"/>
+        <w:textAlignment w:val="baseline"/>
+        <w:rPr>
+          <w:rFonts w:ascii="Calibri" w:hAnsi="Calibri" w:cs="Calibri"/>
+        </w:rPr>
+      </w:pPr>
+      <w:r>
+        <w:rPr>
+          <w:rFonts w:ascii="Calibri" w:hAnsi="Calibri" w:cs="Calibri"/>
+          <w:bdr w:val="none" w:sz="0" w:space="0" w:color="auto" w:frame="1"/>
+        </w:rPr>
+        <w:t>Nous avons formé notre réseau de neurones sur l'ensemble de données et nous pouvons évaluer les performances du réseau sur le même ensemble de données.</w:t>
+      </w:r>
+    </w:p>
+    <w:p>
+      <w:pPr>
+        <w:pStyle w:val="NormalWeb"/>
+        <w:shd w:val="clear" w:color="auto" w:fill="FFFFFF"/>
+        <w:spacing w:before="0" w:beforeAutospacing="0" w:after="0" w:afterAutospacing="0" w:line="360" w:lineRule="auto"/>
+        <w:jc w:val="both"/>
+        <w:textAlignment w:val="baseline"/>
+        <w:rPr>
+          <w:rFonts w:ascii="Calibri" w:hAnsi="Calibri" w:cs="Calibri"/>
+        </w:rPr>
+      </w:pPr>
+      <w:r>
+        <w:rPr>
+          <w:rFonts w:ascii="Calibri" w:hAnsi="Calibri" w:cs="Calibri"/>
+          <w:bdr w:val="none" w:sz="0" w:space="0" w:color="auto" w:frame="1"/>
+        </w:rPr>
+        <w:t>Cela ne nous donnera qu'une idée de la façon dont nous avons modélisé l'ensemble de données (par exemple, la précision du train), mais aucune idée de la façon dont l'algorithme pourrait fonctionner sur de nouvelles données. Nous avons fait cela pour plus de simplicité, mais idéalement, vous pourriez séparer vos données en ensembles de données d'entraînement et de test pour l'entraînement et l'évaluation de votre modèle.</w:t>
+      </w:r>
+    </w:p>
+    <w:p>
+      <w:pPr>
+        <w:pStyle w:val="NormalWeb"/>
+        <w:shd w:val="clear" w:color="auto" w:fill="FFFFFF"/>
+        <w:spacing w:before="0" w:beforeAutospacing="0" w:after="0" w:afterAutospacing="0" w:line="360" w:lineRule="auto"/>
+        <w:jc w:val="both"/>
+        <w:textAlignment w:val="baseline"/>
+        <w:rPr>
+          <w:rFonts w:ascii="Calibri" w:hAnsi="Calibri" w:cs="Calibri"/>
+        </w:rPr>
+      </w:pPr>
+      <w:r>
+        <w:rPr>
+          <w:rFonts w:ascii="Calibri" w:hAnsi="Calibri" w:cs="Calibri"/>
+          <w:bdr w:val="none" w:sz="0" w:space="0" w:color="auto" w:frame="1"/>
+        </w:rPr>
+        <w:t>Vous pouvez évaluer votre modèle sur votre ensemble de données d'entraînement à l'aide de la fonction </w:t>
+      </w:r>
+      <w:r>
+        <w:rPr>
+          <w:rStyle w:val="lev"/>
+          <w:rFonts w:ascii="Calibri" w:hAnsi="Calibri" w:cs="Calibri"/>
+          <w:bdr w:val="none" w:sz="0" w:space="0" w:color="auto" w:frame="1"/>
+        </w:rPr>
+        <w:t>évaluer ()</w:t>
+      </w:r>
+      <w:r>
+        <w:rPr>
+          <w:rFonts w:ascii="Calibri" w:hAnsi="Calibri" w:cs="Calibri"/>
+          <w:bdr w:val="none" w:sz="0" w:space="0" w:color="auto" w:frame="1"/>
+        </w:rPr>
+        <w:t> sur votre modèle et lui transmettre les mêmes entrées et sorties que celles utilisées pour entraîner le modèle.</w:t>
+      </w:r>
+    </w:p>
+    <w:p>
+      <w:pPr>
+        <w:pStyle w:val="NormalWeb"/>
+        <w:shd w:val="clear" w:color="auto" w:fill="FFFFFF"/>
+        <w:spacing w:before="0" w:beforeAutospacing="0" w:after="0" w:afterAutospacing="0" w:line="360" w:lineRule="auto"/>
+        <w:jc w:val="both"/>
+        <w:textAlignment w:val="baseline"/>
+        <w:rPr>
+          <w:rFonts w:ascii="Calibri" w:hAnsi="Calibri" w:cs="Calibri"/>
+          <w:bdr w:val="none" w:sz="0" w:space="0" w:color="auto" w:frame="1"/>
+        </w:rPr>
+      </w:pPr>
+      <w:r>
+        <w:rPr>
+          <w:rFonts w:ascii="Calibri" w:hAnsi="Calibri" w:cs="Calibri"/>
+          <w:bdr w:val="none" w:sz="0" w:space="0" w:color="auto" w:frame="1"/>
+        </w:rPr>
+        <w:t>Cela générera une prédiction pour chaque paire d'entrée et de sortie et collectera les scores, y compris la perte moyenne et toutes les métriques que vous avez configurées, telles que la précision.</w:t>
+      </w:r>
+    </w:p>
+    <w:p>
+      <w:pPr>
+        <w:pStyle w:val="Titre2"/>
+        <w:shd w:val="clear" w:color="auto" w:fill="FFFFFF"/>
+        <w:spacing w:before="0" w:line="360" w:lineRule="atLeast"/>
+        <w:ind w:left="2520"/>
+        <w:textAlignment w:val="baseline"/>
+        <w:rPr>
+          <w:rFonts w:ascii="Calibri" w:hAnsi="Calibri" w:cs="Calibri"/>
+          <w:color w:val="222222"/>
+          <w:sz w:val="32"/>
+          <w:szCs w:val="32"/>
+        </w:rPr>
+      </w:pPr>
+      <w:r>
+        <w:rPr>
+          <w:rFonts w:ascii="Calibri" w:hAnsi="Calibri" w:cs="Calibri"/>
+          <w:color w:val="222222"/>
+          <w:sz w:val="32"/>
+          <w:szCs w:val="32"/>
+        </w:rPr>
+        <w:t>CONCLUSION</w:t>
+      </w:r>
+    </w:p>
+    <w:p>
+      <w:pPr>
+        <w:pStyle w:val="NormalWeb"/>
+        <w:shd w:val="clear" w:color="auto" w:fill="FFFFFF"/>
+        <w:spacing w:before="0" w:beforeAutospacing="0" w:after="0" w:afterAutospacing="0" w:line="360" w:lineRule="auto"/>
+        <w:textAlignment w:val="baseline"/>
+        <w:rPr>
+          <w:rFonts w:ascii="Calibri" w:hAnsi="Calibri" w:cs="Calibri"/>
+        </w:rPr>
+      </w:pPr>
+      <w:r>
+        <w:rPr>
+          <w:rFonts w:ascii="Calibri" w:hAnsi="Calibri" w:cs="Calibri"/>
+        </w:rPr>
+        <w:t>Dans ce chapitre, nous avons discuté des techniques que nous avons adoptées pour construire notre solution.</w:t>
+      </w:r>
+    </w:p>
+    <w:p>
+      <w:pPr>
+        <w:rPr>
+          <w:lang w:val="fr-FR"/>
+        </w:rPr>
+      </w:pPr>
+    </w:p>
+    <w:p>
+      <w:pPr>
+        <w:shd w:val="clear" w:color="auto" w:fill="FFFFFF"/>
+        <w:spacing w:after="0" w:line="360" w:lineRule="auto"/>
+        <w:jc w:val="both"/>
+        <w:textAlignment w:val="baseline"/>
+        <w:rPr>
+          <w:rFonts w:ascii="Calibri" w:eastAsia="Times New Roman" w:hAnsi="Calibri" w:cs="Calibri"/>
+          <w:sz w:val="24"/>
+          <w:szCs w:val="24"/>
+          <w:lang w:val="fr-FR" w:eastAsia="fr-FR"/>
+        </w:rPr>
+      </w:pPr>
+    </w:p>
+    <w:p>
+      <w:pPr>
+        <w:spacing w:line="360" w:lineRule="auto"/>
+        <w:jc w:val="both"/>
+        <w:rPr>
+          <w:sz w:val="24"/>
+          <w:szCs w:val="24"/>
+          <w:lang w:val="fr-FR"/>
+        </w:rPr>
+      </w:pPr>
+    </w:p>
+    <w:p>
+      <w:pPr>
+        <w:spacing w:line="360" w:lineRule="auto"/>
+        <w:jc w:val="both"/>
+        <w:rPr>
+          <w:sz w:val="24"/>
+          <w:szCs w:val="24"/>
+        </w:rPr>
+      </w:pPr>
+    </w:p>
+    <w:p>
+      <w:pPr>
+        <w:pStyle w:val="NormalWeb"/>
+        <w:shd w:val="clear" w:color="auto" w:fill="FFFFFF"/>
+        <w:spacing w:before="0" w:beforeAutospacing="0" w:after="0" w:afterAutospacing="0" w:line="360" w:lineRule="auto"/>
+        <w:jc w:val="both"/>
+        <w:textAlignment w:val="baseline"/>
+        <w:rPr>
+          <w:rFonts w:ascii="Calibri" w:hAnsi="Calibri" w:cs="Calibri"/>
+        </w:rPr>
+      </w:pPr>
+    </w:p>
+    <w:p>
+      <w:pPr>
+        <w:pStyle w:val="NormalWeb"/>
+        <w:shd w:val="clear" w:color="auto" w:fill="FFFFFF"/>
+        <w:spacing w:before="0" w:beforeAutospacing="0" w:after="0" w:afterAutospacing="0" w:line="360" w:lineRule="auto"/>
+        <w:jc w:val="both"/>
+        <w:textAlignment w:val="baseline"/>
+        <w:rPr>
+          <w:rFonts w:ascii="Calibri" w:hAnsi="Calibri" w:cs="Calibri"/>
+          <w:bdr w:val="none" w:sz="0" w:space="0" w:color="auto" w:frame="1"/>
+        </w:rPr>
+      </w:pPr>
+    </w:p>
+    <w:p>
+      <w:pPr>
+        <w:spacing w:line="360" w:lineRule="auto"/>
+        <w:jc w:val="both"/>
+        <w:rPr>
+          <w:rFonts w:ascii="Calibri" w:hAnsi="Calibri" w:cs="Calibri"/>
+          <w:sz w:val="24"/>
+          <w:szCs w:val="24"/>
+          <w:lang w:val="fr-FR"/>
+        </w:rPr>
+      </w:pPr>
+    </w:p>
+    <w:p>
+      <w:pPr>
+        <w:spacing w:line="360" w:lineRule="auto"/>
+        <w:jc w:val="both"/>
+      </w:pPr>
+    </w:p>
+    <w:p>
+      <w:pPr>
+        <w:pStyle w:val="NormalWeb"/>
+        <w:shd w:val="clear" w:color="auto" w:fill="FFFFFF"/>
+        <w:spacing w:before="0" w:beforeAutospacing="0" w:after="0" w:afterAutospacing="0" w:line="360" w:lineRule="auto"/>
+        <w:jc w:val="both"/>
+        <w:textAlignment w:val="baseline"/>
+        <w:rPr>
+          <w:rFonts w:ascii="Calibri" w:hAnsi="Calibri" w:cs="Calibri"/>
+        </w:rPr>
+      </w:pPr>
+    </w:p>
+    <w:p>
+      <w:pPr>
+        <w:spacing w:line="360" w:lineRule="auto"/>
+        <w:jc w:val="both"/>
+        <w:rPr>
+          <w:rFonts w:ascii="Calibri" w:hAnsi="Calibri" w:cs="Calibri"/>
+          <w:sz w:val="24"/>
+          <w:szCs w:val="24"/>
+          <w:lang w:val="fr-FR"/>
+        </w:rPr>
+      </w:pPr>
+    </w:p>
+    <w:p>
+      <w:pPr>
+        <w:pStyle w:val="Paragraphedeliste"/>
+        <w:spacing w:line="360" w:lineRule="auto"/>
+        <w:ind w:left="1800"/>
+        <w:jc w:val="both"/>
+        <w:rPr>
+          <w:sz w:val="24"/>
+          <w:szCs w:val="24"/>
+          <w:lang w:val="fr-FR"/>
+        </w:rPr>
+      </w:pPr>
+    </w:p>
+    <w:p>
+      <w:pPr>
+        <w:pStyle w:val="Paragraphedeliste"/>
+        <w:spacing w:line="360" w:lineRule="auto"/>
+        <w:ind w:left="1800"/>
+        <w:jc w:val="both"/>
+        <w:rPr>
+          <w:sz w:val="24"/>
+          <w:szCs w:val="24"/>
+          <w:lang w:val="fr-FR"/>
+        </w:rPr>
+      </w:pPr>
+    </w:p>
+    <w:p>
+      <w:pPr>
+        <w:pStyle w:val="Paragraphedeliste"/>
+        <w:spacing w:line="360" w:lineRule="auto"/>
+        <w:ind w:left="1440"/>
+        <w:jc w:val="both"/>
+        <w:rPr>
+          <w:sz w:val="24"/>
+          <w:szCs w:val="24"/>
+          <w:lang w:val="fr-FR"/>
+        </w:rPr>
+      </w:pPr>
     </w:p>
     <w:sectPr>
       <w:pgSz w:w="12240" w:h="15840"/>
@@ -12853,16 +14498,16 @@
     </w:lvl>
   </w:abstractNum>
   <w:abstractNum w:abstractNumId="3">
-    <w:nsid w:val="1F523FEC"/>
+    <w:nsid w:val="09DC6AFD"/>
     <w:multiLevelType w:val="hybridMultilevel"/>
-    <w:tmpl w:val="F730B5DE"/>
-    <w:lvl w:ilvl="0" w:tplc="F620AC16">
+    <w:tmpl w:val="94643EC0"/>
+    <w:lvl w:ilvl="0" w:tplc="5B2625C0">
       <w:start w:val="1"/>
       <w:numFmt w:val="decimal"/>
-      <w:lvlText w:val="II.%1"/>
-      <w:lvlJc w:val="left"/>
-      <w:pPr>
-        <w:ind w:left="2489" w:hanging="360"/>
+      <w:lvlText w:val="III.%1"/>
+      <w:lvlJc w:val="left"/>
+      <w:pPr>
+        <w:ind w:left="720" w:hanging="360"/>
       </w:pPr>
       <w:rPr>
         <w:rFonts w:ascii="Times New Roman" w:hAnsi="Times New Roman" w:cs="Arial" w:hint="default"/>
@@ -12880,7 +14525,7 @@
       <w:lvlText w:val="%2."/>
       <w:lvlJc w:val="left"/>
       <w:pPr>
-        <w:ind w:left="3209" w:hanging="360"/>
+        <w:ind w:left="1440" w:hanging="360"/>
       </w:pPr>
     </w:lvl>
     <w:lvl w:ilvl="2" w:tplc="040C001B" w:tentative="1">
@@ -12889,7 +14534,7 @@
       <w:lvlText w:val="%3."/>
       <w:lvlJc w:val="right"/>
       <w:pPr>
-        <w:ind w:left="3929" w:hanging="180"/>
+        <w:ind w:left="2160" w:hanging="180"/>
       </w:pPr>
     </w:lvl>
     <w:lvl w:ilvl="3" w:tplc="040C000F" w:tentative="1">
@@ -12898,7 +14543,7 @@
       <w:lvlText w:val="%4."/>
       <w:lvlJc w:val="left"/>
       <w:pPr>
-        <w:ind w:left="4649" w:hanging="360"/>
+        <w:ind w:left="2880" w:hanging="360"/>
       </w:pPr>
     </w:lvl>
     <w:lvl w:ilvl="4" w:tplc="040C0019" w:tentative="1">
@@ -12907,7 +14552,7 @@
       <w:lvlText w:val="%5."/>
       <w:lvlJc w:val="left"/>
       <w:pPr>
-        <w:ind w:left="5369" w:hanging="360"/>
+        <w:ind w:left="3600" w:hanging="360"/>
       </w:pPr>
     </w:lvl>
     <w:lvl w:ilvl="5" w:tplc="040C001B" w:tentative="1">
@@ -12916,7 +14561,7 @@
       <w:lvlText w:val="%6."/>
       <w:lvlJc w:val="right"/>
       <w:pPr>
-        <w:ind w:left="6089" w:hanging="180"/>
+        <w:ind w:left="4320" w:hanging="180"/>
       </w:pPr>
     </w:lvl>
     <w:lvl w:ilvl="6" w:tplc="040C000F" w:tentative="1">
@@ -12925,7 +14570,7 @@
       <w:lvlText w:val="%7."/>
       <w:lvlJc w:val="left"/>
       <w:pPr>
-        <w:ind w:left="6809" w:hanging="360"/>
+        <w:ind w:left="5040" w:hanging="360"/>
       </w:pPr>
     </w:lvl>
     <w:lvl w:ilvl="7" w:tplc="040C0019" w:tentative="1">
@@ -12934,7 +14579,7 @@
       <w:lvlText w:val="%8."/>
       <w:lvlJc w:val="left"/>
       <w:pPr>
-        <w:ind w:left="7529" w:hanging="360"/>
+        <w:ind w:left="5760" w:hanging="360"/>
       </w:pPr>
     </w:lvl>
     <w:lvl w:ilvl="8" w:tplc="040C001B" w:tentative="1">
@@ -12943,134 +14588,21 @@
       <w:lvlText w:val="%9."/>
       <w:lvlJc w:val="right"/>
       <w:pPr>
-        <w:ind w:left="8249" w:hanging="180"/>
+        <w:ind w:left="6480" w:hanging="180"/>
       </w:pPr>
     </w:lvl>
   </w:abstractNum>
   <w:abstractNum w:abstractNumId="4">
-    <w:nsid w:val="218D64E0"/>
+    <w:nsid w:val="1961492F"/>
     <w:multiLevelType w:val="hybridMultilevel"/>
-    <w:tmpl w:val="DBF84FCA"/>
-    <w:lvl w:ilvl="0" w:tplc="040C0001">
-      <w:start w:val="1"/>
-      <w:numFmt w:val="bullet"/>
-      <w:lvlText w:val=""/>
-      <w:lvlJc w:val="left"/>
-      <w:pPr>
-        <w:ind w:left="720" w:hanging="360"/>
-      </w:pPr>
-      <w:rPr>
-        <w:rFonts w:ascii="Symbol" w:hAnsi="Symbol" w:hint="default"/>
-      </w:rPr>
-    </w:lvl>
-    <w:lvl w:ilvl="1" w:tplc="040C0003" w:tentative="1">
-      <w:start w:val="1"/>
-      <w:numFmt w:val="bullet"/>
-      <w:lvlText w:val="o"/>
+    <w:tmpl w:val="28D4C4B4"/>
+    <w:lvl w:ilvl="0" w:tplc="5B2625C0">
+      <w:start w:val="1"/>
+      <w:numFmt w:val="decimal"/>
+      <w:lvlText w:val="III.%1"/>
       <w:lvlJc w:val="left"/>
       <w:pPr>
         <w:ind w:left="1440" w:hanging="360"/>
-      </w:pPr>
-      <w:rPr>
-        <w:rFonts w:ascii="Courier New" w:hAnsi="Courier New" w:cs="Courier New" w:hint="default"/>
-      </w:rPr>
-    </w:lvl>
-    <w:lvl w:ilvl="2" w:tplc="040C0005" w:tentative="1">
-      <w:start w:val="1"/>
-      <w:numFmt w:val="bullet"/>
-      <w:lvlText w:val=""/>
-      <w:lvlJc w:val="left"/>
-      <w:pPr>
-        <w:ind w:left="2160" w:hanging="360"/>
-      </w:pPr>
-      <w:rPr>
-        <w:rFonts w:ascii="Wingdings" w:hAnsi="Wingdings" w:hint="default"/>
-      </w:rPr>
-    </w:lvl>
-    <w:lvl w:ilvl="3" w:tplc="040C0001" w:tentative="1">
-      <w:start w:val="1"/>
-      <w:numFmt w:val="bullet"/>
-      <w:lvlText w:val=""/>
-      <w:lvlJc w:val="left"/>
-      <w:pPr>
-        <w:ind w:left="2880" w:hanging="360"/>
-      </w:pPr>
-      <w:rPr>
-        <w:rFonts w:ascii="Symbol" w:hAnsi="Symbol" w:hint="default"/>
-      </w:rPr>
-    </w:lvl>
-    <w:lvl w:ilvl="4" w:tplc="040C0003" w:tentative="1">
-      <w:start w:val="1"/>
-      <w:numFmt w:val="bullet"/>
-      <w:lvlText w:val="o"/>
-      <w:lvlJc w:val="left"/>
-      <w:pPr>
-        <w:ind w:left="3600" w:hanging="360"/>
-      </w:pPr>
-      <w:rPr>
-        <w:rFonts w:ascii="Courier New" w:hAnsi="Courier New" w:cs="Courier New" w:hint="default"/>
-      </w:rPr>
-    </w:lvl>
-    <w:lvl w:ilvl="5" w:tplc="040C0005" w:tentative="1">
-      <w:start w:val="1"/>
-      <w:numFmt w:val="bullet"/>
-      <w:lvlText w:val=""/>
-      <w:lvlJc w:val="left"/>
-      <w:pPr>
-        <w:ind w:left="4320" w:hanging="360"/>
-      </w:pPr>
-      <w:rPr>
-        <w:rFonts w:ascii="Wingdings" w:hAnsi="Wingdings" w:hint="default"/>
-      </w:rPr>
-    </w:lvl>
-    <w:lvl w:ilvl="6" w:tplc="040C0001" w:tentative="1">
-      <w:start w:val="1"/>
-      <w:numFmt w:val="bullet"/>
-      <w:lvlText w:val=""/>
-      <w:lvlJc w:val="left"/>
-      <w:pPr>
-        <w:ind w:left="5040" w:hanging="360"/>
-      </w:pPr>
-      <w:rPr>
-        <w:rFonts w:ascii="Symbol" w:hAnsi="Symbol" w:hint="default"/>
-      </w:rPr>
-    </w:lvl>
-    <w:lvl w:ilvl="7" w:tplc="040C0003" w:tentative="1">
-      <w:start w:val="1"/>
-      <w:numFmt w:val="bullet"/>
-      <w:lvlText w:val="o"/>
-      <w:lvlJc w:val="left"/>
-      <w:pPr>
-        <w:ind w:left="5760" w:hanging="360"/>
-      </w:pPr>
-      <w:rPr>
-        <w:rFonts w:ascii="Courier New" w:hAnsi="Courier New" w:cs="Courier New" w:hint="default"/>
-      </w:rPr>
-    </w:lvl>
-    <w:lvl w:ilvl="8" w:tplc="040C0005" w:tentative="1">
-      <w:start w:val="1"/>
-      <w:numFmt w:val="bullet"/>
-      <w:lvlText w:val=""/>
-      <w:lvlJc w:val="left"/>
-      <w:pPr>
-        <w:ind w:left="6480" w:hanging="360"/>
-      </w:pPr>
-      <w:rPr>
-        <w:rFonts w:ascii="Wingdings" w:hAnsi="Wingdings" w:hint="default"/>
-      </w:rPr>
-    </w:lvl>
-  </w:abstractNum>
-  <w:abstractNum w:abstractNumId="5">
-    <w:nsid w:val="25457E92"/>
-    <w:multiLevelType w:val="hybridMultilevel"/>
-    <w:tmpl w:val="5334535E"/>
-    <w:lvl w:ilvl="0" w:tplc="C13E1A6E">
-      <w:start w:val="1"/>
-      <w:numFmt w:val="decimal"/>
-      <w:lvlText w:val="I.%1"/>
-      <w:lvlJc w:val="left"/>
-      <w:pPr>
-        <w:ind w:left="1816" w:hanging="360"/>
       </w:pPr>
       <w:rPr>
         <w:rFonts w:ascii="Times New Roman" w:hAnsi="Times New Roman" w:cs="Arial" w:hint="default"/>
@@ -13088,7 +14620,7 @@
       <w:lvlText w:val="%2."/>
       <w:lvlJc w:val="left"/>
       <w:pPr>
-        <w:ind w:left="2536" w:hanging="360"/>
+        <w:ind w:left="2160" w:hanging="360"/>
       </w:pPr>
     </w:lvl>
     <w:lvl w:ilvl="2" w:tplc="040C001B" w:tentative="1">
@@ -13097,7 +14629,7 @@
       <w:lvlText w:val="%3."/>
       <w:lvlJc w:val="right"/>
       <w:pPr>
-        <w:ind w:left="3256" w:hanging="180"/>
+        <w:ind w:left="2880" w:hanging="180"/>
       </w:pPr>
     </w:lvl>
     <w:lvl w:ilvl="3" w:tplc="040C000F" w:tentative="1">
@@ -13106,7 +14638,7 @@
       <w:lvlText w:val="%4."/>
       <w:lvlJc w:val="left"/>
       <w:pPr>
-        <w:ind w:left="3976" w:hanging="360"/>
+        <w:ind w:left="3600" w:hanging="360"/>
       </w:pPr>
     </w:lvl>
     <w:lvl w:ilvl="4" w:tplc="040C0019" w:tentative="1">
@@ -13115,7 +14647,7 @@
       <w:lvlText w:val="%5."/>
       <w:lvlJc w:val="left"/>
       <w:pPr>
-        <w:ind w:left="4696" w:hanging="360"/>
+        <w:ind w:left="4320" w:hanging="360"/>
       </w:pPr>
     </w:lvl>
     <w:lvl w:ilvl="5" w:tplc="040C001B" w:tentative="1">
@@ -13124,7 +14656,7 @@
       <w:lvlText w:val="%6."/>
       <w:lvlJc w:val="right"/>
       <w:pPr>
-        <w:ind w:left="5416" w:hanging="180"/>
+        <w:ind w:left="5040" w:hanging="180"/>
       </w:pPr>
     </w:lvl>
     <w:lvl w:ilvl="6" w:tplc="040C000F" w:tentative="1">
@@ -13133,7 +14665,7 @@
       <w:lvlText w:val="%7."/>
       <w:lvlJc w:val="left"/>
       <w:pPr>
-        <w:ind w:left="6136" w:hanging="360"/>
+        <w:ind w:left="5760" w:hanging="360"/>
       </w:pPr>
     </w:lvl>
     <w:lvl w:ilvl="7" w:tplc="040C0019" w:tentative="1">
@@ -13142,7 +14674,7 @@
       <w:lvlText w:val="%8."/>
       <w:lvlJc w:val="left"/>
       <w:pPr>
-        <w:ind w:left="6856" w:hanging="360"/>
+        <w:ind w:left="6480" w:hanging="360"/>
       </w:pPr>
     </w:lvl>
     <w:lvl w:ilvl="8" w:tplc="040C001B" w:tentative="1">
@@ -13151,191 +14683,14 @@
       <w:lvlText w:val="%9."/>
       <w:lvlJc w:val="right"/>
       <w:pPr>
-        <w:ind w:left="7576" w:hanging="180"/>
+        <w:ind w:left="7200" w:hanging="180"/>
       </w:pPr>
     </w:lvl>
   </w:abstractNum>
-  <w:abstractNum w:abstractNumId="6">
-    <w:nsid w:val="2A5F3C8B"/>
+  <w:abstractNum w:abstractNumId="5">
+    <w:nsid w:val="1F523FEC"/>
     <w:multiLevelType w:val="hybridMultilevel"/>
-    <w:tmpl w:val="D6C876A0"/>
-    <w:lvl w:ilvl="0" w:tplc="65F25404">
-      <w:start w:val="1"/>
-      <w:numFmt w:val="upperRoman"/>
-      <w:lvlText w:val="I%1.1"/>
-      <w:lvlJc w:val="right"/>
-      <w:pPr>
-        <w:ind w:left="1612" w:hanging="360"/>
-      </w:pPr>
-      <w:rPr>
-        <w:rFonts w:hint="default"/>
-      </w:rPr>
-    </w:lvl>
-    <w:lvl w:ilvl="1" w:tplc="04090019" w:tentative="1">
-      <w:start w:val="1"/>
-      <w:numFmt w:val="lowerLetter"/>
-      <w:lvlText w:val="%2."/>
-      <w:lvlJc w:val="left"/>
-      <w:pPr>
-        <w:ind w:left="2332" w:hanging="360"/>
-      </w:pPr>
-    </w:lvl>
-    <w:lvl w:ilvl="2" w:tplc="0409001B" w:tentative="1">
-      <w:start w:val="1"/>
-      <w:numFmt w:val="lowerRoman"/>
-      <w:lvlText w:val="%3."/>
-      <w:lvlJc w:val="right"/>
-      <w:pPr>
-        <w:ind w:left="3052" w:hanging="180"/>
-      </w:pPr>
-    </w:lvl>
-    <w:lvl w:ilvl="3" w:tplc="0409000F" w:tentative="1">
-      <w:start w:val="1"/>
-      <w:numFmt w:val="decimal"/>
-      <w:lvlText w:val="%4."/>
-      <w:lvlJc w:val="left"/>
-      <w:pPr>
-        <w:ind w:left="3772" w:hanging="360"/>
-      </w:pPr>
-    </w:lvl>
-    <w:lvl w:ilvl="4" w:tplc="04090019" w:tentative="1">
-      <w:start w:val="1"/>
-      <w:numFmt w:val="lowerLetter"/>
-      <w:lvlText w:val="%5."/>
-      <w:lvlJc w:val="left"/>
-      <w:pPr>
-        <w:ind w:left="4492" w:hanging="360"/>
-      </w:pPr>
-    </w:lvl>
-    <w:lvl w:ilvl="5" w:tplc="0409001B" w:tentative="1">
-      <w:start w:val="1"/>
-      <w:numFmt w:val="lowerRoman"/>
-      <w:lvlText w:val="%6."/>
-      <w:lvlJc w:val="right"/>
-      <w:pPr>
-        <w:ind w:left="5212" w:hanging="180"/>
-      </w:pPr>
-    </w:lvl>
-    <w:lvl w:ilvl="6" w:tplc="0409000F" w:tentative="1">
-      <w:start w:val="1"/>
-      <w:numFmt w:val="decimal"/>
-      <w:lvlText w:val="%7."/>
-      <w:lvlJc w:val="left"/>
-      <w:pPr>
-        <w:ind w:left="5932" w:hanging="360"/>
-      </w:pPr>
-    </w:lvl>
-    <w:lvl w:ilvl="7" w:tplc="04090019" w:tentative="1">
-      <w:start w:val="1"/>
-      <w:numFmt w:val="lowerLetter"/>
-      <w:lvlText w:val="%8."/>
-      <w:lvlJc w:val="left"/>
-      <w:pPr>
-        <w:ind w:left="6652" w:hanging="360"/>
-      </w:pPr>
-    </w:lvl>
-    <w:lvl w:ilvl="8" w:tplc="0409001B" w:tentative="1">
-      <w:start w:val="1"/>
-      <w:numFmt w:val="lowerRoman"/>
-      <w:lvlText w:val="%9."/>
-      <w:lvlJc w:val="right"/>
-      <w:pPr>
-        <w:ind w:left="7372" w:hanging="180"/>
-      </w:pPr>
-    </w:lvl>
-  </w:abstractNum>
-  <w:abstractNum w:abstractNumId="7">
-    <w:nsid w:val="30F4477E"/>
-    <w:multiLevelType w:val="hybridMultilevel"/>
-    <w:tmpl w:val="4E72F24A"/>
-    <w:lvl w:ilvl="0" w:tplc="04090013">
-      <w:start w:val="1"/>
-      <w:numFmt w:val="upperRoman"/>
-      <w:lvlText w:val="%1."/>
-      <w:lvlJc w:val="right"/>
-      <w:pPr>
-        <w:ind w:left="1222" w:hanging="360"/>
-      </w:pPr>
-    </w:lvl>
-    <w:lvl w:ilvl="1" w:tplc="87E83D24">
-      <w:numFmt w:val="bullet"/>
-      <w:lvlText w:val="•"/>
-      <w:lvlJc w:val="left"/>
-      <w:pPr>
-        <w:ind w:left="1942" w:hanging="360"/>
-      </w:pPr>
-      <w:rPr>
-        <w:rFonts w:ascii="Calibri" w:eastAsiaTheme="minorEastAsia" w:hAnsi="Calibri" w:cs="Calibri" w:hint="default"/>
-      </w:rPr>
-    </w:lvl>
-    <w:lvl w:ilvl="2" w:tplc="0409001B" w:tentative="1">
-      <w:start w:val="1"/>
-      <w:numFmt w:val="lowerRoman"/>
-      <w:lvlText w:val="%3."/>
-      <w:lvlJc w:val="right"/>
-      <w:pPr>
-        <w:ind w:left="2662" w:hanging="180"/>
-      </w:pPr>
-    </w:lvl>
-    <w:lvl w:ilvl="3" w:tplc="0409000F" w:tentative="1">
-      <w:start w:val="1"/>
-      <w:numFmt w:val="decimal"/>
-      <w:lvlText w:val="%4."/>
-      <w:lvlJc w:val="left"/>
-      <w:pPr>
-        <w:ind w:left="3382" w:hanging="360"/>
-      </w:pPr>
-    </w:lvl>
-    <w:lvl w:ilvl="4" w:tplc="04090019" w:tentative="1">
-      <w:start w:val="1"/>
-      <w:numFmt w:val="lowerLetter"/>
-      <w:lvlText w:val="%5."/>
-      <w:lvlJc w:val="left"/>
-      <w:pPr>
-        <w:ind w:left="4102" w:hanging="360"/>
-      </w:pPr>
-    </w:lvl>
-    <w:lvl w:ilvl="5" w:tplc="0409001B" w:tentative="1">
-      <w:start w:val="1"/>
-      <w:numFmt w:val="lowerRoman"/>
-      <w:lvlText w:val="%6."/>
-      <w:lvlJc w:val="right"/>
-      <w:pPr>
-        <w:ind w:left="4822" w:hanging="180"/>
-      </w:pPr>
-    </w:lvl>
-    <w:lvl w:ilvl="6" w:tplc="0409000F" w:tentative="1">
-      <w:start w:val="1"/>
-      <w:numFmt w:val="decimal"/>
-      <w:lvlText w:val="%7."/>
-      <w:lvlJc w:val="left"/>
-      <w:pPr>
-        <w:ind w:left="5542" w:hanging="360"/>
-      </w:pPr>
-    </w:lvl>
-    <w:lvl w:ilvl="7" w:tplc="04090019" w:tentative="1">
-      <w:start w:val="1"/>
-      <w:numFmt w:val="lowerLetter"/>
-      <w:lvlText w:val="%8."/>
-      <w:lvlJc w:val="left"/>
-      <w:pPr>
-        <w:ind w:left="6262" w:hanging="360"/>
-      </w:pPr>
-    </w:lvl>
-    <w:lvl w:ilvl="8" w:tplc="0409001B" w:tentative="1">
-      <w:start w:val="1"/>
-      <w:numFmt w:val="lowerRoman"/>
-      <w:lvlText w:val="%9."/>
-      <w:lvlJc w:val="right"/>
-      <w:pPr>
-        <w:ind w:left="6982" w:hanging="180"/>
-      </w:pPr>
-    </w:lvl>
-  </w:abstractNum>
-  <w:abstractNum w:abstractNumId="8">
-    <w:nsid w:val="32017D08"/>
-    <w:multiLevelType w:val="hybridMultilevel"/>
-    <w:tmpl w:val="D98A3BDE"/>
+    <w:tmpl w:val="F730B5DE"/>
     <w:lvl w:ilvl="0" w:tplc="F620AC16">
       <w:start w:val="1"/>
       <w:numFmt w:val="decimal"/>
@@ -13427,14 +14782,127 @@
       </w:pPr>
     </w:lvl>
   </w:abstractNum>
-  <w:abstractNum w:abstractNumId="9">
-    <w:nsid w:val="326347DB"/>
+  <w:abstractNum w:abstractNumId="6">
+    <w:nsid w:val="218D64E0"/>
     <w:multiLevelType w:val="hybridMultilevel"/>
-    <w:tmpl w:val="F15052C8"/>
-    <w:lvl w:ilvl="0" w:tplc="F620AC16">
+    <w:tmpl w:val="DBF84FCA"/>
+    <w:lvl w:ilvl="0" w:tplc="040C0001">
+      <w:start w:val="1"/>
+      <w:numFmt w:val="bullet"/>
+      <w:lvlText w:val=""/>
+      <w:lvlJc w:val="left"/>
+      <w:pPr>
+        <w:ind w:left="720" w:hanging="360"/>
+      </w:pPr>
+      <w:rPr>
+        <w:rFonts w:ascii="Symbol" w:hAnsi="Symbol" w:hint="default"/>
+      </w:rPr>
+    </w:lvl>
+    <w:lvl w:ilvl="1" w:tplc="040C0003" w:tentative="1">
+      <w:start w:val="1"/>
+      <w:numFmt w:val="bullet"/>
+      <w:lvlText w:val="o"/>
+      <w:lvlJc w:val="left"/>
+      <w:pPr>
+        <w:ind w:left="1440" w:hanging="360"/>
+      </w:pPr>
+      <w:rPr>
+        <w:rFonts w:ascii="Courier New" w:hAnsi="Courier New" w:cs="Courier New" w:hint="default"/>
+      </w:rPr>
+    </w:lvl>
+    <w:lvl w:ilvl="2" w:tplc="040C0005" w:tentative="1">
+      <w:start w:val="1"/>
+      <w:numFmt w:val="bullet"/>
+      <w:lvlText w:val=""/>
+      <w:lvlJc w:val="left"/>
+      <w:pPr>
+        <w:ind w:left="2160" w:hanging="360"/>
+      </w:pPr>
+      <w:rPr>
+        <w:rFonts w:ascii="Wingdings" w:hAnsi="Wingdings" w:hint="default"/>
+      </w:rPr>
+    </w:lvl>
+    <w:lvl w:ilvl="3" w:tplc="040C0001" w:tentative="1">
+      <w:start w:val="1"/>
+      <w:numFmt w:val="bullet"/>
+      <w:lvlText w:val=""/>
+      <w:lvlJc w:val="left"/>
+      <w:pPr>
+        <w:ind w:left="2880" w:hanging="360"/>
+      </w:pPr>
+      <w:rPr>
+        <w:rFonts w:ascii="Symbol" w:hAnsi="Symbol" w:hint="default"/>
+      </w:rPr>
+    </w:lvl>
+    <w:lvl w:ilvl="4" w:tplc="040C0003" w:tentative="1">
+      <w:start w:val="1"/>
+      <w:numFmt w:val="bullet"/>
+      <w:lvlText w:val="o"/>
+      <w:lvlJc w:val="left"/>
+      <w:pPr>
+        <w:ind w:left="3600" w:hanging="360"/>
+      </w:pPr>
+      <w:rPr>
+        <w:rFonts w:ascii="Courier New" w:hAnsi="Courier New" w:cs="Courier New" w:hint="default"/>
+      </w:rPr>
+    </w:lvl>
+    <w:lvl w:ilvl="5" w:tplc="040C0005" w:tentative="1">
+      <w:start w:val="1"/>
+      <w:numFmt w:val="bullet"/>
+      <w:lvlText w:val=""/>
+      <w:lvlJc w:val="left"/>
+      <w:pPr>
+        <w:ind w:left="4320" w:hanging="360"/>
+      </w:pPr>
+      <w:rPr>
+        <w:rFonts w:ascii="Wingdings" w:hAnsi="Wingdings" w:hint="default"/>
+      </w:rPr>
+    </w:lvl>
+    <w:lvl w:ilvl="6" w:tplc="040C0001" w:tentative="1">
+      <w:start w:val="1"/>
+      <w:numFmt w:val="bullet"/>
+      <w:lvlText w:val=""/>
+      <w:lvlJc w:val="left"/>
+      <w:pPr>
+        <w:ind w:left="5040" w:hanging="360"/>
+      </w:pPr>
+      <w:rPr>
+        <w:rFonts w:ascii="Symbol" w:hAnsi="Symbol" w:hint="default"/>
+      </w:rPr>
+    </w:lvl>
+    <w:lvl w:ilvl="7" w:tplc="040C0003" w:tentative="1">
+      <w:start w:val="1"/>
+      <w:numFmt w:val="bullet"/>
+      <w:lvlText w:val="o"/>
+      <w:lvlJc w:val="left"/>
+      <w:pPr>
+        <w:ind w:left="5760" w:hanging="360"/>
+      </w:pPr>
+      <w:rPr>
+        <w:rFonts w:ascii="Courier New" w:hAnsi="Courier New" w:cs="Courier New" w:hint="default"/>
+      </w:rPr>
+    </w:lvl>
+    <w:lvl w:ilvl="8" w:tplc="040C0005" w:tentative="1">
+      <w:start w:val="1"/>
+      <w:numFmt w:val="bullet"/>
+      <w:lvlText w:val=""/>
+      <w:lvlJc w:val="left"/>
+      <w:pPr>
+        <w:ind w:left="6480" w:hanging="360"/>
+      </w:pPr>
+      <w:rPr>
+        <w:rFonts w:ascii="Wingdings" w:hAnsi="Wingdings" w:hint="default"/>
+      </w:rPr>
+    </w:lvl>
+  </w:abstractNum>
+  <w:abstractNum w:abstractNumId="7">
+    <w:nsid w:val="23C57945"/>
+    <w:multiLevelType w:val="hybridMultilevel"/>
+    <w:tmpl w:val="5958E404"/>
+    <w:lvl w:ilvl="0" w:tplc="3E408226">
       <w:start w:val="1"/>
       <w:numFmt w:val="decimal"/>
-      <w:lvlText w:val="II.%1"/>
+      <w:lvlText w:val="III.2.%1"/>
       <w:lvlJc w:val="left"/>
       <w:pPr>
         <w:ind w:left="720" w:hanging="360"/>
@@ -13522,7 +14990,754 @@
       </w:pPr>
     </w:lvl>
   </w:abstractNum>
+  <w:abstractNum w:abstractNumId="8">
+    <w:nsid w:val="25457E92"/>
+    <w:multiLevelType w:val="hybridMultilevel"/>
+    <w:tmpl w:val="5334535E"/>
+    <w:lvl w:ilvl="0" w:tplc="C13E1A6E">
+      <w:start w:val="1"/>
+      <w:numFmt w:val="decimal"/>
+      <w:lvlText w:val="I.%1"/>
+      <w:lvlJc w:val="left"/>
+      <w:pPr>
+        <w:ind w:left="1816" w:hanging="360"/>
+      </w:pPr>
+      <w:rPr>
+        <w:rFonts w:ascii="Times New Roman" w:hAnsi="Times New Roman" w:cs="Arial" w:hint="default"/>
+        <w:b/>
+        <w:bCs/>
+        <w:spacing w:val="0"/>
+        <w:w w:val="100"/>
+        <w:sz w:val="28"/>
+        <w:szCs w:val="28"/>
+      </w:rPr>
+    </w:lvl>
+    <w:lvl w:ilvl="1" w:tplc="040C0019" w:tentative="1">
+      <w:start w:val="1"/>
+      <w:numFmt w:val="lowerLetter"/>
+      <w:lvlText w:val="%2."/>
+      <w:lvlJc w:val="left"/>
+      <w:pPr>
+        <w:ind w:left="2536" w:hanging="360"/>
+      </w:pPr>
+    </w:lvl>
+    <w:lvl w:ilvl="2" w:tplc="040C001B" w:tentative="1">
+      <w:start w:val="1"/>
+      <w:numFmt w:val="lowerRoman"/>
+      <w:lvlText w:val="%3."/>
+      <w:lvlJc w:val="right"/>
+      <w:pPr>
+        <w:ind w:left="3256" w:hanging="180"/>
+      </w:pPr>
+    </w:lvl>
+    <w:lvl w:ilvl="3" w:tplc="040C000F" w:tentative="1">
+      <w:start w:val="1"/>
+      <w:numFmt w:val="decimal"/>
+      <w:lvlText w:val="%4."/>
+      <w:lvlJc w:val="left"/>
+      <w:pPr>
+        <w:ind w:left="3976" w:hanging="360"/>
+      </w:pPr>
+    </w:lvl>
+    <w:lvl w:ilvl="4" w:tplc="040C0019" w:tentative="1">
+      <w:start w:val="1"/>
+      <w:numFmt w:val="lowerLetter"/>
+      <w:lvlText w:val="%5."/>
+      <w:lvlJc w:val="left"/>
+      <w:pPr>
+        <w:ind w:left="4696" w:hanging="360"/>
+      </w:pPr>
+    </w:lvl>
+    <w:lvl w:ilvl="5" w:tplc="040C001B" w:tentative="1">
+      <w:start w:val="1"/>
+      <w:numFmt w:val="lowerRoman"/>
+      <w:lvlText w:val="%6."/>
+      <w:lvlJc w:val="right"/>
+      <w:pPr>
+        <w:ind w:left="5416" w:hanging="180"/>
+      </w:pPr>
+    </w:lvl>
+    <w:lvl w:ilvl="6" w:tplc="040C000F" w:tentative="1">
+      <w:start w:val="1"/>
+      <w:numFmt w:val="decimal"/>
+      <w:lvlText w:val="%7."/>
+      <w:lvlJc w:val="left"/>
+      <w:pPr>
+        <w:ind w:left="6136" w:hanging="360"/>
+      </w:pPr>
+    </w:lvl>
+    <w:lvl w:ilvl="7" w:tplc="040C0019" w:tentative="1">
+      <w:start w:val="1"/>
+      <w:numFmt w:val="lowerLetter"/>
+      <w:lvlText w:val="%8."/>
+      <w:lvlJc w:val="left"/>
+      <w:pPr>
+        <w:ind w:left="6856" w:hanging="360"/>
+      </w:pPr>
+    </w:lvl>
+    <w:lvl w:ilvl="8" w:tplc="040C001B" w:tentative="1">
+      <w:start w:val="1"/>
+      <w:numFmt w:val="lowerRoman"/>
+      <w:lvlText w:val="%9."/>
+      <w:lvlJc w:val="right"/>
+      <w:pPr>
+        <w:ind w:left="7576" w:hanging="180"/>
+      </w:pPr>
+    </w:lvl>
+  </w:abstractNum>
+  <w:abstractNum w:abstractNumId="9">
+    <w:nsid w:val="27A81883"/>
+    <w:multiLevelType w:val="hybridMultilevel"/>
+    <w:tmpl w:val="3BF8E390"/>
+    <w:lvl w:ilvl="0" w:tplc="3E408226">
+      <w:start w:val="1"/>
+      <w:numFmt w:val="decimal"/>
+      <w:lvlText w:val="III.2.%1"/>
+      <w:lvlJc w:val="left"/>
+      <w:pPr>
+        <w:ind w:left="720" w:hanging="360"/>
+      </w:pPr>
+      <w:rPr>
+        <w:rFonts w:ascii="Times New Roman" w:hAnsi="Times New Roman" w:cs="Arial" w:hint="default"/>
+        <w:b/>
+        <w:bCs/>
+        <w:spacing w:val="0"/>
+        <w:w w:val="100"/>
+        <w:sz w:val="28"/>
+        <w:szCs w:val="28"/>
+      </w:rPr>
+    </w:lvl>
+    <w:lvl w:ilvl="1" w:tplc="040C0019" w:tentative="1">
+      <w:start w:val="1"/>
+      <w:numFmt w:val="lowerLetter"/>
+      <w:lvlText w:val="%2."/>
+      <w:lvlJc w:val="left"/>
+      <w:pPr>
+        <w:ind w:left="1440" w:hanging="360"/>
+      </w:pPr>
+    </w:lvl>
+    <w:lvl w:ilvl="2" w:tplc="040C001B" w:tentative="1">
+      <w:start w:val="1"/>
+      <w:numFmt w:val="lowerRoman"/>
+      <w:lvlText w:val="%3."/>
+      <w:lvlJc w:val="right"/>
+      <w:pPr>
+        <w:ind w:left="2160" w:hanging="180"/>
+      </w:pPr>
+    </w:lvl>
+    <w:lvl w:ilvl="3" w:tplc="040C000F" w:tentative="1">
+      <w:start w:val="1"/>
+      <w:numFmt w:val="decimal"/>
+      <w:lvlText w:val="%4."/>
+      <w:lvlJc w:val="left"/>
+      <w:pPr>
+        <w:ind w:left="2880" w:hanging="360"/>
+      </w:pPr>
+    </w:lvl>
+    <w:lvl w:ilvl="4" w:tplc="040C0019" w:tentative="1">
+      <w:start w:val="1"/>
+      <w:numFmt w:val="lowerLetter"/>
+      <w:lvlText w:val="%5."/>
+      <w:lvlJc w:val="left"/>
+      <w:pPr>
+        <w:ind w:left="3600" w:hanging="360"/>
+      </w:pPr>
+    </w:lvl>
+    <w:lvl w:ilvl="5" w:tplc="040C001B" w:tentative="1">
+      <w:start w:val="1"/>
+      <w:numFmt w:val="lowerRoman"/>
+      <w:lvlText w:val="%6."/>
+      <w:lvlJc w:val="right"/>
+      <w:pPr>
+        <w:ind w:left="4320" w:hanging="180"/>
+      </w:pPr>
+    </w:lvl>
+    <w:lvl w:ilvl="6" w:tplc="040C000F" w:tentative="1">
+      <w:start w:val="1"/>
+      <w:numFmt w:val="decimal"/>
+      <w:lvlText w:val="%7."/>
+      <w:lvlJc w:val="left"/>
+      <w:pPr>
+        <w:ind w:left="5040" w:hanging="360"/>
+      </w:pPr>
+    </w:lvl>
+    <w:lvl w:ilvl="7" w:tplc="040C0019" w:tentative="1">
+      <w:start w:val="1"/>
+      <w:numFmt w:val="lowerLetter"/>
+      <w:lvlText w:val="%8."/>
+      <w:lvlJc w:val="left"/>
+      <w:pPr>
+        <w:ind w:left="5760" w:hanging="360"/>
+      </w:pPr>
+    </w:lvl>
+    <w:lvl w:ilvl="8" w:tplc="040C001B" w:tentative="1">
+      <w:start w:val="1"/>
+      <w:numFmt w:val="lowerRoman"/>
+      <w:lvlText w:val="%9."/>
+      <w:lvlJc w:val="right"/>
+      <w:pPr>
+        <w:ind w:left="6480" w:hanging="180"/>
+      </w:pPr>
+    </w:lvl>
+  </w:abstractNum>
   <w:abstractNum w:abstractNumId="10">
+    <w:nsid w:val="2A5F3C8B"/>
+    <w:multiLevelType w:val="hybridMultilevel"/>
+    <w:tmpl w:val="D6C876A0"/>
+    <w:lvl w:ilvl="0" w:tplc="65F25404">
+      <w:start w:val="1"/>
+      <w:numFmt w:val="upperRoman"/>
+      <w:lvlText w:val="I%1.1"/>
+      <w:lvlJc w:val="right"/>
+      <w:pPr>
+        <w:ind w:left="1612" w:hanging="360"/>
+      </w:pPr>
+      <w:rPr>
+        <w:rFonts w:hint="default"/>
+      </w:rPr>
+    </w:lvl>
+    <w:lvl w:ilvl="1" w:tplc="04090019" w:tentative="1">
+      <w:start w:val="1"/>
+      <w:numFmt w:val="lowerLetter"/>
+      <w:lvlText w:val="%2."/>
+      <w:lvlJc w:val="left"/>
+      <w:pPr>
+        <w:ind w:left="2332" w:hanging="360"/>
+      </w:pPr>
+    </w:lvl>
+    <w:lvl w:ilvl="2" w:tplc="0409001B" w:tentative="1">
+      <w:start w:val="1"/>
+      <w:numFmt w:val="lowerRoman"/>
+      <w:lvlText w:val="%3."/>
+      <w:lvlJc w:val="right"/>
+      <w:pPr>
+        <w:ind w:left="3052" w:hanging="180"/>
+      </w:pPr>
+    </w:lvl>
+    <w:lvl w:ilvl="3" w:tplc="0409000F" w:tentative="1">
+      <w:start w:val="1"/>
+      <w:numFmt w:val="decimal"/>
+      <w:lvlText w:val="%4."/>
+      <w:lvlJc w:val="left"/>
+      <w:pPr>
+        <w:ind w:left="3772" w:hanging="360"/>
+      </w:pPr>
+    </w:lvl>
+    <w:lvl w:ilvl="4" w:tplc="04090019" w:tentative="1">
+      <w:start w:val="1"/>
+      <w:numFmt w:val="lowerLetter"/>
+      <w:lvlText w:val="%5."/>
+      <w:lvlJc w:val="left"/>
+      <w:pPr>
+        <w:ind w:left="4492" w:hanging="360"/>
+      </w:pPr>
+    </w:lvl>
+    <w:lvl w:ilvl="5" w:tplc="0409001B" w:tentative="1">
+      <w:start w:val="1"/>
+      <w:numFmt w:val="lowerRoman"/>
+      <w:lvlText w:val="%6."/>
+      <w:lvlJc w:val="right"/>
+      <w:pPr>
+        <w:ind w:left="5212" w:hanging="180"/>
+      </w:pPr>
+    </w:lvl>
+    <w:lvl w:ilvl="6" w:tplc="0409000F" w:tentative="1">
+      <w:start w:val="1"/>
+      <w:numFmt w:val="decimal"/>
+      <w:lvlText w:val="%7."/>
+      <w:lvlJc w:val="left"/>
+      <w:pPr>
+        <w:ind w:left="5932" w:hanging="360"/>
+      </w:pPr>
+    </w:lvl>
+    <w:lvl w:ilvl="7" w:tplc="04090019" w:tentative="1">
+      <w:start w:val="1"/>
+      <w:numFmt w:val="lowerLetter"/>
+      <w:lvlText w:val="%8."/>
+      <w:lvlJc w:val="left"/>
+      <w:pPr>
+        <w:ind w:left="6652" w:hanging="360"/>
+      </w:pPr>
+    </w:lvl>
+    <w:lvl w:ilvl="8" w:tplc="0409001B" w:tentative="1">
+      <w:start w:val="1"/>
+      <w:numFmt w:val="lowerRoman"/>
+      <w:lvlText w:val="%9."/>
+      <w:lvlJc w:val="right"/>
+      <w:pPr>
+        <w:ind w:left="7372" w:hanging="180"/>
+      </w:pPr>
+    </w:lvl>
+  </w:abstractNum>
+  <w:abstractNum w:abstractNumId="11">
+    <w:nsid w:val="2F046154"/>
+    <w:multiLevelType w:val="hybridMultilevel"/>
+    <w:tmpl w:val="5A3AB4F4"/>
+    <w:lvl w:ilvl="0" w:tplc="3E408226">
+      <w:start w:val="1"/>
+      <w:numFmt w:val="decimal"/>
+      <w:lvlText w:val="III.2.%1"/>
+      <w:lvlJc w:val="left"/>
+      <w:pPr>
+        <w:ind w:left="1440" w:hanging="360"/>
+      </w:pPr>
+      <w:rPr>
+        <w:rFonts w:ascii="Times New Roman" w:hAnsi="Times New Roman" w:cs="Arial" w:hint="default"/>
+        <w:b/>
+        <w:bCs/>
+        <w:spacing w:val="0"/>
+        <w:w w:val="100"/>
+        <w:sz w:val="28"/>
+        <w:szCs w:val="28"/>
+      </w:rPr>
+    </w:lvl>
+    <w:lvl w:ilvl="1" w:tplc="040C0019" w:tentative="1">
+      <w:start w:val="1"/>
+      <w:numFmt w:val="lowerLetter"/>
+      <w:lvlText w:val="%2."/>
+      <w:lvlJc w:val="left"/>
+      <w:pPr>
+        <w:ind w:left="1440" w:hanging="360"/>
+      </w:pPr>
+    </w:lvl>
+    <w:lvl w:ilvl="2" w:tplc="040C001B" w:tentative="1">
+      <w:start w:val="1"/>
+      <w:numFmt w:val="lowerRoman"/>
+      <w:lvlText w:val="%3."/>
+      <w:lvlJc w:val="right"/>
+      <w:pPr>
+        <w:ind w:left="2160" w:hanging="180"/>
+      </w:pPr>
+    </w:lvl>
+    <w:lvl w:ilvl="3" w:tplc="040C000F">
+      <w:start w:val="1"/>
+      <w:numFmt w:val="decimal"/>
+      <w:lvlText w:val="%4."/>
+      <w:lvlJc w:val="left"/>
+      <w:pPr>
+        <w:ind w:left="2880" w:hanging="360"/>
+      </w:pPr>
+    </w:lvl>
+    <w:lvl w:ilvl="4" w:tplc="040C0019" w:tentative="1">
+      <w:start w:val="1"/>
+      <w:numFmt w:val="lowerLetter"/>
+      <w:lvlText w:val="%5."/>
+      <w:lvlJc w:val="left"/>
+      <w:pPr>
+        <w:ind w:left="3600" w:hanging="360"/>
+      </w:pPr>
+    </w:lvl>
+    <w:lvl w:ilvl="5" w:tplc="040C001B" w:tentative="1">
+      <w:start w:val="1"/>
+      <w:numFmt w:val="lowerRoman"/>
+      <w:lvlText w:val="%6."/>
+      <w:lvlJc w:val="right"/>
+      <w:pPr>
+        <w:ind w:left="4320" w:hanging="180"/>
+      </w:pPr>
+    </w:lvl>
+    <w:lvl w:ilvl="6" w:tplc="040C000F" w:tentative="1">
+      <w:start w:val="1"/>
+      <w:numFmt w:val="decimal"/>
+      <w:lvlText w:val="%7."/>
+      <w:lvlJc w:val="left"/>
+      <w:pPr>
+        <w:ind w:left="5040" w:hanging="360"/>
+      </w:pPr>
+    </w:lvl>
+    <w:lvl w:ilvl="7" w:tplc="040C0019" w:tentative="1">
+      <w:start w:val="1"/>
+      <w:numFmt w:val="lowerLetter"/>
+      <w:lvlText w:val="%8."/>
+      <w:lvlJc w:val="left"/>
+      <w:pPr>
+        <w:ind w:left="5760" w:hanging="360"/>
+      </w:pPr>
+    </w:lvl>
+    <w:lvl w:ilvl="8" w:tplc="040C001B" w:tentative="1">
+      <w:start w:val="1"/>
+      <w:numFmt w:val="lowerRoman"/>
+      <w:lvlText w:val="%9."/>
+      <w:lvlJc w:val="right"/>
+      <w:pPr>
+        <w:ind w:left="6480" w:hanging="180"/>
+      </w:pPr>
+    </w:lvl>
+  </w:abstractNum>
+  <w:abstractNum w:abstractNumId="12">
+    <w:nsid w:val="30DB7D7C"/>
+    <w:multiLevelType w:val="hybridMultilevel"/>
+    <w:tmpl w:val="BE925E9C"/>
+    <w:lvl w:ilvl="0" w:tplc="3E408226">
+      <w:start w:val="1"/>
+      <w:numFmt w:val="decimal"/>
+      <w:lvlText w:val="III.2.%1"/>
+      <w:lvlJc w:val="left"/>
+      <w:pPr>
+        <w:ind w:left="783" w:hanging="360"/>
+      </w:pPr>
+      <w:rPr>
+        <w:rFonts w:ascii="Times New Roman" w:hAnsi="Times New Roman" w:cs="Arial" w:hint="default"/>
+        <w:b/>
+        <w:bCs/>
+        <w:spacing w:val="0"/>
+        <w:w w:val="100"/>
+        <w:sz w:val="28"/>
+        <w:szCs w:val="28"/>
+      </w:rPr>
+    </w:lvl>
+    <w:lvl w:ilvl="1" w:tplc="040C0019" w:tentative="1">
+      <w:start w:val="1"/>
+      <w:numFmt w:val="lowerLetter"/>
+      <w:lvlText w:val="%2."/>
+      <w:lvlJc w:val="left"/>
+      <w:pPr>
+        <w:ind w:left="1503" w:hanging="360"/>
+      </w:pPr>
+    </w:lvl>
+    <w:lvl w:ilvl="2" w:tplc="040C001B" w:tentative="1">
+      <w:start w:val="1"/>
+      <w:numFmt w:val="lowerRoman"/>
+      <w:lvlText w:val="%3."/>
+      <w:lvlJc w:val="right"/>
+      <w:pPr>
+        <w:ind w:left="2223" w:hanging="180"/>
+      </w:pPr>
+    </w:lvl>
+    <w:lvl w:ilvl="3" w:tplc="040C000F" w:tentative="1">
+      <w:start w:val="1"/>
+      <w:numFmt w:val="decimal"/>
+      <w:lvlText w:val="%4."/>
+      <w:lvlJc w:val="left"/>
+      <w:pPr>
+        <w:ind w:left="2943" w:hanging="360"/>
+      </w:pPr>
+    </w:lvl>
+    <w:lvl w:ilvl="4" w:tplc="040C0019" w:tentative="1">
+      <w:start w:val="1"/>
+      <w:numFmt w:val="lowerLetter"/>
+      <w:lvlText w:val="%5."/>
+      <w:lvlJc w:val="left"/>
+      <w:pPr>
+        <w:ind w:left="3663" w:hanging="360"/>
+      </w:pPr>
+    </w:lvl>
+    <w:lvl w:ilvl="5" w:tplc="040C001B" w:tentative="1">
+      <w:start w:val="1"/>
+      <w:numFmt w:val="lowerRoman"/>
+      <w:lvlText w:val="%6."/>
+      <w:lvlJc w:val="right"/>
+      <w:pPr>
+        <w:ind w:left="4383" w:hanging="180"/>
+      </w:pPr>
+    </w:lvl>
+    <w:lvl w:ilvl="6" w:tplc="040C000F" w:tentative="1">
+      <w:start w:val="1"/>
+      <w:numFmt w:val="decimal"/>
+      <w:lvlText w:val="%7."/>
+      <w:lvlJc w:val="left"/>
+      <w:pPr>
+        <w:ind w:left="5103" w:hanging="360"/>
+      </w:pPr>
+    </w:lvl>
+    <w:lvl w:ilvl="7" w:tplc="040C0019" w:tentative="1">
+      <w:start w:val="1"/>
+      <w:numFmt w:val="lowerLetter"/>
+      <w:lvlText w:val="%8."/>
+      <w:lvlJc w:val="left"/>
+      <w:pPr>
+        <w:ind w:left="5823" w:hanging="360"/>
+      </w:pPr>
+    </w:lvl>
+    <w:lvl w:ilvl="8" w:tplc="040C001B" w:tentative="1">
+      <w:start w:val="1"/>
+      <w:numFmt w:val="lowerRoman"/>
+      <w:lvlText w:val="%9."/>
+      <w:lvlJc w:val="right"/>
+      <w:pPr>
+        <w:ind w:left="6543" w:hanging="180"/>
+      </w:pPr>
+    </w:lvl>
+  </w:abstractNum>
+  <w:abstractNum w:abstractNumId="13">
+    <w:nsid w:val="30F4477E"/>
+    <w:multiLevelType w:val="hybridMultilevel"/>
+    <w:tmpl w:val="4E72F24A"/>
+    <w:lvl w:ilvl="0" w:tplc="04090013">
+      <w:start w:val="1"/>
+      <w:numFmt w:val="upperRoman"/>
+      <w:lvlText w:val="%1."/>
+      <w:lvlJc w:val="right"/>
+      <w:pPr>
+        <w:ind w:left="1222" w:hanging="360"/>
+      </w:pPr>
+    </w:lvl>
+    <w:lvl w:ilvl="1" w:tplc="87E83D24">
+      <w:numFmt w:val="bullet"/>
+      <w:lvlText w:val="•"/>
+      <w:lvlJc w:val="left"/>
+      <w:pPr>
+        <w:ind w:left="1942" w:hanging="360"/>
+      </w:pPr>
+      <w:rPr>
+        <w:rFonts w:ascii="Calibri" w:eastAsiaTheme="minorEastAsia" w:hAnsi="Calibri" w:cs="Calibri" w:hint="default"/>
+      </w:rPr>
+    </w:lvl>
+    <w:lvl w:ilvl="2" w:tplc="0409001B" w:tentative="1">
+      <w:start w:val="1"/>
+      <w:numFmt w:val="lowerRoman"/>
+      <w:lvlText w:val="%3."/>
+      <w:lvlJc w:val="right"/>
+      <w:pPr>
+        <w:ind w:left="2662" w:hanging="180"/>
+      </w:pPr>
+    </w:lvl>
+    <w:lvl w:ilvl="3" w:tplc="0409000F" w:tentative="1">
+      <w:start w:val="1"/>
+      <w:numFmt w:val="decimal"/>
+      <w:lvlText w:val="%4."/>
+      <w:lvlJc w:val="left"/>
+      <w:pPr>
+        <w:ind w:left="3382" w:hanging="360"/>
+      </w:pPr>
+    </w:lvl>
+    <w:lvl w:ilvl="4" w:tplc="04090019" w:tentative="1">
+      <w:start w:val="1"/>
+      <w:numFmt w:val="lowerLetter"/>
+      <w:lvlText w:val="%5."/>
+      <w:lvlJc w:val="left"/>
+      <w:pPr>
+        <w:ind w:left="4102" w:hanging="360"/>
+      </w:pPr>
+    </w:lvl>
+    <w:lvl w:ilvl="5" w:tplc="0409001B" w:tentative="1">
+      <w:start w:val="1"/>
+      <w:numFmt w:val="lowerRoman"/>
+      <w:lvlText w:val="%6."/>
+      <w:lvlJc w:val="right"/>
+      <w:pPr>
+        <w:ind w:left="4822" w:hanging="180"/>
+      </w:pPr>
+    </w:lvl>
+    <w:lvl w:ilvl="6" w:tplc="0409000F" w:tentative="1">
+      <w:start w:val="1"/>
+      <w:numFmt w:val="decimal"/>
+      <w:lvlText w:val="%7."/>
+      <w:lvlJc w:val="left"/>
+      <w:pPr>
+        <w:ind w:left="5542" w:hanging="360"/>
+      </w:pPr>
+    </w:lvl>
+    <w:lvl w:ilvl="7" w:tplc="04090019" w:tentative="1">
+      <w:start w:val="1"/>
+      <w:numFmt w:val="lowerLetter"/>
+      <w:lvlText w:val="%8."/>
+      <w:lvlJc w:val="left"/>
+      <w:pPr>
+        <w:ind w:left="6262" w:hanging="360"/>
+      </w:pPr>
+    </w:lvl>
+    <w:lvl w:ilvl="8" w:tplc="0409001B" w:tentative="1">
+      <w:start w:val="1"/>
+      <w:numFmt w:val="lowerRoman"/>
+      <w:lvlText w:val="%9."/>
+      <w:lvlJc w:val="right"/>
+      <w:pPr>
+        <w:ind w:left="6982" w:hanging="180"/>
+      </w:pPr>
+    </w:lvl>
+  </w:abstractNum>
+  <w:abstractNum w:abstractNumId="14">
+    <w:nsid w:val="32017D08"/>
+    <w:multiLevelType w:val="hybridMultilevel"/>
+    <w:tmpl w:val="D98A3BDE"/>
+    <w:lvl w:ilvl="0" w:tplc="F620AC16">
+      <w:start w:val="1"/>
+      <w:numFmt w:val="decimal"/>
+      <w:lvlText w:val="II.%1"/>
+      <w:lvlJc w:val="left"/>
+      <w:pPr>
+        <w:ind w:left="2489" w:hanging="360"/>
+      </w:pPr>
+      <w:rPr>
+        <w:rFonts w:ascii="Times New Roman" w:hAnsi="Times New Roman" w:cs="Arial" w:hint="default"/>
+        <w:b/>
+        <w:bCs/>
+        <w:spacing w:val="0"/>
+        <w:w w:val="100"/>
+        <w:sz w:val="28"/>
+        <w:szCs w:val="28"/>
+      </w:rPr>
+    </w:lvl>
+    <w:lvl w:ilvl="1" w:tplc="040C0019" w:tentative="1">
+      <w:start w:val="1"/>
+      <w:numFmt w:val="lowerLetter"/>
+      <w:lvlText w:val="%2."/>
+      <w:lvlJc w:val="left"/>
+      <w:pPr>
+        <w:ind w:left="3209" w:hanging="360"/>
+      </w:pPr>
+    </w:lvl>
+    <w:lvl w:ilvl="2" w:tplc="040C001B" w:tentative="1">
+      <w:start w:val="1"/>
+      <w:numFmt w:val="lowerRoman"/>
+      <w:lvlText w:val="%3."/>
+      <w:lvlJc w:val="right"/>
+      <w:pPr>
+        <w:ind w:left="3929" w:hanging="180"/>
+      </w:pPr>
+    </w:lvl>
+    <w:lvl w:ilvl="3" w:tplc="040C000F" w:tentative="1">
+      <w:start w:val="1"/>
+      <w:numFmt w:val="decimal"/>
+      <w:lvlText w:val="%4."/>
+      <w:lvlJc w:val="left"/>
+      <w:pPr>
+        <w:ind w:left="4649" w:hanging="360"/>
+      </w:pPr>
+    </w:lvl>
+    <w:lvl w:ilvl="4" w:tplc="040C0019" w:tentative="1">
+      <w:start w:val="1"/>
+      <w:numFmt w:val="lowerLetter"/>
+      <w:lvlText w:val="%5."/>
+      <w:lvlJc w:val="left"/>
+      <w:pPr>
+        <w:ind w:left="5369" w:hanging="360"/>
+      </w:pPr>
+    </w:lvl>
+    <w:lvl w:ilvl="5" w:tplc="040C001B" w:tentative="1">
+      <w:start w:val="1"/>
+      <w:numFmt w:val="lowerRoman"/>
+      <w:lvlText w:val="%6."/>
+      <w:lvlJc w:val="right"/>
+      <w:pPr>
+        <w:ind w:left="6089" w:hanging="180"/>
+      </w:pPr>
+    </w:lvl>
+    <w:lvl w:ilvl="6" w:tplc="040C000F" w:tentative="1">
+      <w:start w:val="1"/>
+      <w:numFmt w:val="decimal"/>
+      <w:lvlText w:val="%7."/>
+      <w:lvlJc w:val="left"/>
+      <w:pPr>
+        <w:ind w:left="6809" w:hanging="360"/>
+      </w:pPr>
+    </w:lvl>
+    <w:lvl w:ilvl="7" w:tplc="040C0019" w:tentative="1">
+      <w:start w:val="1"/>
+      <w:numFmt w:val="lowerLetter"/>
+      <w:lvlText w:val="%8."/>
+      <w:lvlJc w:val="left"/>
+      <w:pPr>
+        <w:ind w:left="7529" w:hanging="360"/>
+      </w:pPr>
+    </w:lvl>
+    <w:lvl w:ilvl="8" w:tplc="040C001B" w:tentative="1">
+      <w:start w:val="1"/>
+      <w:numFmt w:val="lowerRoman"/>
+      <w:lvlText w:val="%9."/>
+      <w:lvlJc w:val="right"/>
+      <w:pPr>
+        <w:ind w:left="8249" w:hanging="180"/>
+      </w:pPr>
+    </w:lvl>
+  </w:abstractNum>
+  <w:abstractNum w:abstractNumId="15">
+    <w:nsid w:val="326347DB"/>
+    <w:multiLevelType w:val="hybridMultilevel"/>
+    <w:tmpl w:val="F15052C8"/>
+    <w:lvl w:ilvl="0" w:tplc="F620AC16">
+      <w:start w:val="1"/>
+      <w:numFmt w:val="decimal"/>
+      <w:lvlText w:val="II.%1"/>
+      <w:lvlJc w:val="left"/>
+      <w:pPr>
+        <w:ind w:left="720" w:hanging="360"/>
+      </w:pPr>
+      <w:rPr>
+        <w:rFonts w:ascii="Times New Roman" w:hAnsi="Times New Roman" w:cs="Arial" w:hint="default"/>
+        <w:b/>
+        <w:bCs/>
+        <w:spacing w:val="0"/>
+        <w:w w:val="100"/>
+        <w:sz w:val="28"/>
+        <w:szCs w:val="28"/>
+      </w:rPr>
+    </w:lvl>
+    <w:lvl w:ilvl="1" w:tplc="040C0019" w:tentative="1">
+      <w:start w:val="1"/>
+      <w:numFmt w:val="lowerLetter"/>
+      <w:lvlText w:val="%2."/>
+      <w:lvlJc w:val="left"/>
+      <w:pPr>
+        <w:ind w:left="1440" w:hanging="360"/>
+      </w:pPr>
+    </w:lvl>
+    <w:lvl w:ilvl="2" w:tplc="040C001B" w:tentative="1">
+      <w:start w:val="1"/>
+      <w:numFmt w:val="lowerRoman"/>
+      <w:lvlText w:val="%3."/>
+      <w:lvlJc w:val="right"/>
+      <w:pPr>
+        <w:ind w:left="2160" w:hanging="180"/>
+      </w:pPr>
+    </w:lvl>
+    <w:lvl w:ilvl="3" w:tplc="040C000F" w:tentative="1">
+      <w:start w:val="1"/>
+      <w:numFmt w:val="decimal"/>
+      <w:lvlText w:val="%4."/>
+      <w:lvlJc w:val="left"/>
+      <w:pPr>
+        <w:ind w:left="2880" w:hanging="360"/>
+      </w:pPr>
+    </w:lvl>
+    <w:lvl w:ilvl="4" w:tplc="040C0019" w:tentative="1">
+      <w:start w:val="1"/>
+      <w:numFmt w:val="lowerLetter"/>
+      <w:lvlText w:val="%5."/>
+      <w:lvlJc w:val="left"/>
+      <w:pPr>
+        <w:ind w:left="3600" w:hanging="360"/>
+      </w:pPr>
+    </w:lvl>
+    <w:lvl w:ilvl="5" w:tplc="040C001B" w:tentative="1">
+      <w:start w:val="1"/>
+      <w:numFmt w:val="lowerRoman"/>
+      <w:lvlText w:val="%6."/>
+      <w:lvlJc w:val="right"/>
+      <w:pPr>
+        <w:ind w:left="4320" w:hanging="180"/>
+      </w:pPr>
+    </w:lvl>
+    <w:lvl w:ilvl="6" w:tplc="040C000F" w:tentative="1">
+      <w:start w:val="1"/>
+      <w:numFmt w:val="decimal"/>
+      <w:lvlText w:val="%7."/>
+      <w:lvlJc w:val="left"/>
+      <w:pPr>
+        <w:ind w:left="5040" w:hanging="360"/>
+      </w:pPr>
+    </w:lvl>
+    <w:lvl w:ilvl="7" w:tplc="040C0019" w:tentative="1">
+      <w:start w:val="1"/>
+      <w:numFmt w:val="lowerLetter"/>
+      <w:lvlText w:val="%8."/>
+      <w:lvlJc w:val="left"/>
+      <w:pPr>
+        <w:ind w:left="5760" w:hanging="360"/>
+      </w:pPr>
+    </w:lvl>
+    <w:lvl w:ilvl="8" w:tplc="040C001B" w:tentative="1">
+      <w:start w:val="1"/>
+      <w:numFmt w:val="lowerRoman"/>
+      <w:lvlText w:val="%9."/>
+      <w:lvlJc w:val="right"/>
+      <w:pPr>
+        <w:ind w:left="6480" w:hanging="180"/>
+      </w:pPr>
+    </w:lvl>
+  </w:abstractNum>
+  <w:abstractNum w:abstractNumId="16">
     <w:nsid w:val="36552228"/>
     <w:multiLevelType w:val="hybridMultilevel"/>
     <w:tmpl w:val="5330BED6"/>
@@ -13635,17 +15850,121 @@
       </w:rPr>
     </w:lvl>
   </w:abstractNum>
-  <w:abstractNum w:abstractNumId="11">
-    <w:nsid w:val="3BE44EED"/>
+  <w:abstractNum w:abstractNumId="17">
+    <w:nsid w:val="39AB0B9D"/>
     <w:multiLevelType w:val="hybridMultilevel"/>
-    <w:tmpl w:val="53EAD1D8"/>
+    <w:tmpl w:val="06286BF0"/>
+    <w:lvl w:ilvl="0" w:tplc="3E408226">
+      <w:start w:val="1"/>
+      <w:numFmt w:val="decimal"/>
+      <w:lvlText w:val="III.2.%1"/>
+      <w:lvlJc w:val="left"/>
+      <w:pPr>
+        <w:ind w:left="1440" w:hanging="360"/>
+      </w:pPr>
+      <w:rPr>
+        <w:rFonts w:ascii="Times New Roman" w:hAnsi="Times New Roman" w:cs="Arial" w:hint="default"/>
+        <w:b/>
+        <w:bCs/>
+        <w:spacing w:val="0"/>
+        <w:w w:val="100"/>
+        <w:sz w:val="28"/>
+        <w:szCs w:val="28"/>
+      </w:rPr>
+    </w:lvl>
+    <w:lvl w:ilvl="1" w:tplc="040C0019" w:tentative="1">
+      <w:start w:val="1"/>
+      <w:numFmt w:val="lowerLetter"/>
+      <w:lvlText w:val="%2."/>
+      <w:lvlJc w:val="left"/>
+      <w:pPr>
+        <w:ind w:left="1440" w:hanging="360"/>
+      </w:pPr>
+    </w:lvl>
+    <w:lvl w:ilvl="2" w:tplc="040C001B" w:tentative="1">
+      <w:start w:val="1"/>
+      <w:numFmt w:val="lowerRoman"/>
+      <w:lvlText w:val="%3."/>
+      <w:lvlJc w:val="right"/>
+      <w:pPr>
+        <w:ind w:left="2160" w:hanging="180"/>
+      </w:pPr>
+    </w:lvl>
+    <w:lvl w:ilvl="3" w:tplc="3E408226">
+      <w:start w:val="1"/>
+      <w:numFmt w:val="decimal"/>
+      <w:lvlText w:val="III.2.%4"/>
+      <w:lvlJc w:val="left"/>
+      <w:pPr>
+        <w:ind w:left="2880" w:hanging="360"/>
+      </w:pPr>
+      <w:rPr>
+        <w:rFonts w:ascii="Times New Roman" w:hAnsi="Times New Roman" w:cs="Arial" w:hint="default"/>
+        <w:b/>
+        <w:bCs/>
+        <w:spacing w:val="0"/>
+        <w:w w:val="100"/>
+        <w:sz w:val="28"/>
+        <w:szCs w:val="28"/>
+      </w:rPr>
+    </w:lvl>
+    <w:lvl w:ilvl="4" w:tplc="040C0019" w:tentative="1">
+      <w:start w:val="1"/>
+      <w:numFmt w:val="lowerLetter"/>
+      <w:lvlText w:val="%5."/>
+      <w:lvlJc w:val="left"/>
+      <w:pPr>
+        <w:ind w:left="3600" w:hanging="360"/>
+      </w:pPr>
+    </w:lvl>
+    <w:lvl w:ilvl="5" w:tplc="040C001B" w:tentative="1">
+      <w:start w:val="1"/>
+      <w:numFmt w:val="lowerRoman"/>
+      <w:lvlText w:val="%6."/>
+      <w:lvlJc w:val="right"/>
+      <w:pPr>
+        <w:ind w:left="4320" w:hanging="180"/>
+      </w:pPr>
+    </w:lvl>
+    <w:lvl w:ilvl="6" w:tplc="040C000F" w:tentative="1">
+      <w:start w:val="1"/>
+      <w:numFmt w:val="decimal"/>
+      <w:lvlText w:val="%7."/>
+      <w:lvlJc w:val="left"/>
+      <w:pPr>
+        <w:ind w:left="5040" w:hanging="360"/>
+      </w:pPr>
+    </w:lvl>
+    <w:lvl w:ilvl="7" w:tplc="040C0019" w:tentative="1">
+      <w:start w:val="1"/>
+      <w:numFmt w:val="lowerLetter"/>
+      <w:lvlText w:val="%8."/>
+      <w:lvlJc w:val="left"/>
+      <w:pPr>
+        <w:ind w:left="5760" w:hanging="360"/>
+      </w:pPr>
+    </w:lvl>
+    <w:lvl w:ilvl="8" w:tplc="040C001B" w:tentative="1">
+      <w:start w:val="1"/>
+      <w:numFmt w:val="lowerRoman"/>
+      <w:lvlText w:val="%9."/>
+      <w:lvlJc w:val="right"/>
+      <w:pPr>
+        <w:ind w:left="6480" w:hanging="180"/>
+      </w:pPr>
+    </w:lvl>
+  </w:abstractNum>
+  <w:abstractNum w:abstractNumId="18">
+    <w:nsid w:val="3B84777E"/>
+    <w:multiLevelType w:val="hybridMultilevel"/>
+    <w:tmpl w:val="EA4C29C4"/>
     <w:lvl w:ilvl="0" w:tplc="592AFE2C">
       <w:start w:val="1"/>
       <w:numFmt w:val="upperRoman"/>
       <w:lvlText w:val="%1"/>
       <w:lvlJc w:val="left"/>
       <w:pPr>
-        <w:ind w:left="720" w:hanging="360"/>
+        <w:ind w:left="1440" w:hanging="360"/>
       </w:pPr>
       <w:rPr>
         <w:rFonts w:ascii="Times New Roman" w:eastAsia="Times New Roman" w:hAnsi="Times New Roman" w:cs="Times New Roman" w:hint="default"/>
@@ -13663,7 +15982,7 @@
       <w:lvlText w:val="%2."/>
       <w:lvlJc w:val="left"/>
       <w:pPr>
-        <w:ind w:left="1440" w:hanging="360"/>
+        <w:ind w:left="2160" w:hanging="360"/>
       </w:pPr>
     </w:lvl>
     <w:lvl w:ilvl="2" w:tplc="040C001B" w:tentative="1">
@@ -13672,7 +15991,7 @@
       <w:lvlText w:val="%3."/>
       <w:lvlJc w:val="right"/>
       <w:pPr>
-        <w:ind w:left="2160" w:hanging="180"/>
+        <w:ind w:left="2880" w:hanging="180"/>
       </w:pPr>
     </w:lvl>
     <w:lvl w:ilvl="3" w:tplc="040C000F" w:tentative="1">
@@ -13681,7 +16000,7 @@
       <w:lvlText w:val="%4."/>
       <w:lvlJc w:val="left"/>
       <w:pPr>
-        <w:ind w:left="2880" w:hanging="360"/>
+        <w:ind w:left="3600" w:hanging="360"/>
       </w:pPr>
     </w:lvl>
     <w:lvl w:ilvl="4" w:tplc="040C0019" w:tentative="1">
@@ -13690,7 +16009,7 @@
       <w:lvlText w:val="%5."/>
       <w:lvlJc w:val="left"/>
       <w:pPr>
-        <w:ind w:left="3600" w:hanging="360"/>
+        <w:ind w:left="4320" w:hanging="360"/>
       </w:pPr>
     </w:lvl>
     <w:lvl w:ilvl="5" w:tplc="040C001B" w:tentative="1">
@@ -13699,7 +16018,7 @@
       <w:lvlText w:val="%6."/>
       <w:lvlJc w:val="right"/>
       <w:pPr>
-        <w:ind w:left="4320" w:hanging="180"/>
+        <w:ind w:left="5040" w:hanging="180"/>
       </w:pPr>
     </w:lvl>
     <w:lvl w:ilvl="6" w:tplc="040C000F" w:tentative="1">
@@ -13708,7 +16027,7 @@
       <w:lvlText w:val="%7."/>
       <w:lvlJc w:val="left"/>
       <w:pPr>
-        <w:ind w:left="5040" w:hanging="360"/>
+        <w:ind w:left="5760" w:hanging="360"/>
       </w:pPr>
     </w:lvl>
     <w:lvl w:ilvl="7" w:tplc="040C0019" w:tentative="1">
@@ -13717,7 +16036,7 @@
       <w:lvlText w:val="%8."/>
       <w:lvlJc w:val="left"/>
       <w:pPr>
-        <w:ind w:left="5760" w:hanging="360"/>
+        <w:ind w:left="6480" w:hanging="360"/>
       </w:pPr>
     </w:lvl>
     <w:lvl w:ilvl="8" w:tplc="040C001B" w:tentative="1">
@@ -13726,247 +16045,21 @@
       <w:lvlText w:val="%9."/>
       <w:lvlJc w:val="right"/>
       <w:pPr>
-        <w:ind w:left="6480" w:hanging="180"/>
+        <w:ind w:left="7200" w:hanging="180"/>
       </w:pPr>
     </w:lvl>
   </w:abstractNum>
-  <w:abstractNum w:abstractNumId="12">
-    <w:nsid w:val="404A2AF5"/>
+  <w:abstractNum w:abstractNumId="19">
+    <w:nsid w:val="3BE44EED"/>
     <w:multiLevelType w:val="hybridMultilevel"/>
-    <w:tmpl w:val="45B6C708"/>
-    <w:lvl w:ilvl="0" w:tplc="040C0001">
-      <w:start w:val="1"/>
-      <w:numFmt w:val="bullet"/>
-      <w:lvlText w:val=""/>
-      <w:lvlJc w:val="left"/>
-      <w:pPr>
-        <w:ind w:left="720" w:hanging="360"/>
-      </w:pPr>
-      <w:rPr>
-        <w:rFonts w:ascii="Symbol" w:hAnsi="Symbol" w:hint="default"/>
-      </w:rPr>
-    </w:lvl>
-    <w:lvl w:ilvl="1" w:tplc="040C0003" w:tentative="1">
-      <w:start w:val="1"/>
-      <w:numFmt w:val="bullet"/>
-      <w:lvlText w:val="o"/>
-      <w:lvlJc w:val="left"/>
-      <w:pPr>
-        <w:ind w:left="1440" w:hanging="360"/>
-      </w:pPr>
-      <w:rPr>
-        <w:rFonts w:ascii="Courier New" w:hAnsi="Courier New" w:cs="Courier New" w:hint="default"/>
-      </w:rPr>
-    </w:lvl>
-    <w:lvl w:ilvl="2" w:tplc="040C0005" w:tentative="1">
-      <w:start w:val="1"/>
-      <w:numFmt w:val="bullet"/>
-      <w:lvlText w:val=""/>
-      <w:lvlJc w:val="left"/>
-      <w:pPr>
-        <w:ind w:left="2160" w:hanging="360"/>
-      </w:pPr>
-      <w:rPr>
-        <w:rFonts w:ascii="Wingdings" w:hAnsi="Wingdings" w:hint="default"/>
-      </w:rPr>
-    </w:lvl>
-    <w:lvl w:ilvl="3" w:tplc="040C0001" w:tentative="1">
-      <w:start w:val="1"/>
-      <w:numFmt w:val="bullet"/>
-      <w:lvlText w:val=""/>
-      <w:lvlJc w:val="left"/>
-      <w:pPr>
-        <w:ind w:left="2880" w:hanging="360"/>
-      </w:pPr>
-      <w:rPr>
-        <w:rFonts w:ascii="Symbol" w:hAnsi="Symbol" w:hint="default"/>
-      </w:rPr>
-    </w:lvl>
-    <w:lvl w:ilvl="4" w:tplc="040C0003" w:tentative="1">
-      <w:start w:val="1"/>
-      <w:numFmt w:val="bullet"/>
-      <w:lvlText w:val="o"/>
-      <w:lvlJc w:val="left"/>
-      <w:pPr>
-        <w:ind w:left="3600" w:hanging="360"/>
-      </w:pPr>
-      <w:rPr>
-        <w:rFonts w:ascii="Courier New" w:hAnsi="Courier New" w:cs="Courier New" w:hint="default"/>
-      </w:rPr>
-    </w:lvl>
-    <w:lvl w:ilvl="5" w:tplc="040C0005" w:tentative="1">
-      <w:start w:val="1"/>
-      <w:numFmt w:val="bullet"/>
-      <w:lvlText w:val=""/>
-      <w:lvlJc w:val="left"/>
-      <w:pPr>
-        <w:ind w:left="4320" w:hanging="360"/>
-      </w:pPr>
-      <w:rPr>
-        <w:rFonts w:ascii="Wingdings" w:hAnsi="Wingdings" w:hint="default"/>
-      </w:rPr>
-    </w:lvl>
-    <w:lvl w:ilvl="6" w:tplc="040C0001" w:tentative="1">
-      <w:start w:val="1"/>
-      <w:numFmt w:val="bullet"/>
-      <w:lvlText w:val=""/>
-      <w:lvlJc w:val="left"/>
-      <w:pPr>
-        <w:ind w:left="5040" w:hanging="360"/>
-      </w:pPr>
-      <w:rPr>
-        <w:rFonts w:ascii="Symbol" w:hAnsi="Symbol" w:hint="default"/>
-      </w:rPr>
-    </w:lvl>
-    <w:lvl w:ilvl="7" w:tplc="040C0003" w:tentative="1">
-      <w:start w:val="1"/>
-      <w:numFmt w:val="bullet"/>
-      <w:lvlText w:val="o"/>
-      <w:lvlJc w:val="left"/>
-      <w:pPr>
-        <w:ind w:left="5760" w:hanging="360"/>
-      </w:pPr>
-      <w:rPr>
-        <w:rFonts w:ascii="Courier New" w:hAnsi="Courier New" w:cs="Courier New" w:hint="default"/>
-      </w:rPr>
-    </w:lvl>
-    <w:lvl w:ilvl="8" w:tplc="040C0005" w:tentative="1">
-      <w:start w:val="1"/>
-      <w:numFmt w:val="bullet"/>
-      <w:lvlText w:val=""/>
-      <w:lvlJc w:val="left"/>
-      <w:pPr>
-        <w:ind w:left="6480" w:hanging="360"/>
-      </w:pPr>
-      <w:rPr>
-        <w:rFonts w:ascii="Wingdings" w:hAnsi="Wingdings" w:hint="default"/>
-      </w:rPr>
-    </w:lvl>
-  </w:abstractNum>
-  <w:abstractNum w:abstractNumId="13">
-    <w:nsid w:val="41825A31"/>
-    <w:multiLevelType w:val="hybridMultilevel"/>
-    <w:tmpl w:val="112063A0"/>
-    <w:lvl w:ilvl="0" w:tplc="0409000B">
-      <w:start w:val="1"/>
-      <w:numFmt w:val="bullet"/>
-      <w:lvlText w:val=""/>
-      <w:lvlJc w:val="left"/>
-      <w:pPr>
-        <w:ind w:left="720" w:hanging="360"/>
-      </w:pPr>
-      <w:rPr>
-        <w:rFonts w:ascii="Wingdings" w:hAnsi="Wingdings" w:hint="default"/>
-      </w:rPr>
-    </w:lvl>
-    <w:lvl w:ilvl="1" w:tplc="04090003" w:tentative="1">
-      <w:start w:val="1"/>
-      <w:numFmt w:val="bullet"/>
-      <w:lvlText w:val="o"/>
-      <w:lvlJc w:val="left"/>
-      <w:pPr>
-        <w:ind w:left="1440" w:hanging="360"/>
-      </w:pPr>
-      <w:rPr>
-        <w:rFonts w:ascii="Courier New" w:hAnsi="Courier New" w:cs="Courier New" w:hint="default"/>
-      </w:rPr>
-    </w:lvl>
-    <w:lvl w:ilvl="2" w:tplc="04090005" w:tentative="1">
-      <w:start w:val="1"/>
-      <w:numFmt w:val="bullet"/>
-      <w:lvlText w:val=""/>
-      <w:lvlJc w:val="left"/>
-      <w:pPr>
-        <w:ind w:left="2160" w:hanging="360"/>
-      </w:pPr>
-      <w:rPr>
-        <w:rFonts w:ascii="Wingdings" w:hAnsi="Wingdings" w:hint="default"/>
-      </w:rPr>
-    </w:lvl>
-    <w:lvl w:ilvl="3" w:tplc="04090001" w:tentative="1">
-      <w:start w:val="1"/>
-      <w:numFmt w:val="bullet"/>
-      <w:lvlText w:val=""/>
-      <w:lvlJc w:val="left"/>
-      <w:pPr>
-        <w:ind w:left="2880" w:hanging="360"/>
-      </w:pPr>
-      <w:rPr>
-        <w:rFonts w:ascii="Symbol" w:hAnsi="Symbol" w:hint="default"/>
-      </w:rPr>
-    </w:lvl>
-    <w:lvl w:ilvl="4" w:tplc="04090003" w:tentative="1">
-      <w:start w:val="1"/>
-      <w:numFmt w:val="bullet"/>
-      <w:lvlText w:val="o"/>
-      <w:lvlJc w:val="left"/>
-      <w:pPr>
-        <w:ind w:left="3600" w:hanging="360"/>
-      </w:pPr>
-      <w:rPr>
-        <w:rFonts w:ascii="Courier New" w:hAnsi="Courier New" w:cs="Courier New" w:hint="default"/>
-      </w:rPr>
-    </w:lvl>
-    <w:lvl w:ilvl="5" w:tplc="04090005" w:tentative="1">
-      <w:start w:val="1"/>
-      <w:numFmt w:val="bullet"/>
-      <w:lvlText w:val=""/>
-      <w:lvlJc w:val="left"/>
-      <w:pPr>
-        <w:ind w:left="4320" w:hanging="360"/>
-      </w:pPr>
-      <w:rPr>
-        <w:rFonts w:ascii="Wingdings" w:hAnsi="Wingdings" w:hint="default"/>
-      </w:rPr>
-    </w:lvl>
-    <w:lvl w:ilvl="6" w:tplc="04090001" w:tentative="1">
-      <w:start w:val="1"/>
-      <w:numFmt w:val="bullet"/>
-      <w:lvlText w:val=""/>
-      <w:lvlJc w:val="left"/>
-      <w:pPr>
-        <w:ind w:left="5040" w:hanging="360"/>
-      </w:pPr>
-      <w:rPr>
-        <w:rFonts w:ascii="Symbol" w:hAnsi="Symbol" w:hint="default"/>
-      </w:rPr>
-    </w:lvl>
-    <w:lvl w:ilvl="7" w:tplc="04090003" w:tentative="1">
-      <w:start w:val="1"/>
-      <w:numFmt w:val="bullet"/>
-      <w:lvlText w:val="o"/>
-      <w:lvlJc w:val="left"/>
-      <w:pPr>
-        <w:ind w:left="5760" w:hanging="360"/>
-      </w:pPr>
-      <w:rPr>
-        <w:rFonts w:ascii="Courier New" w:hAnsi="Courier New" w:cs="Courier New" w:hint="default"/>
-      </w:rPr>
-    </w:lvl>
-    <w:lvl w:ilvl="8" w:tplc="04090005" w:tentative="1">
-      <w:start w:val="1"/>
-      <w:numFmt w:val="bullet"/>
-      <w:lvlText w:val=""/>
-      <w:lvlJc w:val="left"/>
-      <w:pPr>
-        <w:ind w:left="6480" w:hanging="360"/>
-      </w:pPr>
-      <w:rPr>
-        <w:rFonts w:ascii="Wingdings" w:hAnsi="Wingdings" w:hint="default"/>
-      </w:rPr>
-    </w:lvl>
-  </w:abstractNum>
-  <w:abstractNum w:abstractNumId="14">
-    <w:nsid w:val="539A7633"/>
-    <w:multiLevelType w:val="hybridMultilevel"/>
-    <w:tmpl w:val="A40845AC"/>
+    <w:tmpl w:val="53EAD1D8"/>
     <w:lvl w:ilvl="0" w:tplc="592AFE2C">
       <w:start w:val="1"/>
       <w:numFmt w:val="upperRoman"/>
       <w:lvlText w:val="%1"/>
       <w:lvlJc w:val="left"/>
       <w:pPr>
-        <w:ind w:left="1769" w:hanging="360"/>
+        <w:ind w:left="720" w:hanging="360"/>
       </w:pPr>
       <w:rPr>
         <w:rFonts w:ascii="Times New Roman" w:eastAsia="Times New Roman" w:hAnsi="Times New Roman" w:cs="Times New Roman" w:hint="default"/>
@@ -13984,7 +16077,7 @@
       <w:lvlText w:val="%2."/>
       <w:lvlJc w:val="left"/>
       <w:pPr>
-        <w:ind w:left="2489" w:hanging="360"/>
+        <w:ind w:left="1440" w:hanging="360"/>
       </w:pPr>
     </w:lvl>
     <w:lvl w:ilvl="2" w:tplc="040C001B" w:tentative="1">
@@ -13993,7 +16086,7 @@
       <w:lvlText w:val="%3."/>
       <w:lvlJc w:val="right"/>
       <w:pPr>
-        <w:ind w:left="3209" w:hanging="180"/>
+        <w:ind w:left="2160" w:hanging="180"/>
       </w:pPr>
     </w:lvl>
     <w:lvl w:ilvl="3" w:tplc="040C000F" w:tentative="1">
@@ -14002,7 +16095,7 @@
       <w:lvlText w:val="%4."/>
       <w:lvlJc w:val="left"/>
       <w:pPr>
-        <w:ind w:left="3929" w:hanging="360"/>
+        <w:ind w:left="2880" w:hanging="360"/>
       </w:pPr>
     </w:lvl>
     <w:lvl w:ilvl="4" w:tplc="040C0019" w:tentative="1">
@@ -14011,7 +16104,7 @@
       <w:lvlText w:val="%5."/>
       <w:lvlJc w:val="left"/>
       <w:pPr>
-        <w:ind w:left="4649" w:hanging="360"/>
+        <w:ind w:left="3600" w:hanging="360"/>
       </w:pPr>
     </w:lvl>
     <w:lvl w:ilvl="5" w:tplc="040C001B" w:tentative="1">
@@ -14020,7 +16113,7 @@
       <w:lvlText w:val="%6."/>
       <w:lvlJc w:val="right"/>
       <w:pPr>
-        <w:ind w:left="5369" w:hanging="180"/>
+        <w:ind w:left="4320" w:hanging="180"/>
       </w:pPr>
     </w:lvl>
     <w:lvl w:ilvl="6" w:tplc="040C000F" w:tentative="1">
@@ -14029,7 +16122,7 @@
       <w:lvlText w:val="%7."/>
       <w:lvlJc w:val="left"/>
       <w:pPr>
-        <w:ind w:left="6089" w:hanging="360"/>
+        <w:ind w:left="5040" w:hanging="360"/>
       </w:pPr>
     </w:lvl>
     <w:lvl w:ilvl="7" w:tplc="040C0019" w:tentative="1">
@@ -14038,7 +16131,7 @@
       <w:lvlText w:val="%8."/>
       <w:lvlJc w:val="left"/>
       <w:pPr>
-        <w:ind w:left="6809" w:hanging="360"/>
+        <w:ind w:left="5760" w:hanging="360"/>
       </w:pPr>
     </w:lvl>
     <w:lvl w:ilvl="8" w:tplc="040C001B" w:tentative="1">
@@ -14047,11 +16140,421 @@
       <w:lvlText w:val="%9."/>
       <w:lvlJc w:val="right"/>
       <w:pPr>
+        <w:ind w:left="6480" w:hanging="180"/>
+      </w:pPr>
+    </w:lvl>
+  </w:abstractNum>
+  <w:abstractNum w:abstractNumId="20">
+    <w:nsid w:val="404A2AF5"/>
+    <w:multiLevelType w:val="hybridMultilevel"/>
+    <w:tmpl w:val="45B6C708"/>
+    <w:lvl w:ilvl="0" w:tplc="040C0001">
+      <w:start w:val="1"/>
+      <w:numFmt w:val="bullet"/>
+      <w:lvlText w:val=""/>
+      <w:lvlJc w:val="left"/>
+      <w:pPr>
+        <w:ind w:left="720" w:hanging="360"/>
+      </w:pPr>
+      <w:rPr>
+        <w:rFonts w:ascii="Symbol" w:hAnsi="Symbol" w:hint="default"/>
+      </w:rPr>
+    </w:lvl>
+    <w:lvl w:ilvl="1" w:tplc="040C0003" w:tentative="1">
+      <w:start w:val="1"/>
+      <w:numFmt w:val="bullet"/>
+      <w:lvlText w:val="o"/>
+      <w:lvlJc w:val="left"/>
+      <w:pPr>
+        <w:ind w:left="1440" w:hanging="360"/>
+      </w:pPr>
+      <w:rPr>
+        <w:rFonts w:ascii="Courier New" w:hAnsi="Courier New" w:cs="Courier New" w:hint="default"/>
+      </w:rPr>
+    </w:lvl>
+    <w:lvl w:ilvl="2" w:tplc="040C0005" w:tentative="1">
+      <w:start w:val="1"/>
+      <w:numFmt w:val="bullet"/>
+      <w:lvlText w:val=""/>
+      <w:lvlJc w:val="left"/>
+      <w:pPr>
+        <w:ind w:left="2160" w:hanging="360"/>
+      </w:pPr>
+      <w:rPr>
+        <w:rFonts w:ascii="Wingdings" w:hAnsi="Wingdings" w:hint="default"/>
+      </w:rPr>
+    </w:lvl>
+    <w:lvl w:ilvl="3" w:tplc="040C0001" w:tentative="1">
+      <w:start w:val="1"/>
+      <w:numFmt w:val="bullet"/>
+      <w:lvlText w:val=""/>
+      <w:lvlJc w:val="left"/>
+      <w:pPr>
+        <w:ind w:left="2880" w:hanging="360"/>
+      </w:pPr>
+      <w:rPr>
+        <w:rFonts w:ascii="Symbol" w:hAnsi="Symbol" w:hint="default"/>
+      </w:rPr>
+    </w:lvl>
+    <w:lvl w:ilvl="4" w:tplc="040C0003" w:tentative="1">
+      <w:start w:val="1"/>
+      <w:numFmt w:val="bullet"/>
+      <w:lvlText w:val="o"/>
+      <w:lvlJc w:val="left"/>
+      <w:pPr>
+        <w:ind w:left="3600" w:hanging="360"/>
+      </w:pPr>
+      <w:rPr>
+        <w:rFonts w:ascii="Courier New" w:hAnsi="Courier New" w:cs="Courier New" w:hint="default"/>
+      </w:rPr>
+    </w:lvl>
+    <w:lvl w:ilvl="5" w:tplc="040C0005" w:tentative="1">
+      <w:start w:val="1"/>
+      <w:numFmt w:val="bullet"/>
+      <w:lvlText w:val=""/>
+      <w:lvlJc w:val="left"/>
+      <w:pPr>
+        <w:ind w:left="4320" w:hanging="360"/>
+      </w:pPr>
+      <w:rPr>
+        <w:rFonts w:ascii="Wingdings" w:hAnsi="Wingdings" w:hint="default"/>
+      </w:rPr>
+    </w:lvl>
+    <w:lvl w:ilvl="6" w:tplc="040C0001" w:tentative="1">
+      <w:start w:val="1"/>
+      <w:numFmt w:val="bullet"/>
+      <w:lvlText w:val=""/>
+      <w:lvlJc w:val="left"/>
+      <w:pPr>
+        <w:ind w:left="5040" w:hanging="360"/>
+      </w:pPr>
+      <w:rPr>
+        <w:rFonts w:ascii="Symbol" w:hAnsi="Symbol" w:hint="default"/>
+      </w:rPr>
+    </w:lvl>
+    <w:lvl w:ilvl="7" w:tplc="040C0003" w:tentative="1">
+      <w:start w:val="1"/>
+      <w:numFmt w:val="bullet"/>
+      <w:lvlText w:val="o"/>
+      <w:lvlJc w:val="left"/>
+      <w:pPr>
+        <w:ind w:left="5760" w:hanging="360"/>
+      </w:pPr>
+      <w:rPr>
+        <w:rFonts w:ascii="Courier New" w:hAnsi="Courier New" w:cs="Courier New" w:hint="default"/>
+      </w:rPr>
+    </w:lvl>
+    <w:lvl w:ilvl="8" w:tplc="040C0005" w:tentative="1">
+      <w:start w:val="1"/>
+      <w:numFmt w:val="bullet"/>
+      <w:lvlText w:val=""/>
+      <w:lvlJc w:val="left"/>
+      <w:pPr>
+        <w:ind w:left="6480" w:hanging="360"/>
+      </w:pPr>
+      <w:rPr>
+        <w:rFonts w:ascii="Wingdings" w:hAnsi="Wingdings" w:hint="default"/>
+      </w:rPr>
+    </w:lvl>
+  </w:abstractNum>
+  <w:abstractNum w:abstractNumId="21">
+    <w:nsid w:val="41825A31"/>
+    <w:multiLevelType w:val="hybridMultilevel"/>
+    <w:tmpl w:val="112063A0"/>
+    <w:lvl w:ilvl="0" w:tplc="0409000B">
+      <w:start w:val="1"/>
+      <w:numFmt w:val="bullet"/>
+      <w:lvlText w:val=""/>
+      <w:lvlJc w:val="left"/>
+      <w:pPr>
+        <w:ind w:left="720" w:hanging="360"/>
+      </w:pPr>
+      <w:rPr>
+        <w:rFonts w:ascii="Wingdings" w:hAnsi="Wingdings" w:hint="default"/>
+      </w:rPr>
+    </w:lvl>
+    <w:lvl w:ilvl="1" w:tplc="04090003" w:tentative="1">
+      <w:start w:val="1"/>
+      <w:numFmt w:val="bullet"/>
+      <w:lvlText w:val="o"/>
+      <w:lvlJc w:val="left"/>
+      <w:pPr>
+        <w:ind w:left="1440" w:hanging="360"/>
+      </w:pPr>
+      <w:rPr>
+        <w:rFonts w:ascii="Courier New" w:hAnsi="Courier New" w:cs="Courier New" w:hint="default"/>
+      </w:rPr>
+    </w:lvl>
+    <w:lvl w:ilvl="2" w:tplc="04090005" w:tentative="1">
+      <w:start w:val="1"/>
+      <w:numFmt w:val="bullet"/>
+      <w:lvlText w:val=""/>
+      <w:lvlJc w:val="left"/>
+      <w:pPr>
+        <w:ind w:left="2160" w:hanging="360"/>
+      </w:pPr>
+      <w:rPr>
+        <w:rFonts w:ascii="Wingdings" w:hAnsi="Wingdings" w:hint="default"/>
+      </w:rPr>
+    </w:lvl>
+    <w:lvl w:ilvl="3" w:tplc="04090001" w:tentative="1">
+      <w:start w:val="1"/>
+      <w:numFmt w:val="bullet"/>
+      <w:lvlText w:val=""/>
+      <w:lvlJc w:val="left"/>
+      <w:pPr>
+        <w:ind w:left="2880" w:hanging="360"/>
+      </w:pPr>
+      <w:rPr>
+        <w:rFonts w:ascii="Symbol" w:hAnsi="Symbol" w:hint="default"/>
+      </w:rPr>
+    </w:lvl>
+    <w:lvl w:ilvl="4" w:tplc="04090003" w:tentative="1">
+      <w:start w:val="1"/>
+      <w:numFmt w:val="bullet"/>
+      <w:lvlText w:val="o"/>
+      <w:lvlJc w:val="left"/>
+      <w:pPr>
+        <w:ind w:left="3600" w:hanging="360"/>
+      </w:pPr>
+      <w:rPr>
+        <w:rFonts w:ascii="Courier New" w:hAnsi="Courier New" w:cs="Courier New" w:hint="default"/>
+      </w:rPr>
+    </w:lvl>
+    <w:lvl w:ilvl="5" w:tplc="04090005" w:tentative="1">
+      <w:start w:val="1"/>
+      <w:numFmt w:val="bullet"/>
+      <w:lvlText w:val=""/>
+      <w:lvlJc w:val="left"/>
+      <w:pPr>
+        <w:ind w:left="4320" w:hanging="360"/>
+      </w:pPr>
+      <w:rPr>
+        <w:rFonts w:ascii="Wingdings" w:hAnsi="Wingdings" w:hint="default"/>
+      </w:rPr>
+    </w:lvl>
+    <w:lvl w:ilvl="6" w:tplc="04090001" w:tentative="1">
+      <w:start w:val="1"/>
+      <w:numFmt w:val="bullet"/>
+      <w:lvlText w:val=""/>
+      <w:lvlJc w:val="left"/>
+      <w:pPr>
+        <w:ind w:left="5040" w:hanging="360"/>
+      </w:pPr>
+      <w:rPr>
+        <w:rFonts w:ascii="Symbol" w:hAnsi="Symbol" w:hint="default"/>
+      </w:rPr>
+    </w:lvl>
+    <w:lvl w:ilvl="7" w:tplc="04090003" w:tentative="1">
+      <w:start w:val="1"/>
+      <w:numFmt w:val="bullet"/>
+      <w:lvlText w:val="o"/>
+      <w:lvlJc w:val="left"/>
+      <w:pPr>
+        <w:ind w:left="5760" w:hanging="360"/>
+      </w:pPr>
+      <w:rPr>
+        <w:rFonts w:ascii="Courier New" w:hAnsi="Courier New" w:cs="Courier New" w:hint="default"/>
+      </w:rPr>
+    </w:lvl>
+    <w:lvl w:ilvl="8" w:tplc="04090005" w:tentative="1">
+      <w:start w:val="1"/>
+      <w:numFmt w:val="bullet"/>
+      <w:lvlText w:val=""/>
+      <w:lvlJc w:val="left"/>
+      <w:pPr>
+        <w:ind w:left="6480" w:hanging="360"/>
+      </w:pPr>
+      <w:rPr>
+        <w:rFonts w:ascii="Wingdings" w:hAnsi="Wingdings" w:hint="default"/>
+      </w:rPr>
+    </w:lvl>
+  </w:abstractNum>
+  <w:abstractNum w:abstractNumId="22">
+    <w:nsid w:val="539A7633"/>
+    <w:multiLevelType w:val="hybridMultilevel"/>
+    <w:tmpl w:val="A1F825EC"/>
+    <w:lvl w:ilvl="0" w:tplc="592AFE2C">
+      <w:start w:val="1"/>
+      <w:numFmt w:val="upperRoman"/>
+      <w:lvlText w:val="%1"/>
+      <w:lvlJc w:val="left"/>
+      <w:pPr>
+        <w:ind w:left="1769" w:hanging="360"/>
+      </w:pPr>
+      <w:rPr>
+        <w:rFonts w:ascii="Times New Roman" w:eastAsia="Times New Roman" w:hAnsi="Times New Roman" w:cs="Times New Roman" w:hint="default"/>
+        <w:b/>
+        <w:bCs/>
+        <w:spacing w:val="0"/>
+        <w:w w:val="100"/>
+        <w:sz w:val="28"/>
+        <w:szCs w:val="28"/>
+      </w:rPr>
+    </w:lvl>
+    <w:lvl w:ilvl="1" w:tplc="040C0019" w:tentative="1">
+      <w:start w:val="1"/>
+      <w:numFmt w:val="lowerLetter"/>
+      <w:lvlText w:val="%2."/>
+      <w:lvlJc w:val="left"/>
+      <w:pPr>
+        <w:ind w:left="2489" w:hanging="360"/>
+      </w:pPr>
+    </w:lvl>
+    <w:lvl w:ilvl="2" w:tplc="040C001B" w:tentative="1">
+      <w:start w:val="1"/>
+      <w:numFmt w:val="lowerRoman"/>
+      <w:lvlText w:val="%3."/>
+      <w:lvlJc w:val="right"/>
+      <w:pPr>
+        <w:ind w:left="3209" w:hanging="180"/>
+      </w:pPr>
+    </w:lvl>
+    <w:lvl w:ilvl="3" w:tplc="040C000F" w:tentative="1">
+      <w:start w:val="1"/>
+      <w:numFmt w:val="decimal"/>
+      <w:lvlText w:val="%4."/>
+      <w:lvlJc w:val="left"/>
+      <w:pPr>
+        <w:ind w:left="3929" w:hanging="360"/>
+      </w:pPr>
+    </w:lvl>
+    <w:lvl w:ilvl="4" w:tplc="040C0019" w:tentative="1">
+      <w:start w:val="1"/>
+      <w:numFmt w:val="lowerLetter"/>
+      <w:lvlText w:val="%5."/>
+      <w:lvlJc w:val="left"/>
+      <w:pPr>
+        <w:ind w:left="4649" w:hanging="360"/>
+      </w:pPr>
+    </w:lvl>
+    <w:lvl w:ilvl="5" w:tplc="040C001B" w:tentative="1">
+      <w:start w:val="1"/>
+      <w:numFmt w:val="lowerRoman"/>
+      <w:lvlText w:val="%6."/>
+      <w:lvlJc w:val="right"/>
+      <w:pPr>
+        <w:ind w:left="5369" w:hanging="180"/>
+      </w:pPr>
+    </w:lvl>
+    <w:lvl w:ilvl="6" w:tplc="040C000F" w:tentative="1">
+      <w:start w:val="1"/>
+      <w:numFmt w:val="decimal"/>
+      <w:lvlText w:val="%7."/>
+      <w:lvlJc w:val="left"/>
+      <w:pPr>
+        <w:ind w:left="6089" w:hanging="360"/>
+      </w:pPr>
+    </w:lvl>
+    <w:lvl w:ilvl="7" w:tplc="040C0019" w:tentative="1">
+      <w:start w:val="1"/>
+      <w:numFmt w:val="lowerLetter"/>
+      <w:lvlText w:val="%8."/>
+      <w:lvlJc w:val="left"/>
+      <w:pPr>
+        <w:ind w:left="6809" w:hanging="360"/>
+      </w:pPr>
+    </w:lvl>
+    <w:lvl w:ilvl="8" w:tplc="040C001B" w:tentative="1">
+      <w:start w:val="1"/>
+      <w:numFmt w:val="lowerRoman"/>
+      <w:lvlText w:val="%9."/>
+      <w:lvlJc w:val="right"/>
+      <w:pPr>
         <w:ind w:left="7529" w:hanging="180"/>
       </w:pPr>
     </w:lvl>
   </w:abstractNum>
-  <w:abstractNum w:abstractNumId="15">
+  <w:abstractNum w:abstractNumId="23">
+    <w:nsid w:val="59556849"/>
+    <w:multiLevelType w:val="hybridMultilevel"/>
+    <w:tmpl w:val="B8FC3B16"/>
+    <w:lvl w:ilvl="0" w:tplc="8D884670">
+      <w:start w:val="1"/>
+      <w:numFmt w:val="upperLetter"/>
+      <w:lvlText w:val="%1."/>
+      <w:lvlJc w:val="left"/>
+      <w:pPr>
+        <w:ind w:left="2160" w:hanging="360"/>
+      </w:pPr>
+      <w:rPr>
+        <w:rFonts w:hint="default"/>
+      </w:rPr>
+    </w:lvl>
+    <w:lvl w:ilvl="1" w:tplc="040C0019" w:tentative="1">
+      <w:start w:val="1"/>
+      <w:numFmt w:val="lowerLetter"/>
+      <w:lvlText w:val="%2."/>
+      <w:lvlJc w:val="left"/>
+      <w:pPr>
+        <w:ind w:left="2880" w:hanging="360"/>
+      </w:pPr>
+    </w:lvl>
+    <w:lvl w:ilvl="2" w:tplc="040C001B" w:tentative="1">
+      <w:start w:val="1"/>
+      <w:numFmt w:val="lowerRoman"/>
+      <w:lvlText w:val="%3."/>
+      <w:lvlJc w:val="right"/>
+      <w:pPr>
+        <w:ind w:left="3600" w:hanging="180"/>
+      </w:pPr>
+    </w:lvl>
+    <w:lvl w:ilvl="3" w:tplc="040C000F" w:tentative="1">
+      <w:start w:val="1"/>
+      <w:numFmt w:val="decimal"/>
+      <w:lvlText w:val="%4."/>
+      <w:lvlJc w:val="left"/>
+      <w:pPr>
+        <w:ind w:left="4320" w:hanging="360"/>
+      </w:pPr>
+    </w:lvl>
+    <w:lvl w:ilvl="4" w:tplc="040C0019" w:tentative="1">
+      <w:start w:val="1"/>
+      <w:numFmt w:val="lowerLetter"/>
+      <w:lvlText w:val="%5."/>
+      <w:lvlJc w:val="left"/>
+      <w:pPr>
+        <w:ind w:left="5040" w:hanging="360"/>
+      </w:pPr>
+    </w:lvl>
+    <w:lvl w:ilvl="5" w:tplc="040C001B" w:tentative="1">
+      <w:start w:val="1"/>
+      <w:numFmt w:val="lowerRoman"/>
+      <w:lvlText w:val="%6."/>
+      <w:lvlJc w:val="right"/>
+      <w:pPr>
+        <w:ind w:left="5760" w:hanging="180"/>
+      </w:pPr>
+    </w:lvl>
+    <w:lvl w:ilvl="6" w:tplc="040C000F" w:tentative="1">
+      <w:start w:val="1"/>
+      <w:numFmt w:val="decimal"/>
+      <w:lvlText w:val="%7."/>
+      <w:lvlJc w:val="left"/>
+      <w:pPr>
+        <w:ind w:left="6480" w:hanging="360"/>
+      </w:pPr>
+    </w:lvl>
+    <w:lvl w:ilvl="7" w:tplc="040C0019" w:tentative="1">
+      <w:start w:val="1"/>
+      <w:numFmt w:val="lowerLetter"/>
+      <w:lvlText w:val="%8."/>
+      <w:lvlJc w:val="left"/>
+      <w:pPr>
+        <w:ind w:left="7200" w:hanging="360"/>
+      </w:pPr>
+    </w:lvl>
+    <w:lvl w:ilvl="8" w:tplc="040C001B" w:tentative="1">
+      <w:start w:val="1"/>
+      <w:numFmt w:val="lowerRoman"/>
+      <w:lvlText w:val="%9."/>
+      <w:lvlJc w:val="right"/>
+      <w:pPr>
+        <w:ind w:left="7920" w:hanging="180"/>
+      </w:pPr>
+    </w:lvl>
+  </w:abstractNum>
+  <w:abstractNum w:abstractNumId="24">
     <w:nsid w:val="6104108F"/>
     <w:multiLevelType w:val="hybridMultilevel"/>
     <w:tmpl w:val="81A4D4BC"/>
@@ -14140,7 +16643,7 @@
       </w:pPr>
     </w:lvl>
   </w:abstractNum>
-  <w:abstractNum w:abstractNumId="16">
+  <w:abstractNum w:abstractNumId="25">
     <w:nsid w:val="6A5F1B38"/>
     <w:multiLevelType w:val="hybridMultilevel"/>
     <w:tmpl w:val="C922B05A"/>
@@ -14235,7 +16738,245 @@
       </w:pPr>
     </w:lvl>
   </w:abstractNum>
-  <w:abstractNum w:abstractNumId="17">
+  <w:abstractNum w:abstractNumId="26">
+    <w:nsid w:val="6C8B5BB5"/>
+    <w:multiLevelType w:val="hybridMultilevel"/>
+    <w:tmpl w:val="8B9A369E"/>
+    <w:lvl w:ilvl="0" w:tplc="DE529A3C">
+      <w:start w:val="1"/>
+      <w:numFmt w:val="decimal"/>
+      <w:lvlText w:val="%1."/>
+      <w:lvlJc w:val="left"/>
+      <w:pPr>
+        <w:ind w:left="1800" w:hanging="360"/>
+      </w:pPr>
+      <w:rPr>
+        <w:rFonts w:hint="default"/>
+      </w:rPr>
+    </w:lvl>
+    <w:lvl w:ilvl="1" w:tplc="040C0019" w:tentative="1">
+      <w:start w:val="1"/>
+      <w:numFmt w:val="lowerLetter"/>
+      <w:lvlText w:val="%2."/>
+      <w:lvlJc w:val="left"/>
+      <w:pPr>
+        <w:ind w:left="2520" w:hanging="360"/>
+      </w:pPr>
+    </w:lvl>
+    <w:lvl w:ilvl="2" w:tplc="040C001B" w:tentative="1">
+      <w:start w:val="1"/>
+      <w:numFmt w:val="lowerRoman"/>
+      <w:lvlText w:val="%3."/>
+      <w:lvlJc w:val="right"/>
+      <w:pPr>
+        <w:ind w:left="3240" w:hanging="180"/>
+      </w:pPr>
+    </w:lvl>
+    <w:lvl w:ilvl="3" w:tplc="040C000F" w:tentative="1">
+      <w:start w:val="1"/>
+      <w:numFmt w:val="decimal"/>
+      <w:lvlText w:val="%4."/>
+      <w:lvlJc w:val="left"/>
+      <w:pPr>
+        <w:ind w:left="3960" w:hanging="360"/>
+      </w:pPr>
+    </w:lvl>
+    <w:lvl w:ilvl="4" w:tplc="040C0019" w:tentative="1">
+      <w:start w:val="1"/>
+      <w:numFmt w:val="lowerLetter"/>
+      <w:lvlText w:val="%5."/>
+      <w:lvlJc w:val="left"/>
+      <w:pPr>
+        <w:ind w:left="4680" w:hanging="360"/>
+      </w:pPr>
+    </w:lvl>
+    <w:lvl w:ilvl="5" w:tplc="040C001B" w:tentative="1">
+      <w:start w:val="1"/>
+      <w:numFmt w:val="lowerRoman"/>
+      <w:lvlText w:val="%6."/>
+      <w:lvlJc w:val="right"/>
+      <w:pPr>
+        <w:ind w:left="5400" w:hanging="180"/>
+      </w:pPr>
+    </w:lvl>
+    <w:lvl w:ilvl="6" w:tplc="040C000F" w:tentative="1">
+      <w:start w:val="1"/>
+      <w:numFmt w:val="decimal"/>
+      <w:lvlText w:val="%7."/>
+      <w:lvlJc w:val="left"/>
+      <w:pPr>
+        <w:ind w:left="6120" w:hanging="360"/>
+      </w:pPr>
+    </w:lvl>
+    <w:lvl w:ilvl="7" w:tplc="040C0019" w:tentative="1">
+      <w:start w:val="1"/>
+      <w:numFmt w:val="lowerLetter"/>
+      <w:lvlText w:val="%8."/>
+      <w:lvlJc w:val="left"/>
+      <w:pPr>
+        <w:ind w:left="6840" w:hanging="360"/>
+      </w:pPr>
+    </w:lvl>
+    <w:lvl w:ilvl="8" w:tplc="040C001B" w:tentative="1">
+      <w:start w:val="1"/>
+      <w:numFmt w:val="lowerRoman"/>
+      <w:lvlText w:val="%9."/>
+      <w:lvlJc w:val="right"/>
+      <w:pPr>
+        <w:ind w:left="7560" w:hanging="180"/>
+      </w:pPr>
+    </w:lvl>
+  </w:abstractNum>
+  <w:abstractNum w:abstractNumId="27">
+    <w:nsid w:val="7300163F"/>
+    <w:multiLevelType w:val="multilevel"/>
+    <w:tmpl w:val="409AAF16"/>
+    <w:lvl w:ilvl="0">
+      <w:start w:val="1"/>
+      <w:numFmt w:val="bullet"/>
+      <w:lvlText w:val=""/>
+      <w:lvlJc w:val="left"/>
+      <w:pPr>
+        <w:tabs>
+          <w:tab w:val="num" w:pos="720"/>
+        </w:tabs>
+        <w:ind w:left="720" w:hanging="360"/>
+      </w:pPr>
+      <w:rPr>
+        <w:rFonts w:ascii="Symbol" w:hAnsi="Symbol" w:hint="default"/>
+        <w:sz w:val="20"/>
+      </w:rPr>
+    </w:lvl>
+    <w:lvl w:ilvl="1" w:tentative="1">
+      <w:start w:val="1"/>
+      <w:numFmt w:val="bullet"/>
+      <w:lvlText w:val=""/>
+      <w:lvlJc w:val="left"/>
+      <w:pPr>
+        <w:tabs>
+          <w:tab w:val="num" w:pos="1440"/>
+        </w:tabs>
+        <w:ind w:left="1440" w:hanging="360"/>
+      </w:pPr>
+      <w:rPr>
+        <w:rFonts w:ascii="Symbol" w:hAnsi="Symbol" w:hint="default"/>
+        <w:sz w:val="20"/>
+      </w:rPr>
+    </w:lvl>
+    <w:lvl w:ilvl="2" w:tentative="1">
+      <w:start w:val="1"/>
+      <w:numFmt w:val="bullet"/>
+      <w:lvlText w:val=""/>
+      <w:lvlJc w:val="left"/>
+      <w:pPr>
+        <w:tabs>
+          <w:tab w:val="num" w:pos="2160"/>
+        </w:tabs>
+        <w:ind w:left="2160" w:hanging="360"/>
+      </w:pPr>
+      <w:rPr>
+        <w:rFonts w:ascii="Symbol" w:hAnsi="Symbol" w:hint="default"/>
+        <w:sz w:val="20"/>
+      </w:rPr>
+    </w:lvl>
+    <w:lvl w:ilvl="3" w:tentative="1">
+      <w:start w:val="1"/>
+      <w:numFmt w:val="bullet"/>
+      <w:lvlText w:val=""/>
+      <w:lvlJc w:val="left"/>
+      <w:pPr>
+        <w:tabs>
+          <w:tab w:val="num" w:pos="2880"/>
+        </w:tabs>
+        <w:ind w:left="2880" w:hanging="360"/>
+      </w:pPr>
+      <w:rPr>
+        <w:rFonts w:ascii="Symbol" w:hAnsi="Symbol" w:hint="default"/>
+        <w:sz w:val="20"/>
+      </w:rPr>
+    </w:lvl>
+    <w:lvl w:ilvl="4" w:tentative="1">
+      <w:start w:val="1"/>
+      <w:numFmt w:val="bullet"/>
+      <w:lvlText w:val=""/>
+      <w:lvlJc w:val="left"/>
+      <w:pPr>
+        <w:tabs>
+          <w:tab w:val="num" w:pos="3600"/>
+        </w:tabs>
+        <w:ind w:left="3600" w:hanging="360"/>
+      </w:pPr>
+      <w:rPr>
+        <w:rFonts w:ascii="Symbol" w:hAnsi="Symbol" w:hint="default"/>
+        <w:sz w:val="20"/>
+      </w:rPr>
+    </w:lvl>
+    <w:lvl w:ilvl="5" w:tentative="1">
+      <w:start w:val="1"/>
+      <w:numFmt w:val="bullet"/>
+      <w:lvlText w:val=""/>
+      <w:lvlJc w:val="left"/>
+      <w:pPr>
+        <w:tabs>
+          <w:tab w:val="num" w:pos="4320"/>
+        </w:tabs>
+        <w:ind w:left="4320" w:hanging="360"/>
+      </w:pPr>
+      <w:rPr>
+        <w:rFonts w:ascii="Symbol" w:hAnsi="Symbol" w:hint="default"/>
+        <w:sz w:val="20"/>
+      </w:rPr>
+    </w:lvl>
+    <w:lvl w:ilvl="6" w:tentative="1">
+      <w:start w:val="1"/>
+      <w:numFmt w:val="bullet"/>
+      <w:lvlText w:val=""/>
+      <w:lvlJc w:val="left"/>
+      <w:pPr>
+        <w:tabs>
+          <w:tab w:val="num" w:pos="5040"/>
+        </w:tabs>
+        <w:ind w:left="5040" w:hanging="360"/>
+      </w:pPr>
+      <w:rPr>
+        <w:rFonts w:ascii="Symbol" w:hAnsi="Symbol" w:hint="default"/>
+        <w:sz w:val="20"/>
+      </w:rPr>
+    </w:lvl>
+    <w:lvl w:ilvl="7" w:tentative="1">
+      <w:start w:val="1"/>
+      <w:numFmt w:val="bullet"/>
+      <w:lvlText w:val=""/>
+      <w:lvlJc w:val="left"/>
+      <w:pPr>
+        <w:tabs>
+          <w:tab w:val="num" w:pos="5760"/>
+        </w:tabs>
+        <w:ind w:left="5760" w:hanging="360"/>
+      </w:pPr>
+      <w:rPr>
+        <w:rFonts w:ascii="Symbol" w:hAnsi="Symbol" w:hint="default"/>
+        <w:sz w:val="20"/>
+      </w:rPr>
+    </w:lvl>
+    <w:lvl w:ilvl="8" w:tentative="1">
+      <w:start w:val="1"/>
+      <w:numFmt w:val="bullet"/>
+      <w:lvlText w:val=""/>
+      <w:lvlJc w:val="left"/>
+      <w:pPr>
+        <w:tabs>
+          <w:tab w:val="num" w:pos="6480"/>
+        </w:tabs>
+        <w:ind w:left="6480" w:hanging="360"/>
+      </w:pPr>
+      <w:rPr>
+        <w:rFonts w:ascii="Symbol" w:hAnsi="Symbol" w:hint="default"/>
+        <w:sz w:val="20"/>
+      </w:rPr>
+    </w:lvl>
+  </w:abstractNum>
+  <w:abstractNum w:abstractNumId="28">
     <w:nsid w:val="7B054AD9"/>
     <w:multiLevelType w:val="hybridMultilevel"/>
     <w:tmpl w:val="086EDDEA"/>
@@ -14330,59 +17071,288 @@
       </w:pPr>
     </w:lvl>
   </w:abstractNum>
+  <w:abstractNum w:abstractNumId="29">
+    <w:nsid w:val="7CDF3A56"/>
+    <w:multiLevelType w:val="hybridMultilevel"/>
+    <w:tmpl w:val="8A66E214"/>
+    <w:lvl w:ilvl="0" w:tplc="3E408226">
+      <w:start w:val="1"/>
+      <w:numFmt w:val="decimal"/>
+      <w:lvlText w:val="III.2.%1"/>
+      <w:lvlJc w:val="left"/>
+      <w:pPr>
+        <w:ind w:left="720" w:hanging="360"/>
+      </w:pPr>
+      <w:rPr>
+        <w:rFonts w:ascii="Times New Roman" w:hAnsi="Times New Roman" w:cs="Arial" w:hint="default"/>
+        <w:b/>
+        <w:bCs/>
+        <w:spacing w:val="0"/>
+        <w:w w:val="100"/>
+        <w:sz w:val="28"/>
+        <w:szCs w:val="28"/>
+      </w:rPr>
+    </w:lvl>
+    <w:lvl w:ilvl="1" w:tplc="040C0019" w:tentative="1">
+      <w:start w:val="1"/>
+      <w:numFmt w:val="lowerLetter"/>
+      <w:lvlText w:val="%2."/>
+      <w:lvlJc w:val="left"/>
+      <w:pPr>
+        <w:ind w:left="1440" w:hanging="360"/>
+      </w:pPr>
+    </w:lvl>
+    <w:lvl w:ilvl="2" w:tplc="040C001B" w:tentative="1">
+      <w:start w:val="1"/>
+      <w:numFmt w:val="lowerRoman"/>
+      <w:lvlText w:val="%3."/>
+      <w:lvlJc w:val="right"/>
+      <w:pPr>
+        <w:ind w:left="2160" w:hanging="180"/>
+      </w:pPr>
+    </w:lvl>
+    <w:lvl w:ilvl="3" w:tplc="040C000F" w:tentative="1">
+      <w:start w:val="1"/>
+      <w:numFmt w:val="decimal"/>
+      <w:lvlText w:val="%4."/>
+      <w:lvlJc w:val="left"/>
+      <w:pPr>
+        <w:ind w:left="2880" w:hanging="360"/>
+      </w:pPr>
+    </w:lvl>
+    <w:lvl w:ilvl="4" w:tplc="040C0019" w:tentative="1">
+      <w:start w:val="1"/>
+      <w:numFmt w:val="lowerLetter"/>
+      <w:lvlText w:val="%5."/>
+      <w:lvlJc w:val="left"/>
+      <w:pPr>
+        <w:ind w:left="3600" w:hanging="360"/>
+      </w:pPr>
+    </w:lvl>
+    <w:lvl w:ilvl="5" w:tplc="040C001B" w:tentative="1">
+      <w:start w:val="1"/>
+      <w:numFmt w:val="lowerRoman"/>
+      <w:lvlText w:val="%6."/>
+      <w:lvlJc w:val="right"/>
+      <w:pPr>
+        <w:ind w:left="4320" w:hanging="180"/>
+      </w:pPr>
+    </w:lvl>
+    <w:lvl w:ilvl="6" w:tplc="040C000F" w:tentative="1">
+      <w:start w:val="1"/>
+      <w:numFmt w:val="decimal"/>
+      <w:lvlText w:val="%7."/>
+      <w:lvlJc w:val="left"/>
+      <w:pPr>
+        <w:ind w:left="5040" w:hanging="360"/>
+      </w:pPr>
+    </w:lvl>
+    <w:lvl w:ilvl="7" w:tplc="040C0019" w:tentative="1">
+      <w:start w:val="1"/>
+      <w:numFmt w:val="lowerLetter"/>
+      <w:lvlText w:val="%8."/>
+      <w:lvlJc w:val="left"/>
+      <w:pPr>
+        <w:ind w:left="5760" w:hanging="360"/>
+      </w:pPr>
+    </w:lvl>
+    <w:lvl w:ilvl="8" w:tplc="040C001B" w:tentative="1">
+      <w:start w:val="1"/>
+      <w:numFmt w:val="lowerRoman"/>
+      <w:lvlText w:val="%9."/>
+      <w:lvlJc w:val="right"/>
+      <w:pPr>
+        <w:ind w:left="6480" w:hanging="180"/>
+      </w:pPr>
+    </w:lvl>
+  </w:abstractNum>
+  <w:abstractNum w:abstractNumId="30">
+    <w:nsid w:val="7E5F4B6E"/>
+    <w:multiLevelType w:val="hybridMultilevel"/>
+    <w:tmpl w:val="1286EB74"/>
+    <w:lvl w:ilvl="0" w:tplc="3E408226">
+      <w:start w:val="1"/>
+      <w:numFmt w:val="decimal"/>
+      <w:lvlText w:val="III.2.%1"/>
+      <w:lvlJc w:val="left"/>
+      <w:pPr>
+        <w:ind w:left="783" w:hanging="360"/>
+      </w:pPr>
+      <w:rPr>
+        <w:rFonts w:ascii="Times New Roman" w:hAnsi="Times New Roman" w:cs="Arial" w:hint="default"/>
+        <w:b/>
+        <w:bCs/>
+        <w:spacing w:val="0"/>
+        <w:w w:val="100"/>
+        <w:sz w:val="28"/>
+        <w:szCs w:val="28"/>
+      </w:rPr>
+    </w:lvl>
+    <w:lvl w:ilvl="1" w:tplc="040C0019" w:tentative="1">
+      <w:start w:val="1"/>
+      <w:numFmt w:val="lowerLetter"/>
+      <w:lvlText w:val="%2."/>
+      <w:lvlJc w:val="left"/>
+      <w:pPr>
+        <w:ind w:left="1503" w:hanging="360"/>
+      </w:pPr>
+    </w:lvl>
+    <w:lvl w:ilvl="2" w:tplc="040C001B" w:tentative="1">
+      <w:start w:val="1"/>
+      <w:numFmt w:val="lowerRoman"/>
+      <w:lvlText w:val="%3."/>
+      <w:lvlJc w:val="right"/>
+      <w:pPr>
+        <w:ind w:left="2223" w:hanging="180"/>
+      </w:pPr>
+    </w:lvl>
+    <w:lvl w:ilvl="3" w:tplc="040C000F" w:tentative="1">
+      <w:start w:val="1"/>
+      <w:numFmt w:val="decimal"/>
+      <w:lvlText w:val="%4."/>
+      <w:lvlJc w:val="left"/>
+      <w:pPr>
+        <w:ind w:left="2943" w:hanging="360"/>
+      </w:pPr>
+    </w:lvl>
+    <w:lvl w:ilvl="4" w:tplc="040C0019" w:tentative="1">
+      <w:start w:val="1"/>
+      <w:numFmt w:val="lowerLetter"/>
+      <w:lvlText w:val="%5."/>
+      <w:lvlJc w:val="left"/>
+      <w:pPr>
+        <w:ind w:left="3663" w:hanging="360"/>
+      </w:pPr>
+    </w:lvl>
+    <w:lvl w:ilvl="5" w:tplc="040C001B" w:tentative="1">
+      <w:start w:val="1"/>
+      <w:numFmt w:val="lowerRoman"/>
+      <w:lvlText w:val="%6."/>
+      <w:lvlJc w:val="right"/>
+      <w:pPr>
+        <w:ind w:left="4383" w:hanging="180"/>
+      </w:pPr>
+    </w:lvl>
+    <w:lvl w:ilvl="6" w:tplc="040C000F" w:tentative="1">
+      <w:start w:val="1"/>
+      <w:numFmt w:val="decimal"/>
+      <w:lvlText w:val="%7."/>
+      <w:lvlJc w:val="left"/>
+      <w:pPr>
+        <w:ind w:left="5103" w:hanging="360"/>
+      </w:pPr>
+    </w:lvl>
+    <w:lvl w:ilvl="7" w:tplc="040C0019" w:tentative="1">
+      <w:start w:val="1"/>
+      <w:numFmt w:val="lowerLetter"/>
+      <w:lvlText w:val="%8."/>
+      <w:lvlJc w:val="left"/>
+      <w:pPr>
+        <w:ind w:left="5823" w:hanging="360"/>
+      </w:pPr>
+    </w:lvl>
+    <w:lvl w:ilvl="8" w:tplc="040C001B" w:tentative="1">
+      <w:start w:val="1"/>
+      <w:numFmt w:val="lowerRoman"/>
+      <w:lvlText w:val="%9."/>
+      <w:lvlJc w:val="right"/>
+      <w:pPr>
+        <w:ind w:left="6543" w:hanging="180"/>
+      </w:pPr>
+    </w:lvl>
+  </w:abstractNum>
   <w:num w:numId="1">
-    <w:abstractNumId w:val="7"/>
+    <w:abstractNumId w:val="13"/>
   </w:num>
   <w:num w:numId="2">
+    <w:abstractNumId w:val="10"/>
+  </w:num>
+  <w:num w:numId="3">
+    <w:abstractNumId w:val="24"/>
+  </w:num>
+  <w:num w:numId="4">
+    <w:abstractNumId w:val="21"/>
+  </w:num>
+  <w:num w:numId="5">
+    <w:abstractNumId w:val="28"/>
+  </w:num>
+  <w:num w:numId="6">
     <w:abstractNumId w:val="6"/>
   </w:num>
-  <w:num w:numId="3">
-    <w:abstractNumId w:val="15"/>
-  </w:num>
-  <w:num w:numId="4">
-    <w:abstractNumId w:val="13"/>
-  </w:num>
-  <w:num w:numId="5">
-    <w:abstractNumId w:val="17"/>
-  </w:num>
-  <w:num w:numId="6">
-    <w:abstractNumId w:val="4"/>
-  </w:num>
   <w:num w:numId="7">
-    <w:abstractNumId w:val="12"/>
+    <w:abstractNumId w:val="20"/>
   </w:num>
   <w:num w:numId="8">
-    <w:abstractNumId w:val="10"/>
+    <w:abstractNumId w:val="16"/>
   </w:num>
   <w:num w:numId="9">
     <w:abstractNumId w:val="1"/>
   </w:num>
   <w:num w:numId="10">
-    <w:abstractNumId w:val="14"/>
+    <w:abstractNumId w:val="22"/>
   </w:num>
   <w:num w:numId="11">
-    <w:abstractNumId w:val="5"/>
+    <w:abstractNumId w:val="8"/>
   </w:num>
   <w:num w:numId="12">
     <w:abstractNumId w:val="0"/>
   </w:num>
   <w:num w:numId="13">
-    <w:abstractNumId w:val="11"/>
+    <w:abstractNumId w:val="19"/>
   </w:num>
   <w:num w:numId="14">
-    <w:abstractNumId w:val="8"/>
+    <w:abstractNumId w:val="14"/>
   </w:num>
   <w:num w:numId="15">
     <w:abstractNumId w:val="2"/>
   </w:num>
   <w:num w:numId="16">
+    <w:abstractNumId w:val="15"/>
+  </w:num>
+  <w:num w:numId="17">
+    <w:abstractNumId w:val="5"/>
+  </w:num>
+  <w:num w:numId="18">
+    <w:abstractNumId w:val="25"/>
+  </w:num>
+  <w:num w:numId="19">
+    <w:abstractNumId w:val="18"/>
+  </w:num>
+  <w:num w:numId="20">
+    <w:abstractNumId w:val="4"/>
+  </w:num>
+  <w:num w:numId="21">
+    <w:abstractNumId w:val="3"/>
+  </w:num>
+  <w:num w:numId="22">
+    <w:abstractNumId w:val="26"/>
+  </w:num>
+  <w:num w:numId="23">
+    <w:abstractNumId w:val="23"/>
+  </w:num>
+  <w:num w:numId="24">
+    <w:abstractNumId w:val="11"/>
+  </w:num>
+  <w:num w:numId="25">
+    <w:abstractNumId w:val="17"/>
+  </w:num>
+  <w:num w:numId="26">
+    <w:abstractNumId w:val="30"/>
+  </w:num>
+  <w:num w:numId="27">
+    <w:abstractNumId w:val="7"/>
+  </w:num>
+  <w:num w:numId="28">
+    <w:abstractNumId w:val="29"/>
+  </w:num>
+  <w:num w:numId="29">
+    <w:abstractNumId w:val="27"/>
+  </w:num>
+  <w:num w:numId="30">
     <w:abstractNumId w:val="9"/>
   </w:num>
-  <w:num w:numId="17">
-    <w:abstractNumId w:val="3"/>
-  </w:num>
-  <w:num w:numId="18">
-    <w:abstractNumId w:val="16"/>
+  <w:num w:numId="31">
+    <w:abstractNumId w:val="12"/>
   </w:num>
   <w:numIdMacAtCleanup w:val="8"/>
 </w:numbering>
@@ -14571,6 +17541,31 @@
       <w:color w:val="365F91" w:themeColor="accent1" w:themeShade="BF"/>
       <w:sz w:val="28"/>
       <w:szCs w:val="28"/>
+    </w:rPr>
+  </w:style>
+  <w:style w:type="paragraph" w:styleId="Titre2">
+    <w:name w:val="heading 2"/>
+    <w:basedOn w:val="Normal"/>
+    <w:next w:val="Normal"/>
+    <w:link w:val="Titre2Car"/>
+    <w:uiPriority w:val="9"/>
+    <w:semiHidden/>
+    <w:unhideWhenUsed/>
+    <w:qFormat/>
+    <w:rsid w:val="009342C0"/>
+    <w:pPr>
+      <w:keepNext/>
+      <w:keepLines/>
+      <w:spacing w:before="200" w:after="0"/>
+      <w:outlineLvl w:val="1"/>
+    </w:pPr>
+    <w:rPr>
+      <w:rFonts w:asciiTheme="majorHAnsi" w:eastAsiaTheme="majorEastAsia" w:hAnsiTheme="majorHAnsi" w:cstheme="majorBidi"/>
+      <w:b/>
+      <w:bCs/>
+      <w:color w:val="4F81BD" w:themeColor="accent1"/>
+      <w:sz w:val="26"/>
+      <w:szCs w:val="26"/>
     </w:rPr>
   </w:style>
   <w:style w:type="character" w:default="1" w:styleId="Policepardfaut">
@@ -14859,6 +17854,61 @@
         <w:right w:w="108" w:type="dxa"/>
       </w:tblCellMar>
     </w:tblPr>
+  </w:style>
+  <w:style w:type="character" w:styleId="lev">
+    <w:name w:val="Strong"/>
+    <w:basedOn w:val="Policepardfaut"/>
+    <w:uiPriority w:val="22"/>
+    <w:qFormat/>
+    <w:rsid w:val="00EF16ED"/>
+    <w:rPr>
+      <w:b/>
+      <w:bCs/>
+    </w:rPr>
+  </w:style>
+  <w:style w:type="paragraph" w:styleId="NormalWeb">
+    <w:name w:val="Normal (Web)"/>
+    <w:basedOn w:val="Normal"/>
+    <w:uiPriority w:val="99"/>
+    <w:semiHidden/>
+    <w:unhideWhenUsed/>
+    <w:rsid w:val="00055C2A"/>
+    <w:pPr>
+      <w:spacing w:before="100" w:beforeAutospacing="1" w:after="100" w:afterAutospacing="1" w:line="240" w:lineRule="auto"/>
+    </w:pPr>
+    <w:rPr>
+      <w:rFonts w:ascii="Times New Roman" w:eastAsia="Times New Roman" w:hAnsi="Times New Roman" w:cs="Times New Roman"/>
+      <w:sz w:val="24"/>
+      <w:szCs w:val="24"/>
+      <w:lang w:val="fr-FR" w:eastAsia="fr-FR"/>
+    </w:rPr>
+  </w:style>
+  <w:style w:type="character" w:customStyle="1" w:styleId="Titre2Car">
+    <w:name w:val="Titre 2 Car"/>
+    <w:basedOn w:val="Policepardfaut"/>
+    <w:link w:val="Titre2"/>
+    <w:uiPriority w:val="9"/>
+    <w:semiHidden/>
+    <w:rsid w:val="009342C0"/>
+    <w:rPr>
+      <w:rFonts w:asciiTheme="majorHAnsi" w:eastAsiaTheme="majorEastAsia" w:hAnsiTheme="majorHAnsi" w:cstheme="majorBidi"/>
+      <w:b/>
+      <w:bCs/>
+      <w:color w:val="4F81BD" w:themeColor="accent1"/>
+      <w:sz w:val="26"/>
+      <w:szCs w:val="26"/>
+    </w:rPr>
+  </w:style>
+  <w:style w:type="character" w:styleId="Accentuation">
+    <w:name w:val="Emphasis"/>
+    <w:basedOn w:val="Policepardfaut"/>
+    <w:uiPriority w:val="20"/>
+    <w:qFormat/>
+    <w:rsid w:val="00DB23CF"/>
+    <w:rPr>
+      <w:i/>
+      <w:iCs/>
+    </w:rPr>
   </w:style>
 </w:styles>
 </file>

--- a/rpfe.docx
+++ b/rpfe.docx
@@ -670,49 +670,7 @@
         <w:rPr>
           <w:i/>
         </w:rPr>
-        <w:t xml:space="preserve">  </w:t>
-      </w:r>
-      <w:proofErr w:type="spellStart"/>
-      <w:r>
-        <w:rPr>
-          <w:i/>
-        </w:rPr>
-        <w:t>Ahlem</w:t>
-      </w:r>
-      <w:proofErr w:type="spellEnd"/>
-      <w:r>
-        <w:rPr>
-          <w:i/>
-        </w:rPr>
-        <w:t xml:space="preserve"> </w:t>
-      </w:r>
-      <w:proofErr w:type="spellStart"/>
-      <w:r>
-        <w:rPr>
-          <w:i/>
-        </w:rPr>
-        <w:t>Mhamdi</w:t>
-      </w:r>
-      <w:proofErr w:type="spellEnd"/>
-      <w:r>
-        <w:rPr>
-          <w:i/>
-        </w:rPr>
-        <w:t xml:space="preserve"> &amp; </w:t>
-      </w:r>
-      <w:proofErr w:type="spellStart"/>
-      <w:r>
-        <w:rPr>
-          <w:i/>
-        </w:rPr>
-        <w:t>Rihem</w:t>
-      </w:r>
-      <w:proofErr w:type="spellEnd"/>
-      <w:r>
-        <w:rPr>
-          <w:i/>
-        </w:rPr>
-        <w:t xml:space="preserve"> Zairi</w:t>
+        <w:t xml:space="preserve">  Ahlem Mhamdi &amp; Rihem Zairi</w:t>
       </w:r>
     </w:p>
     <w:p>
@@ -1239,29 +1197,7 @@
           <w:sz w:val="36"/>
           <w:lang w:val="fr-FR"/>
         </w:rPr>
-        <w:t xml:space="preserve">Mr Mohamed </w:t>
-      </w:r>
-      <w:proofErr w:type="spellStart"/>
-      <w:r>
-        <w:rPr>
-          <w:b/>
-          <w:i/>
-          <w:w w:val="85"/>
-          <w:sz w:val="36"/>
-          <w:lang w:val="fr-FR"/>
-        </w:rPr>
-        <w:t>Bjaoui</w:t>
-      </w:r>
-      <w:proofErr w:type="spellEnd"/>
-      <w:r>
-        <w:rPr>
-          <w:b/>
-          <w:i/>
-          <w:w w:val="85"/>
-          <w:sz w:val="36"/>
-          <w:lang w:val="fr-FR"/>
-        </w:rPr>
-        <w:t xml:space="preserve"> </w:t>
+        <w:t xml:space="preserve">Mr Mohamed Bjaoui </w:t>
       </w:r>
       <w:r>
         <w:rPr>
@@ -3704,19 +3640,20 @@
           <w:szCs w:val="24"/>
           <w:lang w:val="fr-FR"/>
         </w:rPr>
-        <w:t xml:space="preserve">Ces avancées ne se sont pas produites du jour au lendemain. Il y a d'abord eu la naissance du </w:t>
-      </w:r>
-      <w:proofErr w:type="spellStart"/>
-      <w:r>
+        <w:t>Ces avancées ne se sont pas produites du jour au lendemain. Il y a d'abord eu la naissance du Big Data.</w:t>
+      </w:r>
+    </w:p>
+    <w:p>
+      <w:pPr>
+        <w:spacing w:line="360" w:lineRule="auto"/>
+        <w:jc w:val="both"/>
         <w:rPr>
           <w:rFonts w:asciiTheme="majorBidi" w:hAnsiTheme="majorBidi" w:cstheme="majorBidi"/>
           <w:sz w:val="24"/>
           <w:szCs w:val="24"/>
           <w:lang w:val="fr-FR"/>
         </w:rPr>
-        <w:t>Big</w:t>
-      </w:r>
-      <w:proofErr w:type="spellEnd"/>
+      </w:pPr>
       <w:r>
         <w:rPr>
           <w:rFonts w:asciiTheme="majorBidi" w:hAnsiTheme="majorBidi" w:cstheme="majorBidi"/>
@@ -3724,7 +3661,115 @@
           <w:szCs w:val="24"/>
           <w:lang w:val="fr-FR"/>
         </w:rPr>
-        <w:t xml:space="preserve"> Data.</w:t>
+        <w:t>En fait, l'évolution d'Internet et de l'Internet des objets (IOT) a ouvert la voie à</w:t>
+      </w:r>
+      <w:r>
+        <w:rPr>
+          <w:rFonts w:asciiTheme="majorBidi" w:hAnsiTheme="majorBidi" w:cstheme="majorBidi"/>
+          <w:sz w:val="24"/>
+          <w:szCs w:val="24"/>
+          <w:lang w:val="fr-FR"/>
+        </w:rPr>
+        <w:t xml:space="preserve"> </w:t>
+      </w:r>
+      <w:r>
+        <w:rPr>
+          <w:rFonts w:asciiTheme="majorBidi" w:hAnsiTheme="majorBidi" w:cstheme="majorBidi"/>
+          <w:sz w:val="24"/>
+          <w:szCs w:val="24"/>
+          <w:lang w:val="fr-FR"/>
+        </w:rPr>
+        <w:t>nombreuses activités commerciales et sociales qui ont ouvert la voie à l'ère du Big Data, à chaque</w:t>
+      </w:r>
+      <w:r>
+        <w:rPr>
+          <w:rFonts w:asciiTheme="majorBidi" w:hAnsiTheme="majorBidi" w:cstheme="majorBidi"/>
+          <w:sz w:val="24"/>
+          <w:szCs w:val="24"/>
+          <w:lang w:val="fr-FR"/>
+        </w:rPr>
+        <w:t xml:space="preserve"> </w:t>
+      </w:r>
+      <w:r>
+        <w:rPr>
+          <w:rFonts w:asciiTheme="majorBidi" w:hAnsiTheme="majorBidi" w:cstheme="majorBidi"/>
+          <w:sz w:val="24"/>
+          <w:szCs w:val="24"/>
+          <w:lang w:val="fr-FR"/>
+        </w:rPr>
+        <w:t>moment, dans le monde, plus d'une centaine de millions d'emails sont envoyés. Chaque minute,</w:t>
+      </w:r>
+      <w:r>
+        <w:rPr>
+          <w:rFonts w:asciiTheme="majorBidi" w:hAnsiTheme="majorBidi" w:cstheme="majorBidi"/>
+          <w:sz w:val="24"/>
+          <w:szCs w:val="24"/>
+          <w:lang w:val="fr-FR"/>
+        </w:rPr>
+        <w:t xml:space="preserve"> </w:t>
+      </w:r>
+      <w:r>
+        <w:rPr>
+          <w:rFonts w:asciiTheme="majorBidi" w:hAnsiTheme="majorBidi" w:cstheme="majorBidi"/>
+          <w:sz w:val="24"/>
+          <w:szCs w:val="24"/>
+          <w:lang w:val="fr-FR"/>
+        </w:rPr>
+        <w:t>les moteurs de recherche comme Google enregistrent des millions de requêtes différentes sur leurs moteurs de recherche, et</w:t>
+      </w:r>
+      <w:r>
+        <w:rPr>
+          <w:rFonts w:asciiTheme="majorBidi" w:hAnsiTheme="majorBidi" w:cstheme="majorBidi"/>
+          <w:sz w:val="24"/>
+          <w:szCs w:val="24"/>
+          <w:lang w:val="fr-FR"/>
+        </w:rPr>
+        <w:t xml:space="preserve"> </w:t>
+      </w:r>
+      <w:r>
+        <w:rPr>
+          <w:rFonts w:asciiTheme="majorBidi" w:hAnsiTheme="majorBidi" w:cstheme="majorBidi"/>
+          <w:sz w:val="24"/>
+          <w:szCs w:val="24"/>
+          <w:lang w:val="fr-FR"/>
+        </w:rPr>
+        <w:t>sur les réseaux sociaux comme Facebook et Twitter autant de posts et de réactions. Commerce électronique</w:t>
+      </w:r>
+      <w:r>
+        <w:rPr>
+          <w:rFonts w:asciiTheme="majorBidi" w:hAnsiTheme="majorBidi" w:cstheme="majorBidi"/>
+          <w:sz w:val="24"/>
+          <w:szCs w:val="24"/>
+          <w:lang w:val="fr-FR"/>
+        </w:rPr>
+        <w:t xml:space="preserve"> </w:t>
+      </w:r>
+      <w:r>
+        <w:rPr>
+          <w:rFonts w:asciiTheme="majorBidi" w:hAnsiTheme="majorBidi" w:cstheme="majorBidi"/>
+          <w:sz w:val="24"/>
+          <w:szCs w:val="24"/>
+          <w:lang w:val="fr-FR"/>
+        </w:rPr>
+        <w:t>des transactions d'une valeur de 85000$ sont effectuées, cette tendance ne cesse d'augmenter. Chaque étape génère</w:t>
+      </w:r>
+      <w:r>
+        <w:rPr>
+          <w:rFonts w:asciiTheme="majorBidi" w:hAnsiTheme="majorBidi" w:cstheme="majorBidi"/>
+          <w:sz w:val="24"/>
+          <w:szCs w:val="24"/>
+          <w:lang w:val="fr-FR"/>
+        </w:rPr>
+        <w:t xml:space="preserve"> </w:t>
+      </w:r>
+      <w:r>
+        <w:rPr>
+          <w:rFonts w:asciiTheme="majorBidi" w:hAnsiTheme="majorBidi" w:cstheme="majorBidi"/>
+          <w:sz w:val="24"/>
+          <w:szCs w:val="24"/>
+          <w:lang w:val="fr-FR"/>
+        </w:rPr>
+        <w:t>des données, utilisables par les entreprises, mais impossibles à réaliser manuellement.</w:t>
       </w:r>
     </w:p>
     <w:p>
@@ -3745,7 +3790,7 @@
           <w:szCs w:val="24"/>
           <w:lang w:val="fr-FR"/>
         </w:rPr>
-        <w:t>En fait, l'évolution d'Internet et de l'Internet des objets (IOT) a ouvert la voie à</w:t>
+        <w:t>La nécessité d'automatiser l'extraction de valeur à partir de l'énorme quantité de données stimulées</w:t>
       </w:r>
       <w:r>
         <w:rPr>
@@ -3763,9 +3808,8 @@
           <w:szCs w:val="24"/>
           <w:lang w:val="fr-FR"/>
         </w:rPr>
-        <w:t xml:space="preserve">nombreuses activités commerciales et sociales qui ont ouvert la voie à l'ère du </w:t>
-      </w:r>
-      <w:proofErr w:type="spellStart"/>
+        <w:t>recherche dans les domaines de l'apprentissage automatique et de l'apprentissage profond. Avec l'accomplissement de la loi de Moore,</w:t>
+      </w:r>
       <w:r>
         <w:rPr>
           <w:rFonts w:asciiTheme="majorBidi" w:hAnsiTheme="majorBidi" w:cstheme="majorBidi"/>
@@ -3773,9 +3817,8 @@
           <w:szCs w:val="24"/>
           <w:lang w:val="fr-FR"/>
         </w:rPr>
-        <w:t>Big</w:t>
-      </w:r>
-      <w:proofErr w:type="spellEnd"/>
+        <w:t xml:space="preserve"> </w:t>
+      </w:r>
       <w:r>
         <w:rPr>
           <w:rFonts w:asciiTheme="majorBidi" w:hAnsiTheme="majorBidi" w:cstheme="majorBidi"/>
@@ -3783,7 +3826,7 @@
           <w:szCs w:val="24"/>
           <w:lang w:val="fr-FR"/>
         </w:rPr>
-        <w:t xml:space="preserve"> Data, à chaque</w:t>
+        <w:t>qui a déclaré que les progrès informatiques augmenteraient approximativement du double tous les deux</w:t>
       </w:r>
       <w:r>
         <w:rPr>
@@ -3801,234 +3844,7 @@
           <w:szCs w:val="24"/>
           <w:lang w:val="fr-FR"/>
         </w:rPr>
-        <w:t>moment, dans le monde, plus d'une centaine de millions d'emails sont envoyés. Chaque minute,</w:t>
-      </w:r>
-      <w:r>
-        <w:rPr>
-          <w:rFonts w:asciiTheme="majorBidi" w:hAnsiTheme="majorBidi" w:cstheme="majorBidi"/>
-          <w:sz w:val="24"/>
-          <w:szCs w:val="24"/>
-          <w:lang w:val="fr-FR"/>
-        </w:rPr>
-        <w:t xml:space="preserve"> </w:t>
-      </w:r>
-      <w:r>
-        <w:rPr>
-          <w:rFonts w:asciiTheme="majorBidi" w:hAnsiTheme="majorBidi" w:cstheme="majorBidi"/>
-          <w:sz w:val="24"/>
-          <w:szCs w:val="24"/>
-          <w:lang w:val="fr-FR"/>
-        </w:rPr>
-        <w:t>les moteurs de recherche comme Google enregistrent des millions de requêtes différentes sur leurs moteurs de recherche, et</w:t>
-      </w:r>
-      <w:r>
-        <w:rPr>
-          <w:rFonts w:asciiTheme="majorBidi" w:hAnsiTheme="majorBidi" w:cstheme="majorBidi"/>
-          <w:sz w:val="24"/>
-          <w:szCs w:val="24"/>
-          <w:lang w:val="fr-FR"/>
-        </w:rPr>
-        <w:t xml:space="preserve"> </w:t>
-      </w:r>
-      <w:r>
-        <w:rPr>
-          <w:rFonts w:asciiTheme="majorBidi" w:hAnsiTheme="majorBidi" w:cstheme="majorBidi"/>
-          <w:sz w:val="24"/>
-          <w:szCs w:val="24"/>
-          <w:lang w:val="fr-FR"/>
-        </w:rPr>
-        <w:t xml:space="preserve">sur les réseaux sociaux comme </w:t>
-      </w:r>
-      <w:proofErr w:type="spellStart"/>
-      <w:r>
-        <w:rPr>
-          <w:rFonts w:asciiTheme="majorBidi" w:hAnsiTheme="majorBidi" w:cstheme="majorBidi"/>
-          <w:sz w:val="24"/>
-          <w:szCs w:val="24"/>
-          <w:lang w:val="fr-FR"/>
-        </w:rPr>
-        <w:t>Facebook</w:t>
-      </w:r>
-      <w:proofErr w:type="spellEnd"/>
-      <w:r>
-        <w:rPr>
-          <w:rFonts w:asciiTheme="majorBidi" w:hAnsiTheme="majorBidi" w:cstheme="majorBidi"/>
-          <w:sz w:val="24"/>
-          <w:szCs w:val="24"/>
-          <w:lang w:val="fr-FR"/>
-        </w:rPr>
-        <w:t xml:space="preserve"> et </w:t>
-      </w:r>
-      <w:proofErr w:type="spellStart"/>
-      <w:r>
-        <w:rPr>
-          <w:rFonts w:asciiTheme="majorBidi" w:hAnsiTheme="majorBidi" w:cstheme="majorBidi"/>
-          <w:sz w:val="24"/>
-          <w:szCs w:val="24"/>
-          <w:lang w:val="fr-FR"/>
-        </w:rPr>
-        <w:t>Twitter</w:t>
-      </w:r>
-      <w:proofErr w:type="spellEnd"/>
-      <w:r>
-        <w:rPr>
-          <w:rFonts w:asciiTheme="majorBidi" w:hAnsiTheme="majorBidi" w:cstheme="majorBidi"/>
-          <w:sz w:val="24"/>
-          <w:szCs w:val="24"/>
-          <w:lang w:val="fr-FR"/>
-        </w:rPr>
-        <w:t xml:space="preserve"> autant de </w:t>
-      </w:r>
-      <w:proofErr w:type="spellStart"/>
-      <w:r>
-        <w:rPr>
-          <w:rFonts w:asciiTheme="majorBidi" w:hAnsiTheme="majorBidi" w:cstheme="majorBidi"/>
-          <w:sz w:val="24"/>
-          <w:szCs w:val="24"/>
-          <w:lang w:val="fr-FR"/>
-        </w:rPr>
-        <w:t>posts</w:t>
-      </w:r>
-      <w:proofErr w:type="spellEnd"/>
-      <w:r>
-        <w:rPr>
-          <w:rFonts w:asciiTheme="majorBidi" w:hAnsiTheme="majorBidi" w:cstheme="majorBidi"/>
-          <w:sz w:val="24"/>
-          <w:szCs w:val="24"/>
-          <w:lang w:val="fr-FR"/>
-        </w:rPr>
-        <w:t xml:space="preserve"> et de réactions. Commerce électronique</w:t>
-      </w:r>
-      <w:r>
-        <w:rPr>
-          <w:rFonts w:asciiTheme="majorBidi" w:hAnsiTheme="majorBidi" w:cstheme="majorBidi"/>
-          <w:sz w:val="24"/>
-          <w:szCs w:val="24"/>
-          <w:lang w:val="fr-FR"/>
-        </w:rPr>
-        <w:t xml:space="preserve"> </w:t>
-      </w:r>
-      <w:r>
-        <w:rPr>
-          <w:rFonts w:asciiTheme="majorBidi" w:hAnsiTheme="majorBidi" w:cstheme="majorBidi"/>
-          <w:sz w:val="24"/>
-          <w:szCs w:val="24"/>
-          <w:lang w:val="fr-FR"/>
-        </w:rPr>
-        <w:t>des transactions d'une valeur de 85000$ sont effectuées, cette tendance ne cesse d'augmenter. Chaque étape génère</w:t>
-      </w:r>
-      <w:r>
-        <w:rPr>
-          <w:rFonts w:asciiTheme="majorBidi" w:hAnsiTheme="majorBidi" w:cstheme="majorBidi"/>
-          <w:sz w:val="24"/>
-          <w:szCs w:val="24"/>
-          <w:lang w:val="fr-FR"/>
-        </w:rPr>
-        <w:t xml:space="preserve"> </w:t>
-      </w:r>
-      <w:r>
-        <w:rPr>
-          <w:rFonts w:asciiTheme="majorBidi" w:hAnsiTheme="majorBidi" w:cstheme="majorBidi"/>
-          <w:sz w:val="24"/>
-          <w:szCs w:val="24"/>
-          <w:lang w:val="fr-FR"/>
-        </w:rPr>
-        <w:t>des données, utilisables par les entreprises, mais impossibles à réaliser manuellement.</w:t>
-      </w:r>
-    </w:p>
-    <w:p>
-      <w:pPr>
-        <w:spacing w:line="360" w:lineRule="auto"/>
-        <w:jc w:val="both"/>
-        <w:rPr>
-          <w:rFonts w:asciiTheme="majorBidi" w:hAnsiTheme="majorBidi" w:cstheme="majorBidi"/>
-          <w:sz w:val="24"/>
-          <w:szCs w:val="24"/>
-          <w:lang w:val="fr-FR"/>
-        </w:rPr>
-      </w:pPr>
-      <w:r>
-        <w:rPr>
-          <w:rFonts w:asciiTheme="majorBidi" w:hAnsiTheme="majorBidi" w:cstheme="majorBidi"/>
-          <w:sz w:val="24"/>
-          <w:szCs w:val="24"/>
-          <w:lang w:val="fr-FR"/>
-        </w:rPr>
-        <w:t>La nécessité d'automatiser l'extraction de valeur à partir de l'énorme quantité de données stimulées</w:t>
-      </w:r>
-      <w:r>
-        <w:rPr>
-          <w:rFonts w:asciiTheme="majorBidi" w:hAnsiTheme="majorBidi" w:cstheme="majorBidi"/>
-          <w:sz w:val="24"/>
-          <w:szCs w:val="24"/>
-          <w:lang w:val="fr-FR"/>
-        </w:rPr>
-        <w:t xml:space="preserve"> </w:t>
-      </w:r>
-      <w:r>
-        <w:rPr>
-          <w:rFonts w:asciiTheme="majorBidi" w:hAnsiTheme="majorBidi" w:cstheme="majorBidi"/>
-          <w:sz w:val="24"/>
-          <w:szCs w:val="24"/>
-          <w:lang w:val="fr-FR"/>
-        </w:rPr>
-        <w:t>recherche dans les domaines de l'apprentissage automatique et de l'apprentissage profond. Avec l'accomplissement de la loi de Moore,</w:t>
-      </w:r>
-      <w:r>
-        <w:rPr>
-          <w:rFonts w:asciiTheme="majorBidi" w:hAnsiTheme="majorBidi" w:cstheme="majorBidi"/>
-          <w:sz w:val="24"/>
-          <w:szCs w:val="24"/>
-          <w:lang w:val="fr-FR"/>
-        </w:rPr>
-        <w:t xml:space="preserve"> </w:t>
-      </w:r>
-      <w:r>
-        <w:rPr>
-          <w:rFonts w:asciiTheme="majorBidi" w:hAnsiTheme="majorBidi" w:cstheme="majorBidi"/>
-          <w:sz w:val="24"/>
-          <w:szCs w:val="24"/>
-          <w:lang w:val="fr-FR"/>
-        </w:rPr>
-        <w:t>qui a déclaré que les progrès informatiques augmenteraient approximativement du double tous les deux</w:t>
-      </w:r>
-      <w:r>
-        <w:rPr>
-          <w:rFonts w:asciiTheme="majorBidi" w:hAnsiTheme="majorBidi" w:cstheme="majorBidi"/>
-          <w:sz w:val="24"/>
-          <w:szCs w:val="24"/>
-          <w:lang w:val="fr-FR"/>
-        </w:rPr>
-        <w:t xml:space="preserve"> </w:t>
-      </w:r>
-      <w:r>
-        <w:rPr>
-          <w:rFonts w:asciiTheme="majorBidi" w:hAnsiTheme="majorBidi" w:cstheme="majorBidi"/>
-          <w:sz w:val="24"/>
-          <w:szCs w:val="24"/>
-          <w:lang w:val="fr-FR"/>
-        </w:rPr>
-        <w:t xml:space="preserve">années, il est devenu possible d'exploiter le flux de données du </w:t>
-      </w:r>
-      <w:proofErr w:type="spellStart"/>
-      <w:r>
-        <w:rPr>
-          <w:rFonts w:asciiTheme="majorBidi" w:hAnsiTheme="majorBidi" w:cstheme="majorBidi"/>
-          <w:sz w:val="24"/>
-          <w:szCs w:val="24"/>
-          <w:lang w:val="fr-FR"/>
-        </w:rPr>
-        <w:t>Big</w:t>
-      </w:r>
-      <w:proofErr w:type="spellEnd"/>
-      <w:r>
-        <w:rPr>
-          <w:rFonts w:asciiTheme="majorBidi" w:hAnsiTheme="majorBidi" w:cstheme="majorBidi"/>
-          <w:sz w:val="24"/>
-          <w:szCs w:val="24"/>
-          <w:lang w:val="fr-FR"/>
-        </w:rPr>
-        <w:t xml:space="preserve"> Data.</w:t>
+        <w:t>années, il est devenu possible d'exploiter le flux de données du Big Data.</w:t>
       </w:r>
     </w:p>
     <w:p>
@@ -4168,27 +3984,7 @@
           <w:szCs w:val="24"/>
           <w:lang w:val="fr-FR"/>
         </w:rPr>
-        <w:t xml:space="preserve">qui s'appuient sur la puissance du </w:t>
-      </w:r>
-      <w:proofErr w:type="spellStart"/>
-      <w:r>
-        <w:rPr>
-          <w:rFonts w:asciiTheme="majorBidi" w:hAnsiTheme="majorBidi" w:cstheme="majorBidi"/>
-          <w:sz w:val="24"/>
-          <w:szCs w:val="24"/>
-          <w:lang w:val="fr-FR"/>
-        </w:rPr>
-        <w:t>Deep</w:t>
-      </w:r>
-      <w:proofErr w:type="spellEnd"/>
-      <w:r>
-        <w:rPr>
-          <w:rFonts w:asciiTheme="majorBidi" w:hAnsiTheme="majorBidi" w:cstheme="majorBidi"/>
-          <w:sz w:val="24"/>
-          <w:szCs w:val="24"/>
-          <w:lang w:val="fr-FR"/>
-        </w:rPr>
-        <w:t xml:space="preserve"> Learning afin d'offrir la meilleure recommandation dans une mode plus humaine.</w:t>
+        <w:t>qui s'appuient sur la puissance du Deep Learning afin d'offrir la meilleure recommandation dans une mode plus humaine.</w:t>
       </w:r>
       <w:r>
         <w:rPr>
@@ -4516,47 +4312,7 @@
           <w:szCs w:val="24"/>
           <w:lang w:val="fr-FR"/>
         </w:rPr>
-        <w:t xml:space="preserve"> Implémentation selon </w:t>
-      </w:r>
-      <w:proofErr w:type="spellStart"/>
-      <w:r>
-        <w:rPr>
-          <w:rFonts w:asciiTheme="majorBidi" w:hAnsiTheme="majorBidi" w:cstheme="majorBidi"/>
-          <w:sz w:val="24"/>
-          <w:szCs w:val="24"/>
-          <w:lang w:val="fr-FR"/>
-        </w:rPr>
-        <w:t>Scrum</w:t>
-      </w:r>
-      <w:proofErr w:type="spellEnd"/>
-      <w:r>
-        <w:rPr>
-          <w:rFonts w:asciiTheme="majorBidi" w:hAnsiTheme="majorBidi" w:cstheme="majorBidi"/>
-          <w:sz w:val="24"/>
-          <w:szCs w:val="24"/>
-          <w:lang w:val="fr-FR"/>
-        </w:rPr>
-        <w:t xml:space="preserve"> Framework décrit les étapes de </w:t>
-      </w:r>
-      <w:proofErr w:type="gramStart"/>
-      <w:r>
-        <w:rPr>
-          <w:rFonts w:asciiTheme="majorBidi" w:hAnsiTheme="majorBidi" w:cstheme="majorBidi"/>
-          <w:sz w:val="24"/>
-          <w:szCs w:val="24"/>
-          <w:lang w:val="fr-FR"/>
-        </w:rPr>
-        <w:t>tous</w:t>
-      </w:r>
-      <w:proofErr w:type="gramEnd"/>
-      <w:r>
-        <w:rPr>
-          <w:rFonts w:asciiTheme="majorBidi" w:hAnsiTheme="majorBidi" w:cstheme="majorBidi"/>
-          <w:sz w:val="24"/>
-          <w:szCs w:val="24"/>
-          <w:lang w:val="fr-FR"/>
-        </w:rPr>
-        <w:t xml:space="preserve"> les étapes pour créer la solution</w:t>
+        <w:t xml:space="preserve"> Implémentation selon Scrum Framework décrit les étapes de tous les étapes pour créer la solution</w:t>
       </w:r>
       <w:r>
         <w:rPr>
@@ -5009,35 +4765,19 @@
         <w:rPr>
           <w:kern w:val="1"/>
         </w:rPr>
-        <w:t xml:space="preserve">à l’avenue </w:t>
-      </w:r>
-      <w:proofErr w:type="spellStart"/>
+        <w:t>à l’avenue Bechir</w:t>
+      </w:r>
       <w:r>
         <w:rPr>
           <w:kern w:val="1"/>
         </w:rPr>
-        <w:t>Bechir</w:t>
-      </w:r>
-      <w:proofErr w:type="spellEnd"/>
+        <w:t xml:space="preserve"> </w:t>
+      </w:r>
       <w:r>
         <w:rPr>
           <w:kern w:val="1"/>
         </w:rPr>
-        <w:t xml:space="preserve"> </w:t>
-      </w:r>
-      <w:proofErr w:type="spellStart"/>
-      <w:r>
-        <w:rPr>
-          <w:kern w:val="1"/>
-        </w:rPr>
-        <w:t>Sfar</w:t>
-      </w:r>
-      <w:proofErr w:type="spellEnd"/>
-      <w:r>
-        <w:rPr>
-          <w:kern w:val="1"/>
-        </w:rPr>
-        <w:t xml:space="preserve"> 5100 Mahdia, Tunisie. Alfa computers a débuté son activité l’année 2009.</w:t>
+        <w:t>Sfar 5100 Mahdia, Tunisie. Alfa computers a débuté son activité l’année 2009.</w:t>
       </w:r>
     </w:p>
     <w:p>
@@ -5818,27 +5558,7 @@
           <w:sz w:val="24"/>
           <w:szCs w:val="24"/>
         </w:rPr>
-        <w:t xml:space="preserve">Pour mener notre projet, nous comparons dans cette section trois processus de gestion de projet qui sont couramment appliqués aux projets d'analyse de données, et nous en adopterons un en fonction de son adéquation à nos besoins. Étant donné que ces processus sont itératifs, nous adapterons la méthodologie de choix à </w:t>
-      </w:r>
-      <w:proofErr w:type="spellStart"/>
-      <w:r>
-        <w:rPr>
-          <w:b w:val="0"/>
-          <w:bCs w:val="0"/>
-          <w:sz w:val="24"/>
-          <w:szCs w:val="24"/>
-        </w:rPr>
-        <w:t>Scrum</w:t>
-      </w:r>
-      <w:proofErr w:type="spellEnd"/>
-      <w:r>
-        <w:rPr>
-          <w:b w:val="0"/>
-          <w:bCs w:val="0"/>
-          <w:sz w:val="24"/>
-          <w:szCs w:val="24"/>
-        </w:rPr>
-        <w:t xml:space="preserve"> agile pour mieux nous adapter aux changements de décision.</w:t>
+        <w:t>Pour mener notre projet, nous comparons dans cette section trois processus de gestion de projet qui sont couramment appliqués aux projets d'analyse de données, et nous en adopterons un en fonction de son adéquation à nos besoins. Étant donné que ces processus sont itératifs, nous adapterons la méthodologie de choix à Scrum agile pour mieux nous adapter aux changements de décision.</w:t>
       </w:r>
     </w:p>
     <w:p>
@@ -5860,17 +5580,8 @@
           <w:sz w:val="28"/>
           <w:szCs w:val="28"/>
         </w:rPr>
-        <w:t xml:space="preserve">Cadre </w:t>
-      </w:r>
-      <w:proofErr w:type="spellStart"/>
-      <w:r>
-        <w:rPr>
-          <w:sz w:val="28"/>
-          <w:szCs w:val="28"/>
-        </w:rPr>
-        <w:t>Scrum</w:t>
-      </w:r>
-      <w:proofErr w:type="spellEnd"/>
+        <w:t>Cadre Scrum</w:t>
+      </w:r>
     </w:p>
     <w:p>
       <w:pPr>
@@ -5885,7 +5596,6 @@
           <w:szCs w:val="24"/>
         </w:rPr>
       </w:pPr>
-      <w:proofErr w:type="spellStart"/>
       <w:r>
         <w:rPr>
           <w:b w:val="0"/>
@@ -5893,37 +5603,7 @@
           <w:sz w:val="24"/>
           <w:szCs w:val="24"/>
         </w:rPr>
-        <w:t>Scrum</w:t>
-      </w:r>
-      <w:proofErr w:type="spellEnd"/>
-      <w:r>
-        <w:rPr>
-          <w:b w:val="0"/>
-          <w:bCs w:val="0"/>
-          <w:sz w:val="24"/>
-          <w:szCs w:val="24"/>
-        </w:rPr>
-        <w:t xml:space="preserve"> est une méthodologie agile itérative et incrémentale. Il repose sur un travail d'équipe et un suivi continu à travers des réunions quotidiennes et périodiques. De plus, </w:t>
-      </w:r>
-      <w:proofErr w:type="spellStart"/>
-      <w:r>
-        <w:rPr>
-          <w:b w:val="0"/>
-          <w:bCs w:val="0"/>
-          <w:sz w:val="24"/>
-          <w:szCs w:val="24"/>
-        </w:rPr>
-        <w:t>Scrum</w:t>
-      </w:r>
-      <w:proofErr w:type="spellEnd"/>
-      <w:r>
-        <w:rPr>
-          <w:b w:val="0"/>
-          <w:bCs w:val="0"/>
-          <w:sz w:val="24"/>
-          <w:szCs w:val="24"/>
-        </w:rPr>
-        <w:t xml:space="preserve"> permet d'organiser parfaitement le travail, notamment lorsqu'il s'agit de projets de développement. Cette</w:t>
+        <w:t>Scrum est une méthodologie agile itérative et incrémentale. Il repose sur un travail d'équipe et un suivi continu à travers des réunions quotidiennes et périodiques. De plus, Scrum permet d'organiser parfaitement le travail, notamment lorsqu'il s'agit de projets de développement. Cette</w:t>
       </w:r>
       <w:r>
         <w:rPr>
@@ -5968,15 +5648,7 @@
         <w:t xml:space="preserve">Dans un contexte SCRUM, je vais devoir utiliser quelques termes propres à cette méthodologie. </w:t>
       </w:r>
       <w:r>
-        <w:t xml:space="preserve">En </w:t>
-      </w:r>
-      <w:proofErr w:type="spellStart"/>
-      <w:r>
-        <w:t>voici</w:t>
-      </w:r>
-      <w:proofErr w:type="spellEnd"/>
-      <w:r>
-        <w:t xml:space="preserve"> les plus pertinent:</w:t>
+        <w:t>En voici les plus pertinent:</w:t>
       </w:r>
     </w:p>
     <w:p>
@@ -6946,21 +6618,12 @@
                 <w:color w:val="000000" w:themeColor="text1"/>
               </w:rPr>
             </w:pPr>
-            <w:proofErr w:type="spellStart"/>
             <w:r>
               <w:rPr>
                 <w:b/>
                 <w:color w:val="000000" w:themeColor="text1"/>
               </w:rPr>
-              <w:t>Backlog</w:t>
-            </w:r>
-            <w:proofErr w:type="spellEnd"/>
-            <w:r>
-              <w:rPr>
-                <w:b/>
-                <w:color w:val="000000" w:themeColor="text1"/>
-              </w:rPr>
-              <w:t xml:space="preserve"> du produit</w:t>
+              <w:t>Backlog du produit</w:t>
             </w:r>
           </w:p>
         </w:tc>
@@ -7005,21 +6668,12 @@
                 <w:sz w:val="24"/>
               </w:rPr>
             </w:pPr>
-            <w:proofErr w:type="spellStart"/>
             <w:r>
               <w:rPr>
                 <w:b/>
                 <w:color w:val="000000" w:themeColor="text1"/>
               </w:rPr>
-              <w:t>Backlog</w:t>
-            </w:r>
-            <w:proofErr w:type="spellEnd"/>
-            <w:r>
-              <w:rPr>
-                <w:b/>
-                <w:color w:val="000000" w:themeColor="text1"/>
-              </w:rPr>
-              <w:t xml:space="preserve"> du </w:t>
+              <w:t xml:space="preserve">Backlog du </w:t>
             </w:r>
             <w:r>
               <w:rPr>
@@ -7218,31 +6872,7 @@
           <w:lang w:val="fr-FR"/>
         </w:rPr>
         <w:lastRenderedPageBreak/>
-        <w:t xml:space="preserve">Target </w:t>
-      </w:r>
-      <w:proofErr w:type="spellStart"/>
-      <w:r>
-        <w:rPr>
-          <w:rFonts w:asciiTheme="majorBidi" w:hAnsiTheme="majorBidi" w:cstheme="majorBidi"/>
-          <w:i/>
-          <w:iCs/>
-          <w:sz w:val="24"/>
-          <w:szCs w:val="24"/>
-          <w:lang w:val="fr-FR"/>
-        </w:rPr>
-        <w:t>Dataset</w:t>
-      </w:r>
-      <w:proofErr w:type="spellEnd"/>
-      <w:r>
-        <w:rPr>
-          <w:rFonts w:asciiTheme="majorBidi" w:hAnsiTheme="majorBidi" w:cstheme="majorBidi"/>
-          <w:i/>
-          <w:iCs/>
-          <w:sz w:val="24"/>
-          <w:szCs w:val="24"/>
-          <w:lang w:val="fr-FR"/>
-        </w:rPr>
-        <w:t xml:space="preserve"> :</w:t>
+        <w:t>Target Dataset :</w:t>
       </w:r>
       <w:r>
         <w:rPr>
@@ -7508,31 +7138,7 @@
           <w:szCs w:val="24"/>
           <w:lang w:val="fr-FR"/>
         </w:rPr>
-        <w:t xml:space="preserve">Data </w:t>
-      </w:r>
-      <w:proofErr w:type="spellStart"/>
-      <w:r>
-        <w:rPr>
-          <w:rFonts w:asciiTheme="majorBidi" w:hAnsiTheme="majorBidi" w:cstheme="majorBidi"/>
-          <w:i/>
-          <w:iCs/>
-          <w:sz w:val="24"/>
-          <w:szCs w:val="24"/>
-          <w:lang w:val="fr-FR"/>
-        </w:rPr>
-        <w:t>Mining</w:t>
-      </w:r>
-      <w:proofErr w:type="spellEnd"/>
-      <w:r>
-        <w:rPr>
-          <w:rFonts w:asciiTheme="majorBidi" w:hAnsiTheme="majorBidi" w:cstheme="majorBidi"/>
-          <w:i/>
-          <w:iCs/>
-          <w:sz w:val="24"/>
-          <w:szCs w:val="24"/>
-          <w:lang w:val="fr-FR"/>
-        </w:rPr>
-        <w:t xml:space="preserve"> :</w:t>
+        <w:t>Data Mining :</w:t>
       </w:r>
       <w:r>
         <w:rPr>
@@ -7837,69 +7443,15 @@
           <w:szCs w:val="24"/>
           <w:lang w:val="fr-FR"/>
         </w:rPr>
-        <w:t>L'acronyme SEMMA (</w:t>
-      </w:r>
-      <w:proofErr w:type="spellStart"/>
-      <w:r>
-        <w:rPr>
-          <w:sz w:val="24"/>
-          <w:szCs w:val="24"/>
-          <w:lang w:val="fr-FR"/>
-        </w:rPr>
-        <w:t>sample</w:t>
-      </w:r>
-      <w:proofErr w:type="spellEnd"/>
-      <w:r>
-        <w:rPr>
-          <w:sz w:val="24"/>
-          <w:szCs w:val="24"/>
-          <w:lang w:val="fr-FR"/>
-        </w:rPr>
-        <w:t>,</w:t>
-      </w:r>
-      <w:r>
-        <w:rPr>
-          <w:sz w:val="24"/>
-          <w:szCs w:val="24"/>
-          <w:lang w:val="fr-FR"/>
-        </w:rPr>
-        <w:t xml:space="preserve"> explore, </w:t>
-      </w:r>
-      <w:proofErr w:type="spellStart"/>
-      <w:r>
-        <w:rPr>
-          <w:sz w:val="24"/>
-          <w:szCs w:val="24"/>
-          <w:lang w:val="fr-FR"/>
-        </w:rPr>
-        <w:t>modify</w:t>
-      </w:r>
-      <w:proofErr w:type="spellEnd"/>
-      <w:r>
-        <w:rPr>
-          <w:sz w:val="24"/>
-          <w:szCs w:val="24"/>
-          <w:lang w:val="fr-FR"/>
-        </w:rPr>
-        <w:t xml:space="preserve">, model, </w:t>
-      </w:r>
-      <w:proofErr w:type="spellStart"/>
-      <w:r>
-        <w:rPr>
-          <w:sz w:val="24"/>
-          <w:szCs w:val="24"/>
-          <w:lang w:val="fr-FR"/>
-        </w:rPr>
-        <w:t>assess</w:t>
-      </w:r>
-      <w:proofErr w:type="spellEnd"/>
-      <w:r>
-        <w:rPr>
-          <w:sz w:val="24"/>
-          <w:szCs w:val="24"/>
-          <w:lang w:val="fr-FR"/>
-        </w:rPr>
-        <w:t>)</w:t>
+        <w:t>L'acronyme SEMMA (sample,</w:t>
+      </w:r>
+      <w:r>
+        <w:rPr>
+          <w:sz w:val="24"/>
+          <w:szCs w:val="24"/>
+          <w:lang w:val="fr-FR"/>
+        </w:rPr>
+        <w:t xml:space="preserve"> explore, modify, model, assess)</w:t>
       </w:r>
       <w:r>
         <w:rPr>
@@ -8012,7 +7564,6 @@
         </w:rPr>
         <w:t xml:space="preserve"> Au cours de cette étape, une analyse </w:t>
       </w:r>
-      <w:proofErr w:type="spellStart"/>
       <w:r>
         <w:rPr>
           <w:sz w:val="24"/>
@@ -8027,18 +7578,8 @@
           <w:szCs w:val="24"/>
           <w:lang w:val="fr-FR"/>
         </w:rPr>
-        <w:t>variée</w:t>
-      </w:r>
-      <w:proofErr w:type="spellEnd"/>
-      <w:r>
-        <w:rPr>
-          <w:sz w:val="24"/>
-          <w:szCs w:val="24"/>
-          <w:lang w:val="fr-FR"/>
-        </w:rPr>
-        <w:t xml:space="preserve"> et </w:t>
-      </w:r>
-      <w:proofErr w:type="spellStart"/>
+        <w:t xml:space="preserve">variée et </w:t>
+      </w:r>
       <w:r>
         <w:rPr>
           <w:sz w:val="24"/>
@@ -8053,18 +7594,8 @@
           <w:szCs w:val="24"/>
           <w:lang w:val="fr-FR"/>
         </w:rPr>
-        <w:t>variée</w:t>
-      </w:r>
-      <w:proofErr w:type="spellEnd"/>
-      <w:r>
-        <w:rPr>
-          <w:sz w:val="24"/>
-          <w:szCs w:val="24"/>
-          <w:lang w:val="fr-FR"/>
-        </w:rPr>
-        <w:t xml:space="preserve"> est menée afin d'étudier les relations interconnectées entre les éléments de données et d'identifier les lacunes dans les données. Alors que l'analyse </w:t>
-      </w:r>
-      <w:proofErr w:type="spellStart"/>
+        <w:t xml:space="preserve">variée est menée afin d'étudier les relations interconnectées entre les éléments de données et d'identifier les lacunes dans les données. Alors que l'analyse </w:t>
+      </w:r>
       <w:r>
         <w:rPr>
           <w:sz w:val="24"/>
@@ -8079,16 +7610,7 @@
           <w:szCs w:val="24"/>
           <w:lang w:val="fr-FR"/>
         </w:rPr>
-        <w:t>variée</w:t>
-      </w:r>
-      <w:proofErr w:type="spellEnd"/>
-      <w:r>
-        <w:rPr>
-          <w:sz w:val="24"/>
-          <w:szCs w:val="24"/>
-          <w:lang w:val="fr-FR"/>
-        </w:rPr>
-        <w:t xml:space="preserve"> étudie </w:t>
+        <w:t xml:space="preserve">variée étudie </w:t>
       </w:r>
       <w:r>
         <w:rPr>
@@ -8097,25 +7619,7 @@
           <w:lang w:val="fr-FR"/>
         </w:rPr>
         <w:lastRenderedPageBreak/>
-        <w:t xml:space="preserve">la relation entre les variables, l'analyse </w:t>
-      </w:r>
-      <w:proofErr w:type="spellStart"/>
-      <w:r>
-        <w:rPr>
-          <w:sz w:val="24"/>
-          <w:szCs w:val="24"/>
-          <w:lang w:val="fr-FR"/>
-        </w:rPr>
-        <w:t>univariée</w:t>
-      </w:r>
-      <w:proofErr w:type="spellEnd"/>
-      <w:r>
-        <w:rPr>
-          <w:sz w:val="24"/>
-          <w:szCs w:val="24"/>
-          <w:lang w:val="fr-FR"/>
-        </w:rPr>
-        <w:t xml:space="preserve"> examine chaque facteur individuellement pour comprendre sa part dans le schéma global. Tous les facteurs d'influence susceptibles d'influencer les résultats de l'étude sont analysés, en s'appuyant fortement sur la visualisation des données.</w:t>
+        <w:t>la relation entre les variables, l'analyse univariée examine chaque facteur individuellement pour comprendre sa part dans le schéma global. Tous les facteurs d'influence susceptibles d'influencer les résultats de l'étude sont analysés, en s'appuyant fortement sur la visualisation des données.</w:t>
       </w:r>
     </w:p>
     <w:p>
@@ -8414,61 +7918,7 @@
           <w:szCs w:val="24"/>
           <w:lang w:val="fr-FR"/>
         </w:rPr>
-        <w:t>CRISP-DM, qui signifie Cross-</w:t>
-      </w:r>
-      <w:proofErr w:type="spellStart"/>
-      <w:r>
-        <w:rPr>
-          <w:sz w:val="24"/>
-          <w:szCs w:val="24"/>
-          <w:lang w:val="fr-FR"/>
-        </w:rPr>
-        <w:t>Industry</w:t>
-      </w:r>
-      <w:proofErr w:type="spellEnd"/>
-      <w:r>
-        <w:rPr>
-          <w:sz w:val="24"/>
-          <w:szCs w:val="24"/>
-          <w:lang w:val="fr-FR"/>
-        </w:rPr>
-        <w:t xml:space="preserve"> Standard </w:t>
-      </w:r>
-      <w:proofErr w:type="spellStart"/>
-      <w:r>
-        <w:rPr>
-          <w:sz w:val="24"/>
-          <w:szCs w:val="24"/>
-          <w:lang w:val="fr-FR"/>
-        </w:rPr>
-        <w:t>Process</w:t>
-      </w:r>
-      <w:proofErr w:type="spellEnd"/>
-      <w:r>
-        <w:rPr>
-          <w:sz w:val="24"/>
-          <w:szCs w:val="24"/>
-          <w:lang w:val="fr-FR"/>
-        </w:rPr>
-        <w:t xml:space="preserve"> for Data </w:t>
-      </w:r>
-      <w:proofErr w:type="spellStart"/>
-      <w:r>
-        <w:rPr>
-          <w:sz w:val="24"/>
-          <w:szCs w:val="24"/>
-          <w:lang w:val="fr-FR"/>
-        </w:rPr>
-        <w:t>Mining</w:t>
-      </w:r>
-      <w:proofErr w:type="spellEnd"/>
-      <w:r>
-        <w:rPr>
-          <w:sz w:val="24"/>
-          <w:szCs w:val="24"/>
-          <w:lang w:val="fr-FR"/>
-        </w:rPr>
-        <w:t>, est une méthode mise à l'épreuve sur le terrain permettant d'orienter vos travaux d'exploration de données</w:t>
+        <w:t>CRISP-DM, qui signifie Cross-Industry Standard Process for Data Mining, est une méthode mise à l'épreuve sur le terrain permettant d'orienter vos travaux d'exploration de données</w:t>
       </w:r>
       <w:r>
         <w:rPr>
@@ -10109,29 +9559,7 @@
           <w:szCs w:val="28"/>
           <w:lang w:val="fr-FR"/>
         </w:rPr>
-        <w:t xml:space="preserve">CRISP-DM Adapté en </w:t>
-      </w:r>
-      <w:proofErr w:type="spellStart"/>
-      <w:r>
-        <w:rPr>
-          <w:b/>
-          <w:bCs/>
-          <w:sz w:val="28"/>
-          <w:szCs w:val="28"/>
-          <w:lang w:val="fr-FR"/>
-        </w:rPr>
-        <w:t>Scrum</w:t>
-      </w:r>
-      <w:proofErr w:type="spellEnd"/>
-      <w:r>
-        <w:rPr>
-          <w:b/>
-          <w:bCs/>
-          <w:sz w:val="28"/>
-          <w:szCs w:val="28"/>
-          <w:lang w:val="fr-FR"/>
-        </w:rPr>
-        <w:t xml:space="preserve"> : Présentation</w:t>
+        <w:t>CRISP-DM Adapté en Scrum : Présentation</w:t>
       </w:r>
     </w:p>
     <w:p>
@@ -10167,43 +9595,7 @@
           <w:szCs w:val="24"/>
           <w:lang w:val="fr-FR"/>
         </w:rPr>
-        <w:t xml:space="preserve"> CRISP-DM dans le </w:t>
-      </w:r>
-      <w:proofErr w:type="spellStart"/>
-      <w:r>
-        <w:rPr>
-          <w:sz w:val="24"/>
-          <w:szCs w:val="24"/>
-          <w:lang w:val="fr-FR"/>
-        </w:rPr>
-        <w:t>Scrum</w:t>
-      </w:r>
-      <w:proofErr w:type="spellEnd"/>
-      <w:r>
-        <w:rPr>
-          <w:sz w:val="24"/>
-          <w:szCs w:val="24"/>
-          <w:lang w:val="fr-FR"/>
-        </w:rPr>
-        <w:t xml:space="preserve"> agile, car nous sommes confrontés aux défis suivants : L'un des avantages de </w:t>
-      </w:r>
-      <w:proofErr w:type="spellStart"/>
-      <w:r>
-        <w:rPr>
-          <w:sz w:val="24"/>
-          <w:szCs w:val="24"/>
-          <w:lang w:val="fr-FR"/>
-        </w:rPr>
-        <w:t>Scrum</w:t>
-      </w:r>
-      <w:proofErr w:type="spellEnd"/>
-      <w:r>
-        <w:rPr>
-          <w:sz w:val="24"/>
-          <w:szCs w:val="24"/>
-          <w:lang w:val="fr-FR"/>
-        </w:rPr>
-        <w:t xml:space="preserve"> est qu'il s'adapte aux changements fréquents d'exigences des parties prenantes. Puisque nous sommes</w:t>
+        <w:t xml:space="preserve"> CRISP-DM dans le Scrum agile, car nous sommes confrontés aux défis suivants : L'un des avantages de Scrum est qu'il s'adapte aux changements fréquents d'exigences des parties prenantes. Puisque nous sommes</w:t>
       </w:r>
       <w:r>
         <w:rPr>
@@ -10235,43 +9627,7 @@
           <w:szCs w:val="24"/>
           <w:lang w:val="fr-FR"/>
         </w:rPr>
-        <w:t>Afin d’assurer une progression constante du travail nous nous appuierons sur le time-</w:t>
-      </w:r>
-      <w:proofErr w:type="spellStart"/>
-      <w:r>
-        <w:rPr>
-          <w:sz w:val="24"/>
-          <w:szCs w:val="24"/>
-          <w:lang w:val="fr-FR"/>
-        </w:rPr>
-        <w:t>boxing</w:t>
-      </w:r>
-      <w:proofErr w:type="spellEnd"/>
-      <w:r>
-        <w:rPr>
-          <w:sz w:val="24"/>
-          <w:szCs w:val="24"/>
-          <w:lang w:val="fr-FR"/>
-        </w:rPr>
-        <w:t xml:space="preserve"> de </w:t>
-      </w:r>
-      <w:proofErr w:type="spellStart"/>
-      <w:r>
-        <w:rPr>
-          <w:sz w:val="24"/>
-          <w:szCs w:val="24"/>
-          <w:lang w:val="fr-FR"/>
-        </w:rPr>
-        <w:t>Scrum</w:t>
-      </w:r>
-      <w:proofErr w:type="spellEnd"/>
-      <w:r>
-        <w:rPr>
-          <w:sz w:val="24"/>
-          <w:szCs w:val="24"/>
-          <w:lang w:val="fr-FR"/>
-        </w:rPr>
-        <w:t>, afin que nous puissions diviser les tâches en tâches encore plus petites et nous assurer d'avoir des artefacts à la fin de chaque sprint.</w:t>
+        <w:t>Afin d’assurer une progression constante du travail nous nous appuierons sur le time-boxing de Scrum, afin que nous puissions diviser les tâches en tâches encore plus petites et nous assurer d'avoir des artefacts à la fin de chaque sprint.</w:t>
       </w:r>
     </w:p>
     <w:p>
@@ -10376,18 +9732,8 @@
           <w:szCs w:val="24"/>
           <w:lang w:val="fr-FR"/>
         </w:rPr>
-        <w:t xml:space="preserve">Mappage des étapes CRISP-DM en tant que sprint </w:t>
-      </w:r>
-      <w:proofErr w:type="spellStart"/>
-      <w:r>
-        <w:rPr>
-          <w:sz w:val="24"/>
-          <w:szCs w:val="24"/>
-          <w:lang w:val="fr-FR"/>
-        </w:rPr>
-        <w:t>Scrum</w:t>
-      </w:r>
-      <w:proofErr w:type="spellEnd"/>
+        <w:t>Mappage des étapes CRISP-DM en tant que sprint Scrum</w:t>
+      </w:r>
     </w:p>
     <w:tbl>
       <w:tblPr>
@@ -11541,25 +10887,7 @@
           <w:szCs w:val="24"/>
           <w:lang w:val="fr-FR"/>
         </w:rPr>
-        <w:t xml:space="preserve">Dans cette section, nous introduisons le concept de plongement de mots qui est le cœur concept qui apportera de l'intelligence au </w:t>
-      </w:r>
-      <w:proofErr w:type="spellStart"/>
-      <w:r>
-        <w:rPr>
-          <w:sz w:val="24"/>
-          <w:szCs w:val="24"/>
-          <w:lang w:val="fr-FR"/>
-        </w:rPr>
-        <w:t>chatbot</w:t>
-      </w:r>
-      <w:proofErr w:type="spellEnd"/>
-      <w:r>
-        <w:rPr>
-          <w:sz w:val="24"/>
-          <w:szCs w:val="24"/>
-          <w:lang w:val="fr-FR"/>
-        </w:rPr>
-        <w:t>.</w:t>
+        <w:t>Dans cette section, nous introduisons le concept de plongement de mots qui est le cœur concept qui apportera de l'intelligence au chatbot.</w:t>
       </w:r>
     </w:p>
     <w:p>
@@ -12011,51 +11339,106 @@
         </w:rPr>
         <w:t> : « </w:t>
       </w:r>
-      <w:proofErr w:type="spellStart"/>
-      <w:r>
-        <w:rPr>
-          <w:sz w:val="24"/>
-          <w:szCs w:val="24"/>
-          <w:lang w:val="fr-FR"/>
-        </w:rPr>
-        <w:t>she</w:t>
-      </w:r>
-      <w:proofErr w:type="spellEnd"/>
-      <w:r>
-        <w:rPr>
-          <w:sz w:val="24"/>
-          <w:szCs w:val="24"/>
-          <w:lang w:val="fr-FR"/>
-        </w:rPr>
-        <w:t xml:space="preserve"> </w:t>
-      </w:r>
-      <w:proofErr w:type="spellStart"/>
-      <w:r>
-        <w:rPr>
-          <w:sz w:val="24"/>
-          <w:szCs w:val="24"/>
-          <w:lang w:val="fr-FR"/>
-        </w:rPr>
-        <w:t>is</w:t>
-      </w:r>
-      <w:proofErr w:type="spellEnd"/>
-      <w:r>
-        <w:rPr>
-          <w:sz w:val="24"/>
-          <w:szCs w:val="24"/>
-          <w:lang w:val="fr-FR"/>
-        </w:rPr>
-        <w:t xml:space="preserve"> intelligent</w:t>
-      </w:r>
-      <w:r>
-        <w:rPr>
-          <w:sz w:val="24"/>
-          <w:szCs w:val="24"/>
-          <w:lang w:val="fr-FR"/>
-        </w:rPr>
-        <w:t xml:space="preserve"> </w:t>
-      </w:r>
-      <w:proofErr w:type="spellStart"/>
+      <w:r>
+        <w:rPr>
+          <w:sz w:val="24"/>
+          <w:szCs w:val="24"/>
+          <w:lang w:val="fr-FR"/>
+        </w:rPr>
+        <w:t>she is intelligent</w:t>
+      </w:r>
+      <w:r>
+        <w:rPr>
+          <w:sz w:val="24"/>
+          <w:szCs w:val="24"/>
+          <w:lang w:val="fr-FR"/>
+        </w:rPr>
+        <w:t xml:space="preserve"> women</w:t>
+      </w:r>
+      <w:r>
+        <w:rPr>
+          <w:sz w:val="24"/>
+          <w:szCs w:val="24"/>
+          <w:lang w:val="fr-FR"/>
+        </w:rPr>
+        <w:t> » et « </w:t>
+      </w:r>
+      <w:r>
+        <w:rPr>
+          <w:sz w:val="24"/>
+          <w:szCs w:val="24"/>
+          <w:lang w:val="fr-FR"/>
+        </w:rPr>
+        <w:t>she is intelligent queen</w:t>
+      </w:r>
+      <w:r>
+        <w:rPr>
+          <w:sz w:val="24"/>
+          <w:szCs w:val="24"/>
+          <w:lang w:val="fr-FR"/>
+        </w:rPr>
+        <w:t> »</w:t>
+      </w:r>
+      <w:r>
+        <w:rPr>
+          <w:sz w:val="24"/>
+          <w:szCs w:val="24"/>
+          <w:lang w:val="fr-FR"/>
+        </w:rPr>
+        <w:t xml:space="preserve">. Lorsque le traitement du corpus atteint les mots </w:t>
+      </w:r>
+      <w:r>
+        <w:rPr>
+          <w:sz w:val="24"/>
+          <w:szCs w:val="24"/>
+          <w:lang w:val="fr-FR"/>
+        </w:rPr>
+        <w:t>women et queen</w:t>
+      </w:r>
+      <w:r>
+        <w:rPr>
+          <w:sz w:val="24"/>
+          <w:szCs w:val="24"/>
+          <w:lang w:val="fr-FR"/>
+        </w:rPr>
+        <w:t>, il voit que ces mots sont utilisés dans un contexte très similaire. le terme contexte désigne les mots entourant le mot actuel que l'algorithme examine.</w:t>
+      </w:r>
+    </w:p>
+    <w:p>
+      <w:pPr>
+        <w:pStyle w:val="Paragraphedeliste"/>
+        <w:spacing w:line="360" w:lineRule="auto"/>
+        <w:jc w:val="both"/>
+        <w:rPr>
+          <w:sz w:val="24"/>
+          <w:szCs w:val="24"/>
+          <w:lang w:val="fr-FR"/>
+        </w:rPr>
+      </w:pPr>
+      <w:r>
+        <w:rPr>
+          <w:sz w:val="24"/>
+          <w:szCs w:val="24"/>
+          <w:lang w:val="fr-FR"/>
+        </w:rPr>
+        <w:t>En langage naturel, un contexte peut être comparé à des phrases ou des paragraphes. Basé sur</w:t>
+      </w:r>
+      <w:r>
+        <w:rPr>
+          <w:sz w:val="24"/>
+          <w:szCs w:val="24"/>
+          <w:lang w:val="fr-FR"/>
+        </w:rPr>
+        <w:t xml:space="preserve"> </w:t>
+      </w:r>
+      <w:r>
+        <w:rPr>
+          <w:sz w:val="24"/>
+          <w:szCs w:val="24"/>
+          <w:lang w:val="fr-FR"/>
+        </w:rPr>
+        <w:t xml:space="preserve">dans un contexte similaire, les algorithmes apprennent à mapper </w:t>
+      </w:r>
       <w:r>
         <w:rPr>
           <w:sz w:val="24"/>
@@ -12064,52 +11447,14 @@
         </w:rPr>
         <w:t>women</w:t>
       </w:r>
-      <w:proofErr w:type="spellEnd"/>
-      <w:r>
-        <w:rPr>
-          <w:sz w:val="24"/>
-          <w:szCs w:val="24"/>
-          <w:lang w:val="fr-FR"/>
-        </w:rPr>
-        <w:t> » et « </w:t>
-      </w:r>
-      <w:proofErr w:type="spellStart"/>
-      <w:r>
-        <w:rPr>
-          <w:sz w:val="24"/>
-          <w:szCs w:val="24"/>
-          <w:lang w:val="fr-FR"/>
-        </w:rPr>
-        <w:t>she</w:t>
-      </w:r>
-      <w:proofErr w:type="spellEnd"/>
-      <w:r>
-        <w:rPr>
-          <w:sz w:val="24"/>
-          <w:szCs w:val="24"/>
-          <w:lang w:val="fr-FR"/>
-        </w:rPr>
-        <w:t xml:space="preserve"> </w:t>
-      </w:r>
-      <w:proofErr w:type="spellStart"/>
-      <w:r>
-        <w:rPr>
-          <w:sz w:val="24"/>
-          <w:szCs w:val="24"/>
-          <w:lang w:val="fr-FR"/>
-        </w:rPr>
-        <w:t>is</w:t>
-      </w:r>
-      <w:proofErr w:type="spellEnd"/>
-      <w:r>
-        <w:rPr>
-          <w:sz w:val="24"/>
-          <w:szCs w:val="24"/>
-          <w:lang w:val="fr-FR"/>
-        </w:rPr>
-        <w:t xml:space="preserve"> intelligent </w:t>
-      </w:r>
-      <w:proofErr w:type="spellStart"/>
+      <w:r>
+        <w:rPr>
+          <w:sz w:val="24"/>
+          <w:szCs w:val="24"/>
+          <w:lang w:val="fr-FR"/>
+        </w:rPr>
+        <w:t xml:space="preserve"> et </w:t>
+      </w:r>
       <w:r>
         <w:rPr>
           <w:sz w:val="24"/>
@@ -12118,123 +11463,6 @@
         </w:rPr>
         <w:t>queen</w:t>
       </w:r>
-      <w:proofErr w:type="spellEnd"/>
-      <w:r>
-        <w:rPr>
-          <w:sz w:val="24"/>
-          <w:szCs w:val="24"/>
-          <w:lang w:val="fr-FR"/>
-        </w:rPr>
-        <w:t> »</w:t>
-      </w:r>
-      <w:r>
-        <w:rPr>
-          <w:sz w:val="24"/>
-          <w:szCs w:val="24"/>
-          <w:lang w:val="fr-FR"/>
-        </w:rPr>
-        <w:t xml:space="preserve">. Lorsque le traitement du corpus atteint les mots </w:t>
-      </w:r>
-      <w:proofErr w:type="spellStart"/>
-      <w:r>
-        <w:rPr>
-          <w:sz w:val="24"/>
-          <w:szCs w:val="24"/>
-          <w:lang w:val="fr-FR"/>
-        </w:rPr>
-        <w:t>women</w:t>
-      </w:r>
-      <w:proofErr w:type="spellEnd"/>
-      <w:r>
-        <w:rPr>
-          <w:sz w:val="24"/>
-          <w:szCs w:val="24"/>
-          <w:lang w:val="fr-FR"/>
-        </w:rPr>
-        <w:t xml:space="preserve"> et </w:t>
-      </w:r>
-      <w:proofErr w:type="spellStart"/>
-      <w:r>
-        <w:rPr>
-          <w:sz w:val="24"/>
-          <w:szCs w:val="24"/>
-          <w:lang w:val="fr-FR"/>
-        </w:rPr>
-        <w:t>queen</w:t>
-      </w:r>
-      <w:proofErr w:type="spellEnd"/>
-      <w:r>
-        <w:rPr>
-          <w:sz w:val="24"/>
-          <w:szCs w:val="24"/>
-          <w:lang w:val="fr-FR"/>
-        </w:rPr>
-        <w:t>, il voit que ces mots sont utilisés dans un contexte très similaire. le terme contexte désigne les mots entourant le mot actuel que l'algorithme examine.</w:t>
-      </w:r>
-    </w:p>
-    <w:p>
-      <w:pPr>
-        <w:pStyle w:val="Paragraphedeliste"/>
-        <w:spacing w:line="360" w:lineRule="auto"/>
-        <w:jc w:val="both"/>
-        <w:rPr>
-          <w:sz w:val="24"/>
-          <w:szCs w:val="24"/>
-          <w:lang w:val="fr-FR"/>
-        </w:rPr>
-      </w:pPr>
-      <w:r>
-        <w:rPr>
-          <w:sz w:val="24"/>
-          <w:szCs w:val="24"/>
-          <w:lang w:val="fr-FR"/>
-        </w:rPr>
-        <w:t>En langage naturel, un contexte peut être comparé à des phrases ou des paragraphes. Basé sur</w:t>
-      </w:r>
-      <w:r>
-        <w:rPr>
-          <w:sz w:val="24"/>
-          <w:szCs w:val="24"/>
-          <w:lang w:val="fr-FR"/>
-        </w:rPr>
-        <w:t xml:space="preserve"> </w:t>
-      </w:r>
-      <w:r>
-        <w:rPr>
-          <w:sz w:val="24"/>
-          <w:szCs w:val="24"/>
-          <w:lang w:val="fr-FR"/>
-        </w:rPr>
-        <w:t xml:space="preserve">dans un contexte similaire, les algorithmes apprennent à mapper </w:t>
-      </w:r>
-      <w:proofErr w:type="spellStart"/>
-      <w:r>
-        <w:rPr>
-          <w:sz w:val="24"/>
-          <w:szCs w:val="24"/>
-          <w:lang w:val="fr-FR"/>
-        </w:rPr>
-        <w:t>women</w:t>
-      </w:r>
-      <w:proofErr w:type="spellEnd"/>
-      <w:r>
-        <w:rPr>
-          <w:sz w:val="24"/>
-          <w:szCs w:val="24"/>
-          <w:lang w:val="fr-FR"/>
-        </w:rPr>
-        <w:t xml:space="preserve"> et </w:t>
-      </w:r>
-      <w:proofErr w:type="spellStart"/>
-      <w:r>
-        <w:rPr>
-          <w:sz w:val="24"/>
-          <w:szCs w:val="24"/>
-          <w:lang w:val="fr-FR"/>
-        </w:rPr>
-        <w:t>queen</w:t>
-      </w:r>
-      <w:proofErr w:type="spellEnd"/>
       <w:r>
         <w:rPr>
           <w:sz w:val="24"/>
@@ -12265,43 +11493,7 @@
           <w:szCs w:val="24"/>
           <w:lang w:val="fr-FR"/>
         </w:rPr>
-        <w:t xml:space="preserve">comme indiqué en figure3.3. Nous voyons &lt; </w:t>
-      </w:r>
-      <w:proofErr w:type="spellStart"/>
-      <w:r>
-        <w:rPr>
-          <w:sz w:val="24"/>
-          <w:szCs w:val="24"/>
-          <w:lang w:val="fr-FR"/>
-        </w:rPr>
-        <w:t>queen</w:t>
-      </w:r>
-      <w:proofErr w:type="spellEnd"/>
-      <w:r>
-        <w:rPr>
-          <w:sz w:val="24"/>
-          <w:szCs w:val="24"/>
-          <w:lang w:val="fr-FR"/>
-        </w:rPr>
-        <w:t>&gt; et &lt;</w:t>
-      </w:r>
-      <w:proofErr w:type="spellStart"/>
-      <w:r>
-        <w:rPr>
-          <w:sz w:val="24"/>
-          <w:szCs w:val="24"/>
-          <w:lang w:val="fr-FR"/>
-        </w:rPr>
-        <w:t>women</w:t>
-      </w:r>
-      <w:proofErr w:type="spellEnd"/>
-      <w:r>
-        <w:rPr>
-          <w:sz w:val="24"/>
-          <w:szCs w:val="24"/>
-          <w:lang w:val="fr-FR"/>
-        </w:rPr>
-        <w:t>&gt;</w:t>
+        <w:t>comme indiqué en figure3.3. Nous voyons &lt; queen&gt; et &lt;women&gt;</w:t>
       </w:r>
       <w:r>
         <w:rPr>
@@ -12317,25 +11509,7 @@
           <w:szCs w:val="24"/>
           <w:lang w:val="fr-FR"/>
         </w:rPr>
-        <w:t>de l'autre, tandis que &lt;</w:t>
-      </w:r>
-      <w:proofErr w:type="spellStart"/>
-      <w:r>
-        <w:rPr>
-          <w:sz w:val="24"/>
-          <w:szCs w:val="24"/>
-          <w:lang w:val="fr-FR"/>
-        </w:rPr>
-        <w:t>women</w:t>
-      </w:r>
-      <w:proofErr w:type="spellEnd"/>
-      <w:r>
-        <w:rPr>
-          <w:sz w:val="24"/>
-          <w:szCs w:val="24"/>
-          <w:lang w:val="fr-FR"/>
-        </w:rPr>
-        <w:t>&gt; et &lt;man&gt;</w:t>
+        <w:t>de l'autre, tandis que &lt;women&gt; et &lt;man&gt;</w:t>
       </w:r>
       <w:r>
         <w:rPr>
@@ -12837,18 +12011,8 @@
           <w:szCs w:val="24"/>
           <w:lang w:val="fr-FR"/>
         </w:rPr>
-        <w:t xml:space="preserve">Figure3.4 : un modèle séquentiel de réseau de neurones </w:t>
-      </w:r>
-      <w:proofErr w:type="spellStart"/>
-      <w:r>
-        <w:rPr>
-          <w:sz w:val="24"/>
-          <w:szCs w:val="24"/>
-          <w:lang w:val="fr-FR"/>
-        </w:rPr>
-        <w:t>Keras</w:t>
-      </w:r>
-      <w:proofErr w:type="spellEnd"/>
+        <w:t>Figure3.4 : un modèle séquentiel de réseau de neurones Keras</w:t>
+      </w:r>
       <w:r>
         <w:rPr>
           <w:sz w:val="24"/>
@@ -12864,6 +12028,130 @@
           <w:lang w:val="fr-FR"/>
         </w:rPr>
         <w:t>[9]</w:t>
+      </w:r>
+    </w:p>
+    <w:p>
+      <w:pPr>
+        <w:spacing w:line="360" w:lineRule="auto"/>
+        <w:jc w:val="center"/>
+        <w:rPr>
+          <w:sz w:val="24"/>
+          <w:szCs w:val="24"/>
+          <w:lang w:val="fr-FR"/>
+        </w:rPr>
+      </w:pPr>
+      <w:r>
+        <w:rPr>
+          <w:noProof/>
+          <w:sz w:val="24"/>
+          <w:szCs w:val="24"/>
+          <w:lang w:val="fr-FR" w:eastAsia="fr-FR"/>
+        </w:rPr>
+        <w:lastRenderedPageBreak/>
+        <w:drawing>
+          <wp:inline distT="0" distB="0" distL="0" distR="0">
+            <wp:extent cx="5972810" cy="3071783"/>
+            <wp:effectExtent l="19050" t="0" r="8890" b="0"/>
+            <wp:docPr id="9" name="Image 1" descr="C:\Users\ACER ASPIRE 3\Desktop\rapport_chatbot\rapport-\image\seq.jpeg"/>
+            <wp:cNvGraphicFramePr>
+              <a:graphicFrameLocks xmlns:a="http://schemas.openxmlformats.org/drawingml/2006/main" noChangeAspect="1"/>
+            </wp:cNvGraphicFramePr>
+            <a:graphic xmlns:a="http://schemas.openxmlformats.org/drawingml/2006/main">
+              <a:graphicData uri="http://schemas.openxmlformats.org/drawingml/2006/picture">
+                <pic:pic xmlns:pic="http://schemas.openxmlformats.org/drawingml/2006/picture">
+                  <pic:nvPicPr>
+                    <pic:cNvPr id="0" name="Picture 1" descr="C:\Users\ACER ASPIRE 3\Desktop\rapport_chatbot\rapport-\image\seq.jpeg"/>
+                    <pic:cNvPicPr>
+                      <a:picLocks noChangeAspect="1" noChangeArrowheads="1"/>
+                    </pic:cNvPicPr>
+                  </pic:nvPicPr>
+                  <pic:blipFill>
+                    <a:blip r:embed="rId14"/>
+                    <a:srcRect/>
+                    <a:stretch>
+                      <a:fillRect/>
+                    </a:stretch>
+                  </pic:blipFill>
+                  <pic:spPr bwMode="auto">
+                    <a:xfrm>
+                      <a:off x="0" y="0"/>
+                      <a:ext cx="5972810" cy="3071783"/>
+                    </a:xfrm>
+                    <a:prstGeom prst="rect">
+                      <a:avLst/>
+                    </a:prstGeom>
+                    <a:noFill/>
+                    <a:ln w="9525">
+                      <a:noFill/>
+                      <a:miter lim="800000"/>
+                      <a:headEnd/>
+                      <a:tailEnd/>
+                    </a:ln>
+                  </pic:spPr>
+                </pic:pic>
+              </a:graphicData>
+            </a:graphic>
+          </wp:inline>
+        </w:drawing>
+      </w:r>
+    </w:p>
+    <w:p>
+      <w:pPr>
+        <w:spacing w:line="360" w:lineRule="auto"/>
+        <w:jc w:val="center"/>
+        <w:rPr>
+          <w:sz w:val="24"/>
+          <w:szCs w:val="24"/>
+          <w:lang w:val="fr-FR"/>
+        </w:rPr>
+      </w:pPr>
+      <w:r>
+        <w:rPr>
+          <w:sz w:val="24"/>
+          <w:szCs w:val="24"/>
+          <w:lang w:val="fr-FR"/>
+        </w:rPr>
+        <w:t>Figure4 :</w:t>
+      </w:r>
+      <w:r>
+        <w:rPr>
+          <w:sz w:val="24"/>
+          <w:szCs w:val="24"/>
+          <w:lang w:val="fr-FR"/>
+        </w:rPr>
+        <w:t xml:space="preserve"> </w:t>
+      </w:r>
+      <w:r>
+        <w:rPr>
+          <w:sz w:val="24"/>
+          <w:szCs w:val="24"/>
+          <w:lang w:val="fr-FR"/>
+        </w:rPr>
+        <w:t>modèle séquentiel</w:t>
+      </w:r>
+      <w:r>
+        <w:rPr>
+          <w:sz w:val="24"/>
+          <w:szCs w:val="24"/>
+          <w:lang w:val="fr-FR"/>
+        </w:rPr>
+        <w:t xml:space="preserve"> Architecture</w:t>
+      </w:r>
+      <w:r>
+        <w:rPr>
+          <w:sz w:val="24"/>
+          <w:szCs w:val="24"/>
+          <w:lang w:val="fr-FR"/>
+        </w:rPr>
+        <w:t>[10]</w:t>
+      </w:r>
+      <w:r>
+        <w:rPr>
+          <w:sz w:val="24"/>
+          <w:szCs w:val="24"/>
+          <w:lang w:val="fr-FR"/>
+        </w:rPr>
+        <w:t xml:space="preserve"> </w:t>
       </w:r>
     </w:p>
     <w:p>
@@ -12965,37 +12253,6 @@
           <w:bdr w:val="none" w:sz="0" w:space="0" w:color="auto" w:frame="1"/>
         </w:rPr>
         <w:t xml:space="preserve"> la </w:t>
-      </w:r>
-      <w:hyperlink r:id="rId14" w:history="1">
-        <w:r>
-          <w:rPr>
-            <w:rStyle w:val="Lienhypertexte"/>
-            <w:rFonts w:ascii="Calibri" w:hAnsi="Calibri" w:cs="Calibri"/>
-            <w:color w:val="auto"/>
-            <w:u w:val="none"/>
-            <w:bdr w:val="none" w:sz="0" w:space="0" w:color="auto" w:frame="1"/>
-          </w:rPr>
-          <w:t xml:space="preserve">bibliothèque </w:t>
-        </w:r>
-        <w:proofErr w:type="spellStart"/>
-        <w:r>
-          <w:rPr>
-            <w:rStyle w:val="Lienhypertexte"/>
-            <w:rFonts w:ascii="Calibri" w:hAnsi="Calibri" w:cs="Calibri"/>
-            <w:color w:val="auto"/>
-            <w:u w:val="none"/>
-            <w:bdr w:val="none" w:sz="0" w:space="0" w:color="auto" w:frame="1"/>
-          </w:rPr>
-          <w:t>NumPy</w:t>
-        </w:r>
-        <w:proofErr w:type="spellEnd"/>
-      </w:hyperlink>
-      <w:r>
-        <w:rPr>
-          <w:rFonts w:ascii="Calibri" w:hAnsi="Calibri" w:cs="Calibri"/>
-          <w:bdr w:val="none" w:sz="0" w:space="0" w:color="auto" w:frame="1"/>
-        </w:rPr>
-        <w:t> pour charger notre jeu de données et nous utiliserons deux classes de la </w:t>
       </w:r>
       <w:hyperlink r:id="rId15" w:history="1">
         <w:r>
@@ -13006,9 +12263,17 @@
             <w:u w:val="none"/>
             <w:bdr w:val="none" w:sz="0" w:space="0" w:color="auto" w:frame="1"/>
           </w:rPr>
-          <w:t xml:space="preserve">bibliothèque </w:t>
+          <w:t>bibliothèque NumPy</w:t>
         </w:r>
-        <w:proofErr w:type="spellStart"/>
+      </w:hyperlink>
+      <w:r>
+        <w:rPr>
+          <w:rFonts w:ascii="Calibri" w:hAnsi="Calibri" w:cs="Calibri"/>
+          <w:bdr w:val="none" w:sz="0" w:space="0" w:color="auto" w:frame="1"/>
+        </w:rPr>
+        <w:t> pour charger notre jeu de données et nous utiliserons deux classes de la </w:t>
+      </w:r>
+      <w:hyperlink r:id="rId16" w:history="1">
         <w:r>
           <w:rPr>
             <w:rStyle w:val="Lienhypertexte"/>
@@ -13017,9 +12282,8 @@
             <w:u w:val="none"/>
             <w:bdr w:val="none" w:sz="0" w:space="0" w:color="auto" w:frame="1"/>
           </w:rPr>
-          <w:t>Keras</w:t>
+          <w:t>bibliothèque Keras</w:t>
         </w:r>
-        <w:proofErr w:type="spellEnd"/>
       </w:hyperlink>
       <w:r>
         <w:rPr>
@@ -13065,7 +12329,6 @@
           <w:bdr w:val="none" w:sz="0" w:space="0" w:color="auto" w:frame="1"/>
         </w:rPr>
       </w:pPr>
-      <w:proofErr w:type="spellStart"/>
       <w:r>
         <w:rPr>
           <w:rFonts w:asciiTheme="minorHAnsi" w:hAnsiTheme="minorHAnsi" w:cstheme="minorHAnsi"/>
@@ -13074,19 +12337,7 @@
           <w:szCs w:val="28"/>
           <w:bdr w:val="none" w:sz="0" w:space="0" w:color="auto" w:frame="1"/>
         </w:rPr>
-        <w:lastRenderedPageBreak/>
-        <w:t>Définir</w:t>
-      </w:r>
-      <w:proofErr w:type="spellEnd"/>
-      <w:r>
-        <w:rPr>
-          <w:rFonts w:asciiTheme="minorHAnsi" w:hAnsiTheme="minorHAnsi" w:cstheme="minorHAnsi"/>
-          <w:color w:val="222222"/>
-          <w:sz w:val="28"/>
-          <w:szCs w:val="28"/>
-          <w:bdr w:val="none" w:sz="0" w:space="0" w:color="auto" w:frame="1"/>
-        </w:rPr>
-        <w:t xml:space="preserve"> le model Keras</w:t>
+        <w:t>Définir le model Keras</w:t>
       </w:r>
     </w:p>
     <w:p>
@@ -13113,23 +12364,7 @@
           <w:rFonts w:ascii="Calibri" w:hAnsi="Calibri" w:cs="Calibri"/>
           <w:bdr w:val="none" w:sz="0" w:space="0" w:color="auto" w:frame="1"/>
         </w:rPr>
-        <w:t xml:space="preserve">es modèles dans </w:t>
-      </w:r>
-      <w:proofErr w:type="spellStart"/>
-      <w:r>
-        <w:rPr>
-          <w:rFonts w:ascii="Calibri" w:hAnsi="Calibri" w:cs="Calibri"/>
-          <w:bdr w:val="none" w:sz="0" w:space="0" w:color="auto" w:frame="1"/>
-        </w:rPr>
-        <w:t>Keras</w:t>
-      </w:r>
-      <w:proofErr w:type="spellEnd"/>
-      <w:r>
-        <w:rPr>
-          <w:rFonts w:ascii="Calibri" w:hAnsi="Calibri" w:cs="Calibri"/>
-          <w:bdr w:val="none" w:sz="0" w:space="0" w:color="auto" w:frame="1"/>
-        </w:rPr>
-        <w:t xml:space="preserve"> sont définis comme une séquence de couches.</w:t>
+        <w:t>es modèles dans Keras sont définis comme une séquence de couches.</w:t>
       </w:r>
     </w:p>
     <w:p>
@@ -13150,7 +12385,7 @@
         </w:rPr>
         <w:t>Nous créons un </w:t>
       </w:r>
-      <w:hyperlink r:id="rId16" w:history="1">
+      <w:hyperlink r:id="rId17" w:history="1">
         <w:r>
           <w:rPr>
             <w:rStyle w:val="Lienhypertexte"/>
@@ -13191,7 +12426,6 @@
         </w:rPr>
         <w:t>La première chose à faire est de s'assurer que la couche en entrée a le bon nombre d'entités en entrée. Cela peut être spécifié lors de la création de la première couche avec l’argument </w:t>
       </w:r>
-      <w:proofErr w:type="spellStart"/>
       <w:r>
         <w:rPr>
           <w:rStyle w:val="lev"/>
@@ -13202,7 +12436,6 @@
         </w:rPr>
         <w:t>input_dim</w:t>
       </w:r>
-      <w:proofErr w:type="spellEnd"/>
       <w:r>
         <w:rPr>
           <w:rFonts w:ascii="Calibri" w:hAnsi="Calibri" w:cs="Calibri"/>
@@ -13228,31 +12461,8 @@
         <w:rPr>
           <w:rFonts w:ascii="Calibri" w:hAnsi="Calibri" w:cs="Calibri"/>
         </w:rPr>
-        <w:t xml:space="preserve">Les couches entièrement connectées sont définies à l'aide de la classe </w:t>
-      </w:r>
-      <w:r>
-        <w:rPr>
-          <w:rFonts w:ascii="Calibri" w:hAnsi="Calibri" w:cs="Calibri"/>
-        </w:rPr>
-        <w:t xml:space="preserve">Dense. </w:t>
-      </w:r>
-      <w:r>
-        <w:rPr>
-          <w:rFonts w:ascii="Calibri" w:hAnsi="Calibri" w:cs="Calibri"/>
-        </w:rPr>
-        <w:t>Nous pouvons spécifier le nombre de neurones ou de nœuds dans la couche comme premier argument et spécifier la fonct</w:t>
-      </w:r>
-      <w:r>
-        <w:rPr>
-          <w:rFonts w:ascii="Calibri" w:hAnsi="Calibri" w:cs="Calibri"/>
-        </w:rPr>
-        <w:t>ion d'activation à l'aide de l'argument d'activation</w:t>
-      </w:r>
-      <w:r>
-        <w:rPr>
-          <w:rFonts w:ascii="Calibri" w:hAnsi="Calibri" w:cs="Calibri"/>
-        </w:rPr>
-        <w:t>.</w:t>
+        <w:lastRenderedPageBreak/>
+        <w:t>Les couches entièrement connectées sont définies à l'aide de la classe Dense. Nous pouvons spécifier le nombre de neurones ou de nœuds dans la couche comme premier argument et spécifier la fonction d'activation à l'aide de l'argument d'activation.</w:t>
       </w:r>
     </w:p>
     <w:p>
@@ -13270,21 +12480,7 @@
         <w:rPr>
           <w:rFonts w:ascii="Calibri" w:hAnsi="Calibri" w:cs="Calibri"/>
         </w:rPr>
-        <w:t xml:space="preserve">Nous utiliserons la fonction d'activation de l'unité linéaire rectifiée appelée </w:t>
-      </w:r>
-      <w:proofErr w:type="spellStart"/>
-      <w:r>
-        <w:rPr>
-          <w:rFonts w:ascii="Calibri" w:hAnsi="Calibri" w:cs="Calibri"/>
-        </w:rPr>
-        <w:t>ReLU</w:t>
-      </w:r>
-      <w:proofErr w:type="spellEnd"/>
-      <w:r>
-        <w:rPr>
-          <w:rFonts w:ascii="Calibri" w:hAnsi="Calibri" w:cs="Calibri"/>
-        </w:rPr>
-        <w:t xml:space="preserve"> sur les deux premières couches et la fonction Sigmoïde dans la couche de sortie.</w:t>
+        <w:t>Nous utiliserons la fonction d'activation de l'unité linéaire rectifiée appelée ReLU sur les deux premières couches et la fonction Sigmoïde dans la couche de sortie.</w:t>
       </w:r>
     </w:p>
     <w:p>
@@ -13316,21 +12512,8 @@
           <w:szCs w:val="28"/>
           <w:bdr w:val="none" w:sz="0" w:space="0" w:color="auto" w:frame="1"/>
         </w:rPr>
-        <w:t xml:space="preserve">Compiler le modèle </w:t>
-      </w:r>
-      <w:proofErr w:type="spellStart"/>
-      <w:r>
-        <w:rPr>
-          <w:rFonts w:ascii="Calibri" w:hAnsi="Calibri" w:cs="Calibri"/>
-          <w:b/>
-          <w:bCs/>
-          <w:sz w:val="28"/>
-          <w:szCs w:val="28"/>
-          <w:bdr w:val="none" w:sz="0" w:space="0" w:color="auto" w:frame="1"/>
-        </w:rPr>
-        <w:t>Keras</w:t>
-      </w:r>
-      <w:proofErr w:type="spellEnd"/>
+        <w:t>Compiler le modèle Keras</w:t>
+      </w:r>
     </w:p>
     <w:p>
       <w:pPr>
@@ -13384,71 +12567,7 @@
           <w:rFonts w:ascii="Calibri" w:hAnsi="Calibri" w:cs="Calibri"/>
           <w:bdr w:val="none" w:sz="0" w:space="0" w:color="auto" w:frame="1"/>
         </w:rPr>
-        <w:t xml:space="preserve">La compilation du modèle utilise les bibliothèques numériques efficaces sous les couvertures (le soi-disant </w:t>
-      </w:r>
-      <w:proofErr w:type="spellStart"/>
-      <w:r>
-        <w:rPr>
-          <w:rFonts w:ascii="Calibri" w:hAnsi="Calibri" w:cs="Calibri"/>
-          <w:bdr w:val="none" w:sz="0" w:space="0" w:color="auto" w:frame="1"/>
-        </w:rPr>
-        <w:t>backend</w:t>
-      </w:r>
-      <w:proofErr w:type="spellEnd"/>
-      <w:r>
-        <w:rPr>
-          <w:rFonts w:ascii="Calibri" w:hAnsi="Calibri" w:cs="Calibri"/>
-          <w:bdr w:val="none" w:sz="0" w:space="0" w:color="auto" w:frame="1"/>
-        </w:rPr>
-        <w:t xml:space="preserve">) telles que </w:t>
-      </w:r>
-      <w:proofErr w:type="spellStart"/>
-      <w:r>
-        <w:rPr>
-          <w:rFonts w:ascii="Calibri" w:hAnsi="Calibri" w:cs="Calibri"/>
-          <w:bdr w:val="none" w:sz="0" w:space="0" w:color="auto" w:frame="1"/>
-        </w:rPr>
-        <w:t>Theano</w:t>
-      </w:r>
-      <w:proofErr w:type="spellEnd"/>
-      <w:r>
-        <w:rPr>
-          <w:rFonts w:ascii="Calibri" w:hAnsi="Calibri" w:cs="Calibri"/>
-          <w:bdr w:val="none" w:sz="0" w:space="0" w:color="auto" w:frame="1"/>
-        </w:rPr>
-        <w:t xml:space="preserve"> ou </w:t>
-      </w:r>
-      <w:proofErr w:type="spellStart"/>
-      <w:r>
-        <w:rPr>
-          <w:rFonts w:ascii="Calibri" w:hAnsi="Calibri" w:cs="Calibri"/>
-          <w:bdr w:val="none" w:sz="0" w:space="0" w:color="auto" w:frame="1"/>
-        </w:rPr>
-        <w:t>TensorFlow</w:t>
-      </w:r>
-      <w:proofErr w:type="spellEnd"/>
-      <w:r>
-        <w:rPr>
-          <w:rFonts w:ascii="Calibri" w:hAnsi="Calibri" w:cs="Calibri"/>
-          <w:bdr w:val="none" w:sz="0" w:space="0" w:color="auto" w:frame="1"/>
-        </w:rPr>
-        <w:t xml:space="preserve">. Le </w:t>
-      </w:r>
-      <w:proofErr w:type="spellStart"/>
-      <w:r>
-        <w:rPr>
-          <w:rFonts w:ascii="Calibri" w:hAnsi="Calibri" w:cs="Calibri"/>
-          <w:bdr w:val="none" w:sz="0" w:space="0" w:color="auto" w:frame="1"/>
-        </w:rPr>
-        <w:t>backend</w:t>
-      </w:r>
-      <w:proofErr w:type="spellEnd"/>
-      <w:r>
-        <w:rPr>
-          <w:rFonts w:ascii="Calibri" w:hAnsi="Calibri" w:cs="Calibri"/>
-          <w:bdr w:val="none" w:sz="0" w:space="0" w:color="auto" w:frame="1"/>
-        </w:rPr>
-        <w:t xml:space="preserve"> choisit automatiquement la meilleure façon de représenter le réseau pour la formation et de faire des prédictions à exécuter sur votre matériel, tel que CPU ou GPU ou même distribué.</w:t>
+        <w:t>La compilation du modèle utilise les bibliothèques numériques efficaces sous les couvertures (le soi-disant backend) telles que Theano ou TensorFlow. Le backend choisit automatiquement la meilleure façon de représenter le réseau pour la formation et de faire des prédictions à exécuter sur votre matériel, tel que CPU ou GPU ou même distribué.</w:t>
       </w:r>
     </w:p>
     <w:p>
@@ -13517,29 +12636,7 @@
           <w:szCs w:val="28"/>
           <w:bdr w:val="none" w:sz="0" w:space="0" w:color="auto" w:frame="1"/>
         </w:rPr>
-        <w:t xml:space="preserve">Adapter le </w:t>
-      </w:r>
-      <w:proofErr w:type="spellStart"/>
-      <w:r>
-        <w:rPr>
-          <w:rFonts w:ascii="Calibri" w:hAnsi="Calibri" w:cs="Calibri"/>
-          <w:color w:val="222222"/>
-          <w:sz w:val="28"/>
-          <w:szCs w:val="28"/>
-          <w:bdr w:val="none" w:sz="0" w:space="0" w:color="auto" w:frame="1"/>
-        </w:rPr>
-        <w:t>modèle</w:t>
-      </w:r>
-      <w:proofErr w:type="spellEnd"/>
-      <w:r>
-        <w:rPr>
-          <w:rFonts w:ascii="Calibri" w:hAnsi="Calibri" w:cs="Calibri"/>
-          <w:color w:val="222222"/>
-          <w:sz w:val="28"/>
-          <w:szCs w:val="28"/>
-          <w:bdr w:val="none" w:sz="0" w:space="0" w:color="auto" w:frame="1"/>
-        </w:rPr>
-        <w:t xml:space="preserve"> Keras</w:t>
+        <w:t>Adapter le modèle Keras</w:t>
       </w:r>
     </w:p>
     <w:p>
@@ -13667,7 +12764,6 @@
           <w:bdr w:val="none" w:sz="0" w:space="0" w:color="auto" w:frame="1"/>
           <w:lang w:val="fr-FR" w:eastAsia="fr-FR"/>
         </w:rPr>
-        <w:lastRenderedPageBreak/>
         <w:t>La formation se déroule sur des époques et chaque époque est divisée en lots.</w:t>
       </w:r>
     </w:p>
@@ -13796,9 +12892,9 @@
           <w:szCs w:val="24"/>
           <w:lang w:val="fr-FR" w:eastAsia="fr-FR"/>
         </w:rPr>
-        <w:t xml:space="preserve">Le processus d'apprentissage s'exécutera pendant un nombre fixe d'itérations à travers l'ensemble de données appelé </w:t>
-      </w:r>
-      <w:proofErr w:type="spellStart"/>
+        <w:lastRenderedPageBreak/>
+        <w:t>Le processus d'apprentissage s'exécutera pendant un nombre fixe d'itérations à travers l'ensemble de données appelé epochs, que nous</w:t>
+      </w:r>
       <w:r>
         <w:rPr>
           <w:rFonts w:ascii="Calibri" w:eastAsia="Times New Roman" w:hAnsi="Calibri" w:cs="Calibri"/>
@@ -13806,9 +12902,8 @@
           <w:szCs w:val="24"/>
           <w:lang w:val="fr-FR" w:eastAsia="fr-FR"/>
         </w:rPr>
-        <w:t>epochs</w:t>
-      </w:r>
-      <w:proofErr w:type="spellEnd"/>
+        <w:t xml:space="preserve"> devons spécifier à l'aide de l argument epochs</w:t>
+      </w:r>
       <w:r>
         <w:rPr>
           <w:rFonts w:ascii="Calibri" w:eastAsia="Times New Roman" w:hAnsi="Calibri" w:cs="Calibri"/>
@@ -13816,7 +12911,7 @@
           <w:szCs w:val="24"/>
           <w:lang w:val="fr-FR" w:eastAsia="fr-FR"/>
         </w:rPr>
-        <w:t>, que nous</w:t>
+        <w:t xml:space="preserve">. Nous devons également définir le nombre de lignes de jeu de données prises en compte avant que les poids du modèle ne soient mis à jour à chaque époque, appelé taille </w:t>
       </w:r>
       <w:r>
         <w:rPr>
@@ -13825,48 +12920,8 @@
           <w:szCs w:val="24"/>
           <w:lang w:val="fr-FR" w:eastAsia="fr-FR"/>
         </w:rPr>
-        <w:t xml:space="preserve"> devons spécifier à l'aide de l argument </w:t>
-      </w:r>
-      <w:proofErr w:type="spellStart"/>
-      <w:r>
-        <w:rPr>
-          <w:rFonts w:ascii="Calibri" w:eastAsia="Times New Roman" w:hAnsi="Calibri" w:cs="Calibri"/>
-          <w:sz w:val="24"/>
-          <w:szCs w:val="24"/>
-          <w:lang w:val="fr-FR" w:eastAsia="fr-FR"/>
-        </w:rPr>
-        <w:t>epochs</w:t>
-      </w:r>
-      <w:proofErr w:type="spellEnd"/>
-      <w:r>
-        <w:rPr>
-          <w:rFonts w:ascii="Calibri" w:eastAsia="Times New Roman" w:hAnsi="Calibri" w:cs="Calibri"/>
-          <w:sz w:val="24"/>
-          <w:szCs w:val="24"/>
-          <w:lang w:val="fr-FR" w:eastAsia="fr-FR"/>
-        </w:rPr>
-        <w:t xml:space="preserve">. Nous devons également définir le nombre de lignes de jeu de données prises en compte avant que les poids du modèle ne soient mis à jour à chaque époque, appelé taille </w:t>
-      </w:r>
-      <w:r>
-        <w:rPr>
-          <w:rFonts w:ascii="Calibri" w:eastAsia="Times New Roman" w:hAnsi="Calibri" w:cs="Calibri"/>
-          <w:sz w:val="24"/>
-          <w:szCs w:val="24"/>
-          <w:lang w:val="fr-FR" w:eastAsia="fr-FR"/>
-        </w:rPr>
-        <w:t xml:space="preserve">de lot et défini à l'aide de l'argument </w:t>
-      </w:r>
-      <w:proofErr w:type="spellStart"/>
-      <w:r>
-        <w:rPr>
-          <w:rFonts w:ascii="Calibri" w:eastAsia="Times New Roman" w:hAnsi="Calibri" w:cs="Calibri"/>
-          <w:sz w:val="24"/>
-          <w:szCs w:val="24"/>
-          <w:lang w:val="fr-FR" w:eastAsia="fr-FR"/>
-        </w:rPr>
-        <w:t>batch_size</w:t>
-      </w:r>
-      <w:proofErr w:type="spellEnd"/>
+        <w:t>de lot et défini à l'aide de l'argument batch_size</w:t>
+      </w:r>
       <w:r>
         <w:rPr>
           <w:rFonts w:ascii="Calibri" w:eastAsia="Times New Roman" w:hAnsi="Calibri" w:cs="Calibri"/>
@@ -13903,29 +12958,7 @@
           <w:szCs w:val="28"/>
           <w:bdr w:val="none" w:sz="0" w:space="0" w:color="auto" w:frame="1"/>
         </w:rPr>
-        <w:t xml:space="preserve">Évaluer le </w:t>
-      </w:r>
-      <w:proofErr w:type="spellStart"/>
-      <w:r>
-        <w:rPr>
-          <w:rFonts w:ascii="Calibri" w:hAnsi="Calibri" w:cs="Calibri"/>
-          <w:color w:val="222222"/>
-          <w:sz w:val="28"/>
-          <w:szCs w:val="28"/>
-          <w:bdr w:val="none" w:sz="0" w:space="0" w:color="auto" w:frame="1"/>
-        </w:rPr>
-        <w:t>modéle</w:t>
-      </w:r>
-      <w:proofErr w:type="spellEnd"/>
-      <w:r>
-        <w:rPr>
-          <w:rFonts w:ascii="Calibri" w:hAnsi="Calibri" w:cs="Calibri"/>
-          <w:color w:val="222222"/>
-          <w:sz w:val="28"/>
-          <w:szCs w:val="28"/>
-          <w:bdr w:val="none" w:sz="0" w:space="0" w:color="auto" w:frame="1"/>
-        </w:rPr>
-        <w:t xml:space="preserve"> Keras</w:t>
+        <w:t>Évaluer le modéle Keras</w:t>
       </w:r>
     </w:p>
     <w:p>
